--- a/ВКР ВКР ВКР.docx
+++ b/ВКР ВКР ВКР.docx
@@ -18,8 +18,8 @@
       <w:bookmarkStart w:id="3" w:name="_Toc501398902"/>
       <w:bookmarkStart w:id="4" w:name="_Toc501585702"/>
       <w:bookmarkStart w:id="5" w:name="_Toc501636796"/>
-      <w:bookmarkStart w:id="6" w:name="_GoBack"/>
-      <w:bookmarkEnd w:id="6"/>
+      <w:bookmarkStart w:id="6" w:name="_Toc511719722"/>
+      <w:bookmarkStart w:id="7" w:name="_Toc514199351"/>
       <w:r>
         <w:rPr>
           <w:rStyle w:val="mw-headline"/>
@@ -143,8 +143,11 @@
     </w:p>
     <w:p>
       <w:pPr>
+        <w:shd w:val="clear" w:color="auto" w:fill="FFFFFF"/>
         <w:jc w:val="center"/>
         <w:rPr>
+          <w:bCs/>
+          <w:color w:val="000000"/>
           <w:sz w:val="16"/>
           <w:szCs w:val="16"/>
         </w:rPr>
@@ -152,8 +155,11 @@
     </w:p>
     <w:p>
       <w:pPr>
+        <w:shd w:val="clear" w:color="auto" w:fill="FFFFFF"/>
         <w:jc w:val="center"/>
         <w:rPr>
+          <w:bCs/>
+          <w:color w:val="000000"/>
           <w:sz w:val="16"/>
           <w:szCs w:val="16"/>
         </w:rPr>
@@ -161,8 +167,11 @@
     </w:p>
     <w:p>
       <w:pPr>
+        <w:shd w:val="clear" w:color="auto" w:fill="FFFFFF"/>
         <w:jc w:val="center"/>
         <w:rPr>
+          <w:bCs/>
+          <w:color w:val="000000"/>
           <w:sz w:val="16"/>
           <w:szCs w:val="16"/>
         </w:rPr>
@@ -170,8 +179,11 @@
     </w:p>
     <w:p>
       <w:pPr>
+        <w:shd w:val="clear" w:color="auto" w:fill="FFFFFF"/>
         <w:jc w:val="center"/>
         <w:rPr>
+          <w:bCs/>
+          <w:color w:val="000000"/>
           <w:sz w:val="16"/>
           <w:szCs w:val="16"/>
         </w:rPr>
@@ -179,8 +191,11 @@
     </w:p>
     <w:p>
       <w:pPr>
+        <w:shd w:val="clear" w:color="auto" w:fill="FFFFFF"/>
         <w:jc w:val="center"/>
         <w:rPr>
+          <w:bCs/>
+          <w:color w:val="000000"/>
           <w:sz w:val="16"/>
           <w:szCs w:val="16"/>
         </w:rPr>
@@ -188,8 +203,11 @@
     </w:p>
     <w:p>
       <w:pPr>
+        <w:shd w:val="clear" w:color="auto" w:fill="FFFFFF"/>
         <w:jc w:val="center"/>
         <w:rPr>
+          <w:bCs/>
+          <w:color w:val="000000"/>
           <w:sz w:val="16"/>
           <w:szCs w:val="16"/>
         </w:rPr>
@@ -197,8 +215,11 @@
     </w:p>
     <w:p>
       <w:pPr>
+        <w:shd w:val="clear" w:color="auto" w:fill="FFFFFF"/>
         <w:jc w:val="center"/>
         <w:rPr>
+          <w:bCs/>
+          <w:color w:val="000000"/>
           <w:sz w:val="16"/>
           <w:szCs w:val="16"/>
         </w:rPr>
@@ -206,8 +227,11 @@
     </w:p>
     <w:p>
       <w:pPr>
+        <w:shd w:val="clear" w:color="auto" w:fill="FFFFFF"/>
         <w:jc w:val="center"/>
         <w:rPr>
+          <w:bCs/>
+          <w:color w:val="000000"/>
           <w:sz w:val="16"/>
           <w:szCs w:val="16"/>
         </w:rPr>
@@ -215,8 +239,11 @@
     </w:p>
     <w:p>
       <w:pPr>
+        <w:shd w:val="clear" w:color="auto" w:fill="FFFFFF"/>
         <w:jc w:val="center"/>
         <w:rPr>
+          <w:bCs/>
+          <w:color w:val="000000"/>
           <w:sz w:val="16"/>
           <w:szCs w:val="16"/>
         </w:rPr>
@@ -224,8 +251,11 @@
     </w:p>
     <w:p>
       <w:pPr>
+        <w:shd w:val="clear" w:color="auto" w:fill="FFFFFF"/>
         <w:jc w:val="center"/>
         <w:rPr>
+          <w:bCs/>
+          <w:color w:val="000000"/>
           <w:sz w:val="16"/>
           <w:szCs w:val="16"/>
         </w:rPr>
@@ -233,8 +263,11 @@
     </w:p>
     <w:p>
       <w:pPr>
+        <w:shd w:val="clear" w:color="auto" w:fill="FFFFFF"/>
         <w:jc w:val="center"/>
         <w:rPr>
+          <w:bCs/>
+          <w:color w:val="000000"/>
           <w:sz w:val="16"/>
           <w:szCs w:val="16"/>
         </w:rPr>
@@ -242,8 +275,11 @@
     </w:p>
     <w:p>
       <w:pPr>
+        <w:shd w:val="clear" w:color="auto" w:fill="FFFFFF"/>
         <w:jc w:val="center"/>
         <w:rPr>
+          <w:bCs/>
+          <w:color w:val="000000"/>
           <w:sz w:val="16"/>
           <w:szCs w:val="16"/>
         </w:rPr>
@@ -251,8 +287,11 @@
     </w:p>
     <w:p>
       <w:pPr>
+        <w:shd w:val="clear" w:color="auto" w:fill="FFFFFF"/>
         <w:jc w:val="center"/>
         <w:rPr>
+          <w:bCs/>
+          <w:color w:val="000000"/>
           <w:sz w:val="16"/>
           <w:szCs w:val="16"/>
         </w:rPr>
@@ -260,8 +299,11 @@
     </w:p>
     <w:p>
       <w:pPr>
+        <w:shd w:val="clear" w:color="auto" w:fill="FFFFFF"/>
         <w:jc w:val="center"/>
         <w:rPr>
+          <w:bCs/>
+          <w:color w:val="000000"/>
           <w:sz w:val="16"/>
           <w:szCs w:val="16"/>
         </w:rPr>
@@ -269,8 +311,11 @@
     </w:p>
     <w:p>
       <w:pPr>
+        <w:shd w:val="clear" w:color="auto" w:fill="FFFFFF"/>
         <w:jc w:val="center"/>
         <w:rPr>
+          <w:bCs/>
+          <w:color w:val="000000"/>
           <w:sz w:val="16"/>
           <w:szCs w:val="16"/>
         </w:rPr>
@@ -281,7 +326,52 @@
         <w:shd w:val="clear" w:color="auto" w:fill="FFFFFF"/>
         <w:jc w:val="center"/>
         <w:rPr>
+          <w:b/>
+          <w:sz w:val="36"/>
+          <w:szCs w:val="36"/>
+        </w:rPr>
+      </w:pPr>
+      <w:r>
+        <w:rPr>
+          <w:b/>
+          <w:sz w:val="36"/>
+          <w:szCs w:val="36"/>
+        </w:rPr>
+        <w:t xml:space="preserve">Выпускная квалификационная работа </w:t>
+      </w:r>
+      <w:r>
+        <w:rPr>
+          <w:b/>
+          <w:sz w:val="36"/>
+          <w:szCs w:val="36"/>
+        </w:rPr>
+        <w:br/>
+      </w:r>
+      <w:r>
+        <w:rPr>
+          <w:b/>
+          <w:sz w:val="36"/>
+          <w:szCs w:val="36"/>
+        </w:rPr>
+        <w:t>бакалавра</w:t>
+      </w:r>
+      <w:r>
+        <w:rPr>
+          <w:b/>
+          <w:sz w:val="36"/>
+          <w:szCs w:val="36"/>
+        </w:rPr>
+        <w:t xml:space="preserve"> </w:t>
+      </w:r>
+    </w:p>
+    <w:p>
+      <w:pPr>
+        <w:shd w:val="clear" w:color="auto" w:fill="FFFFFF"/>
+        <w:jc w:val="center"/>
+        <w:rPr>
+          <w:b/>
           <w:bCs/>
+          <w:color w:val="000000"/>
           <w:sz w:val="16"/>
           <w:szCs w:val="16"/>
         </w:rPr>
@@ -289,13 +379,12 @@
     </w:p>
     <w:p>
       <w:pPr>
-        <w:tabs>
-          <w:tab w:val="left" w:pos="0"/>
-        </w:tabs>
-        <w:spacing w:line="360" w:lineRule="auto"/>
+        <w:shd w:val="clear" w:color="auto" w:fill="FFFFFF"/>
         <w:jc w:val="center"/>
         <w:rPr>
           <w:b/>
+          <w:bCs/>
+          <w:color w:val="000000"/>
           <w:sz w:val="28"/>
           <w:szCs w:val="28"/>
         </w:rPr>
@@ -303,313 +392,820 @@
       <w:r>
         <w:rPr>
           <w:b/>
+          <w:bCs/>
+          <w:color w:val="000000"/>
           <w:sz w:val="28"/>
           <w:szCs w:val="28"/>
         </w:rPr>
-        <w:t>Отчет по научно-исследовательской работе бакалавра</w:t>
-      </w:r>
-    </w:p>
-    <w:p>
-      <w:pPr>
+        <w:t>на тему</w:t>
+      </w:r>
+    </w:p>
+    <w:p>
+      <w:pPr>
+        <w:shd w:val="clear" w:color="auto" w:fill="FFFFFF"/>
+        <w:jc w:val="center"/>
+        <w:rPr>
+          <w:b/>
+          <w:bCs/>
+          <w:color w:val="000000"/>
+          <w:sz w:val="16"/>
+          <w:szCs w:val="16"/>
+        </w:rPr>
+      </w:pPr>
+    </w:p>
+    <w:p>
+      <w:pPr>
+        <w:shd w:val="clear" w:color="auto" w:fill="FFFFFF"/>
+        <w:ind w:left="58"/>
+        <w:jc w:val="center"/>
+        <w:rPr>
+          <w:sz w:val="16"/>
+          <w:szCs w:val="16"/>
+        </w:rPr>
+      </w:pPr>
+      <w:r>
+        <w:rPr>
+          <w:b/>
+          <w:sz w:val="36"/>
+          <w:szCs w:val="36"/>
+        </w:rPr>
+        <w:t>Разработка метода и алгоритмов удалённой обработки изображений, регистрируемых мобильными устройствами</w:t>
+      </w:r>
+    </w:p>
+    <w:p>
+      <w:pPr>
+        <w:shd w:val="clear" w:color="auto" w:fill="FFFFFF"/>
+        <w:ind w:left="58"/>
+        <w:jc w:val="center"/>
+        <w:rPr>
+          <w:sz w:val="16"/>
+          <w:szCs w:val="16"/>
+        </w:rPr>
+      </w:pPr>
+    </w:p>
+    <w:p>
+      <w:pPr>
+        <w:shd w:val="clear" w:color="auto" w:fill="FFFFFF"/>
+        <w:ind w:left="58"/>
+        <w:jc w:val="center"/>
+        <w:rPr>
+          <w:sz w:val="16"/>
+          <w:szCs w:val="16"/>
+        </w:rPr>
+      </w:pPr>
+    </w:p>
+    <w:p>
+      <w:pPr>
+        <w:shd w:val="clear" w:color="auto" w:fill="FFFFFF"/>
+        <w:ind w:left="58"/>
+        <w:jc w:val="center"/>
+        <w:rPr>
+          <w:sz w:val="16"/>
+          <w:szCs w:val="16"/>
+        </w:rPr>
+      </w:pPr>
+    </w:p>
+    <w:p>
+      <w:pPr>
+        <w:shd w:val="clear" w:color="auto" w:fill="FFFFFF"/>
+        <w:ind w:left="58"/>
+        <w:jc w:val="center"/>
+        <w:rPr>
+          <w:sz w:val="16"/>
+          <w:szCs w:val="16"/>
+        </w:rPr>
+      </w:pPr>
+    </w:p>
+    <w:p>
+      <w:pPr>
+        <w:shd w:val="clear" w:color="auto" w:fill="FFFFFF"/>
+        <w:ind w:left="58"/>
+        <w:jc w:val="center"/>
+        <w:rPr>
+          <w:sz w:val="16"/>
+          <w:szCs w:val="16"/>
+        </w:rPr>
+      </w:pPr>
+    </w:p>
+    <w:p>
+      <w:pPr>
+        <w:shd w:val="clear" w:color="auto" w:fill="FFFFFF"/>
+        <w:ind w:left="58"/>
+        <w:jc w:val="center"/>
+        <w:rPr>
+          <w:sz w:val="16"/>
+          <w:szCs w:val="16"/>
+        </w:rPr>
+      </w:pPr>
+    </w:p>
+    <w:p>
+      <w:pPr>
+        <w:shd w:val="clear" w:color="auto" w:fill="FFFFFF"/>
         <w:tabs>
-          <w:tab w:val="left" w:pos="0"/>
+          <w:tab w:val="left" w:leader="underscore" w:pos="6840"/>
+          <w:tab w:val="left" w:pos="6972"/>
         </w:tabs>
-        <w:spacing w:line="360" w:lineRule="auto"/>
-        <w:jc w:val="center"/>
-        <w:rPr>
-          <w:b/>
+        <w:ind w:left="1259"/>
+        <w:rPr>
           <w:sz w:val="28"/>
           <w:szCs w:val="28"/>
         </w:rPr>
       </w:pPr>
       <w:r>
         <w:rPr>
-          <w:b/>
           <w:sz w:val="28"/>
           <w:szCs w:val="28"/>
         </w:rPr>
-        <w:t>на тему</w:t>
-      </w:r>
-    </w:p>
-    <w:p>
-      <w:pPr>
-        <w:tabs>
-          <w:tab w:val="left" w:pos="0"/>
-        </w:tabs>
-        <w:spacing w:line="360" w:lineRule="auto"/>
-        <w:jc w:val="center"/>
-        <w:rPr>
-          <w:b/>
+        <w:t xml:space="preserve">Выпускник </w:t>
+      </w:r>
+      <w:r>
+        <w:rPr>
           <w:sz w:val="28"/>
           <w:szCs w:val="28"/>
         </w:rPr>
-      </w:pPr>
-      <w:r>
-        <w:rPr>
-          <w:b/>
+        <w:tab/>
+      </w:r>
+      <w:r>
+        <w:rPr>
           <w:sz w:val="28"/>
           <w:szCs w:val="28"/>
         </w:rPr>
-        <w:t>РАЗРАБОТКА МЕТОДА И АЛГОРИТМОВ УДАЛЁННОЙ ОБРАБОТКИ ИЗОБРАЖЕНИЙ, РЕГИСТРИРУЕМЫХ МОБИЛЬНЫМИ УСТРОЙСТВАМИ</w:t>
-      </w:r>
-    </w:p>
-    <w:p>
-      <w:pPr>
-        <w:spacing w:line="360" w:lineRule="auto"/>
+        <w:tab/>
+        <w:t>А.В</w:t>
+      </w:r>
+      <w:r>
         <w:rPr>
           <w:sz w:val="28"/>
           <w:szCs w:val="28"/>
         </w:rPr>
-      </w:pPr>
-    </w:p>
-    <w:p>
-      <w:pPr>
-        <w:spacing w:line="360" w:lineRule="auto"/>
-        <w:jc w:val="right"/>
+        <w:t>.</w:t>
+      </w:r>
+      <w:r>
         <w:rPr>
           <w:sz w:val="28"/>
           <w:szCs w:val="28"/>
         </w:rPr>
-      </w:pPr>
-      <w:r>
-        <w:rPr>
-          <w:i/>
+        <w:t xml:space="preserve"> </w:t>
+      </w:r>
+      <w:r>
+        <w:rPr>
           <w:sz w:val="28"/>
           <w:szCs w:val="28"/>
         </w:rPr>
-        <w:t xml:space="preserve">Выполнил: </w:t>
-      </w:r>
-      <w:r>
+        <w:t>Лаптев</w:t>
+      </w:r>
+    </w:p>
+    <w:p>
+      <w:pPr>
+        <w:shd w:val="clear" w:color="auto" w:fill="FFFFFF"/>
+        <w:tabs>
+          <w:tab w:val="left" w:pos="5220"/>
+          <w:tab w:val="left" w:pos="6840"/>
+          <w:tab w:val="left" w:pos="6972"/>
+          <w:tab w:val="left" w:pos="7230"/>
+        </w:tabs>
+        <w:ind w:left="1259"/>
+        <w:rPr>
+          <w:color w:val="000000"/>
+          <w:sz w:val="16"/>
+          <w:szCs w:val="16"/>
+        </w:rPr>
+      </w:pPr>
+      <w:r>
+        <w:rPr>
+          <w:color w:val="000000"/>
+          <w:sz w:val="16"/>
+          <w:szCs w:val="16"/>
+        </w:rPr>
+        <w:tab/>
+      </w:r>
+      <w:r>
+        <w:rPr>
+          <w:sz w:val="16"/>
+          <w:szCs w:val="16"/>
+        </w:rPr>
+        <w:t>(</w:t>
+      </w:r>
+      <w:r>
+        <w:rPr>
+          <w:i/>
+          <w:sz w:val="16"/>
+          <w:szCs w:val="16"/>
+        </w:rPr>
+        <w:t>подпись</w:t>
+      </w:r>
+      <w:r>
+        <w:rPr>
+          <w:sz w:val="16"/>
+          <w:szCs w:val="16"/>
+        </w:rPr>
+        <w:t>)</w:t>
+      </w:r>
+    </w:p>
+    <w:p>
+      <w:pPr>
+        <w:shd w:val="clear" w:color="auto" w:fill="FFFFFF"/>
+        <w:tabs>
+          <w:tab w:val="left" w:leader="underscore" w:pos="6840"/>
+          <w:tab w:val="left" w:pos="6972"/>
+        </w:tabs>
+        <w:ind w:left="1259"/>
         <w:rPr>
           <w:sz w:val="28"/>
           <w:szCs w:val="28"/>
         </w:rPr>
-        <w:t>Лаптев А</w:t>
-      </w:r>
+      </w:pPr>
       <w:r>
         <w:rPr>
           <w:sz w:val="28"/>
           <w:szCs w:val="28"/>
         </w:rPr>
-        <w:t>.В.</w:t>
-      </w:r>
-    </w:p>
-    <w:p>
-      <w:pPr>
-        <w:spacing w:line="360" w:lineRule="auto"/>
-        <w:jc w:val="right"/>
-        <w:rPr>
+        <w:t>Научный руководитель</w:t>
+      </w:r>
+      <w:r>
+        <w:rPr>
+          <w:color w:val="000000"/>
           <w:sz w:val="28"/>
           <w:szCs w:val="28"/>
         </w:rPr>
-      </w:pPr>
-      <w:r>
-        <w:rPr>
-          <w:i/>
+        <w:t xml:space="preserve"> </w:t>
+      </w:r>
+      <w:r>
+        <w:rPr>
           <w:sz w:val="28"/>
           <w:szCs w:val="28"/>
         </w:rPr>
-        <w:t xml:space="preserve">Группа: </w:t>
+        <w:tab/>
       </w:r>
       <w:r>
         <w:rPr>
           <w:sz w:val="28"/>
           <w:szCs w:val="28"/>
         </w:rPr>
-        <w:t>6409</w:t>
-      </w:r>
-    </w:p>
-    <w:p>
-      <w:pPr>
-        <w:spacing w:line="360" w:lineRule="auto"/>
-        <w:jc w:val="right"/>
+        <w:tab/>
+        <w:t>В.А</w:t>
+      </w:r>
+      <w:r>
         <w:rPr>
           <w:sz w:val="28"/>
           <w:szCs w:val="28"/>
         </w:rPr>
-      </w:pPr>
-      <w:r>
-        <w:rPr>
-          <w:i/>
+        <w:t>.</w:t>
+      </w:r>
+      <w:r>
+        <w:rPr>
           <w:sz w:val="28"/>
           <w:szCs w:val="28"/>
         </w:rPr>
-        <w:t>Научный руководитель</w:t>
-      </w:r>
-      <w:r>
-        <w:rPr>
-          <w:i/>
+        <w:t xml:space="preserve"> </w:t>
+      </w:r>
+      <w:r>
+        <w:rPr>
           <w:sz w:val="28"/>
           <w:szCs w:val="28"/>
         </w:rPr>
-        <w:t xml:space="preserve">: </w:t>
-      </w:r>
-      <w:r>
+        <w:t>Фурсов</w:t>
+      </w:r>
+    </w:p>
+    <w:p>
+      <w:pPr>
+        <w:shd w:val="clear" w:color="auto" w:fill="FFFFFF"/>
+        <w:tabs>
+          <w:tab w:val="left" w:pos="5220"/>
+          <w:tab w:val="left" w:pos="6840"/>
+          <w:tab w:val="left" w:pos="6972"/>
+          <w:tab w:val="left" w:pos="7230"/>
+        </w:tabs>
+        <w:ind w:left="1259"/>
+        <w:rPr>
+          <w:color w:val="000000"/>
+          <w:sz w:val="16"/>
+          <w:szCs w:val="16"/>
+        </w:rPr>
+      </w:pPr>
+      <w:r>
+        <w:rPr>
+          <w:color w:val="000000"/>
+          <w:sz w:val="16"/>
+          <w:szCs w:val="16"/>
+        </w:rPr>
+        <w:tab/>
+      </w:r>
+      <w:r>
+        <w:rPr>
+          <w:sz w:val="16"/>
+          <w:szCs w:val="16"/>
+        </w:rPr>
+        <w:t>(</w:t>
+      </w:r>
+      <w:r>
+        <w:rPr>
+          <w:i/>
+          <w:sz w:val="16"/>
+          <w:szCs w:val="16"/>
+        </w:rPr>
+        <w:t>подпись</w:t>
+      </w:r>
+      <w:r>
+        <w:rPr>
+          <w:sz w:val="16"/>
+          <w:szCs w:val="16"/>
+        </w:rPr>
+        <w:t>)</w:t>
+      </w:r>
+    </w:p>
+    <w:p>
+      <w:pPr>
+        <w:shd w:val="clear" w:color="auto" w:fill="FFFFFF"/>
+        <w:tabs>
+          <w:tab w:val="left" w:leader="underscore" w:pos="6840"/>
+          <w:tab w:val="left" w:pos="6972"/>
+        </w:tabs>
+        <w:ind w:left="1259"/>
         <w:rPr>
           <w:sz w:val="28"/>
           <w:szCs w:val="28"/>
         </w:rPr>
-        <w:t>Фурсов</w:t>
-      </w:r>
-      <w:r>
-        <w:rPr>
+      </w:pPr>
+      <w:proofErr w:type="spellStart"/>
+      <w:r>
+        <w:rPr>
+          <w:color w:val="000000"/>
           <w:sz w:val="28"/>
           <w:szCs w:val="28"/>
         </w:rPr>
-        <w:t xml:space="preserve"> </w:t>
-      </w:r>
-      <w:r>
-        <w:rPr>
+        <w:t>Нормоконтрол</w:t>
+      </w:r>
+      <w:r>
+        <w:rPr>
+          <w:color w:val="000000"/>
           <w:sz w:val="28"/>
           <w:szCs w:val="28"/>
         </w:rPr>
-        <w:t>В.А</w:t>
-      </w:r>
-      <w:r>
-        <w:rPr>
+        <w:t>ёр</w:t>
+      </w:r>
+      <w:proofErr w:type="spellEnd"/>
+      <w:r>
+        <w:rPr>
+          <w:color w:val="000000"/>
           <w:sz w:val="28"/>
           <w:szCs w:val="28"/>
         </w:rPr>
-        <w:t>.</w:t>
-      </w:r>
-    </w:p>
-    <w:p>
-      <w:pPr>
-        <w:spacing w:line="360" w:lineRule="auto"/>
-        <w:jc w:val="right"/>
+        <w:t xml:space="preserve"> </w:t>
+      </w:r>
+      <w:r>
         <w:rPr>
           <w:sz w:val="28"/>
           <w:szCs w:val="28"/>
         </w:rPr>
-      </w:pPr>
-      <w:r>
-        <w:rPr>
-          <w:i/>
+        <w:tab/>
+      </w:r>
+      <w:r>
+        <w:rPr>
           <w:sz w:val="28"/>
           <w:szCs w:val="28"/>
         </w:rPr>
-        <w:t xml:space="preserve">Оценка: </w:t>
+        <w:tab/>
+        <w:t>С.В</w:t>
       </w:r>
       <w:r>
         <w:rPr>
           <w:sz w:val="28"/>
           <w:szCs w:val="28"/>
         </w:rPr>
-        <w:t>__________________</w:t>
-      </w:r>
-    </w:p>
-    <w:p>
-      <w:pPr>
-        <w:spacing w:line="360" w:lineRule="auto"/>
-        <w:jc w:val="right"/>
+        <w:t>.</w:t>
+      </w:r>
+      <w:r>
         <w:rPr>
           <w:sz w:val="28"/>
           <w:szCs w:val="28"/>
         </w:rPr>
-      </w:pPr>
-      <w:r>
-        <w:rPr>
-          <w:i/>
+        <w:t xml:space="preserve"> </w:t>
+      </w:r>
+      <w:r>
+        <w:rPr>
           <w:sz w:val="28"/>
           <w:szCs w:val="28"/>
         </w:rPr>
-        <w:t xml:space="preserve">Дата: </w:t>
-      </w:r>
-      <w:r>
+        <w:t>Суханов</w:t>
+      </w:r>
+    </w:p>
+    <w:p>
+      <w:pPr>
+        <w:shd w:val="clear" w:color="auto" w:fill="FFFFFF"/>
+        <w:tabs>
+          <w:tab w:val="left" w:pos="5220"/>
+          <w:tab w:val="left" w:pos="6840"/>
+          <w:tab w:val="left" w:pos="6972"/>
+          <w:tab w:val="left" w:pos="7230"/>
+        </w:tabs>
+        <w:ind w:left="1259"/>
+        <w:rPr>
+          <w:color w:val="000000"/>
+          <w:sz w:val="16"/>
+          <w:szCs w:val="16"/>
+        </w:rPr>
+      </w:pPr>
+      <w:r>
+        <w:rPr>
+          <w:color w:val="000000"/>
+          <w:sz w:val="16"/>
+          <w:szCs w:val="16"/>
+        </w:rPr>
+        <w:tab/>
+      </w:r>
+      <w:r>
+        <w:rPr>
+          <w:sz w:val="16"/>
+          <w:szCs w:val="16"/>
+        </w:rPr>
+        <w:t>(</w:t>
+      </w:r>
+      <w:r>
+        <w:rPr>
+          <w:i/>
+          <w:sz w:val="16"/>
+          <w:szCs w:val="16"/>
+        </w:rPr>
+        <w:t>подпись</w:t>
+      </w:r>
+      <w:r>
+        <w:rPr>
+          <w:sz w:val="16"/>
+          <w:szCs w:val="16"/>
+        </w:rPr>
+        <w:t>)</w:t>
+      </w:r>
+    </w:p>
+    <w:p>
+      <w:pPr>
+        <w:shd w:val="clear" w:color="auto" w:fill="FFFFFF"/>
+        <w:tabs>
+          <w:tab w:val="left" w:leader="underscore" w:pos="6840"/>
+          <w:tab w:val="left" w:pos="6972"/>
+        </w:tabs>
+        <w:ind w:left="1259"/>
         <w:rPr>
           <w:sz w:val="28"/>
           <w:szCs w:val="28"/>
         </w:rPr>
-        <w:t>__________________</w:t>
-      </w:r>
-    </w:p>
-    <w:p>
-      <w:pPr>
-        <w:spacing w:line="360" w:lineRule="auto"/>
-        <w:jc w:val="center"/>
-        <w:rPr>
+      </w:pPr>
+      <w:r>
+        <w:rPr>
+          <w:color w:val="000000"/>
           <w:sz w:val="28"/>
           <w:szCs w:val="28"/>
         </w:rPr>
-      </w:pPr>
-    </w:p>
-    <w:p>
-      <w:pPr>
-        <w:spacing w:line="360" w:lineRule="auto"/>
-        <w:jc w:val="center"/>
-        <w:rPr>
+        <w:t>Рецензент</w:t>
+      </w:r>
+      <w:r>
+        <w:rPr>
+          <w:color w:val="000000"/>
           <w:sz w:val="28"/>
           <w:szCs w:val="28"/>
         </w:rPr>
-      </w:pPr>
-    </w:p>
-    <w:p>
-      <w:pPr>
-        <w:spacing w:line="360" w:lineRule="auto"/>
+        <w:t xml:space="preserve"> </w:t>
+      </w:r>
+      <w:r>
         <w:rPr>
           <w:sz w:val="28"/>
           <w:szCs w:val="28"/>
         </w:rPr>
-      </w:pPr>
-    </w:p>
-    <w:p>
-      <w:pPr>
-        <w:spacing w:line="360" w:lineRule="auto"/>
+        <w:tab/>
+      </w:r>
+      <w:r>
         <w:rPr>
           <w:sz w:val="28"/>
           <w:szCs w:val="28"/>
         </w:rPr>
-      </w:pPr>
-    </w:p>
-    <w:p>
-      <w:pPr>
-        <w:spacing w:line="360" w:lineRule="auto"/>
+        <w:tab/>
+        <w:t>И.О</w:t>
+      </w:r>
+      <w:r>
         <w:rPr>
           <w:sz w:val="28"/>
           <w:szCs w:val="28"/>
         </w:rPr>
-      </w:pPr>
-    </w:p>
-    <w:p>
-      <w:pPr>
-        <w:spacing w:line="360" w:lineRule="auto"/>
-        <w:jc w:val="center"/>
+        <w:t>.</w:t>
+      </w:r>
+      <w:r>
         <w:rPr>
           <w:sz w:val="28"/>
           <w:szCs w:val="28"/>
         </w:rPr>
-      </w:pPr>
-    </w:p>
-    <w:p>
-      <w:pPr>
-        <w:spacing w:line="360" w:lineRule="auto"/>
-        <w:jc w:val="center"/>
-        <w:rPr>
-          <w:rFonts w:ascii="Courier New" w:hAnsi="Courier New" w:cs="Courier New"/>
-          <w:sz w:val="20"/>
-          <w:szCs w:val="20"/>
-        </w:rPr>
-      </w:pPr>
+        <w:t xml:space="preserve"> </w:t>
+      </w:r>
       <w:r>
         <w:rPr>
           <w:sz w:val="28"/>
           <w:szCs w:val="28"/>
         </w:rPr>
-        <w:t>Самара 2018</w:t>
-      </w:r>
+        <w:t>Фамилия</w:t>
+      </w:r>
+    </w:p>
+    <w:p>
+      <w:pPr>
+        <w:shd w:val="clear" w:color="auto" w:fill="FFFFFF"/>
+        <w:tabs>
+          <w:tab w:val="left" w:pos="5220"/>
+          <w:tab w:val="left" w:pos="6840"/>
+          <w:tab w:val="left" w:pos="7020"/>
+        </w:tabs>
+        <w:ind w:left="1259"/>
+        <w:rPr>
+          <w:color w:val="000000"/>
+          <w:sz w:val="16"/>
+          <w:szCs w:val="16"/>
+        </w:rPr>
+      </w:pPr>
+      <w:r>
+        <w:rPr>
+          <w:color w:val="000000"/>
+          <w:sz w:val="16"/>
+          <w:szCs w:val="16"/>
+        </w:rPr>
+        <w:tab/>
+      </w:r>
+      <w:r>
+        <w:rPr>
+          <w:sz w:val="16"/>
+          <w:szCs w:val="16"/>
+        </w:rPr>
+        <w:t>(</w:t>
+      </w:r>
+      <w:r>
+        <w:rPr>
+          <w:i/>
+          <w:sz w:val="16"/>
+          <w:szCs w:val="16"/>
+        </w:rPr>
+        <w:t>подпись</w:t>
+      </w:r>
+      <w:r>
+        <w:rPr>
+          <w:sz w:val="16"/>
+          <w:szCs w:val="16"/>
+        </w:rPr>
+        <w:t>)</w:t>
+      </w:r>
+    </w:p>
+    <w:p>
+      <w:pPr>
+        <w:shd w:val="clear" w:color="auto" w:fill="FFFFFF"/>
+        <w:ind w:left="1440"/>
+        <w:jc w:val="center"/>
+        <w:rPr>
+          <w:color w:val="000000"/>
+          <w:sz w:val="12"/>
+          <w:szCs w:val="12"/>
+        </w:rPr>
+      </w:pPr>
+    </w:p>
+    <w:p>
+      <w:pPr>
+        <w:shd w:val="clear" w:color="auto" w:fill="FFFFFF"/>
+        <w:ind w:left="1440"/>
+        <w:jc w:val="center"/>
+        <w:rPr>
+          <w:color w:val="000000"/>
+          <w:sz w:val="12"/>
+          <w:szCs w:val="12"/>
+        </w:rPr>
+      </w:pPr>
+    </w:p>
+    <w:p>
+      <w:pPr>
+        <w:shd w:val="clear" w:color="auto" w:fill="FFFFFF"/>
+        <w:jc w:val="center"/>
+        <w:rPr>
+          <w:color w:val="000000"/>
+          <w:sz w:val="12"/>
+          <w:szCs w:val="12"/>
+        </w:rPr>
+      </w:pPr>
+    </w:p>
+    <w:p>
+      <w:pPr>
+        <w:shd w:val="clear" w:color="auto" w:fill="FFFFFF"/>
+        <w:jc w:val="center"/>
+        <w:rPr>
+          <w:color w:val="000000"/>
+          <w:sz w:val="12"/>
+          <w:szCs w:val="12"/>
+        </w:rPr>
+      </w:pPr>
+    </w:p>
+    <w:p>
+      <w:pPr>
+        <w:shd w:val="clear" w:color="auto" w:fill="FFFFFF"/>
+        <w:jc w:val="center"/>
+        <w:rPr>
+          <w:color w:val="000000"/>
+          <w:sz w:val="12"/>
+          <w:szCs w:val="12"/>
+        </w:rPr>
+      </w:pPr>
+    </w:p>
+    <w:p>
+      <w:pPr>
+        <w:shd w:val="clear" w:color="auto" w:fill="FFFFFF"/>
+        <w:jc w:val="center"/>
+        <w:rPr>
+          <w:color w:val="000000"/>
+          <w:sz w:val="12"/>
+          <w:szCs w:val="12"/>
+        </w:rPr>
+      </w:pPr>
+    </w:p>
+    <w:p>
+      <w:pPr>
+        <w:shd w:val="clear" w:color="auto" w:fill="FFFFFF"/>
+        <w:jc w:val="center"/>
+        <w:rPr>
+          <w:color w:val="000000"/>
+          <w:sz w:val="12"/>
+          <w:szCs w:val="12"/>
+        </w:rPr>
+      </w:pPr>
+    </w:p>
+    <w:p>
+      <w:pPr>
+        <w:shd w:val="clear" w:color="auto" w:fill="FFFFFF"/>
+        <w:jc w:val="center"/>
+        <w:rPr>
+          <w:color w:val="000000"/>
+          <w:sz w:val="12"/>
+          <w:szCs w:val="12"/>
+        </w:rPr>
+      </w:pPr>
+    </w:p>
+    <w:p>
+      <w:pPr>
+        <w:shd w:val="clear" w:color="auto" w:fill="FFFFFF"/>
+        <w:jc w:val="center"/>
+        <w:rPr>
+          <w:color w:val="000000"/>
+          <w:sz w:val="12"/>
+          <w:szCs w:val="12"/>
+        </w:rPr>
+      </w:pPr>
+    </w:p>
+    <w:p>
+      <w:pPr>
+        <w:shd w:val="clear" w:color="auto" w:fill="FFFFFF"/>
+        <w:jc w:val="center"/>
+        <w:rPr>
+          <w:color w:val="000000"/>
+          <w:sz w:val="12"/>
+          <w:szCs w:val="12"/>
+        </w:rPr>
+      </w:pPr>
+    </w:p>
+    <w:p>
+      <w:pPr>
+        <w:shd w:val="clear" w:color="auto" w:fill="FFFFFF"/>
+        <w:jc w:val="center"/>
+        <w:rPr>
+          <w:color w:val="000000"/>
+          <w:sz w:val="12"/>
+          <w:szCs w:val="12"/>
+        </w:rPr>
+      </w:pPr>
+    </w:p>
+    <w:p>
+      <w:pPr>
+        <w:shd w:val="clear" w:color="auto" w:fill="FFFFFF"/>
+        <w:jc w:val="center"/>
+        <w:rPr>
+          <w:color w:val="000000"/>
+          <w:sz w:val="12"/>
+          <w:szCs w:val="12"/>
+        </w:rPr>
+      </w:pPr>
+    </w:p>
+    <w:p>
+      <w:pPr>
+        <w:shd w:val="clear" w:color="auto" w:fill="FFFFFF"/>
+        <w:jc w:val="center"/>
+        <w:rPr>
+          <w:color w:val="000000"/>
+          <w:sz w:val="12"/>
+          <w:szCs w:val="12"/>
+        </w:rPr>
+      </w:pPr>
+    </w:p>
+    <w:p>
+      <w:pPr>
+        <w:shd w:val="clear" w:color="auto" w:fill="FFFFFF"/>
+        <w:jc w:val="center"/>
+        <w:rPr>
+          <w:color w:val="000000"/>
+          <w:sz w:val="12"/>
+          <w:szCs w:val="12"/>
+        </w:rPr>
+      </w:pPr>
+    </w:p>
+    <w:p>
+      <w:pPr>
+        <w:shd w:val="clear" w:color="auto" w:fill="FFFFFF"/>
+        <w:jc w:val="center"/>
+        <w:rPr>
+          <w:color w:val="000000"/>
+          <w:sz w:val="12"/>
+          <w:szCs w:val="12"/>
+        </w:rPr>
+      </w:pPr>
+    </w:p>
+    <w:p>
+      <w:pPr>
+        <w:shd w:val="clear" w:color="auto" w:fill="FFFFFF"/>
+        <w:jc w:val="center"/>
+        <w:rPr>
+          <w:color w:val="000000"/>
+          <w:sz w:val="12"/>
+          <w:szCs w:val="12"/>
+        </w:rPr>
+      </w:pPr>
+    </w:p>
+    <w:p>
+      <w:pPr>
+        <w:shd w:val="clear" w:color="auto" w:fill="FFFFFF"/>
+        <w:jc w:val="center"/>
+        <w:rPr>
+          <w:color w:val="000000"/>
+          <w:sz w:val="12"/>
+          <w:szCs w:val="12"/>
+        </w:rPr>
+      </w:pPr>
+    </w:p>
+    <w:p>
+      <w:pPr>
+        <w:shd w:val="clear" w:color="auto" w:fill="FFFFFF"/>
+        <w:jc w:val="center"/>
+        <w:rPr>
+          <w:color w:val="000000"/>
+          <w:sz w:val="12"/>
+          <w:szCs w:val="12"/>
+        </w:rPr>
+      </w:pPr>
+    </w:p>
+    <w:p>
+      <w:pPr>
+        <w:shd w:val="clear" w:color="auto" w:fill="FFFFFF"/>
+        <w:rPr>
+          <w:color w:val="000000"/>
+          <w:sz w:val="12"/>
+          <w:szCs w:val="12"/>
+        </w:rPr>
+      </w:pPr>
+    </w:p>
+    <w:p>
+      <w:pPr>
+        <w:jc w:val="center"/>
+        <w:rPr>
+          <w:lang w:val="en-US"/>
+        </w:rPr>
+      </w:pPr>
+      <w:proofErr w:type="gramStart"/>
+      <w:r>
+        <w:rPr>
+          <w:color w:val="000000"/>
+          <w:sz w:val="28"/>
+          <w:szCs w:val="28"/>
+        </w:rPr>
+        <w:t>Самара  20</w:t>
+      </w:r>
+      <w:r>
+        <w:rPr>
+          <w:color w:val="000000"/>
+          <w:sz w:val="28"/>
+          <w:szCs w:val="28"/>
+        </w:rPr>
+        <w:t>1</w:t>
+      </w:r>
+      <w:r>
+        <w:rPr>
+          <w:color w:val="000000"/>
+          <w:sz w:val="28"/>
+          <w:szCs w:val="28"/>
+          <w:lang w:val="en-US"/>
+        </w:rPr>
+        <w:t>8</w:t>
+      </w:r>
+      <w:proofErr w:type="gramEnd"/>
     </w:p>
     <w:p>
       <w:pPr>
         <w:pStyle w:val="-"/>
       </w:pPr>
       <w:r>
-        <w:br w:type="page"/>
-      </w:r>
-      <w:bookmarkStart w:id="7" w:name="_Toc511719722"/>
-      <w:r>
+        <w:rPr>
+          <w:highlight w:val="red"/>
+        </w:rPr>
         <w:lastRenderedPageBreak/>
         <w:t>РЕФЕРАТ</w:t>
       </w:r>
+      <w:bookmarkEnd w:id="6"/>
       <w:bookmarkEnd w:id="7"/>
     </w:p>
     <w:p>
@@ -697,7 +1293,15 @@
         <w:t>Объектом исследования является реализация</w:t>
       </w:r>
       <w:r>
-        <w:t xml:space="preserve"> одного из алгоритмов устранения расфокусировки изображения</w:t>
+        <w:t xml:space="preserve"> одного из алгоритмов устранения </w:t>
+      </w:r>
+      <w:proofErr w:type="spellStart"/>
+      <w:r>
+        <w:t>расфокусировки</w:t>
+      </w:r>
+      <w:proofErr w:type="spellEnd"/>
+      <w:r>
+        <w:t xml:space="preserve"> изображения</w:t>
       </w:r>
       <w:r>
         <w:t xml:space="preserve"> с помощью реализации КИХ</w:t>
@@ -791,6 +1395,7 @@
         <w:pStyle w:val="-"/>
       </w:pPr>
       <w:bookmarkStart w:id="8" w:name="_Toc511719723"/>
+      <w:bookmarkStart w:id="9" w:name="_Toc514199352"/>
       <w:r>
         <w:lastRenderedPageBreak/>
         <w:t>СОДЕРЖАНИЕ</w:t>
@@ -802,6 +1407,7 @@
       <w:bookmarkEnd w:id="4"/>
       <w:bookmarkEnd w:id="5"/>
       <w:bookmarkEnd w:id="8"/>
+      <w:bookmarkEnd w:id="9"/>
     </w:p>
     <w:sdt>
       <w:sdtPr>
@@ -852,7 +1458,7 @@
             </w:rPr>
             <w:fldChar w:fldCharType="separate"/>
           </w:r>
-          <w:hyperlink w:anchor="_Toc511719724" w:history="1">
+          <w:hyperlink w:anchor="_Toc514199353" w:history="1">
             <w:r>
               <w:rPr>
                 <w:rStyle w:val="a7"/>
@@ -880,7 +1486,7 @@
                 <w:noProof/>
                 <w:webHidden/>
               </w:rPr>
-              <w:instrText xml:space="preserve"> PAGEREF _Toc511719724 \h </w:instrText>
+              <w:instrText xml:space="preserve"> PAGEREF _Toc514199353 \h </w:instrText>
             </w:r>
             <w:r>
               <w:rPr>
@@ -924,14 +1530,14 @@
               <w:szCs w:val="22"/>
             </w:rPr>
           </w:pPr>
-          <w:hyperlink w:anchor="_Toc511719725" w:history="1">
+          <w:hyperlink w:anchor="_Toc514199354" w:history="1">
             <w:r>
               <w:rPr>
                 <w:rStyle w:val="a7"/>
                 <w:rFonts w:eastAsiaTheme="majorEastAsia"/>
                 <w:noProof/>
               </w:rPr>
-              <w:t>1 ФОРМИРОВАНИЕ ВОССТАНАВЛИВАЮЩЕГО ФИЛЬТРА</w:t>
+              <w:t>1 АНАЛИЗ СОСТОЯНИЯ ПРОБЛЕМЫ</w:t>
             </w:r>
             <w:r>
               <w:rPr>
@@ -952,7 +1558,7 @@
                 <w:noProof/>
                 <w:webHidden/>
               </w:rPr>
-              <w:instrText xml:space="preserve"> PAGEREF _Toc511719725 \h </w:instrText>
+              <w:instrText xml:space="preserve"> PAGEREF _Toc514199354 \h </w:instrText>
             </w:r>
             <w:r>
               <w:rPr>
@@ -997,7 +1603,7 @@
               <w:szCs w:val="22"/>
             </w:rPr>
           </w:pPr>
-          <w:hyperlink w:anchor="_Toc511719726" w:history="1">
+          <w:hyperlink w:anchor="_Toc514199355" w:history="1">
             <w:r>
               <w:rPr>
                 <w:rStyle w:val="a7"/>
@@ -1013,7 +1619,7 @@
                 <w:sz w:val="22"/>
                 <w:szCs w:val="22"/>
               </w:rPr>
-              <w:t xml:space="preserve"> </w:t>
+              <w:tab/>
             </w:r>
             <w:r>
               <w:rPr>
@@ -1021,7 +1627,7 @@
                 <w:rFonts w:eastAsiaTheme="majorEastAsia"/>
                 <w:noProof/>
               </w:rPr>
-              <w:t>Обзор основных понятий обработки изображений</w:t>
+              <w:t>Обзор методов обработки изображений, формируемых мобильными устройствами</w:t>
             </w:r>
             <w:r>
               <w:rPr>
@@ -1042,7 +1648,7 @@
                 <w:noProof/>
                 <w:webHidden/>
               </w:rPr>
-              <w:instrText xml:space="preserve"> PAGEREF _Toc511719726 \h </w:instrText>
+              <w:instrText xml:space="preserve"> PAGEREF _Toc514199355 \h </w:instrText>
             </w:r>
             <w:r>
               <w:rPr>
@@ -1087,7 +1693,7 @@
               <w:szCs w:val="22"/>
             </w:rPr>
           </w:pPr>
-          <w:hyperlink w:anchor="_Toc511719727" w:history="1">
+          <w:hyperlink w:anchor="_Toc514199356" w:history="1">
             <w:r>
               <w:rPr>
                 <w:rStyle w:val="a7"/>
@@ -1103,7 +1709,7 @@
                 <w:sz w:val="22"/>
                 <w:szCs w:val="22"/>
               </w:rPr>
-              <w:t xml:space="preserve"> </w:t>
+              <w:tab/>
             </w:r>
             <w:r>
               <w:rPr>
@@ -1111,7 +1717,7 @@
                 <w:rFonts w:eastAsiaTheme="majorEastAsia"/>
                 <w:noProof/>
               </w:rPr>
-              <w:t>Описание работы восстанавливающего фильтра</w:t>
+              <w:t>Обоснование метода фильтрации</w:t>
             </w:r>
             <w:r>
               <w:rPr>
@@ -1132,7 +1738,7 @@
                 <w:noProof/>
                 <w:webHidden/>
               </w:rPr>
-              <w:instrText xml:space="preserve"> PAGEREF _Toc511719727 \h </w:instrText>
+              <w:instrText xml:space="preserve"> PAGEREF _Toc514199356 \h </w:instrText>
             </w:r>
             <w:r>
               <w:rPr>
@@ -1177,7 +1783,7 @@
               <w:szCs w:val="22"/>
             </w:rPr>
           </w:pPr>
-          <w:hyperlink w:anchor="_Toc511719728" w:history="1">
+          <w:hyperlink w:anchor="_Toc514199357" w:history="1">
             <w:r>
               <w:rPr>
                 <w:rStyle w:val="a7"/>
@@ -1192,14 +1798,14 @@
                 <w:sz w:val="22"/>
                 <w:szCs w:val="22"/>
               </w:rPr>
-              <w:t xml:space="preserve"> </w:t>
+              <w:tab/>
             </w:r>
             <w:r>
               <w:rPr>
                 <w:rStyle w:val="a7"/>
                 <w:noProof/>
               </w:rPr>
-              <w:t>Построение дискретного двумерного импульсного отклика</w:t>
+              <w:t>Конкретизация задач исследования</w:t>
             </w:r>
             <w:r>
               <w:rPr>
@@ -1220,7 +1826,7 @@
                 <w:noProof/>
                 <w:webHidden/>
               </w:rPr>
-              <w:instrText xml:space="preserve"> PAGEREF _Toc511719728 \h </w:instrText>
+              <w:instrText xml:space="preserve"> PAGEREF _Toc514199357 \h </w:instrText>
             </w:r>
             <w:r>
               <w:rPr>
@@ -1240,7 +1846,79 @@
                 <w:noProof/>
                 <w:webHidden/>
               </w:rPr>
-              <w:t>7</w:t>
+              <w:t>5</w:t>
+            </w:r>
+            <w:r>
+              <w:rPr>
+                <w:noProof/>
+                <w:webHidden/>
+              </w:rPr>
+              <w:fldChar w:fldCharType="end"/>
+            </w:r>
+          </w:hyperlink>
+        </w:p>
+        <w:p>
+          <w:pPr>
+            <w:pStyle w:val="21"/>
+            <w:tabs>
+              <w:tab w:val="right" w:leader="dot" w:pos="9344"/>
+            </w:tabs>
+            <w:rPr>
+              <w:rFonts w:asciiTheme="minorHAnsi" w:eastAsiaTheme="minorEastAsia" w:hAnsiTheme="minorHAnsi" w:cstheme="minorBidi"/>
+              <w:noProof/>
+              <w:sz w:val="22"/>
+              <w:szCs w:val="22"/>
+            </w:rPr>
+          </w:pPr>
+          <w:hyperlink w:anchor="_Toc514199358" w:history="1">
+            <w:r>
+              <w:rPr>
+                <w:rStyle w:val="a7"/>
+                <w:rFonts w:eastAsiaTheme="majorEastAsia"/>
+                <w:noProof/>
+              </w:rPr>
+              <w:t>2 ТЕХНОЛОГИЯ ОБРАБОТКИ ИЗОБРАЖЕНИЙ</w:t>
+            </w:r>
+            <w:r>
+              <w:rPr>
+                <w:noProof/>
+                <w:webHidden/>
+              </w:rPr>
+              <w:tab/>
+            </w:r>
+            <w:r>
+              <w:rPr>
+                <w:noProof/>
+                <w:webHidden/>
+              </w:rPr>
+              <w:fldChar w:fldCharType="begin"/>
+            </w:r>
+            <w:r>
+              <w:rPr>
+                <w:noProof/>
+                <w:webHidden/>
+              </w:rPr>
+              <w:instrText xml:space="preserve"> PAGEREF _Toc514199358 \h </w:instrText>
+            </w:r>
+            <w:r>
+              <w:rPr>
+                <w:noProof/>
+                <w:webHidden/>
+              </w:rPr>
+            </w:r>
+            <w:r>
+              <w:rPr>
+                <w:noProof/>
+                <w:webHidden/>
+              </w:rPr>
+              <w:fldChar w:fldCharType="separate"/>
+            </w:r>
+            <w:r>
+              <w:rPr>
+                <w:noProof/>
+                <w:webHidden/>
+              </w:rPr>
+              <w:t>6</w:t>
             </w:r>
             <w:r>
               <w:rPr>
@@ -1265,14 +1943,14 @@
               <w:szCs w:val="22"/>
             </w:rPr>
           </w:pPr>
-          <w:hyperlink w:anchor="_Toc511719729" w:history="1">
+          <w:hyperlink w:anchor="_Toc514199360" w:history="1">
             <w:r>
               <w:rPr>
                 <w:rStyle w:val="a7"/>
                 <w:rFonts w:eastAsiaTheme="majorEastAsia"/>
                 <w:noProof/>
               </w:rPr>
-              <w:t>1.4</w:t>
+              <w:t>2.1</w:t>
             </w:r>
             <w:r>
               <w:rPr>
@@ -1281,7 +1959,7 @@
                 <w:sz w:val="22"/>
                 <w:szCs w:val="22"/>
               </w:rPr>
-              <w:t xml:space="preserve"> </w:t>
+              <w:tab/>
             </w:r>
             <w:r>
               <w:rPr>
@@ -1289,7 +1967,7 @@
                 <w:rFonts w:eastAsiaTheme="majorEastAsia"/>
                 <w:noProof/>
               </w:rPr>
-              <w:t>Технология настройки фильтра</w:t>
+              <w:t>Описание принципа работы фильтра с конечной импульсной характеристикой</w:t>
             </w:r>
             <w:r>
               <w:rPr>
@@ -1310,7 +1988,7 @@
                 <w:noProof/>
                 <w:webHidden/>
               </w:rPr>
-              <w:instrText xml:space="preserve"> PAGEREF _Toc511719729 \h </w:instrText>
+              <w:instrText xml:space="preserve"> PAGEREF _Toc514199360 \h </w:instrText>
             </w:r>
             <w:r>
               <w:rPr>
@@ -1330,7 +2008,960 @@
                 <w:noProof/>
                 <w:webHidden/>
               </w:rPr>
+              <w:t>6</w:t>
+            </w:r>
+            <w:r>
+              <w:rPr>
+                <w:noProof/>
+                <w:webHidden/>
+              </w:rPr>
+              <w:fldChar w:fldCharType="end"/>
+            </w:r>
+          </w:hyperlink>
+        </w:p>
+        <w:p>
+          <w:pPr>
+            <w:pStyle w:val="21"/>
+            <w:tabs>
+              <w:tab w:val="left" w:pos="880"/>
+              <w:tab w:val="right" w:leader="dot" w:pos="9344"/>
+            </w:tabs>
+            <w:rPr>
+              <w:rFonts w:asciiTheme="minorHAnsi" w:eastAsiaTheme="minorEastAsia" w:hAnsiTheme="minorHAnsi" w:cstheme="minorBidi"/>
+              <w:noProof/>
+              <w:sz w:val="22"/>
+              <w:szCs w:val="22"/>
+            </w:rPr>
+          </w:pPr>
+          <w:hyperlink w:anchor="_Toc514199361" w:history="1">
+            <w:r>
+              <w:rPr>
+                <w:rStyle w:val="a7"/>
+                <w:rFonts w:eastAsiaTheme="majorEastAsia"/>
+                <w:noProof/>
+              </w:rPr>
+              <w:t>2.2</w:t>
+            </w:r>
+            <w:r>
+              <w:rPr>
+                <w:rFonts w:asciiTheme="minorHAnsi" w:eastAsiaTheme="minorEastAsia" w:hAnsiTheme="minorHAnsi" w:cstheme="minorBidi"/>
+                <w:noProof/>
+                <w:sz w:val="22"/>
+                <w:szCs w:val="22"/>
+              </w:rPr>
+              <w:tab/>
+            </w:r>
+            <w:r>
+              <w:rPr>
+                <w:rStyle w:val="a7"/>
+                <w:rFonts w:eastAsiaTheme="majorEastAsia"/>
+                <w:noProof/>
+              </w:rPr>
+              <w:t>Алгоритм формирования двумерного импульсного отклика</w:t>
+            </w:r>
+            <w:r>
+              <w:rPr>
+                <w:noProof/>
+                <w:webHidden/>
+              </w:rPr>
+              <w:tab/>
+            </w:r>
+            <w:r>
+              <w:rPr>
+                <w:noProof/>
+                <w:webHidden/>
+              </w:rPr>
+              <w:fldChar w:fldCharType="begin"/>
+            </w:r>
+            <w:r>
+              <w:rPr>
+                <w:noProof/>
+                <w:webHidden/>
+              </w:rPr>
+              <w:instrText xml:space="preserve"> PAGEREF _Toc514199361 \h </w:instrText>
+            </w:r>
+            <w:r>
+              <w:rPr>
+                <w:noProof/>
+                <w:webHidden/>
+              </w:rPr>
+            </w:r>
+            <w:r>
+              <w:rPr>
+                <w:noProof/>
+                <w:webHidden/>
+              </w:rPr>
+              <w:fldChar w:fldCharType="separate"/>
+            </w:r>
+            <w:r>
+              <w:rPr>
+                <w:noProof/>
+                <w:webHidden/>
+              </w:rPr>
+              <w:t>7</w:t>
+            </w:r>
+            <w:r>
+              <w:rPr>
+                <w:noProof/>
+                <w:webHidden/>
+              </w:rPr>
+              <w:fldChar w:fldCharType="end"/>
+            </w:r>
+          </w:hyperlink>
+        </w:p>
+        <w:p>
+          <w:pPr>
+            <w:pStyle w:val="21"/>
+            <w:tabs>
+              <w:tab w:val="left" w:pos="880"/>
+              <w:tab w:val="right" w:leader="dot" w:pos="9344"/>
+            </w:tabs>
+            <w:rPr>
+              <w:rFonts w:asciiTheme="minorHAnsi" w:eastAsiaTheme="minorEastAsia" w:hAnsiTheme="minorHAnsi" w:cstheme="minorBidi"/>
+              <w:noProof/>
+              <w:sz w:val="22"/>
+              <w:szCs w:val="22"/>
+            </w:rPr>
+          </w:pPr>
+          <w:hyperlink w:anchor="_Toc514199362" w:history="1">
+            <w:r>
+              <w:rPr>
+                <w:rStyle w:val="a7"/>
+                <w:rFonts w:eastAsiaTheme="majorEastAsia"/>
+                <w:noProof/>
+              </w:rPr>
+              <w:t>2.3</w:t>
+            </w:r>
+            <w:r>
+              <w:rPr>
+                <w:rFonts w:asciiTheme="minorHAnsi" w:eastAsiaTheme="minorEastAsia" w:hAnsiTheme="minorHAnsi" w:cstheme="minorBidi"/>
+                <w:noProof/>
+                <w:sz w:val="22"/>
+                <w:szCs w:val="22"/>
+              </w:rPr>
+              <w:tab/>
+            </w:r>
+            <w:r>
+              <w:rPr>
+                <w:rStyle w:val="a7"/>
+                <w:rFonts w:eastAsiaTheme="majorEastAsia"/>
+                <w:noProof/>
+              </w:rPr>
+              <w:t>Технология настройки фильтра по эталонному изображению</w:t>
+            </w:r>
+            <w:r>
+              <w:rPr>
+                <w:noProof/>
+                <w:webHidden/>
+              </w:rPr>
+              <w:tab/>
+            </w:r>
+            <w:r>
+              <w:rPr>
+                <w:noProof/>
+                <w:webHidden/>
+              </w:rPr>
+              <w:fldChar w:fldCharType="begin"/>
+            </w:r>
+            <w:r>
+              <w:rPr>
+                <w:noProof/>
+                <w:webHidden/>
+              </w:rPr>
+              <w:instrText xml:space="preserve"> PAGEREF _Toc514199362 \h </w:instrText>
+            </w:r>
+            <w:r>
+              <w:rPr>
+                <w:noProof/>
+                <w:webHidden/>
+              </w:rPr>
+            </w:r>
+            <w:r>
+              <w:rPr>
+                <w:noProof/>
+                <w:webHidden/>
+              </w:rPr>
+              <w:fldChar w:fldCharType="separate"/>
+            </w:r>
+            <w:r>
+              <w:rPr>
+                <w:noProof/>
+                <w:webHidden/>
+              </w:rPr>
               <w:t>8</w:t>
+            </w:r>
+            <w:r>
+              <w:rPr>
+                <w:noProof/>
+                <w:webHidden/>
+              </w:rPr>
+              <w:fldChar w:fldCharType="end"/>
+            </w:r>
+          </w:hyperlink>
+        </w:p>
+        <w:p>
+          <w:pPr>
+            <w:pStyle w:val="21"/>
+            <w:tabs>
+              <w:tab w:val="left" w:pos="660"/>
+              <w:tab w:val="right" w:leader="dot" w:pos="9344"/>
+            </w:tabs>
+            <w:rPr>
+              <w:rFonts w:asciiTheme="minorHAnsi" w:eastAsiaTheme="minorEastAsia" w:hAnsiTheme="minorHAnsi" w:cstheme="minorBidi"/>
+              <w:noProof/>
+              <w:sz w:val="22"/>
+              <w:szCs w:val="22"/>
+            </w:rPr>
+          </w:pPr>
+          <w:hyperlink w:anchor="_Toc514199363" w:history="1">
+            <w:r>
+              <w:rPr>
+                <w:rStyle w:val="a7"/>
+                <w:rFonts w:eastAsiaTheme="majorEastAsia"/>
+                <w:noProof/>
+              </w:rPr>
+              <w:t>3</w:t>
+            </w:r>
+            <w:r>
+              <w:rPr>
+                <w:rFonts w:asciiTheme="minorHAnsi" w:eastAsiaTheme="minorEastAsia" w:hAnsiTheme="minorHAnsi" w:cstheme="minorBidi"/>
+                <w:noProof/>
+                <w:sz w:val="22"/>
+                <w:szCs w:val="22"/>
+              </w:rPr>
+              <w:t xml:space="preserve"> </w:t>
+            </w:r>
+            <w:r>
+              <w:rPr>
+                <w:rStyle w:val="a7"/>
+                <w:rFonts w:eastAsiaTheme="majorEastAsia"/>
+                <w:noProof/>
+              </w:rPr>
+              <w:t>РАЗРАБОТКА КЛИЕНТ-СЕРВЕРНОГО ПРИЛОЖЕНИЯ ДЛЯ УДАЛЕННОЙ ОБРАБОТКИ ИЗОБРАЖЕНИЙ</w:t>
+            </w:r>
+            <w:r>
+              <w:rPr>
+                <w:noProof/>
+                <w:webHidden/>
+              </w:rPr>
+              <w:tab/>
+            </w:r>
+            <w:r>
+              <w:rPr>
+                <w:noProof/>
+                <w:webHidden/>
+              </w:rPr>
+              <w:fldChar w:fldCharType="begin"/>
+            </w:r>
+            <w:r>
+              <w:rPr>
+                <w:noProof/>
+                <w:webHidden/>
+              </w:rPr>
+              <w:instrText xml:space="preserve"> PAGEREF _Toc514199363 \h </w:instrText>
+            </w:r>
+            <w:r>
+              <w:rPr>
+                <w:noProof/>
+                <w:webHidden/>
+              </w:rPr>
+            </w:r>
+            <w:r>
+              <w:rPr>
+                <w:noProof/>
+                <w:webHidden/>
+              </w:rPr>
+              <w:fldChar w:fldCharType="separate"/>
+            </w:r>
+            <w:r>
+              <w:rPr>
+                <w:noProof/>
+                <w:webHidden/>
+              </w:rPr>
+              <w:t>10</w:t>
+            </w:r>
+            <w:r>
+              <w:rPr>
+                <w:noProof/>
+                <w:webHidden/>
+              </w:rPr>
+              <w:fldChar w:fldCharType="end"/>
+            </w:r>
+          </w:hyperlink>
+        </w:p>
+        <w:p>
+          <w:pPr>
+            <w:pStyle w:val="21"/>
+            <w:tabs>
+              <w:tab w:val="left" w:pos="880"/>
+              <w:tab w:val="right" w:leader="dot" w:pos="9344"/>
+            </w:tabs>
+            <w:rPr>
+              <w:rFonts w:asciiTheme="minorHAnsi" w:eastAsiaTheme="minorEastAsia" w:hAnsiTheme="minorHAnsi" w:cstheme="minorBidi"/>
+              <w:noProof/>
+              <w:sz w:val="22"/>
+              <w:szCs w:val="22"/>
+            </w:rPr>
+          </w:pPr>
+          <w:hyperlink w:anchor="_Toc514199364" w:history="1">
+            <w:r>
+              <w:rPr>
+                <w:rStyle w:val="a7"/>
+                <w:rFonts w:eastAsiaTheme="majorEastAsia"/>
+                <w:noProof/>
+              </w:rPr>
+              <w:t>3.1</w:t>
+            </w:r>
+            <w:r>
+              <w:rPr>
+                <w:rFonts w:asciiTheme="minorHAnsi" w:eastAsiaTheme="minorEastAsia" w:hAnsiTheme="minorHAnsi" w:cstheme="minorBidi"/>
+                <w:noProof/>
+                <w:sz w:val="22"/>
+                <w:szCs w:val="22"/>
+              </w:rPr>
+              <w:tab/>
+            </w:r>
+            <w:r>
+              <w:rPr>
+                <w:rStyle w:val="a7"/>
+                <w:rFonts w:eastAsiaTheme="majorEastAsia"/>
+                <w:noProof/>
+              </w:rPr>
+              <w:t>Архитектура приложения</w:t>
+            </w:r>
+            <w:r>
+              <w:rPr>
+                <w:noProof/>
+                <w:webHidden/>
+              </w:rPr>
+              <w:tab/>
+            </w:r>
+            <w:r>
+              <w:rPr>
+                <w:noProof/>
+                <w:webHidden/>
+              </w:rPr>
+              <w:fldChar w:fldCharType="begin"/>
+            </w:r>
+            <w:r>
+              <w:rPr>
+                <w:noProof/>
+                <w:webHidden/>
+              </w:rPr>
+              <w:instrText xml:space="preserve"> PAGEREF _Toc514199364 \h </w:instrText>
+            </w:r>
+            <w:r>
+              <w:rPr>
+                <w:noProof/>
+                <w:webHidden/>
+              </w:rPr>
+            </w:r>
+            <w:r>
+              <w:rPr>
+                <w:noProof/>
+                <w:webHidden/>
+              </w:rPr>
+              <w:fldChar w:fldCharType="separate"/>
+            </w:r>
+            <w:r>
+              <w:rPr>
+                <w:noProof/>
+                <w:webHidden/>
+              </w:rPr>
+              <w:t>10</w:t>
+            </w:r>
+            <w:r>
+              <w:rPr>
+                <w:noProof/>
+                <w:webHidden/>
+              </w:rPr>
+              <w:fldChar w:fldCharType="end"/>
+            </w:r>
+          </w:hyperlink>
+        </w:p>
+        <w:p>
+          <w:pPr>
+            <w:pStyle w:val="21"/>
+            <w:tabs>
+              <w:tab w:val="left" w:pos="880"/>
+              <w:tab w:val="right" w:leader="dot" w:pos="9344"/>
+            </w:tabs>
+            <w:rPr>
+              <w:rFonts w:asciiTheme="minorHAnsi" w:eastAsiaTheme="minorEastAsia" w:hAnsiTheme="minorHAnsi" w:cstheme="minorBidi"/>
+              <w:noProof/>
+              <w:sz w:val="22"/>
+              <w:szCs w:val="22"/>
+            </w:rPr>
+          </w:pPr>
+          <w:hyperlink w:anchor="_Toc514199365" w:history="1">
+            <w:r>
+              <w:rPr>
+                <w:rStyle w:val="a7"/>
+                <w:rFonts w:eastAsiaTheme="majorEastAsia"/>
+                <w:noProof/>
+              </w:rPr>
+              <w:t>3.2</w:t>
+            </w:r>
+            <w:r>
+              <w:rPr>
+                <w:rFonts w:asciiTheme="minorHAnsi" w:eastAsiaTheme="minorEastAsia" w:hAnsiTheme="minorHAnsi" w:cstheme="minorBidi"/>
+                <w:noProof/>
+                <w:sz w:val="22"/>
+                <w:szCs w:val="22"/>
+              </w:rPr>
+              <w:tab/>
+            </w:r>
+            <w:r>
+              <w:rPr>
+                <w:rStyle w:val="a7"/>
+                <w:rFonts w:eastAsiaTheme="majorEastAsia"/>
+                <w:noProof/>
+              </w:rPr>
+              <w:t>Программная реализация фильтра</w:t>
+            </w:r>
+            <w:r>
+              <w:rPr>
+                <w:noProof/>
+                <w:webHidden/>
+              </w:rPr>
+              <w:tab/>
+            </w:r>
+            <w:r>
+              <w:rPr>
+                <w:noProof/>
+                <w:webHidden/>
+              </w:rPr>
+              <w:fldChar w:fldCharType="begin"/>
+            </w:r>
+            <w:r>
+              <w:rPr>
+                <w:noProof/>
+                <w:webHidden/>
+              </w:rPr>
+              <w:instrText xml:space="preserve"> PAGEREF _Toc514199365 \h </w:instrText>
+            </w:r>
+            <w:r>
+              <w:rPr>
+                <w:noProof/>
+                <w:webHidden/>
+              </w:rPr>
+            </w:r>
+            <w:r>
+              <w:rPr>
+                <w:noProof/>
+                <w:webHidden/>
+              </w:rPr>
+              <w:fldChar w:fldCharType="separate"/>
+            </w:r>
+            <w:r>
+              <w:rPr>
+                <w:noProof/>
+                <w:webHidden/>
+              </w:rPr>
+              <w:t>10</w:t>
+            </w:r>
+            <w:r>
+              <w:rPr>
+                <w:noProof/>
+                <w:webHidden/>
+              </w:rPr>
+              <w:fldChar w:fldCharType="end"/>
+            </w:r>
+          </w:hyperlink>
+        </w:p>
+        <w:p>
+          <w:pPr>
+            <w:pStyle w:val="21"/>
+            <w:tabs>
+              <w:tab w:val="left" w:pos="880"/>
+              <w:tab w:val="right" w:leader="dot" w:pos="9344"/>
+            </w:tabs>
+            <w:rPr>
+              <w:rFonts w:asciiTheme="minorHAnsi" w:eastAsiaTheme="minorEastAsia" w:hAnsiTheme="minorHAnsi" w:cstheme="minorBidi"/>
+              <w:noProof/>
+              <w:sz w:val="22"/>
+              <w:szCs w:val="22"/>
+            </w:rPr>
+          </w:pPr>
+          <w:hyperlink w:anchor="_Toc514199366" w:history="1">
+            <w:r>
+              <w:rPr>
+                <w:rStyle w:val="a7"/>
+                <w:rFonts w:eastAsiaTheme="majorEastAsia"/>
+                <w:noProof/>
+              </w:rPr>
+              <w:t>3.3</w:t>
+            </w:r>
+            <w:r>
+              <w:rPr>
+                <w:rFonts w:asciiTheme="minorHAnsi" w:eastAsiaTheme="minorEastAsia" w:hAnsiTheme="minorHAnsi" w:cstheme="minorBidi"/>
+                <w:noProof/>
+                <w:sz w:val="22"/>
+                <w:szCs w:val="22"/>
+              </w:rPr>
+              <w:tab/>
+            </w:r>
+            <w:r>
+              <w:rPr>
+                <w:rStyle w:val="a7"/>
+                <w:rFonts w:eastAsiaTheme="majorEastAsia"/>
+                <w:noProof/>
+              </w:rPr>
+              <w:t>Описание разработки клиент-серверной части</w:t>
+            </w:r>
+            <w:r>
+              <w:rPr>
+                <w:noProof/>
+                <w:webHidden/>
+              </w:rPr>
+              <w:tab/>
+            </w:r>
+            <w:r>
+              <w:rPr>
+                <w:noProof/>
+                <w:webHidden/>
+              </w:rPr>
+              <w:fldChar w:fldCharType="begin"/>
+            </w:r>
+            <w:r>
+              <w:rPr>
+                <w:noProof/>
+                <w:webHidden/>
+              </w:rPr>
+              <w:instrText xml:space="preserve"> PAGEREF _Toc514199366 \h </w:instrText>
+            </w:r>
+            <w:r>
+              <w:rPr>
+                <w:noProof/>
+                <w:webHidden/>
+              </w:rPr>
+            </w:r>
+            <w:r>
+              <w:rPr>
+                <w:noProof/>
+                <w:webHidden/>
+              </w:rPr>
+              <w:fldChar w:fldCharType="separate"/>
+            </w:r>
+            <w:r>
+              <w:rPr>
+                <w:noProof/>
+                <w:webHidden/>
+              </w:rPr>
+              <w:t>10</w:t>
+            </w:r>
+            <w:r>
+              <w:rPr>
+                <w:noProof/>
+                <w:webHidden/>
+              </w:rPr>
+              <w:fldChar w:fldCharType="end"/>
+            </w:r>
+          </w:hyperlink>
+        </w:p>
+        <w:p>
+          <w:pPr>
+            <w:pStyle w:val="21"/>
+            <w:tabs>
+              <w:tab w:val="left" w:pos="660"/>
+              <w:tab w:val="right" w:leader="dot" w:pos="9344"/>
+            </w:tabs>
+            <w:rPr>
+              <w:rFonts w:asciiTheme="minorHAnsi" w:eastAsiaTheme="minorEastAsia" w:hAnsiTheme="minorHAnsi" w:cstheme="minorBidi"/>
+              <w:noProof/>
+              <w:sz w:val="22"/>
+              <w:szCs w:val="22"/>
+            </w:rPr>
+          </w:pPr>
+          <w:r>
+            <w:rPr>
+              <w:rStyle w:val="a7"/>
+              <w:rFonts w:eastAsiaTheme="majorEastAsia"/>
+              <w:noProof/>
+            </w:rPr>
+            <w:fldChar w:fldCharType="begin"/>
+          </w:r>
+          <w:r>
+            <w:rPr>
+              <w:rStyle w:val="a7"/>
+              <w:rFonts w:eastAsiaTheme="majorEastAsia"/>
+              <w:noProof/>
+            </w:rPr>
+            <w:instrText xml:space="preserve"> </w:instrText>
+          </w:r>
+          <w:r>
+            <w:rPr>
+              <w:noProof/>
+            </w:rPr>
+            <w:instrText>HYPERLINK \l "_Toc514199367"</w:instrText>
+          </w:r>
+          <w:r>
+            <w:rPr>
+              <w:rStyle w:val="a7"/>
+              <w:rFonts w:eastAsiaTheme="majorEastAsia"/>
+              <w:noProof/>
+            </w:rPr>
+            <w:instrText xml:space="preserve"> </w:instrText>
+          </w:r>
+          <w:r>
+            <w:rPr>
+              <w:rStyle w:val="a7"/>
+              <w:rFonts w:eastAsiaTheme="majorEastAsia"/>
+              <w:noProof/>
+            </w:rPr>
+          </w:r>
+          <w:r>
+            <w:rPr>
+              <w:rStyle w:val="a7"/>
+              <w:rFonts w:eastAsiaTheme="majorEastAsia"/>
+              <w:noProof/>
+            </w:rPr>
+            <w:fldChar w:fldCharType="separate"/>
+          </w:r>
+          <w:r>
+            <w:rPr>
+              <w:rStyle w:val="a7"/>
+              <w:rFonts w:eastAsiaTheme="majorEastAsia"/>
+              <w:noProof/>
+            </w:rPr>
+            <w:t>4</w:t>
+          </w:r>
+          <w:r>
+            <w:rPr>
+              <w:rFonts w:asciiTheme="minorHAnsi" w:eastAsiaTheme="minorEastAsia" w:hAnsiTheme="minorHAnsi" w:cstheme="minorBidi"/>
+              <w:noProof/>
+              <w:sz w:val="22"/>
+              <w:szCs w:val="22"/>
+            </w:rPr>
+            <w:t xml:space="preserve"> </w:t>
+          </w:r>
+          <w:bookmarkStart w:id="10" w:name="_GoBack"/>
+          <w:bookmarkEnd w:id="10"/>
+          <w:r>
+            <w:rPr>
+              <w:rStyle w:val="a7"/>
+              <w:rFonts w:eastAsiaTheme="majorEastAsia"/>
+              <w:noProof/>
+            </w:rPr>
+            <w:t>РЕЗУЛЬТАТЫ ОБРАБОТКИ ИЗОБРАЖЕНИЙ</w:t>
+          </w:r>
+          <w:r>
+            <w:rPr>
+              <w:noProof/>
+              <w:webHidden/>
+            </w:rPr>
+            <w:tab/>
+          </w:r>
+          <w:r>
+            <w:rPr>
+              <w:noProof/>
+              <w:webHidden/>
+            </w:rPr>
+            <w:fldChar w:fldCharType="begin"/>
+          </w:r>
+          <w:r>
+            <w:rPr>
+              <w:noProof/>
+              <w:webHidden/>
+            </w:rPr>
+            <w:instrText xml:space="preserve"> PAGEREF _Toc514199367 \h </w:instrText>
+          </w:r>
+          <w:r>
+            <w:rPr>
+              <w:noProof/>
+              <w:webHidden/>
+            </w:rPr>
+          </w:r>
+          <w:r>
+            <w:rPr>
+              <w:noProof/>
+              <w:webHidden/>
+            </w:rPr>
+            <w:fldChar w:fldCharType="separate"/>
+          </w:r>
+          <w:r>
+            <w:rPr>
+              <w:noProof/>
+              <w:webHidden/>
+            </w:rPr>
+            <w:t>11</w:t>
+          </w:r>
+          <w:r>
+            <w:rPr>
+              <w:noProof/>
+              <w:webHidden/>
+            </w:rPr>
+            <w:fldChar w:fldCharType="end"/>
+          </w:r>
+          <w:r>
+            <w:rPr>
+              <w:rStyle w:val="a7"/>
+              <w:rFonts w:eastAsiaTheme="majorEastAsia"/>
+              <w:noProof/>
+            </w:rPr>
+            <w:fldChar w:fldCharType="end"/>
+          </w:r>
+        </w:p>
+        <w:p>
+          <w:pPr>
+            <w:pStyle w:val="21"/>
+            <w:tabs>
+              <w:tab w:val="left" w:pos="880"/>
+              <w:tab w:val="right" w:leader="dot" w:pos="9344"/>
+            </w:tabs>
+            <w:rPr>
+              <w:rFonts w:asciiTheme="minorHAnsi" w:eastAsiaTheme="minorEastAsia" w:hAnsiTheme="minorHAnsi" w:cstheme="minorBidi"/>
+              <w:noProof/>
+              <w:sz w:val="22"/>
+              <w:szCs w:val="22"/>
+            </w:rPr>
+          </w:pPr>
+          <w:hyperlink w:anchor="_Toc514199368" w:history="1">
+            <w:r>
+              <w:rPr>
+                <w:rStyle w:val="a7"/>
+                <w:rFonts w:eastAsiaTheme="majorEastAsia"/>
+                <w:noProof/>
+              </w:rPr>
+              <w:t>4.1</w:t>
+            </w:r>
+            <w:r>
+              <w:rPr>
+                <w:rFonts w:asciiTheme="minorHAnsi" w:eastAsiaTheme="minorEastAsia" w:hAnsiTheme="minorHAnsi" w:cstheme="minorBidi"/>
+                <w:noProof/>
+                <w:sz w:val="22"/>
+                <w:szCs w:val="22"/>
+              </w:rPr>
+              <w:tab/>
+            </w:r>
+            <w:r>
+              <w:rPr>
+                <w:rStyle w:val="a7"/>
+                <w:rFonts w:eastAsiaTheme="majorEastAsia"/>
+                <w:noProof/>
+              </w:rPr>
+              <w:t>Формирование искаженных тестовых изображений</w:t>
+            </w:r>
+            <w:r>
+              <w:rPr>
+                <w:noProof/>
+                <w:webHidden/>
+              </w:rPr>
+              <w:tab/>
+            </w:r>
+            <w:r>
+              <w:rPr>
+                <w:noProof/>
+                <w:webHidden/>
+              </w:rPr>
+              <w:fldChar w:fldCharType="begin"/>
+            </w:r>
+            <w:r>
+              <w:rPr>
+                <w:noProof/>
+                <w:webHidden/>
+              </w:rPr>
+              <w:instrText xml:space="preserve"> PAGEREF _Toc514199368 \h </w:instrText>
+            </w:r>
+            <w:r>
+              <w:rPr>
+                <w:noProof/>
+                <w:webHidden/>
+              </w:rPr>
+            </w:r>
+            <w:r>
+              <w:rPr>
+                <w:noProof/>
+                <w:webHidden/>
+              </w:rPr>
+              <w:fldChar w:fldCharType="separate"/>
+            </w:r>
+            <w:r>
+              <w:rPr>
+                <w:noProof/>
+                <w:webHidden/>
+              </w:rPr>
+              <w:t>11</w:t>
+            </w:r>
+            <w:r>
+              <w:rPr>
+                <w:noProof/>
+                <w:webHidden/>
+              </w:rPr>
+              <w:fldChar w:fldCharType="end"/>
+            </w:r>
+          </w:hyperlink>
+        </w:p>
+        <w:p>
+          <w:pPr>
+            <w:pStyle w:val="21"/>
+            <w:tabs>
+              <w:tab w:val="left" w:pos="880"/>
+              <w:tab w:val="right" w:leader="dot" w:pos="9344"/>
+            </w:tabs>
+            <w:rPr>
+              <w:rFonts w:asciiTheme="minorHAnsi" w:eastAsiaTheme="minorEastAsia" w:hAnsiTheme="minorHAnsi" w:cstheme="minorBidi"/>
+              <w:noProof/>
+              <w:sz w:val="22"/>
+              <w:szCs w:val="22"/>
+            </w:rPr>
+          </w:pPr>
+          <w:hyperlink w:anchor="_Toc514199369" w:history="1">
+            <w:r>
+              <w:rPr>
+                <w:rStyle w:val="a7"/>
+                <w:rFonts w:eastAsiaTheme="majorEastAsia"/>
+                <w:noProof/>
+              </w:rPr>
+              <w:t>4.2</w:t>
+            </w:r>
+            <w:r>
+              <w:rPr>
+                <w:rFonts w:asciiTheme="minorHAnsi" w:eastAsiaTheme="minorEastAsia" w:hAnsiTheme="minorHAnsi" w:cstheme="minorBidi"/>
+                <w:noProof/>
+                <w:sz w:val="22"/>
+                <w:szCs w:val="22"/>
+              </w:rPr>
+              <w:tab/>
+            </w:r>
+            <w:r>
+              <w:rPr>
+                <w:rStyle w:val="a7"/>
+                <w:rFonts w:eastAsiaTheme="majorEastAsia"/>
+                <w:noProof/>
+              </w:rPr>
+              <w:t>Результаты обработки тестовых изображений</w:t>
+            </w:r>
+            <w:r>
+              <w:rPr>
+                <w:noProof/>
+                <w:webHidden/>
+              </w:rPr>
+              <w:tab/>
+            </w:r>
+            <w:r>
+              <w:rPr>
+                <w:noProof/>
+                <w:webHidden/>
+              </w:rPr>
+              <w:fldChar w:fldCharType="begin"/>
+            </w:r>
+            <w:r>
+              <w:rPr>
+                <w:noProof/>
+                <w:webHidden/>
+              </w:rPr>
+              <w:instrText xml:space="preserve"> PAGEREF _Toc514199369 \h </w:instrText>
+            </w:r>
+            <w:r>
+              <w:rPr>
+                <w:noProof/>
+                <w:webHidden/>
+              </w:rPr>
+            </w:r>
+            <w:r>
+              <w:rPr>
+                <w:noProof/>
+                <w:webHidden/>
+              </w:rPr>
+              <w:fldChar w:fldCharType="separate"/>
+            </w:r>
+            <w:r>
+              <w:rPr>
+                <w:noProof/>
+                <w:webHidden/>
+              </w:rPr>
+              <w:t>11</w:t>
+            </w:r>
+            <w:r>
+              <w:rPr>
+                <w:noProof/>
+                <w:webHidden/>
+              </w:rPr>
+              <w:fldChar w:fldCharType="end"/>
+            </w:r>
+          </w:hyperlink>
+        </w:p>
+        <w:p>
+          <w:pPr>
+            <w:pStyle w:val="21"/>
+            <w:tabs>
+              <w:tab w:val="left" w:pos="880"/>
+              <w:tab w:val="right" w:leader="dot" w:pos="9344"/>
+            </w:tabs>
+            <w:rPr>
+              <w:rFonts w:asciiTheme="minorHAnsi" w:eastAsiaTheme="minorEastAsia" w:hAnsiTheme="minorHAnsi" w:cstheme="minorBidi"/>
+              <w:noProof/>
+              <w:sz w:val="22"/>
+              <w:szCs w:val="22"/>
+            </w:rPr>
+          </w:pPr>
+          <w:hyperlink w:anchor="_Toc514199370" w:history="1">
+            <w:r>
+              <w:rPr>
+                <w:rStyle w:val="a7"/>
+                <w:rFonts w:eastAsiaTheme="majorEastAsia"/>
+                <w:noProof/>
+              </w:rPr>
+              <w:t>4.3</w:t>
+            </w:r>
+            <w:r>
+              <w:rPr>
+                <w:rFonts w:asciiTheme="minorHAnsi" w:eastAsiaTheme="minorEastAsia" w:hAnsiTheme="minorHAnsi" w:cstheme="minorBidi"/>
+                <w:noProof/>
+                <w:sz w:val="22"/>
+                <w:szCs w:val="22"/>
+              </w:rPr>
+              <w:tab/>
+            </w:r>
+            <w:r>
+              <w:rPr>
+                <w:rStyle w:val="a7"/>
+                <w:rFonts w:eastAsiaTheme="majorEastAsia"/>
+                <w:noProof/>
+              </w:rPr>
+              <w:t>Результаты обработки изображений, регистрируемых мобильными устройствами</w:t>
+            </w:r>
+            <w:r>
+              <w:rPr>
+                <w:noProof/>
+                <w:webHidden/>
+              </w:rPr>
+              <w:tab/>
+            </w:r>
+            <w:r>
+              <w:rPr>
+                <w:noProof/>
+                <w:webHidden/>
+              </w:rPr>
+              <w:fldChar w:fldCharType="begin"/>
+            </w:r>
+            <w:r>
+              <w:rPr>
+                <w:noProof/>
+                <w:webHidden/>
+              </w:rPr>
+              <w:instrText xml:space="preserve"> PAGEREF _Toc514199370 \h </w:instrText>
+            </w:r>
+            <w:r>
+              <w:rPr>
+                <w:noProof/>
+                <w:webHidden/>
+              </w:rPr>
+            </w:r>
+            <w:r>
+              <w:rPr>
+                <w:noProof/>
+                <w:webHidden/>
+              </w:rPr>
+              <w:fldChar w:fldCharType="separate"/>
+            </w:r>
+            <w:r>
+              <w:rPr>
+                <w:noProof/>
+                <w:webHidden/>
+              </w:rPr>
+              <w:t>13</w:t>
             </w:r>
             <w:r>
               <w:rPr>
@@ -1354,14 +2985,14 @@
               <w:szCs w:val="22"/>
             </w:rPr>
           </w:pPr>
-          <w:hyperlink w:anchor="_Toc511719730" w:history="1">
+          <w:hyperlink w:anchor="_Toc514199371" w:history="1">
             <w:r>
               <w:rPr>
                 <w:rStyle w:val="a7"/>
                 <w:rFonts w:eastAsiaTheme="majorEastAsia"/>
                 <w:noProof/>
               </w:rPr>
-              <w:t>2 ОБЗОР СРЕДСТВ РАЗРАБОТКИ</w:t>
+              <w:t>ЗАКЛЮЧЕНИЕ</w:t>
             </w:r>
             <w:r>
               <w:rPr>
@@ -1382,7 +3013,7 @@
                 <w:noProof/>
                 <w:webHidden/>
               </w:rPr>
-              <w:instrText xml:space="preserve"> PAGEREF _Toc511719730 \h </w:instrText>
+              <w:instrText xml:space="preserve"> PAGEREF _Toc514199371 \h </w:instrText>
             </w:r>
             <w:r>
               <w:rPr>
@@ -1402,7 +3033,7 @@
                 <w:noProof/>
                 <w:webHidden/>
               </w:rPr>
-              <w:t>9</w:t>
+              <w:t>14</w:t>
             </w:r>
             <w:r>
               <w:rPr>
@@ -1426,30 +3057,14 @@
               <w:szCs w:val="22"/>
             </w:rPr>
           </w:pPr>
-          <w:hyperlink w:anchor="_Toc511719731" w:history="1">
+          <w:hyperlink w:anchor="_Toc514199372" w:history="1">
             <w:r>
               <w:rPr>
                 <w:rStyle w:val="a7"/>
                 <w:rFonts w:eastAsiaTheme="majorEastAsia"/>
                 <w:noProof/>
               </w:rPr>
-              <w:t>2.</w:t>
-            </w:r>
-            <w:r>
-              <w:rPr>
-                <w:rStyle w:val="a7"/>
-                <w:rFonts w:eastAsiaTheme="majorEastAsia"/>
-                <w:noProof/>
-              </w:rPr>
-              <w:t xml:space="preserve">1 </w:t>
-            </w:r>
-            <w:r>
-              <w:rPr>
-                <w:rStyle w:val="a7"/>
-                <w:rFonts w:eastAsiaTheme="majorEastAsia"/>
-                <w:noProof/>
-              </w:rPr>
-              <w:t>Организация параллельных вычислений</w:t>
+              <w:t>СПИСОК ИСПОЛЬЗОВАННЫХ ИСТОЧНИКОВ</w:t>
             </w:r>
             <w:r>
               <w:rPr>
@@ -1470,7 +3085,7 @@
                 <w:noProof/>
                 <w:webHidden/>
               </w:rPr>
-              <w:instrText xml:space="preserve"> PAGEREF _Toc511719731 \h </w:instrText>
+              <w:instrText xml:space="preserve"> PAGEREF _Toc514199372 \h </w:instrText>
             </w:r>
             <w:r>
               <w:rPr>
@@ -1490,7 +3105,7 @@
                 <w:noProof/>
                 <w:webHidden/>
               </w:rPr>
-              <w:t>9</w:t>
+              <w:t>15</w:t>
             </w:r>
             <w:r>
               <w:rPr>
@@ -1514,302 +3129,48 @@
               <w:szCs w:val="22"/>
             </w:rPr>
           </w:pPr>
-          <w:hyperlink w:anchor="_Toc511719732" w:history="1">
+          <w:hyperlink w:anchor="_Toc514199373" w:history="1">
             <w:r>
               <w:rPr>
                 <w:rStyle w:val="a7"/>
                 <w:rFonts w:eastAsiaTheme="majorEastAsia"/>
                 <w:noProof/>
               </w:rPr>
-              <w:t>2.2 Особенности работы C# с изображениями в формате Bitmap</w:t>
-            </w:r>
-            <w:r>
-              <w:rPr>
-                <w:noProof/>
-                <w:webHidden/>
-              </w:rPr>
-              <w:tab/>
-            </w:r>
-            <w:r>
-              <w:rPr>
-                <w:noProof/>
-                <w:webHidden/>
-              </w:rPr>
-              <w:fldChar w:fldCharType="begin"/>
-            </w:r>
-            <w:r>
-              <w:rPr>
-                <w:noProof/>
-                <w:webHidden/>
-              </w:rPr>
-              <w:instrText xml:space="preserve"> PAGEREF _Toc511719732 \h </w:instrText>
-            </w:r>
-            <w:r>
-              <w:rPr>
-                <w:noProof/>
-                <w:webHidden/>
-              </w:rPr>
-            </w:r>
-            <w:r>
-              <w:rPr>
-                <w:noProof/>
-                <w:webHidden/>
-              </w:rPr>
-              <w:fldChar w:fldCharType="separate"/>
-            </w:r>
-            <w:r>
-              <w:rPr>
-                <w:noProof/>
-                <w:webHidden/>
-              </w:rPr>
-              <w:t>10</w:t>
-            </w:r>
-            <w:r>
-              <w:rPr>
-                <w:noProof/>
-                <w:webHidden/>
-              </w:rPr>
-              <w:fldChar w:fldCharType="end"/>
-            </w:r>
-          </w:hyperlink>
-        </w:p>
-        <w:p>
-          <w:pPr>
-            <w:pStyle w:val="21"/>
-            <w:tabs>
-              <w:tab w:val="right" w:leader="dot" w:pos="9344"/>
-            </w:tabs>
-            <w:rPr>
-              <w:rFonts w:asciiTheme="minorHAnsi" w:eastAsiaTheme="minorEastAsia" w:hAnsiTheme="minorHAnsi" w:cstheme="minorBidi"/>
-              <w:noProof/>
-              <w:sz w:val="22"/>
-              <w:szCs w:val="22"/>
-            </w:rPr>
-          </w:pPr>
-          <w:hyperlink w:anchor="_Toc511719733" w:history="1">
+              <w:t>ПРИЛОЖЕНИЕ</w:t>
+            </w:r>
             <w:r>
               <w:rPr>
                 <w:rStyle w:val="a7"/>
                 <w:rFonts w:eastAsiaTheme="majorEastAsia"/>
                 <w:noProof/>
-              </w:rPr>
-              <w:t>3 РЕЗУЛЬТАТЫ РАБОТЫ АЛГОРИТМА ОБРАБОТКИ ИЗОБРАЖЕНИЯ</w:t>
-            </w:r>
-            <w:r>
-              <w:rPr>
-                <w:noProof/>
-                <w:webHidden/>
-              </w:rPr>
-              <w:tab/>
-            </w:r>
-            <w:r>
-              <w:rPr>
-                <w:noProof/>
-                <w:webHidden/>
-              </w:rPr>
-              <w:fldChar w:fldCharType="begin"/>
-            </w:r>
-            <w:r>
-              <w:rPr>
-                <w:noProof/>
-                <w:webHidden/>
-              </w:rPr>
-              <w:instrText xml:space="preserve"> PAGEREF _Toc511719733 \h </w:instrText>
-            </w:r>
-            <w:r>
-              <w:rPr>
-                <w:noProof/>
-                <w:webHidden/>
-              </w:rPr>
-            </w:r>
-            <w:r>
-              <w:rPr>
-                <w:noProof/>
-                <w:webHidden/>
-              </w:rPr>
-              <w:fldChar w:fldCharType="separate"/>
-            </w:r>
-            <w:r>
-              <w:rPr>
-                <w:noProof/>
-                <w:webHidden/>
-              </w:rPr>
-              <w:t>11</w:t>
-            </w:r>
-            <w:r>
-              <w:rPr>
-                <w:noProof/>
-                <w:webHidden/>
-              </w:rPr>
-              <w:fldChar w:fldCharType="end"/>
-            </w:r>
-          </w:hyperlink>
-        </w:p>
-        <w:p>
-          <w:pPr>
-            <w:pStyle w:val="21"/>
-            <w:tabs>
-              <w:tab w:val="right" w:leader="dot" w:pos="9344"/>
-            </w:tabs>
-            <w:rPr>
-              <w:rFonts w:asciiTheme="minorHAnsi" w:eastAsiaTheme="minorEastAsia" w:hAnsiTheme="minorHAnsi" w:cstheme="minorBidi"/>
-              <w:noProof/>
-              <w:sz w:val="22"/>
-              <w:szCs w:val="22"/>
-            </w:rPr>
-          </w:pPr>
-          <w:hyperlink w:anchor="_Toc511719734" w:history="1">
+                <w:lang w:val="en-US"/>
+              </w:rPr>
+              <w:t xml:space="preserve"> </w:t>
+            </w:r>
             <w:r>
               <w:rPr>
                 <w:rStyle w:val="a7"/>
                 <w:rFonts w:eastAsiaTheme="majorEastAsia"/>
                 <w:noProof/>
               </w:rPr>
-              <w:t>ЗАКЛЮЧЕНИЕ</w:t>
-            </w:r>
-            <w:r>
-              <w:rPr>
-                <w:noProof/>
-                <w:webHidden/>
-              </w:rPr>
-              <w:tab/>
-            </w:r>
-            <w:r>
-              <w:rPr>
-                <w:noProof/>
-                <w:webHidden/>
-              </w:rPr>
-              <w:fldChar w:fldCharType="begin"/>
-            </w:r>
-            <w:r>
-              <w:rPr>
-                <w:noProof/>
-                <w:webHidden/>
-              </w:rPr>
-              <w:instrText xml:space="preserve"> PAGEREF _Toc511719734 \h </w:instrText>
-            </w:r>
-            <w:r>
-              <w:rPr>
-                <w:noProof/>
-                <w:webHidden/>
-              </w:rPr>
-            </w:r>
-            <w:r>
-              <w:rPr>
-                <w:noProof/>
-                <w:webHidden/>
-              </w:rPr>
-              <w:fldChar w:fldCharType="separate"/>
-            </w:r>
-            <w:r>
-              <w:rPr>
-                <w:noProof/>
-                <w:webHidden/>
-              </w:rPr>
-              <w:t>14</w:t>
-            </w:r>
-            <w:r>
-              <w:rPr>
-                <w:noProof/>
-                <w:webHidden/>
-              </w:rPr>
-              <w:fldChar w:fldCharType="end"/>
-            </w:r>
-          </w:hyperlink>
-        </w:p>
-        <w:p>
-          <w:pPr>
-            <w:pStyle w:val="21"/>
-            <w:tabs>
-              <w:tab w:val="right" w:leader="dot" w:pos="9344"/>
-            </w:tabs>
-            <w:rPr>
-              <w:rFonts w:asciiTheme="minorHAnsi" w:eastAsiaTheme="minorEastAsia" w:hAnsiTheme="minorHAnsi" w:cstheme="minorBidi"/>
-              <w:noProof/>
-              <w:sz w:val="22"/>
-              <w:szCs w:val="22"/>
-            </w:rPr>
-          </w:pPr>
-          <w:hyperlink w:anchor="_Toc511719735" w:history="1">
+              <w:t>А</w:t>
+            </w:r>
             <w:r>
               <w:rPr>
                 <w:rStyle w:val="a7"/>
                 <w:rFonts w:eastAsiaTheme="majorEastAsia"/>
                 <w:noProof/>
-              </w:rPr>
-              <w:t>СПИСОК ИСПОЛЬЗОВАННЫХ ИСТОЧНИКОВ</w:t>
-            </w:r>
-            <w:r>
-              <w:rPr>
-                <w:noProof/>
-                <w:webHidden/>
-              </w:rPr>
-              <w:tab/>
-            </w:r>
-            <w:r>
-              <w:rPr>
-                <w:noProof/>
-                <w:webHidden/>
-              </w:rPr>
-              <w:fldChar w:fldCharType="begin"/>
-            </w:r>
-            <w:r>
-              <w:rPr>
-                <w:noProof/>
-                <w:webHidden/>
-              </w:rPr>
-              <w:instrText xml:space="preserve"> PAGEREF _Toc511719735 \h </w:instrText>
-            </w:r>
-            <w:r>
-              <w:rPr>
-                <w:noProof/>
-                <w:webHidden/>
-              </w:rPr>
-            </w:r>
-            <w:r>
-              <w:rPr>
-                <w:noProof/>
-                <w:webHidden/>
-              </w:rPr>
-              <w:fldChar w:fldCharType="separate"/>
-            </w:r>
-            <w:r>
-              <w:rPr>
-                <w:noProof/>
-                <w:webHidden/>
-              </w:rPr>
-              <w:t>15</w:t>
-            </w:r>
-            <w:r>
-              <w:rPr>
-                <w:noProof/>
-                <w:webHidden/>
-              </w:rPr>
-              <w:fldChar w:fldCharType="end"/>
-            </w:r>
-          </w:hyperlink>
-        </w:p>
-        <w:p>
-          <w:pPr>
-            <w:pStyle w:val="21"/>
-            <w:tabs>
-              <w:tab w:val="right" w:leader="dot" w:pos="9344"/>
-            </w:tabs>
-            <w:rPr>
-              <w:rFonts w:asciiTheme="minorHAnsi" w:eastAsiaTheme="minorEastAsia" w:hAnsiTheme="minorHAnsi" w:cstheme="minorBidi"/>
-              <w:noProof/>
-              <w:sz w:val="22"/>
-              <w:szCs w:val="22"/>
-            </w:rPr>
-          </w:pPr>
-          <w:hyperlink w:anchor="_Toc511719736" w:history="1">
+                <w:lang w:val="en-US"/>
+              </w:rPr>
+              <w:t xml:space="preserve">  </w:t>
+            </w:r>
             <w:r>
               <w:rPr>
                 <w:rStyle w:val="a7"/>
                 <w:rFonts w:eastAsiaTheme="majorEastAsia"/>
                 <w:noProof/>
               </w:rPr>
-              <w:t>ПРИЛОЖЕНИЕ</w:t>
+              <w:t>ИСХОДНЫЙ</w:t>
             </w:r>
             <w:r>
               <w:rPr>
@@ -1826,7 +3187,7 @@
                 <w:rFonts w:eastAsiaTheme="majorEastAsia"/>
                 <w:noProof/>
               </w:rPr>
-              <w:t>А</w:t>
+              <w:t>КОД</w:t>
             </w:r>
             <w:r>
               <w:rPr>
@@ -1835,7 +3196,7 @@
                 <w:noProof/>
                 <w:lang w:val="en-US"/>
               </w:rPr>
-              <w:t xml:space="preserve">  </w:t>
+              <w:t xml:space="preserve"> </w:t>
             </w:r>
             <w:r>
               <w:rPr>
@@ -1843,40 +3204,6 @@
                 <w:rFonts w:eastAsiaTheme="majorEastAsia"/>
                 <w:noProof/>
               </w:rPr>
-              <w:t>ИСХОДНЫЙ</w:t>
-            </w:r>
-            <w:r>
-              <w:rPr>
-                <w:rStyle w:val="a7"/>
-                <w:rFonts w:eastAsiaTheme="majorEastAsia"/>
-                <w:noProof/>
-                <w:lang w:val="en-US"/>
-              </w:rPr>
-              <w:t xml:space="preserve"> </w:t>
-            </w:r>
-            <w:r>
-              <w:rPr>
-                <w:rStyle w:val="a7"/>
-                <w:rFonts w:eastAsiaTheme="majorEastAsia"/>
-                <w:noProof/>
-              </w:rPr>
-              <w:t>КОД</w:t>
-            </w:r>
-            <w:r>
-              <w:rPr>
-                <w:rStyle w:val="a7"/>
-                <w:rFonts w:eastAsiaTheme="majorEastAsia"/>
-                <w:noProof/>
-                <w:lang w:val="en-US"/>
-              </w:rPr>
-              <w:t xml:space="preserve"> </w:t>
-            </w:r>
-            <w:r>
-              <w:rPr>
-                <w:rStyle w:val="a7"/>
-                <w:rFonts w:eastAsiaTheme="majorEastAsia"/>
-                <w:noProof/>
-              </w:rPr>
               <w:t>ПРОГРАММЫ</w:t>
             </w:r>
             <w:r>
@@ -1898,7 +3225,7 @@
                 <w:noProof/>
                 <w:webHidden/>
               </w:rPr>
-              <w:instrText xml:space="preserve"> PAGEREF _Toc511719736 \h </w:instrText>
+              <w:instrText xml:space="preserve"> PAGEREF _Toc514199373 \h </w:instrText>
             </w:r>
             <w:r>
               <w:rPr>
@@ -1966,12 +3293,12 @@
       <w:pPr>
         <w:pStyle w:val="-"/>
       </w:pPr>
-      <w:bookmarkStart w:id="9" w:name="_Toc511719724"/>
+      <w:bookmarkStart w:id="11" w:name="_Toc514199353"/>
       <w:r>
         <w:lastRenderedPageBreak/>
         <w:t>ВВЕДЕНИЕ</w:t>
       </w:r>
-      <w:bookmarkEnd w:id="9"/>
+      <w:bookmarkEnd w:id="11"/>
     </w:p>
     <w:p>
       <w:pPr>
@@ -2005,8 +3332,13 @@
       <w:r>
         <w:t xml:space="preserve"> со смартфонов или коммуникаторов) является </w:t>
       </w:r>
-      <w:r>
-        <w:t>расфокусировка изображения.</w:t>
+      <w:proofErr w:type="spellStart"/>
+      <w:r>
+        <w:t>расфокусировка</w:t>
+      </w:r>
+      <w:proofErr w:type="spellEnd"/>
+      <w:r>
+        <w:t xml:space="preserve"> изображения.</w:t>
       </w:r>
       <w:r>
         <w:t xml:space="preserve"> </w:t>
@@ -2083,15 +3415,15 @@
       <w:pPr>
         <w:pStyle w:val="-"/>
       </w:pPr>
-      <w:bookmarkStart w:id="10" w:name="_Toc511719725"/>
+      <w:bookmarkStart w:id="12" w:name="_Toc514199354"/>
       <w:r>
         <w:lastRenderedPageBreak/>
         <w:t xml:space="preserve">1 </w:t>
       </w:r>
       <w:r>
-        <w:t>ФОРМИРОВАНИЕ ВОССТАНАВЛИВАЮЩЕГО ФИЛЬТРА</w:t>
-      </w:r>
-      <w:bookmarkEnd w:id="10"/>
+        <w:t>АНАЛИЗ СОСТОЯНИЯ ПРОБЛЕМЫ</w:t>
+      </w:r>
+      <w:bookmarkEnd w:id="12"/>
     </w:p>
     <w:p>
       <w:pPr>
@@ -2104,288 +3436,70 @@
           <w:lang w:val="ru-RU"/>
         </w:rPr>
       </w:pPr>
-      <w:bookmarkStart w:id="11" w:name="_Toc511719726"/>
+      <w:bookmarkStart w:id="13" w:name="_Toc514199355"/>
       <w:r>
         <w:rPr>
           <w:lang w:val="ru-RU"/>
         </w:rPr>
-        <w:t>Обзор основных понятий обработки изображений</w:t>
-      </w:r>
-      <w:bookmarkEnd w:id="11"/>
+        <w:t>Обзор методов обработки изображений, формируемых мобильными устройствами</w:t>
+      </w:r>
+      <w:bookmarkEnd w:id="13"/>
     </w:p>
     <w:p>
       <w:pPr>
         <w:pStyle w:val="-1"/>
       </w:pPr>
       <w:r>
-        <w:t xml:space="preserve">Импульсный отклик фильтра – выходной сигнал фильтра, выраженный как реакция на входной сигнал дельта-функции Дирака, представляющую собой импульс минимальной ширины и максимальной амплитуды.  </w:t>
-      </w:r>
-    </w:p>
-    <w:p>
-      <w:pPr>
-        <w:pStyle w:val="-1"/>
-      </w:pPr>
-      <w:r>
-        <w:t xml:space="preserve">КИХ фильтр – не рекурсивный фильтр с конечным импульсным откликом. </w:t>
-      </w:r>
-      <w:r>
-        <w:t xml:space="preserve">Формула выходного сигнала КИХ фильтра: </w:t>
-      </w:r>
-      <m:oMath>
-        <m:r>
-          <w:rPr>
-            <w:rFonts w:ascii="Cambria Math" w:hAnsi="Cambria Math"/>
-          </w:rPr>
-          <m:t>y</m:t>
-        </m:r>
-        <m:d>
-          <m:dPr>
-            <m:ctrlPr>
-              <w:rPr>
-                <w:rFonts w:ascii="Cambria Math" w:hAnsi="Cambria Math"/>
-                <w:i/>
-              </w:rPr>
-            </m:ctrlPr>
-          </m:dPr>
-          <m:e>
-            <m:r>
-              <w:rPr>
-                <w:rFonts w:ascii="Cambria Math" w:hAnsi="Cambria Math"/>
-              </w:rPr>
-              <m:t>n</m:t>
-            </m:r>
-          </m:e>
-        </m:d>
-        <m:r>
-          <w:rPr>
-            <w:rFonts w:ascii="Cambria Math" w:hAnsi="Cambria Math"/>
-          </w:rPr>
-          <m:t>=</m:t>
-        </m:r>
-        <m:nary>
-          <m:naryPr>
-            <m:chr m:val="∑"/>
-            <m:limLoc m:val="undOvr"/>
-            <m:grow m:val="1"/>
-            <m:ctrlPr>
-              <w:rPr>
-                <w:rFonts w:ascii="Cambria Math" w:hAnsi="Cambria Math"/>
-                <w:i/>
-              </w:rPr>
-            </m:ctrlPr>
-          </m:naryPr>
-          <m:sub>
-            <m:r>
-              <w:rPr>
-                <w:rFonts w:ascii="Cambria Math" w:hAnsi="Cambria Math"/>
-              </w:rPr>
-              <m:t>i=0</m:t>
-            </m:r>
-          </m:sub>
-          <m:sup>
-            <m:r>
-              <w:rPr>
-                <w:rFonts w:ascii="Cambria Math" w:hAnsi="Cambria Math"/>
-                <w:lang w:val="en-US"/>
-              </w:rPr>
-              <m:t>P</m:t>
-            </m:r>
-          </m:sup>
-          <m:e>
-            <m:sSub>
-              <m:sSubPr>
-                <m:ctrlPr>
-                  <w:rPr>
-                    <w:rFonts w:ascii="Cambria Math" w:hAnsi="Cambria Math"/>
-                    <w:i/>
-                  </w:rPr>
-                </m:ctrlPr>
-              </m:sSubPr>
-              <m:e>
-                <m:r>
-                  <w:rPr>
-                    <w:rFonts w:ascii="Cambria Math" w:hAnsi="Cambria Math"/>
-                  </w:rPr>
-                  <m:t>b</m:t>
-                </m:r>
-              </m:e>
-              <m:sub>
-                <m:r>
-                  <w:rPr>
-                    <w:rFonts w:ascii="Cambria Math" w:hAnsi="Cambria Math"/>
-                  </w:rPr>
-                  <m:t>i</m:t>
-                </m:r>
-              </m:sub>
-            </m:sSub>
-            <m:r>
-              <w:rPr>
-                <w:rFonts w:ascii="Cambria Math" w:hAnsi="Cambria Math"/>
-              </w:rPr>
-              <m:t>x</m:t>
-            </m:r>
-            <m:d>
-              <m:dPr>
-                <m:ctrlPr>
-                  <w:rPr>
-                    <w:rFonts w:ascii="Cambria Math" w:hAnsi="Cambria Math"/>
-                    <w:i/>
-                  </w:rPr>
-                </m:ctrlPr>
-              </m:dPr>
-              <m:e>
-                <m:r>
-                  <w:rPr>
-                    <w:rFonts w:ascii="Cambria Math" w:hAnsi="Cambria Math"/>
-                  </w:rPr>
-                  <m:t>n-i</m:t>
-                </m:r>
-              </m:e>
-            </m:d>
-            <m:r>
-              <w:rPr>
-                <w:rFonts w:ascii="Cambria Math" w:hAnsi="Cambria Math"/>
-              </w:rPr>
-              <m:t xml:space="preserve">,  </m:t>
-            </m:r>
-          </m:e>
-        </m:nary>
-      </m:oMath>
-    </w:p>
-    <w:p>
-      <w:pPr>
-        <w:pStyle w:val="-1"/>
-        <w:ind w:firstLine="0"/>
-      </w:pPr>
-      <m:oMathPara>
-        <m:oMathParaPr>
-          <m:jc m:val="left"/>
-        </m:oMathParaPr>
-        <m:oMath>
-          <m:r>
-            <w:rPr>
-              <w:rFonts w:ascii="Cambria Math" w:hAnsi="Cambria Math"/>
-            </w:rPr>
-            <m:t xml:space="preserve">где </m:t>
-          </m:r>
-          <m:r>
-            <w:rPr>
-              <w:rFonts w:ascii="Cambria Math" w:hAnsi="Cambria Math"/>
-              <w:lang w:val="en-US"/>
-            </w:rPr>
-            <m:t>P-</m:t>
-          </m:r>
-          <m:r>
-            <w:rPr>
-              <w:rFonts w:ascii="Cambria Math" w:hAnsi="Cambria Math"/>
-            </w:rPr>
-            <m:t xml:space="preserve">порядок фильтра, а </m:t>
-          </m:r>
-          <m:sSub>
-            <m:sSubPr>
-              <m:ctrlPr>
-                <w:rPr>
-                  <w:rFonts w:ascii="Cambria Math" w:hAnsi="Cambria Math"/>
-                  <w:i/>
-                </w:rPr>
-              </m:ctrlPr>
-            </m:sSubPr>
-            <m:e>
-              <m:r>
-                <w:rPr>
-                  <w:rFonts w:ascii="Cambria Math" w:hAnsi="Cambria Math"/>
-                </w:rPr>
-                <m:t>b</m:t>
-              </m:r>
-            </m:e>
-            <m:sub>
-              <m:r>
-                <w:rPr>
-                  <w:rFonts w:ascii="Cambria Math" w:hAnsi="Cambria Math"/>
-                  <w:lang w:val="en-US"/>
-                </w:rPr>
-                <m:t>i</m:t>
-              </m:r>
-            </m:sub>
-          </m:sSub>
-          <m:r>
-            <w:rPr>
-              <w:rFonts w:ascii="Cambria Math" w:hAnsi="Cambria Math"/>
-            </w:rPr>
-            <m:t>-коэффициенты фильтра.</m:t>
-          </m:r>
-        </m:oMath>
-      </m:oMathPara>
-    </w:p>
-    <w:p>
-      <w:pPr>
-        <w:pStyle w:val="-1"/>
-      </w:pPr>
-      <w:r>
-        <w:t xml:space="preserve">Частотная характеристика изображения </w:t>
-      </w:r>
-      <w:r>
-        <w:t>–</w:t>
-      </w:r>
-      <w:r>
-        <w:t xml:space="preserve"> </w:t>
-      </w:r>
-      <w:r>
-        <w:t>характеристика сигнала, выражающая зависимость амплитуды и фазы от частоты поступающего на вход синусоидального колебания.</w:t>
-      </w:r>
-    </w:p>
-    <w:p>
-      <w:pPr>
-        <w:pStyle w:val="-1"/>
-      </w:pPr>
-      <w:r>
-        <w:t>Опорная область фильтра</w:t>
-      </w:r>
-      <w:r>
-        <w:t xml:space="preserve"> </w:t>
-      </w:r>
-      <w:r>
-        <w:t xml:space="preserve">– область изображения, </w:t>
-      </w:r>
-      <w:r>
-        <w:t>значения которой используются для расчета итогового значения пикселя.</w:t>
-      </w:r>
-      <w:r>
-        <w:t xml:space="preserve"> </w:t>
-      </w:r>
-    </w:p>
-    <w:p>
-      <w:pPr>
-        <w:pStyle w:val="-1"/>
-      </w:pPr>
-      <w:r>
-        <w:t xml:space="preserve">Аппроксимация </w:t>
-      </w:r>
-      <w:r>
-        <w:t>–</w:t>
-      </w:r>
-      <w:r>
-        <w:t xml:space="preserve"> вычислительный</w:t>
-      </w:r>
-      <w:r>
-        <w:t> метод, с</w:t>
-      </w:r>
-      <w:r>
-        <w:t>остоящий в замене одних функций</w:t>
-      </w:r>
-      <w:r>
-        <w:t xml:space="preserve"> другими, в каком-то смысле близкими </w:t>
-      </w:r>
-      <w:r>
-        <w:t>к исходным, но более простыми в вычислении.</w:t>
-      </w:r>
-    </w:p>
-    <w:p>
-      <w:pPr>
-        <w:pStyle w:val="-1"/>
-      </w:pPr>
-      <w:r>
-        <w:t>Пиковое отношение сигнала к шуму – соотношение между максимумом возможного значения сигнала и мощностью шума, искажающего сигнал.</w:t>
+        <w:rPr>
+          <w:lang w:val="en-US"/>
+        </w:rPr>
+        <w:t>TODO</w:t>
+      </w:r>
+      <w:r>
+        <w:t xml:space="preserve">: </w:t>
+      </w:r>
+      <w:r>
+        <w:t xml:space="preserve">Написать про всякую клиент-серверную </w:t>
+      </w:r>
+      <w:proofErr w:type="spellStart"/>
+      <w:r>
+        <w:t>вебмуть</w:t>
+      </w:r>
+      <w:proofErr w:type="spellEnd"/>
+      <w:r>
+        <w:t>, обрабатывающую изображения (</w:t>
+      </w:r>
+      <w:proofErr w:type="spellStart"/>
+      <w:r>
+        <w:t>глитчеры</w:t>
+      </w:r>
+      <w:proofErr w:type="spellEnd"/>
+      <w:r>
+        <w:t xml:space="preserve">, </w:t>
+      </w:r>
+      <w:proofErr w:type="spellStart"/>
+      <w:r>
+        <w:t>инстаграм</w:t>
+      </w:r>
+      <w:proofErr w:type="spellEnd"/>
+      <w:r>
+        <w:t xml:space="preserve">, фильтры резкости, </w:t>
+      </w:r>
+      <w:proofErr w:type="spellStart"/>
+      <w:r>
+        <w:t>фотошопы</w:t>
+      </w:r>
+      <w:proofErr w:type="spellEnd"/>
+      <w:r>
+        <w:t xml:space="preserve"> онлайн и </w:t>
+      </w:r>
+      <w:proofErr w:type="spellStart"/>
+      <w:r>
+        <w:t>тд</w:t>
+      </w:r>
+      <w:proofErr w:type="spellEnd"/>
+      <w:r>
+        <w:t>)</w:t>
       </w:r>
     </w:p>
     <w:p>
@@ -2399,26 +3513,148 @@
           <w:lang w:val="ru-RU"/>
         </w:rPr>
       </w:pPr>
-      <w:bookmarkStart w:id="12" w:name="_Toc511719727"/>
+      <w:bookmarkStart w:id="14" w:name="_Toc514199356"/>
       <w:r>
         <w:rPr>
           <w:lang w:val="ru-RU"/>
         </w:rPr>
-        <w:t xml:space="preserve">Описание работы </w:t>
-      </w:r>
-      <w:r>
-        <w:rPr>
+        <w:t>Обоснование метода фильтрации</w:t>
+      </w:r>
+      <w:bookmarkEnd w:id="14"/>
+    </w:p>
+    <w:p>
+      <w:pPr>
+        <w:pStyle w:val="-1"/>
+      </w:pPr>
+      <w:r>
+        <w:rPr>
+          <w:lang w:val="en-US"/>
+        </w:rPr>
+        <w:t>TODO</w:t>
+      </w:r>
+      <w:r>
+        <w:t xml:space="preserve">: </w:t>
+      </w:r>
+      <w:r>
+        <w:t xml:space="preserve">Написать про то, что КИХ фильтр заебись, он простой, клевый, но иногда требует </w:t>
+      </w:r>
+      <w:proofErr w:type="spellStart"/>
+      <w:r>
+        <w:t>дохулиард</w:t>
+      </w:r>
+      <w:proofErr w:type="spellEnd"/>
+      <w:r>
+        <w:t xml:space="preserve"> ресурсов.</w:t>
+      </w:r>
+    </w:p>
+    <w:p>
+      <w:pPr>
+        <w:pStyle w:val="-3"/>
+        <w:numPr>
+          <w:ilvl w:val="1"/>
+          <w:numId w:val="15"/>
+        </w:numPr>
+        <w:rPr>
+          <w:rFonts w:eastAsia="Times New Roman"/>
           <w:lang w:val="ru-RU"/>
         </w:rPr>
-        <w:t xml:space="preserve">восстанавливающего </w:t>
-      </w:r>
-      <w:r>
-        <w:rPr>
+      </w:pPr>
+      <w:bookmarkStart w:id="15" w:name="_Toc514199357"/>
+      <w:r>
+        <w:rPr>
+          <w:rFonts w:eastAsia="Times New Roman"/>
           <w:lang w:val="ru-RU"/>
         </w:rPr>
-        <w:t>фильтра</w:t>
-      </w:r>
-      <w:bookmarkEnd w:id="12"/>
+        <w:t>Конкретизация задач исследования</w:t>
+      </w:r>
+      <w:bookmarkEnd w:id="15"/>
+    </w:p>
+    <w:p>
+      <w:pPr>
+        <w:pStyle w:val="-1"/>
+      </w:pPr>
+      <w:r>
+        <w:rPr>
+          <w:lang w:val="en-US"/>
+        </w:rPr>
+        <w:t>TODO</w:t>
+      </w:r>
+      <w:r>
+        <w:t xml:space="preserve">: </w:t>
+      </w:r>
+      <w:r>
+        <w:t>Написать про то, что нам надо вывести формулы фильтра, ебануть их в код, запилить клиент-сервер, создать тестовые изображения методом гаусса, настроить фильтр и проверить на реальных изображениях.</w:t>
+      </w:r>
+    </w:p>
+    <w:p>
+      <w:pPr>
+        <w:spacing w:after="160" w:line="259" w:lineRule="auto"/>
+        <w:rPr>
+          <w:rFonts w:eastAsiaTheme="majorEastAsia" w:cstheme="majorBidi"/>
+          <w:b/>
+          <w:sz w:val="32"/>
+          <w:szCs w:val="28"/>
+        </w:rPr>
+      </w:pPr>
+      <w:r>
+        <w:br w:type="page"/>
+      </w:r>
+    </w:p>
+    <w:p>
+      <w:pPr>
+        <w:pStyle w:val="-"/>
+      </w:pPr>
+      <w:bookmarkStart w:id="16" w:name="_Toc514199358"/>
+      <w:r>
+        <w:lastRenderedPageBreak/>
+        <w:t>2 ТЕХНОЛОГИЯ ОБРАБОТКИ ИЗОБРАЖЕНИЙ</w:t>
+      </w:r>
+      <w:bookmarkEnd w:id="16"/>
+    </w:p>
+    <w:p>
+      <w:pPr>
+        <w:pStyle w:val="af1"/>
+        <w:keepNext/>
+        <w:keepLines/>
+        <w:numPr>
+          <w:ilvl w:val="0"/>
+          <w:numId w:val="15"/>
+        </w:numPr>
+        <w:spacing w:before="240" w:after="240"/>
+        <w:contextualSpacing w:val="0"/>
+        <w:jc w:val="both"/>
+        <w:outlineLvl w:val="1"/>
+        <w:rPr>
+          <w:rFonts w:eastAsiaTheme="majorEastAsia" w:cstheme="majorBidi"/>
+          <w:b/>
+          <w:bCs/>
+          <w:vanish/>
+          <w:sz w:val="28"/>
+          <w:szCs w:val="28"/>
+        </w:rPr>
+      </w:pPr>
+      <w:bookmarkStart w:id="17" w:name="_Toc514199359"/>
+      <w:bookmarkEnd w:id="17"/>
+    </w:p>
+    <w:p>
+      <w:pPr>
+        <w:pStyle w:val="-3"/>
+        <w:numPr>
+          <w:ilvl w:val="1"/>
+          <w:numId w:val="15"/>
+        </w:numPr>
+        <w:rPr>
+          <w:lang w:val="ru-RU"/>
+        </w:rPr>
+      </w:pPr>
+      <w:bookmarkStart w:id="18" w:name="_Toc514199360"/>
+      <w:r>
+        <w:rPr>
+          <w:lang w:val="ru-RU"/>
+        </w:rPr>
+        <w:t>Описание принципа работы фильтра с конечной импульсной характеристикой</w:t>
+      </w:r>
+      <w:bookmarkEnd w:id="18"/>
     </w:p>
     <w:p>
       <w:pPr>
@@ -2951,20 +4187,7 @@
         <w:rPr>
           <w:color w:val="auto"/>
         </w:rPr>
-        <w:lastRenderedPageBreak/>
-        <w:t>Предложенная фу</w:t>
-      </w:r>
-      <w:r>
-        <w:rPr>
-          <w:color w:val="auto"/>
-        </w:rPr>
-        <w:t>нкция состоит из отрезка парабол</w:t>
-      </w:r>
-      <w:r>
-        <w:rPr>
-          <w:color w:val="auto"/>
-        </w:rPr>
-        <w:t xml:space="preserve">ы и убывающей экспоненты. Необходимо, чтобы ординаты отрезков функций совпадали при частоте </w:t>
+        <w:t xml:space="preserve">Предложенная функция состоит из отрезка параболы и убывающей экспоненты. Необходимо, чтобы ординаты отрезков функций совпадали при частоте </w:t>
       </w:r>
       <m:oMath>
         <m:r>
@@ -3015,25 +4238,7 @@
         <w:rPr>
           <w:color w:val="auto"/>
         </w:rPr>
-        <w:t xml:space="preserve"> Участок параболы отвечает за «подъем» низких частот, а экспонента – за подавление высоких частот, вносящих искажения в сигнал.</w:t>
-      </w:r>
-      <w:r>
-        <w:rPr>
-          <w:color w:val="auto"/>
-        </w:rPr>
-        <w:t xml:space="preserve"> График указанной составной функции для положительных частот представ</w:t>
-      </w:r>
-      <w:r>
-        <w:rPr>
-          <w:color w:val="auto"/>
-        </w:rPr>
-        <w:t>лен на рисунке 1</w:t>
-      </w:r>
-      <w:r>
-        <w:rPr>
-          <w:color w:val="auto"/>
-        </w:rPr>
-        <w:t>.</w:t>
+        <w:t xml:space="preserve"> Участок параболы отвечает за «подъем» низких частот, а экспонента – за подавление высоких частот, вносящих искажения в сигнал. График указанной составной функции для положительных частот представлен на рисунке 1.</w:t>
       </w:r>
     </w:p>
     <w:p>
@@ -3050,7 +4255,7 @@
           <w:color w:val="auto"/>
         </w:rPr>
         <w:drawing>
-          <wp:inline distT="0" distB="0" distL="0" distR="0" wp14:anchorId="4C7E67D3" wp14:editId="2861F03B">
+          <wp:inline distT="0" distB="0" distL="0" distR="0" wp14:anchorId="2E4DF55B" wp14:editId="7FCA7940">
             <wp:extent cx="2933700" cy="1712772"/>
             <wp:effectExtent l="0" t="0" r="0" b="1905"/>
             <wp:docPr id="1" name="Рисунок 1"/>
@@ -3133,13 +4338,7 @@
         <w:rPr>
           <w:color w:val="auto"/>
         </w:rPr>
-        <w:t xml:space="preserve">Предположение о радиальной симметрии искажений позволяет рассматривать двумерную частотную характеристику </w:t>
-      </w:r>
-      <w:r>
-        <w:rPr>
-          <w:color w:val="auto"/>
-        </w:rPr>
-        <w:t xml:space="preserve">как результат «вращения» одномерной частотной характеристики, заданной в радиальном направлении на интервале </w:t>
+        <w:t xml:space="preserve">Предположение о радиальной симметрии искажений позволяет рассматривать двумерную частотную характеристику как результат «вращения» одномерной частотной характеристики, заданной в радиальном направлении на интервале </w:t>
       </w:r>
       <m:oMath>
         <m:d>
@@ -3175,7 +4374,21 @@
         <w:rPr>
           <w:color w:val="auto"/>
         </w:rPr>
-        <w:t xml:space="preserve"> Таким образом, предположим, что спектр является одномерным, притом только для положительных </w:t>
+        <w:t xml:space="preserve"> Таким образом, предп</w:t>
+      </w:r>
+      <w:proofErr w:type="spellStart"/>
+      <w:r>
+        <w:rPr>
+          <w:color w:val="auto"/>
+        </w:rPr>
+        <w:t>оложим</w:t>
+      </w:r>
+      <w:proofErr w:type="spellEnd"/>
+      <w:r>
+        <w:rPr>
+          <w:color w:val="auto"/>
+        </w:rPr>
+        <w:t xml:space="preserve">, что спектр является одномерным, притом только для положительных </w:t>
       </w:r>
       <m:oMath>
         <m:r>
@@ -3196,6 +4409,7 @@
         <w:rPr>
           <w:color w:val="auto"/>
         </w:rPr>
+        <w:lastRenderedPageBreak/>
         <w:t xml:space="preserve">Соответствующий этой спектральной характеристике импульсный отклик зависит от пространственного параметра </w:t>
       </w:r>
       <m:oMath>
@@ -3647,7 +4861,6 @@
             <w:rPr>
               <w:rFonts w:ascii="Cambria Math" w:hAnsi="Cambria Math"/>
             </w:rPr>
-            <w:lastRenderedPageBreak/>
             <m:t>h</m:t>
           </m:r>
           <m:d>
@@ -4406,7 +5619,15 @@
         </m:d>
       </m:oMath>
       <w:r>
-        <w:t xml:space="preserve">, является функцией </w:t>
+        <w:t>, явля</w:t>
+      </w:r>
+      <w:proofErr w:type="spellStart"/>
+      <w:r>
+        <w:t>ется</w:t>
+      </w:r>
+      <w:proofErr w:type="spellEnd"/>
+      <w:r>
+        <w:t xml:space="preserve"> функцией </w:t>
       </w:r>
       <w:r>
         <w:rPr>
@@ -4475,10 +5696,7 @@
         <w:t xml:space="preserve">, </w:t>
       </w:r>
       <w:r>
-        <w:t>выполним</w:t>
-      </w:r>
-      <w:r>
-        <w:t xml:space="preserve"> с учетом условия замену:</w:t>
+        <w:t>выполним с учетом условия замену:</w:t>
       </w:r>
     </w:p>
     <w:p>
@@ -5278,38 +6496,24 @@
           <w:numId w:val="15"/>
         </w:numPr>
         <w:rPr>
-          <w:rFonts w:eastAsia="Times New Roman"/>
           <w:lang w:val="ru-RU"/>
         </w:rPr>
       </w:pPr>
-      <w:bookmarkStart w:id="13" w:name="_Toc511719728"/>
-      <w:r>
-        <w:rPr>
-          <w:rFonts w:eastAsia="Times New Roman"/>
+      <w:bookmarkStart w:id="19" w:name="_Toc514199361"/>
+      <w:r>
+        <w:rPr>
           <w:lang w:val="ru-RU"/>
         </w:rPr>
-        <w:t>Построение дискретного двумерного импульсного отклика</w:t>
-      </w:r>
-      <w:bookmarkEnd w:id="13"/>
+        <w:t>Алгоритм формирования двумерного импульсного отклика</w:t>
+      </w:r>
+      <w:bookmarkEnd w:id="19"/>
     </w:p>
     <w:p>
       <w:pPr>
         <w:pStyle w:val="-1"/>
       </w:pPr>
       <w:r>
-        <w:t>От</w:t>
-      </w:r>
-      <w:r>
-        <w:t>с</w:t>
-      </w:r>
-      <w:r>
-        <w:t>четы двумерного импульс</w:t>
-      </w:r>
-      <w:r>
-        <w:t>ного отклика опреде</w:t>
-      </w:r>
-      <w:r>
-        <w:t xml:space="preserve">ляются путем дискретизации непрерывной функции для всех направлений, соответствующих всем отсчетам опорной области. При этом для каждого отсчета  </w:t>
+        <w:t xml:space="preserve">Отсчеты двумерного импульсного отклика определяются путем дискретизации непрерывной функции для всех направлений, соответствующих всем отсчетам опорной области. При этом для каждого отсчета  </w:t>
       </w:r>
       <m:oMath>
         <m:r>
@@ -6230,13 +7434,7 @@
         <w:pStyle w:val="-1"/>
       </w:pPr>
       <w:r>
-        <w:t xml:space="preserve">Нормировка является необходимым этапом </w:t>
-      </w:r>
-      <w:r>
-        <w:t>формирования двумерного дискретного импульсного отклика при любом способе фо</w:t>
-      </w:r>
-      <w:r>
-        <w:t>рмирования центрального отсчета, поскольку сумма зависит не только от вида непрерывных функций, но и от размеров опорной области, в которой осуществляется дискретизации.</w:t>
+        <w:t>Нормировка является необходимым этапом формирования двумерного дискретного импульсного отклика при любом способе формирования центрального отсчета, поскольку сумма зависит не только от вида непрерывных функций, но и от размеров опорной области, в которой осуществляется дискретизации.</w:t>
       </w:r>
     </w:p>
     <w:p>
@@ -6250,14 +7448,14 @@
           <w:lang w:val="ru-RU"/>
         </w:rPr>
       </w:pPr>
-      <w:bookmarkStart w:id="14" w:name="_Toc511719729"/>
+      <w:bookmarkStart w:id="20" w:name="_Toc514199362"/>
       <w:r>
         <w:rPr>
           <w:lang w:val="ru-RU"/>
         </w:rPr>
-        <w:t>Технология настройки фильтра</w:t>
-      </w:r>
-      <w:bookmarkEnd w:id="14"/>
+        <w:t>Технология настройки фильтра по эталонному изображению</w:t>
+      </w:r>
+      <w:bookmarkEnd w:id="20"/>
     </w:p>
     <w:p>
       <w:pPr>
@@ -6272,10 +7470,7 @@
         <w:pStyle w:val="-1"/>
       </w:pPr>
       <w:r>
-        <w:t xml:space="preserve">Алгоритм настройки фильтра по эталону строится как типичная процедура многошаговой </w:t>
-      </w:r>
-      <w:r>
-        <w:t>оптимизации:</w:t>
+        <w:t>Алгоритм настройки фильтра по эталону строится как типичная процедура многошаговой оптимизации:</w:t>
       </w:r>
     </w:p>
     <w:p>
@@ -6283,7 +7478,7 @@
         <w:pStyle w:val="-1"/>
         <w:numPr>
           <w:ilvl w:val="0"/>
-          <w:numId w:val="19"/>
+          <w:numId w:val="20"/>
         </w:numPr>
       </w:pPr>
       <w:r>
@@ -6395,10 +7590,11 @@
         <w:pStyle w:val="-1"/>
         <w:numPr>
           <w:ilvl w:val="0"/>
-          <w:numId w:val="19"/>
+          <w:numId w:val="20"/>
         </w:numPr>
       </w:pPr>
       <w:r>
+        <w:lastRenderedPageBreak/>
         <w:t xml:space="preserve">Вычисление отсчетов импульсного отклика для всех точек опорной области </w:t>
       </w:r>
       <m:oMath>
@@ -6485,7 +7681,7 @@
         <w:pStyle w:val="-1"/>
         <w:numPr>
           <w:ilvl w:val="0"/>
-          <w:numId w:val="19"/>
+          <w:numId w:val="20"/>
         </w:numPr>
       </w:pPr>
       <w:r>
@@ -6935,345 +8131,229 @@
       <w:r>
         <w:t>среднеквадрати</w:t>
       </w:r>
-      <w:r>
-        <w:t>чная ошибка (СКО) восстановления.</w:t>
-      </w:r>
-    </w:p>
-    <w:p>
-      <w:pPr>
-        <w:spacing w:after="160" w:line="259" w:lineRule="auto"/>
-        <w:rPr>
-          <w:color w:val="000000"/>
-          <w:sz w:val="28"/>
-          <w:szCs w:val="28"/>
-        </w:rPr>
+      <w:proofErr w:type="spellStart"/>
+      <w:r>
+        <w:t>чная</w:t>
+      </w:r>
+      <w:proofErr w:type="spellEnd"/>
+      <w:r>
+        <w:t xml:space="preserve"> ошибка (СКО) восстановления.</w:t>
+      </w:r>
+    </w:p>
+    <w:p>
+      <w:pPr>
+        <w:pStyle w:val="-"/>
+        <w:numPr>
+          <w:ilvl w:val="0"/>
+          <w:numId w:val="21"/>
+        </w:numPr>
       </w:pPr>
       <w:r>
         <w:br w:type="page"/>
       </w:r>
-    </w:p>
-    <w:p>
-      <w:pPr>
-        <w:pStyle w:val="-"/>
-      </w:pPr>
-      <w:bookmarkStart w:id="15" w:name="_Toc511719730"/>
+      <w:bookmarkStart w:id="21" w:name="_Toc514199363"/>
       <w:r>
         <w:lastRenderedPageBreak/>
-        <w:t>2 ОБЗОР СРЕДСТВ РАЗРАБОТКИ</w:t>
-      </w:r>
-      <w:bookmarkEnd w:id="15"/>
+        <w:t>РАЗРАБОТКА КЛИЕНТ-СЕРВЕРНОГО ПРИЛОЖЕНИЯ ДЛЯ УДАЛЕННОЙ ОБРАБОТКИ ИЗОБРАЖЕНИЙ</w:t>
+      </w:r>
+      <w:bookmarkEnd w:id="21"/>
     </w:p>
     <w:p>
       <w:pPr>
         <w:pStyle w:val="-1"/>
-        <w:rPr>
-          <w:sz w:val="24"/>
-          <w:szCs w:val="24"/>
-        </w:rPr>
-      </w:pPr>
-      <w:r>
-        <w:rPr>
-          <w:lang w:val="en-US"/>
-        </w:rPr>
-        <w:t>C</w:t>
-      </w:r>
-      <w:r>
-        <w:t>#</w:t>
-      </w:r>
-      <w:r>
-        <w:t xml:space="preserve"> - </w:t>
-      </w:r>
-      <w:r>
-        <w:t>это</w:t>
-      </w:r>
+      </w:pPr>
+      <w:r>
+        <w:t xml:space="preserve">C# - это объектно-ориентированный язык программирования, созданный в конце девяностых годов группой инженеров компании </w:t>
+      </w:r>
+      <w:proofErr w:type="spellStart"/>
+      <w:r>
+        <w:t>Microsoft</w:t>
+      </w:r>
+      <w:proofErr w:type="spellEnd"/>
+      <w:r>
+        <w:t>. Его применение в данной работе обосновано удобными встроенными классами и другими средствами языка, позволяющими упростить разработку и оптимизацию фильтра с помощью параллельности и быстро работающих классов для обработки изображений. Также, одним из преимуществ использования C# является богатый выбор встроенных средств для реализации клиент-серверного приложения.</w:t>
+      </w:r>
+    </w:p>
+    <w:p>
+      <w:pPr>
+        <w:pStyle w:val="-1"/>
+      </w:pPr>
+      <w:r>
+        <w:t xml:space="preserve">В последующих подпунктах рассмотрим </w:t>
+      </w:r>
+      <w:r>
+        <w:t>основные этапы разработки программы.</w:t>
+      </w:r>
+    </w:p>
+    <w:p>
+      <w:pPr>
+        <w:pStyle w:val="-3"/>
+        <w:numPr>
+          <w:ilvl w:val="1"/>
+          <w:numId w:val="21"/>
+        </w:numPr>
+        <w:rPr>
+          <w:lang w:val="ru-RU"/>
+        </w:rPr>
+      </w:pPr>
+      <w:bookmarkStart w:id="22" w:name="_Toc514199364"/>
+      <w:r>
+        <w:rPr>
+          <w:lang w:val="ru-RU"/>
+        </w:rPr>
+        <w:t>Архитектура приложения</w:t>
+      </w:r>
+      <w:bookmarkEnd w:id="22"/>
+    </w:p>
+    <w:p>
+      <w:pPr>
+        <w:pStyle w:val="-1"/>
+      </w:pPr>
+      <w:r>
+        <w:rPr>
+          <w:lang w:val="en-US"/>
+        </w:rPr>
+        <w:t>TODO</w:t>
+      </w:r>
+      <w:r>
+        <w:t>:</w:t>
+      </w:r>
+      <w:r>
+        <w:t xml:space="preserve"> высрать кучу текста и картинку на тему </w:t>
+      </w:r>
+      <w:proofErr w:type="gramStart"/>
+      <w:r>
+        <w:t>того ,что</w:t>
+      </w:r>
+      <w:proofErr w:type="gramEnd"/>
       <w:r>
         <w:t xml:space="preserve"> </w:t>
       </w:r>
-      <w:r>
-        <w:t>объектно-ориентированный язык программирования, соз</w:t>
-      </w:r>
-      <w:r>
-        <w:t xml:space="preserve">данный в конце девяностых годов группой инженеров компании </w:t>
-      </w:r>
-      <w:r>
-        <w:rPr>
-          <w:lang w:val="en-US"/>
-        </w:rPr>
-        <w:t>Microsoft</w:t>
-      </w:r>
-      <w:r>
-        <w:t>.</w:t>
+      <w:proofErr w:type="spellStart"/>
+      <w:r>
+        <w:t>челик</w:t>
+      </w:r>
+      <w:proofErr w:type="spellEnd"/>
+      <w:r>
+        <w:t xml:space="preserve"> заходит с </w:t>
+      </w:r>
+      <w:proofErr w:type="spellStart"/>
+      <w:r>
+        <w:t>мобилы</w:t>
+      </w:r>
+      <w:proofErr w:type="spellEnd"/>
+      <w:r>
+        <w:t>, подает с клиента на сервер фотку, сервер считает, возвращает обработанную фотку.</w:t>
       </w:r>
       <w:r>
         <w:t xml:space="preserve"> </w:t>
       </w:r>
-      <w:r>
-        <w:t xml:space="preserve">Его применение в данной работе обосновано удобными встроенными классами и другими средствами языка, позволяющими упростить разработку и оптимизацию фильтра с помощью параллельности и быстро работающих классов для обработки изображений. Также, одним из преимуществ использования </w:t>
-      </w:r>
-      <w:r>
-        <w:rPr>
-          <w:lang w:val="en-US"/>
-        </w:rPr>
-        <w:t>C</w:t>
-      </w:r>
-      <w:r>
-        <w:t xml:space="preserve"># </w:t>
-      </w:r>
-      <w:r>
-        <w:t>в последующей дипломной работе является богатый выбор встроенных средств для реализации клиент-серверного приложения.</w:t>
-      </w:r>
+    </w:p>
+    <w:p>
+      <w:pPr>
+        <w:pStyle w:val="-3"/>
+        <w:numPr>
+          <w:ilvl w:val="1"/>
+          <w:numId w:val="21"/>
+        </w:numPr>
+        <w:rPr>
+          <w:lang w:val="ru-RU"/>
+        </w:rPr>
+      </w:pPr>
+      <w:bookmarkStart w:id="23" w:name="_Toc514199365"/>
+      <w:r>
+        <w:rPr>
+          <w:lang w:val="ru-RU"/>
+        </w:rPr>
+        <w:t>Программная реализация фильтра</w:t>
+      </w:r>
+      <w:bookmarkEnd w:id="23"/>
     </w:p>
     <w:p>
       <w:pPr>
         <w:pStyle w:val="-1"/>
       </w:pPr>
       <w:r>
-        <w:t>В последующих подпунктах рассмотрим основные средства языка, позволившие улучшить работу программы.</w:t>
+        <w:rPr>
+          <w:lang w:val="en-US"/>
+        </w:rPr>
+        <w:t>TODO</w:t>
+      </w:r>
+      <w:r>
+        <w:t>:</w:t>
+      </w:r>
+      <w:r>
+        <w:t xml:space="preserve"> высрать кучу текста про то, что есть битмап, но с оберткой </w:t>
+      </w:r>
+      <w:proofErr w:type="spellStart"/>
+      <w:r>
+        <w:t>битмаплок</w:t>
+      </w:r>
+      <w:proofErr w:type="spellEnd"/>
+      <w:r>
+        <w:t xml:space="preserve"> можно пробегаться по памяти параллельно без ебучих блокировок. Расписать, какой параллельных фор охуенный. И какой я охуенный, подпишись на мой </w:t>
+      </w:r>
+      <w:proofErr w:type="spellStart"/>
+      <w:r>
+        <w:t>инстаграм</w:t>
+      </w:r>
+      <w:proofErr w:type="spellEnd"/>
+      <w:r>
+        <w:t>, там и другие фильтры есть</w:t>
       </w:r>
     </w:p>
     <w:p>
       <w:pPr>
         <w:pStyle w:val="-3"/>
+        <w:numPr>
+          <w:ilvl w:val="1"/>
+          <w:numId w:val="21"/>
+        </w:numPr>
         <w:rPr>
           <w:lang w:val="ru-RU"/>
         </w:rPr>
       </w:pPr>
-      <w:bookmarkStart w:id="16" w:name="_Toc507642170"/>
-      <w:bookmarkStart w:id="17" w:name="_Toc511719731"/>
+      <w:bookmarkStart w:id="24" w:name="_Toc514199366"/>
       <w:r>
         <w:rPr>
           <w:lang w:val="ru-RU"/>
         </w:rPr>
-        <w:t>2.1</w:t>
-      </w:r>
-      <w:r>
-        <w:rPr>
-          <w:lang w:val="ru-RU"/>
-        </w:rPr>
-        <w:t xml:space="preserve"> Организация </w:t>
-      </w:r>
-      <w:r>
-        <w:rPr>
-          <w:lang w:val="ru-RU"/>
-        </w:rPr>
-        <w:t xml:space="preserve">параллельных </w:t>
-      </w:r>
-      <w:r>
-        <w:rPr>
-          <w:lang w:val="ru-RU"/>
-        </w:rPr>
-        <w:t>вычислений</w:t>
-      </w:r>
-      <w:bookmarkEnd w:id="16"/>
-      <w:bookmarkEnd w:id="17"/>
+        <w:t>Описание разработки клиент-серверной части</w:t>
+      </w:r>
+      <w:bookmarkEnd w:id="24"/>
     </w:p>
     <w:p>
       <w:pPr>
         <w:pStyle w:val="-1"/>
       </w:pPr>
       <w:r>
-        <w:t xml:space="preserve">Основной проблемой при обработке изображений большого разрешения является низкая скорость работы большинства используемых примитивных алгоритмов. Для того, чтобы получить лучшее быстродействие, необходимо воспользоваться инструментарием параллельного программирования. </w:t>
-      </w:r>
-    </w:p>
-    <w:p>
-      <w:pPr>
-        <w:pStyle w:val="-1"/>
-      </w:pPr>
-      <w:r>
-        <w:t>Типичной ошибкой при попытках распараллелить программу является неуместное использование механизма, которое дает некорректные результаты. Это легко проследить при обработке изображений, где использование параллельных вычислений при расчете и записи в файл итоговых значений функции яркости дает непредсказуемые результаты, так как происходит смешивание данных, дающее непредсказуемые искажения итогового изображения. Поэтому на данном этапе разработке фильтра используется распараллеливание по ширине изображения, что позволяет повысить производительность и не запутать процесс отладки приложения спонтанными ошибками записи.</w:t>
-      </w:r>
-    </w:p>
-    <w:p>
-      <w:pPr>
-        <w:pStyle w:val="-1"/>
-      </w:pPr>
-      <w:r>
-        <w:lastRenderedPageBreak/>
-        <w:t xml:space="preserve">  Для реализации параллельных вычислений в фильтре использовалась встроенная в стандартную библиотеку языка </w:t>
-      </w:r>
-      <w:r>
-        <w:rPr>
-          <w:lang w:val="en-US"/>
-        </w:rPr>
-        <w:t>C</w:t>
-      </w:r>
-      <w:r>
-        <w:t>#</w:t>
-      </w:r>
-      <w:r>
-        <w:t xml:space="preserve"> модификация метода </w:t>
-      </w:r>
-      <w:r>
-        <w:rPr>
-          <w:lang w:val="en-US"/>
-        </w:rPr>
-        <w:t>for</w:t>
-      </w:r>
-      <w:r>
-        <w:t xml:space="preserve"> – </w:t>
-      </w:r>
-      <w:r>
-        <w:rPr>
-          <w:lang w:val="en-US"/>
-        </w:rPr>
-        <w:t>Parallel</w:t>
-      </w:r>
-      <w:r>
-        <w:t>.</w:t>
-      </w:r>
-      <w:r>
-        <w:rPr>
-          <w:lang w:val="en-US"/>
-        </w:rPr>
-        <w:t>For</w:t>
-      </w:r>
-      <w:r>
-        <w:t>, запускающаяся на нескольких потоках центрального процессора.</w:t>
-      </w:r>
-      <w:r>
-        <w:t xml:space="preserve"> </w:t>
-      </w:r>
-    </w:p>
-    <w:p>
-      <w:pPr>
-        <w:pStyle w:val="-3"/>
-        <w:rPr>
-          <w:lang w:val="ru-RU"/>
-        </w:rPr>
-      </w:pPr>
-      <w:bookmarkStart w:id="18" w:name="_Toc507642172"/>
-      <w:bookmarkStart w:id="19" w:name="_Toc511719732"/>
-      <w:r>
-        <w:rPr>
-          <w:lang w:val="ru-RU"/>
-        </w:rPr>
-        <w:t>2.</w:t>
-      </w:r>
-      <w:r>
-        <w:rPr>
-          <w:lang w:val="ru-RU"/>
-        </w:rPr>
-        <w:t>2</w:t>
-      </w:r>
-      <w:r>
-        <w:rPr>
-          <w:lang w:val="ru-RU"/>
-        </w:rPr>
-        <w:t xml:space="preserve"> </w:t>
-      </w:r>
-      <w:r>
-        <w:rPr>
-          <w:lang w:val="ru-RU"/>
-        </w:rPr>
-        <w:t xml:space="preserve">Особенности работы </w:t>
-      </w:r>
-      <w:r>
-        <w:t>C</w:t>
-      </w:r>
-      <w:r>
-        <w:rPr>
-          <w:lang w:val="ru-RU"/>
-        </w:rPr>
-        <w:t>#</w:t>
-      </w:r>
-      <w:r>
-        <w:rPr>
-          <w:lang w:val="ru-RU"/>
-        </w:rPr>
-        <w:t xml:space="preserve"> </w:t>
-      </w:r>
-      <w:bookmarkEnd w:id="18"/>
-      <w:r>
-        <w:rPr>
-          <w:lang w:val="ru-RU"/>
-        </w:rPr>
-        <w:t xml:space="preserve">с изображениями в формате </w:t>
-      </w:r>
-      <w:r>
-        <w:t>Bitmap</w:t>
-      </w:r>
-      <w:bookmarkEnd w:id="19"/>
-    </w:p>
-    <w:p>
-      <w:pPr>
-        <w:pStyle w:val="-1"/>
-      </w:pPr>
-      <w:r>
-        <w:t xml:space="preserve">Для простоты написания фильтра и получения доступа к каждому цветовому каналу конкретного пикселя необходимо иметь структуру данных с соответствующими полями. Для более надежной реализации, обладающей достаточной скоростью работы и простотой реализации алгоритмов обработки изображений, использовался встроенный в </w:t>
-      </w:r>
-      <w:r>
-        <w:rPr>
-          <w:lang w:val="en-US"/>
-        </w:rPr>
-        <w:t>C</w:t>
-      </w:r>
-      <w:r>
-        <w:t xml:space="preserve"># </w:t>
-      </w:r>
-      <w:r>
-        <w:t xml:space="preserve">класс </w:t>
-      </w:r>
-      <w:r>
-        <w:rPr>
-          <w:lang w:val="en-US"/>
-        </w:rPr>
-        <w:t>Bitmap</w:t>
-      </w:r>
-      <w:r>
-        <w:t xml:space="preserve"> </w:t>
-      </w:r>
-      <w:r>
-        <w:t xml:space="preserve">и отдельный класс </w:t>
-      </w:r>
-      <w:r>
-        <w:rPr>
-          <w:lang w:val="en-US"/>
-        </w:rPr>
-        <w:t>BitmapLock</w:t>
-      </w:r>
-      <w:r>
-        <w:t xml:space="preserve">, позволяющий корректно использоваться </w:t>
-      </w:r>
-      <w:r>
-        <w:rPr>
-          <w:lang w:val="en-US"/>
-        </w:rPr>
-        <w:t>Bitmap</w:t>
-      </w:r>
-      <w:r>
-        <w:t xml:space="preserve"> </w:t>
-      </w:r>
-      <w:r>
-        <w:t xml:space="preserve">для использования </w:t>
-      </w:r>
-      <w:r>
-        <w:rPr>
-          <w:lang w:val="en-US"/>
-        </w:rPr>
-        <w:t>Parallel</w:t>
-      </w:r>
-      <w:r>
-        <w:t>.</w:t>
-      </w:r>
-      <w:r>
-        <w:rPr>
-          <w:lang w:val="en-US"/>
-        </w:rPr>
-        <w:t>For</w:t>
-      </w:r>
-      <w:r>
-        <w:t xml:space="preserve">. </w:t>
-      </w:r>
-    </w:p>
-    <w:p>
-      <w:pPr>
-        <w:pStyle w:val="-1"/>
-      </w:pPr>
-    </w:p>
-    <w:p>
-      <w:pPr>
-        <w:pStyle w:val="-1"/>
-      </w:pPr>
+        <w:rPr>
+          <w:lang w:val="en-US"/>
+        </w:rPr>
+        <w:t>TODO</w:t>
+      </w:r>
+      <w:r>
+        <w:t>:</w:t>
+      </w:r>
+      <w:r>
+        <w:t xml:space="preserve"> высрать кучу текста про то, что я сделать клиент, я сделал сервер, они общаются между собой на </w:t>
+      </w:r>
+      <w:proofErr w:type="spellStart"/>
+      <w:r>
+        <w:t>локалхосте</w:t>
+      </w:r>
+      <w:proofErr w:type="spellEnd"/>
+      <w:r>
+        <w:t xml:space="preserve"> и все это можно повесить на реальный </w:t>
+      </w:r>
+      <w:proofErr w:type="spellStart"/>
+      <w:r>
+        <w:t>сервак</w:t>
+      </w:r>
+      <w:proofErr w:type="spellEnd"/>
+      <w:r>
+        <w:t>. Заебись же</w:t>
+      </w:r>
     </w:p>
     <w:p>
       <w:pPr>
@@ -7297,28 +8377,104 @@
     <w:p>
       <w:pPr>
         <w:pStyle w:val="-"/>
-      </w:pPr>
-      <w:bookmarkStart w:id="20" w:name="_Toc511719733"/>
+        <w:numPr>
+          <w:ilvl w:val="0"/>
+          <w:numId w:val="21"/>
+        </w:numPr>
+      </w:pPr>
+      <w:bookmarkStart w:id="25" w:name="_Toc514199367"/>
       <w:r>
         <w:lastRenderedPageBreak/>
-        <w:t>3</w:t>
-      </w:r>
-      <w:r>
-        <w:t xml:space="preserve"> </w:t>
-      </w:r>
-      <w:r>
-        <w:t>РЕЗУЛЬТАТЫ РАБОТЫ</w:t>
-      </w:r>
-      <w:r>
-        <w:t xml:space="preserve"> АЛГОРИТМА</w:t>
-      </w:r>
-      <w:r>
-        <w:t xml:space="preserve"> </w:t>
-      </w:r>
-      <w:r>
-        <w:t>ОБРАБОТКИ ИЗОБРАЖЕНИЯ</w:t>
-      </w:r>
-      <w:bookmarkEnd w:id="20"/>
+        <w:t xml:space="preserve">РЕЗУЛЬТАТЫ </w:t>
+      </w:r>
+      <w:r>
+        <w:t>ОБРАБОТКИ ИЗОБРАЖЕНИ</w:t>
+      </w:r>
+      <w:r>
+        <w:t>Й</w:t>
+      </w:r>
+      <w:bookmarkEnd w:id="25"/>
+    </w:p>
+    <w:p>
+      <w:pPr>
+        <w:pStyle w:val="-3"/>
+        <w:numPr>
+          <w:ilvl w:val="1"/>
+          <w:numId w:val="21"/>
+        </w:numPr>
+        <w:rPr>
+          <w:lang w:val="ru-RU"/>
+        </w:rPr>
+      </w:pPr>
+      <w:bookmarkStart w:id="26" w:name="_Toc514199368"/>
+      <w:r>
+        <w:rPr>
+          <w:lang w:val="ru-RU"/>
+        </w:rPr>
+        <w:t>Формирование искаженных тестовых изображений</w:t>
+      </w:r>
+      <w:bookmarkEnd w:id="26"/>
+    </w:p>
+    <w:p>
+      <w:pPr>
+        <w:pStyle w:val="-1"/>
+      </w:pPr>
+      <w:r>
+        <w:t xml:space="preserve">TODO: Высрать кучу текста про то, что искажение гауссовым размытием охуенно похоже на </w:t>
+      </w:r>
+      <w:proofErr w:type="spellStart"/>
+      <w:r>
+        <w:t>расфокусировку</w:t>
+      </w:r>
+      <w:proofErr w:type="spellEnd"/>
+      <w:r>
+        <w:t xml:space="preserve"> и его можно </w:t>
+      </w:r>
+      <w:proofErr w:type="spellStart"/>
+      <w:r>
+        <w:t>заюзать</w:t>
+      </w:r>
+      <w:proofErr w:type="spellEnd"/>
+      <w:r>
+        <w:t xml:space="preserve"> для настройки фильтра. Гауссово размытие пока в процессе, как-то неправильно по пикселям всё бегает и считается. Это надо переписать нахуй</w:t>
+      </w:r>
+    </w:p>
+    <w:p>
+      <w:pPr>
+        <w:pStyle w:val="-3"/>
+        <w:numPr>
+          <w:ilvl w:val="1"/>
+          <w:numId w:val="21"/>
+        </w:numPr>
+        <w:rPr>
+          <w:lang w:val="ru-RU"/>
+        </w:rPr>
+      </w:pPr>
+      <w:bookmarkStart w:id="27" w:name="_Toc514199369"/>
+      <w:r>
+        <w:rPr>
+          <w:lang w:val="ru-RU"/>
+        </w:rPr>
+        <w:t>Результаты обработки тестовых изображений</w:t>
+      </w:r>
+      <w:bookmarkEnd w:id="27"/>
+    </w:p>
+    <w:p>
+      <w:pPr>
+        <w:pStyle w:val="-1"/>
+      </w:pPr>
+      <w:r>
+        <w:rPr>
+          <w:lang w:val="en-US"/>
+        </w:rPr>
+        <w:t>TODO</w:t>
+      </w:r>
+      <w:r>
+        <w:t>:</w:t>
+      </w:r>
+      <w:r>
+        <w:t xml:space="preserve"> СДЕЛАТЬ РЕАЛЬНЫЙ БЛЯТЬ РАЗБОР ХУЙНИ, ЧО КАК ВЫШЛО, СКОЛЬКО ВРЕМЕНИ ПРОШЛО, ВСЯ ХУРМА. НЕ МАЛЕНЬКИЙ, РАЗБЕРЕШЬСЯ.</w:t>
+      </w:r>
     </w:p>
     <w:p>
       <w:pPr>
@@ -7381,7 +8537,7 @@
           <w:noProof/>
         </w:rPr>
         <w:drawing>
-          <wp:inline distT="0" distB="0" distL="0" distR="0" wp14:anchorId="5049D476" wp14:editId="3B688238">
+          <wp:inline distT="0" distB="0" distL="0" distR="0" wp14:anchorId="159A7A3F" wp14:editId="62508F3D">
             <wp:extent cx="2552700" cy="2552700"/>
             <wp:effectExtent l="0" t="0" r="0" b="0"/>
             <wp:docPr id="2" name="Рисунок 2" descr="C:\Users\спасифрукт\Downloads\Новая папка\5b.png"/>
@@ -7468,8 +8624,9 @@
         <w:rPr>
           <w:noProof/>
         </w:rPr>
+        <w:lastRenderedPageBreak/>
         <w:drawing>
-          <wp:inline distT="0" distB="0" distL="0" distR="0" wp14:anchorId="33585F88" wp14:editId="6055BF4B">
+          <wp:inline distT="0" distB="0" distL="0" distR="0" wp14:anchorId="4793F485" wp14:editId="12187899">
             <wp:extent cx="2533650" cy="2533650"/>
             <wp:effectExtent l="0" t="0" r="0" b="0"/>
             <wp:docPr id="3" name="Рисунок 3" descr="C:\IO\IO\out5.png"/>
@@ -7601,9 +8758,8 @@
         <w:rPr>
           <w:noProof/>
         </w:rPr>
-        <w:lastRenderedPageBreak/>
         <w:drawing>
-          <wp:inline distT="0" distB="0" distL="0" distR="0" wp14:anchorId="549886BF" wp14:editId="7A7639CE">
+          <wp:inline distT="0" distB="0" distL="0" distR="0" wp14:anchorId="4FD736BC" wp14:editId="0E5BAA22">
             <wp:extent cx="2543175" cy="2543175"/>
             <wp:effectExtent l="0" t="0" r="9525" b="9525"/>
             <wp:docPr id="5" name="Рисунок 5" descr="C:\Users\спасифрукт\AppData\Local\Microsoft\Windows\INetCache\Content.Word\out7.png"/>
@@ -7768,6 +8924,7 @@
         <w:jc w:val="center"/>
       </w:pPr>
       <w:r>
+        <w:lastRenderedPageBreak/>
         <w:t>Рисунок 5. Обработанное изображение с</w:t>
       </w:r>
       <w:r>
@@ -7892,7 +9049,10 @@
         <w:t>ую</w:t>
       </w:r>
       <w:r>
-        <w:t xml:space="preserve"> в пункте 1.4 данного документа.</w:t>
+        <w:t xml:space="preserve"> в пункте 2.3</w:t>
+      </w:r>
+      <w:r>
+        <w:t>.</w:t>
       </w:r>
     </w:p>
     <w:p>
@@ -7900,7 +9060,6 @@
         <w:pStyle w:val="-1"/>
       </w:pPr>
       <w:r>
-        <w:lastRenderedPageBreak/>
         <w:t>До применения технологии настройки фильтра изображения считаются относительно быстро. Для ускорения работы использовалось распараллеливание вычислений по ширине изображения, что дало неплохие результаты. Для фильтра с опорной областью 5</w:t>
       </w:r>
       <m:oMath>
@@ -7974,21 +9133,220 @@
     </w:p>
     <w:p>
       <w:pPr>
+        <w:pStyle w:val="-3"/>
+        <w:numPr>
+          <w:ilvl w:val="1"/>
+          <w:numId w:val="21"/>
+        </w:numPr>
+        <w:rPr>
+          <w:lang w:val="ru-RU"/>
+        </w:rPr>
+      </w:pPr>
+      <w:bookmarkStart w:id="28" w:name="_Toc514199370"/>
+      <w:r>
+        <w:rPr>
+          <w:lang w:val="ru-RU"/>
+        </w:rPr>
+        <w:t>Результаты обработки изображений, регистрируемых мобильными устройствами</w:t>
+      </w:r>
+      <w:bookmarkEnd w:id="28"/>
+    </w:p>
+    <w:p>
+      <w:pPr>
+        <w:pStyle w:val="-1"/>
+      </w:pPr>
+      <w:r>
+        <w:rPr>
+          <w:lang w:val="en-US"/>
+        </w:rPr>
+        <w:t>TODO</w:t>
+      </w:r>
+      <w:r>
+        <w:t>:</w:t>
+      </w:r>
+      <w:r>
+        <w:t xml:space="preserve"> Ну тут все совсем для тупых, надо просто сделать все еще раз. Можно сделать более хитрую настройку фильтра. Дай бог, чтобы Познер нормально работал. С ним то я не мог обосраться.</w:t>
+      </w:r>
+    </w:p>
+    <w:p>
+      <w:pPr>
         <w:pStyle w:val="-1"/>
         <w:ind w:firstLine="0"/>
         <w:jc w:val="center"/>
-      </w:pPr>
+        <w:rPr>
+          <w:rFonts w:eastAsiaTheme="majorEastAsia" w:cstheme="majorBidi"/>
+          <w:b/>
+          <w:sz w:val="32"/>
+        </w:rPr>
+      </w:pPr>
+      <w:r>
+        <w:br w:type="page"/>
+      </w:r>
+    </w:p>
+    <w:p>
+      <w:pPr>
+        <w:pStyle w:val="-"/>
+      </w:pPr>
+      <w:bookmarkStart w:id="29" w:name="_Toc514199371"/>
+      <w:r>
+        <w:lastRenderedPageBreak/>
+        <w:t>ЗАКЛЮЧЕНИЕ</w:t>
+      </w:r>
+      <w:bookmarkEnd w:id="29"/>
+    </w:p>
+    <w:p>
+      <w:pPr>
+        <w:pStyle w:val="-1"/>
+      </w:pPr>
+      <w:r>
+        <w:rPr>
+          <w:lang w:val="en-US"/>
+        </w:rPr>
+        <w:t>TODO</w:t>
+      </w:r>
+      <w:r>
+        <w:t>:</w:t>
+      </w:r>
+      <w:r>
+        <w:t xml:space="preserve"> РЕАЛЬНОЕ ЗАКЛЮЧЕНИЕ С СООТВЕТСВУЮЩИМИ РЕЗУЛЬТАТАМИ.</w:t>
+      </w:r>
+    </w:p>
+    <w:p>
+      <w:pPr>
+        <w:pStyle w:val="-1"/>
+      </w:pPr>
+      <w:r>
+        <w:t>В данной работе был</w:t>
+      </w:r>
+      <w:r>
+        <w:t xml:space="preserve">и изучены возможности </w:t>
+      </w:r>
+      <w:proofErr w:type="gramStart"/>
+      <w:r>
+        <w:t>построения</w:t>
+      </w:r>
+      <w:proofErr w:type="gramEnd"/>
+      <w:r>
+        <w:t xml:space="preserve"> восстанавливающего КИХ фильтра с помощью средств </w:t>
+      </w:r>
+      <w:r>
+        <w:t xml:space="preserve">языка программирования </w:t>
+      </w:r>
+      <w:r>
+        <w:rPr>
+          <w:lang w:val="en-US"/>
+        </w:rPr>
+        <w:t>C</w:t>
+      </w:r>
+      <w:r>
+        <w:t>#</w:t>
+      </w:r>
+      <w:r>
+        <w:t xml:space="preserve">. </w:t>
+      </w:r>
+      <w:r>
+        <w:t xml:space="preserve">Для работы с изображениями использовался класс </w:t>
+      </w:r>
+      <w:r>
+        <w:rPr>
+          <w:lang w:val="en-US"/>
+        </w:rPr>
+        <w:t>Bitmap</w:t>
+      </w:r>
+      <w:r>
+        <w:t xml:space="preserve">. </w:t>
+      </w:r>
+      <w:r>
+        <w:t xml:space="preserve">Для реализации параллельных вычислений использовалось встроенное средство распараллеливания языка </w:t>
+      </w:r>
+      <w:r>
+        <w:rPr>
+          <w:lang w:val="en-US"/>
+        </w:rPr>
+        <w:t>C</w:t>
+      </w:r>
+      <w:r>
+        <w:t xml:space="preserve">#. </w:t>
+      </w:r>
+      <w:r>
+        <w:t xml:space="preserve">Была </w:t>
+      </w:r>
+      <w:r>
+        <w:t>проведена обработка тестовых примеров с гауссовым размытием</w:t>
+      </w:r>
+      <w:r>
+        <w:t>.</w:t>
+      </w:r>
+    </w:p>
+    <w:p>
+      <w:pPr>
+        <w:pStyle w:val="-1"/>
+      </w:pPr>
+      <w:r>
+        <w:t xml:space="preserve">Также были проанализированы результаты обработки тестового изображения, </w:t>
+      </w:r>
+      <w:r>
+        <w:t xml:space="preserve">рассмотрены </w:t>
+      </w:r>
+      <w:r>
+        <w:t xml:space="preserve">основные средства языка программирования </w:t>
+      </w:r>
+      <w:r>
+        <w:rPr>
+          <w:lang w:val="en-US"/>
+        </w:rPr>
+        <w:t>C</w:t>
+      </w:r>
+      <w:r>
+        <w:t>#</w:t>
+      </w:r>
+      <w:r>
+        <w:t>, с помощью которых удалось приблизиться к требуемому результату.</w:t>
+      </w:r>
+      <w:r>
+        <w:t xml:space="preserve"> </w:t>
+      </w:r>
+    </w:p>
+    <w:p>
+      <w:pPr>
+        <w:pStyle w:val="-1"/>
+      </w:pPr>
+      <w:r>
+        <w:t xml:space="preserve">В итоге, в ходе выполнения данной работы была получена расширенная реализация алгоритма, приведенного в статье </w:t>
+      </w:r>
+      <w:r>
+        <w:t>[1]</w:t>
+      </w:r>
+      <w:r>
+        <w:t xml:space="preserve">, позволяющая в дальнейшем работать с цветными изображениями с помощью средств работы встроенного в </w:t>
+      </w:r>
+      <w:r>
+        <w:rPr>
+          <w:lang w:val="en-US"/>
+        </w:rPr>
+        <w:t>C</w:t>
+      </w:r>
+      <w:r>
+        <w:t xml:space="preserve"># </w:t>
+      </w:r>
+      <w:r>
+        <w:t xml:space="preserve">класса </w:t>
+      </w:r>
+      <w:r>
+        <w:rPr>
+          <w:lang w:val="en-US"/>
+        </w:rPr>
+        <w:t>Bitmap</w:t>
+      </w:r>
+      <w:r>
+        <w:t>.</w:t>
+      </w:r>
     </w:p>
     <w:p>
       <w:pPr>
         <w:pStyle w:val="-1"/>
         <w:ind w:firstLine="0"/>
         <w:jc w:val="center"/>
-        <w:rPr>
-          <w:rFonts w:eastAsiaTheme="majorEastAsia" w:cstheme="majorBidi"/>
-          <w:b/>
-          <w:sz w:val="32"/>
-        </w:rPr>
       </w:pPr>
       <w:r>
         <w:br w:type="page"/>
@@ -7998,156 +9356,9 @@
       <w:pPr>
         <w:pStyle w:val="-"/>
       </w:pPr>
-      <w:bookmarkStart w:id="21" w:name="_Toc511719734"/>
-      <w:r>
-        <w:lastRenderedPageBreak/>
-        <w:t>ЗАКЛЮЧЕНИЕ</w:t>
-      </w:r>
-      <w:bookmarkEnd w:id="21"/>
-    </w:p>
-    <w:p>
-      <w:pPr>
-        <w:pStyle w:val="-1"/>
-      </w:pPr>
-      <w:r>
-        <w:t>В данной работе был</w:t>
-      </w:r>
-      <w:r>
-        <w:t xml:space="preserve">и изучены возможности </w:t>
-      </w:r>
-      <w:r>
-        <w:t xml:space="preserve">построения восстанавливающего КИХ фильтра с помощью средств </w:t>
-      </w:r>
-      <w:r>
-        <w:t xml:space="preserve">языка программирования </w:t>
-      </w:r>
-      <w:r>
-        <w:rPr>
-          <w:lang w:val="en-US"/>
-        </w:rPr>
-        <w:t>C</w:t>
-      </w:r>
-      <w:r>
-        <w:t>#</w:t>
-      </w:r>
-      <w:r>
-        <w:t xml:space="preserve">. </w:t>
-      </w:r>
-      <w:r>
-        <w:t xml:space="preserve">Для работы с изображениями использовался класс </w:t>
-      </w:r>
-      <w:r>
-        <w:rPr>
-          <w:lang w:val="en-US"/>
-        </w:rPr>
-        <w:t>Bitmap</w:t>
-      </w:r>
-      <w:r>
-        <w:t xml:space="preserve">. </w:t>
-      </w:r>
-      <w:r>
-        <w:t xml:space="preserve">Для реализации параллельных вычислений использовалось встроенное средство распараллеливания языка </w:t>
-      </w:r>
-      <w:r>
-        <w:rPr>
-          <w:lang w:val="en-US"/>
-        </w:rPr>
-        <w:t>C</w:t>
-      </w:r>
-      <w:r>
-        <w:t xml:space="preserve">#. </w:t>
-      </w:r>
-      <w:r>
-        <w:t xml:space="preserve">Была </w:t>
-      </w:r>
-      <w:r>
-        <w:t>проведена обработка тестовых примеров с гауссовым размытием</w:t>
-      </w:r>
-      <w:r>
-        <w:t>.</w:t>
-      </w:r>
-    </w:p>
-    <w:p>
-      <w:pPr>
-        <w:pStyle w:val="-1"/>
-      </w:pPr>
-      <w:r>
-        <w:t xml:space="preserve">Также были проанализированы результаты обработки тестового изображения, </w:t>
-      </w:r>
-      <w:r>
-        <w:t xml:space="preserve">рассмотрены </w:t>
-      </w:r>
-      <w:r>
-        <w:t xml:space="preserve">основные средства языка программирования </w:t>
-      </w:r>
-      <w:r>
-        <w:rPr>
-          <w:lang w:val="en-US"/>
-        </w:rPr>
-        <w:t>C</w:t>
-      </w:r>
-      <w:r>
-        <w:t>#</w:t>
-      </w:r>
-      <w:r>
-        <w:t>, с помощью которых удалось приблизиться к требуемому результату.</w:t>
-      </w:r>
-      <w:r>
-        <w:t xml:space="preserve"> </w:t>
-      </w:r>
-    </w:p>
-    <w:p>
-      <w:pPr>
-        <w:pStyle w:val="-1"/>
-      </w:pPr>
-      <w:r>
-        <w:t xml:space="preserve">В итоге, в ходе выполнения данной работы была получена расширенная реализация алгоритма, приведенного в статье </w:t>
-      </w:r>
-      <w:r>
-        <w:t>[1]</w:t>
-      </w:r>
-      <w:r>
-        <w:t xml:space="preserve">, позволяющая в дальнейшем работать с цветными изображениями с помощью средств работы встроенного в </w:t>
-      </w:r>
-      <w:r>
-        <w:rPr>
-          <w:lang w:val="en-US"/>
-        </w:rPr>
-        <w:t>C</w:t>
-      </w:r>
-      <w:r>
-        <w:t xml:space="preserve"># </w:t>
-      </w:r>
-      <w:r>
-        <w:t xml:space="preserve">класса </w:t>
-      </w:r>
-      <w:r>
-        <w:rPr>
-          <w:lang w:val="en-US"/>
-        </w:rPr>
-        <w:t>Bitmap</w:t>
-      </w:r>
-      <w:r>
-        <w:t>.</w:t>
-      </w:r>
-    </w:p>
-    <w:p>
-      <w:pPr>
-        <w:pStyle w:val="-1"/>
-        <w:ind w:firstLine="0"/>
-        <w:jc w:val="center"/>
-      </w:pPr>
-      <w:r>
-        <w:br w:type="page"/>
-      </w:r>
-    </w:p>
-    <w:p>
-      <w:pPr>
-        <w:pStyle w:val="-"/>
-      </w:pPr>
-      <w:bookmarkStart w:id="22" w:name="_Toc307355908"/>
-      <w:bookmarkStart w:id="23" w:name="_Toc500893592"/>
-      <w:bookmarkStart w:id="24" w:name="_Toc511719735"/>
+      <w:bookmarkStart w:id="30" w:name="_Toc307355908"/>
+      <w:bookmarkStart w:id="31" w:name="_Toc500893592"/>
+      <w:bookmarkStart w:id="32" w:name="_Toc514199372"/>
       <w:r>
         <w:lastRenderedPageBreak/>
         <w:t>СПИСОК</w:t>
@@ -8164,9 +9375,9 @@
       <w:r>
         <w:t>ИСТОЧНИКОВ</w:t>
       </w:r>
-      <w:bookmarkEnd w:id="22"/>
-      <w:bookmarkEnd w:id="23"/>
-      <w:bookmarkEnd w:id="24"/>
+      <w:bookmarkEnd w:id="30"/>
+      <w:bookmarkEnd w:id="31"/>
+      <w:bookmarkEnd w:id="32"/>
     </w:p>
     <w:p>
       <w:pPr>
@@ -8187,7 +9398,21 @@
         <w:rPr>
           <w:lang w:val="en-US"/>
         </w:rPr>
-        <w:t>V.A. Fursov//Constructing FIR-filters for a Given Parametrical Class of Frequency Response for D</w:t>
+        <w:t xml:space="preserve">V.A. </w:t>
+      </w:r>
+      <w:proofErr w:type="spellStart"/>
+      <w:r>
+        <w:rPr>
+          <w:lang w:val="en-US"/>
+        </w:rPr>
+        <w:t>Fursov</w:t>
+      </w:r>
+      <w:proofErr w:type="spellEnd"/>
+      <w:r>
+        <w:rPr>
+          <w:lang w:val="en-US"/>
+        </w:rPr>
+        <w:t>//Constructing FIR-filters for a Given Parametrical Class of Frequency Response for D</w:t>
       </w:r>
       <w:r>
         <w:rPr>
@@ -8233,14 +9458,30 @@
         <w:rPr>
           <w:lang w:val="en-US"/>
         </w:rPr>
-        <w:t xml:space="preserve"> Programming Guide / Aaftab </w:t>
-      </w:r>
+        <w:t xml:space="preserve"> Programming Guide / </w:t>
+      </w:r>
+      <w:proofErr w:type="spellStart"/>
+      <w:r>
+        <w:rPr>
+          <w:lang w:val="en-US"/>
+        </w:rPr>
+        <w:t>Aaftab</w:t>
+      </w:r>
+      <w:proofErr w:type="spellEnd"/>
+      <w:r>
+        <w:rPr>
+          <w:lang w:val="en-US"/>
+        </w:rPr>
+        <w:t xml:space="preserve"> </w:t>
+      </w:r>
+      <w:proofErr w:type="spellStart"/>
       <w:r>
         <w:rPr>
           <w:lang w:val="en-US"/>
         </w:rPr>
         <w:t>Munshi</w:t>
       </w:r>
+      <w:proofErr w:type="spellEnd"/>
       <w:r>
         <w:rPr>
           <w:lang w:val="en-US"/>
@@ -8311,11 +9552,19 @@
           <w:lang w:val="en-US"/>
         </w:rPr>
       </w:pPr>
-      <w:r>
-        <w:rPr>
-          <w:lang w:val="en-US"/>
-        </w:rPr>
-        <w:t xml:space="preserve">Cinar O. </w:t>
+      <w:proofErr w:type="spellStart"/>
+      <w:r>
+        <w:rPr>
+          <w:lang w:val="en-US"/>
+        </w:rPr>
+        <w:t>Cinar</w:t>
+      </w:r>
+      <w:proofErr w:type="spellEnd"/>
+      <w:r>
+        <w:rPr>
+          <w:lang w:val="en-US"/>
+        </w:rPr>
+        <w:t xml:space="preserve"> O. </w:t>
       </w:r>
       <w:r>
         <w:rPr>
@@ -8333,7 +9582,21 @@
         <w:rPr>
           <w:lang w:val="en-US"/>
         </w:rPr>
-        <w:t>. – Apress, 2012. – P</w:t>
+        <w:t xml:space="preserve">. – </w:t>
+      </w:r>
+      <w:proofErr w:type="spellStart"/>
+      <w:r>
+        <w:rPr>
+          <w:lang w:val="en-US"/>
+        </w:rPr>
+        <w:t>Apress</w:t>
+      </w:r>
+      <w:proofErr w:type="spellEnd"/>
+      <w:r>
+        <w:rPr>
+          <w:lang w:val="en-US"/>
+        </w:rPr>
+        <w:t>, 2012. – P</w:t>
       </w:r>
       <w:r>
         <w:rPr>
@@ -8355,16 +9618,24 @@
         <w:spacing w:after="160"/>
         <w:ind w:left="0" w:firstLine="567"/>
       </w:pPr>
+      <w:proofErr w:type="spellStart"/>
       <w:r>
         <w:rPr>
           <w:szCs w:val="18"/>
         </w:rPr>
-        <w:t>Прэтт У</w:t>
-      </w:r>
+        <w:t>Прэтт</w:t>
+      </w:r>
+      <w:proofErr w:type="spellEnd"/>
       <w:r>
         <w:rPr>
           <w:szCs w:val="18"/>
         </w:rPr>
+        <w:t xml:space="preserve"> У</w:t>
+      </w:r>
+      <w:r>
+        <w:rPr>
+          <w:szCs w:val="18"/>
+        </w:rPr>
         <w:t>. Цифровая обработка изображений. Кн</w:t>
       </w:r>
       <w:r>
@@ -8423,7 +9694,7 @@
           <w:lang w:val="en-US"/>
         </w:rPr>
       </w:pPr>
-      <w:bookmarkStart w:id="25" w:name="_Toc511719736"/>
+      <w:bookmarkStart w:id="33" w:name="_Toc514199373"/>
       <w:r>
         <w:lastRenderedPageBreak/>
         <w:t>ПРИЛОЖЕНИЕ</w:t>
@@ -8470,7 +9741,7 @@
       <w:r>
         <w:t>ПРОГРАММЫ</w:t>
       </w:r>
-      <w:bookmarkEnd w:id="25"/>
+      <w:bookmarkEnd w:id="33"/>
     </w:p>
     <w:p>
       <w:pPr>
@@ -8490,28 +9761,84 @@
           <w:lang w:val="en-US"/>
         </w:rPr>
         <w:br/>
-        <w:t>using System.Diagnostics;</w:t>
+        <w:t xml:space="preserve">using </w:t>
+      </w:r>
+      <w:proofErr w:type="spellStart"/>
+      <w:r>
+        <w:rPr>
+          <w:lang w:val="en-US"/>
+        </w:rPr>
+        <w:t>System.Diagnostics</w:t>
+      </w:r>
+      <w:proofErr w:type="spellEnd"/>
+      <w:r>
+        <w:rPr>
+          <w:lang w:val="en-US"/>
+        </w:rPr>
+        <w:t>;</w:t>
       </w:r>
       <w:r>
         <w:rPr>
           <w:lang w:val="en-US"/>
         </w:rPr>
         <w:br/>
-        <w:t>using System.Drawing;</w:t>
+        <w:t xml:space="preserve">using </w:t>
+      </w:r>
+      <w:proofErr w:type="spellStart"/>
+      <w:r>
+        <w:rPr>
+          <w:lang w:val="en-US"/>
+        </w:rPr>
+        <w:t>System.Drawing</w:t>
+      </w:r>
+      <w:proofErr w:type="spellEnd"/>
+      <w:r>
+        <w:rPr>
+          <w:lang w:val="en-US"/>
+        </w:rPr>
+        <w:t>;</w:t>
       </w:r>
       <w:r>
         <w:rPr>
           <w:lang w:val="en-US"/>
         </w:rPr>
         <w:br/>
-        <w:t>using System.Drawing.Imaging;</w:t>
+        <w:t xml:space="preserve">using </w:t>
+      </w:r>
+      <w:proofErr w:type="spellStart"/>
+      <w:r>
+        <w:rPr>
+          <w:lang w:val="en-US"/>
+        </w:rPr>
+        <w:t>System.Drawing.Imaging</w:t>
+      </w:r>
+      <w:proofErr w:type="spellEnd"/>
+      <w:r>
+        <w:rPr>
+          <w:lang w:val="en-US"/>
+        </w:rPr>
+        <w:t>;</w:t>
       </w:r>
       <w:r>
         <w:rPr>
           <w:lang w:val="en-US"/>
         </w:rPr>
         <w:br/>
-        <w:t>using System.Threading.Tasks;</w:t>
+        <w:t xml:space="preserve">using </w:t>
+      </w:r>
+      <w:proofErr w:type="spellStart"/>
+      <w:r>
+        <w:rPr>
+          <w:lang w:val="en-US"/>
+        </w:rPr>
+        <w:t>System.Threading.Tasks</w:t>
+      </w:r>
+      <w:proofErr w:type="spellEnd"/>
+      <w:r>
+        <w:rPr>
+          <w:lang w:val="en-US"/>
+        </w:rPr>
+        <w:t>;</w:t>
       </w:r>
       <w:r>
         <w:rPr>
@@ -8531,8 +9858,16 @@
           <w:lang w:val="en-US"/>
         </w:rPr>
         <w:br/>
-        <w:t>namespace SuperFilter</w:t>
-      </w:r>
+        <w:t xml:space="preserve">namespace </w:t>
+      </w:r>
+      <w:proofErr w:type="spellStart"/>
+      <w:r>
+        <w:rPr>
+          <w:lang w:val="en-US"/>
+        </w:rPr>
+        <w:t>SuperFilter</w:t>
+      </w:r>
+      <w:proofErr w:type="spellEnd"/>
       <w:r>
         <w:rPr>
           <w:lang w:val="en-US"/>
@@ -8559,7 +9894,35 @@
           <w:lang w:val="en-US"/>
         </w:rPr>
         <w:br/>
-        <w:t xml:space="preserve">        public static double ImpulseResponseFromRadius(double r, int c, double w)</w:t>
+        <w:t xml:space="preserve">        public static double </w:t>
+      </w:r>
+      <w:proofErr w:type="spellStart"/>
+      <w:r>
+        <w:rPr>
+          <w:lang w:val="en-US"/>
+        </w:rPr>
+        <w:t>ImpulseResponseFromRadius</w:t>
+      </w:r>
+      <w:proofErr w:type="spellEnd"/>
+      <w:r>
+        <w:rPr>
+          <w:lang w:val="en-US"/>
+        </w:rPr>
+        <w:t xml:space="preserve">(double r, </w:t>
+      </w:r>
+      <w:proofErr w:type="spellStart"/>
+      <w:r>
+        <w:rPr>
+          <w:lang w:val="en-US"/>
+        </w:rPr>
+        <w:t>int</w:t>
+      </w:r>
+      <w:proofErr w:type="spellEnd"/>
+      <w:r>
+        <w:rPr>
+          <w:lang w:val="en-US"/>
+        </w:rPr>
+        <w:t xml:space="preserve"> c, double w)</w:t>
       </w:r>
       <w:r>
         <w:rPr>
@@ -8573,28 +9936,112 @@
           <w:lang w:val="en-US"/>
         </w:rPr>
         <w:br/>
-        <w:t xml:space="preserve">            double n1 = Math.Sin(w * r);</w:t>
+        <w:t xml:space="preserve">            double n1 = </w:t>
+      </w:r>
+      <w:proofErr w:type="spellStart"/>
+      <w:r>
+        <w:rPr>
+          <w:lang w:val="en-US"/>
+        </w:rPr>
+        <w:t>Math.Sin</w:t>
+      </w:r>
+      <w:proofErr w:type="spellEnd"/>
+      <w:r>
+        <w:rPr>
+          <w:lang w:val="en-US"/>
+        </w:rPr>
+        <w:t>(w * r);</w:t>
       </w:r>
       <w:r>
         <w:rPr>
           <w:lang w:val="en-US"/>
         </w:rPr>
         <w:br/>
-        <w:t xml:space="preserve">            double n2 = 2 * Math.Cos(w * r);</w:t>
+        <w:t xml:space="preserve">            double n2 = 2 * </w:t>
+      </w:r>
+      <w:proofErr w:type="spellStart"/>
+      <w:r>
+        <w:rPr>
+          <w:lang w:val="en-US"/>
+        </w:rPr>
+        <w:t>Math.Cos</w:t>
+      </w:r>
+      <w:proofErr w:type="spellEnd"/>
+      <w:r>
+        <w:rPr>
+          <w:lang w:val="en-US"/>
+        </w:rPr>
+        <w:t>(w * r);</w:t>
       </w:r>
       <w:r>
         <w:rPr>
           <w:lang w:val="en-US"/>
         </w:rPr>
         <w:br/>
-        <w:t xml:space="preserve">            double n3 = 2 * Math.Sin(w * r);</w:t>
+        <w:t xml:space="preserve">            double n3 = 2 * </w:t>
+      </w:r>
+      <w:proofErr w:type="spellStart"/>
+      <w:r>
+        <w:rPr>
+          <w:lang w:val="en-US"/>
+        </w:rPr>
+        <w:t>Math.Sin</w:t>
+      </w:r>
+      <w:proofErr w:type="spellEnd"/>
+      <w:r>
+        <w:rPr>
+          <w:lang w:val="en-US"/>
+        </w:rPr>
+        <w:t>(w * r);</w:t>
       </w:r>
       <w:r>
         <w:rPr>
           <w:lang w:val="en-US"/>
         </w:rPr>
         <w:br/>
-        <w:t xml:space="preserve">            double n4 = c * Math.Cos(w * r) - r * Math.Sin(w * r);</w:t>
+        <w:t xml:space="preserve">            double n4 = c * </w:t>
+      </w:r>
+      <w:proofErr w:type="spellStart"/>
+      <w:r>
+        <w:rPr>
+          <w:lang w:val="en-US"/>
+        </w:rPr>
+        <w:t>Math.</w:t>
+      </w:r>
+      <w:proofErr w:type="gramStart"/>
+      <w:r>
+        <w:rPr>
+          <w:lang w:val="en-US"/>
+        </w:rPr>
+        <w:t>Cos</w:t>
+      </w:r>
+      <w:proofErr w:type="spellEnd"/>
+      <w:r>
+        <w:rPr>
+          <w:lang w:val="en-US"/>
+        </w:rPr>
+        <w:t>(</w:t>
+      </w:r>
+      <w:proofErr w:type="gramEnd"/>
+      <w:r>
+        <w:rPr>
+          <w:lang w:val="en-US"/>
+        </w:rPr>
+        <w:t xml:space="preserve">w * r) - r * </w:t>
+      </w:r>
+      <w:proofErr w:type="spellStart"/>
+      <w:r>
+        <w:rPr>
+          <w:lang w:val="en-US"/>
+        </w:rPr>
+        <w:t>Math.Sin</w:t>
+      </w:r>
+      <w:proofErr w:type="spellEnd"/>
+      <w:r>
+        <w:rPr>
+          <w:lang w:val="en-US"/>
+        </w:rPr>
+        <w:t>(w * r);</w:t>
       </w:r>
       <w:r>
         <w:rPr>
@@ -8621,7 +10068,21 @@
           <w:lang w:val="en-US"/>
         </w:rPr>
         <w:br/>
-        <w:t xml:space="preserve">            double d3 = Math.Pow(r, 3) * w * w;</w:t>
+        <w:t xml:space="preserve">            double d3 = </w:t>
+      </w:r>
+      <w:proofErr w:type="spellStart"/>
+      <w:r>
+        <w:rPr>
+          <w:lang w:val="en-US"/>
+        </w:rPr>
+        <w:t>Math.Pow</w:t>
+      </w:r>
+      <w:proofErr w:type="spellEnd"/>
+      <w:r>
+        <w:rPr>
+          <w:lang w:val="en-US"/>
+        </w:rPr>
+        <w:t>(r, 3) * w * w;</w:t>
       </w:r>
       <w:r>
         <w:rPr>
@@ -8641,7 +10102,63 @@
           <w:lang w:val="en-US"/>
         </w:rPr>
         <w:br/>
-        <w:t xml:space="preserve">            var h = Math.Exp(-c * w)/ Math.PI *(n1 / d1 + n2 / d2 - n3 / d3 + n4 / d4);</w:t>
+        <w:t xml:space="preserve">            </w:t>
+      </w:r>
+      <w:proofErr w:type="spellStart"/>
+      <w:r>
+        <w:rPr>
+          <w:lang w:val="en-US"/>
+        </w:rPr>
+        <w:t>var</w:t>
+      </w:r>
+      <w:proofErr w:type="spellEnd"/>
+      <w:r>
+        <w:rPr>
+          <w:lang w:val="en-US"/>
+        </w:rPr>
+        <w:t xml:space="preserve"> h = </w:t>
+      </w:r>
+      <w:proofErr w:type="spellStart"/>
+      <w:r>
+        <w:rPr>
+          <w:lang w:val="en-US"/>
+        </w:rPr>
+        <w:t>Math.</w:t>
+      </w:r>
+      <w:proofErr w:type="gramStart"/>
+      <w:r>
+        <w:rPr>
+          <w:lang w:val="en-US"/>
+        </w:rPr>
+        <w:t>Exp</w:t>
+      </w:r>
+      <w:proofErr w:type="spellEnd"/>
+      <w:r>
+        <w:rPr>
+          <w:lang w:val="en-US"/>
+        </w:rPr>
+        <w:t>(</w:t>
+      </w:r>
+      <w:proofErr w:type="gramEnd"/>
+      <w:r>
+        <w:rPr>
+          <w:lang w:val="en-US"/>
+        </w:rPr>
+        <w:t xml:space="preserve">-c * w)/ </w:t>
+      </w:r>
+      <w:proofErr w:type="spellStart"/>
+      <w:r>
+        <w:rPr>
+          <w:lang w:val="en-US"/>
+        </w:rPr>
+        <w:t>Math.PI</w:t>
+      </w:r>
+      <w:proofErr w:type="spellEnd"/>
+      <w:r>
+        <w:rPr>
+          <w:lang w:val="en-US"/>
+        </w:rPr>
+        <w:t xml:space="preserve"> *(n1 / d1 + n2 / d2 - n3 / d3 + n4 / d4);</w:t>
       </w:r>
       <w:r>
         <w:rPr>
@@ -8690,7 +10207,35 @@
           <w:lang w:val="en-US"/>
         </w:rPr>
         <w:br/>
-        <w:t xml:space="preserve">        public static Bitmap SuperFilter(Bitmap input, int size)</w:t>
+        <w:t xml:space="preserve">        public static Bitmap </w:t>
+      </w:r>
+      <w:proofErr w:type="spellStart"/>
+      <w:r>
+        <w:rPr>
+          <w:lang w:val="en-US"/>
+        </w:rPr>
+        <w:t>SuperFilter</w:t>
+      </w:r>
+      <w:proofErr w:type="spellEnd"/>
+      <w:r>
+        <w:rPr>
+          <w:lang w:val="en-US"/>
+        </w:rPr>
+        <w:t xml:space="preserve">(Bitmap input, </w:t>
+      </w:r>
+      <w:proofErr w:type="spellStart"/>
+      <w:r>
+        <w:rPr>
+          <w:lang w:val="en-US"/>
+        </w:rPr>
+        <w:t>int</w:t>
+      </w:r>
+      <w:proofErr w:type="spellEnd"/>
+      <w:r>
+        <w:rPr>
+          <w:lang w:val="en-US"/>
+        </w:rPr>
+        <w:t xml:space="preserve"> size)</w:t>
       </w:r>
       <w:r>
         <w:rPr>
@@ -8704,21 +10249,98 @@
           <w:lang w:val="en-US"/>
         </w:rPr>
         <w:br/>
-        <w:t xml:space="preserve">            BitmapLock image = new BitmapLock(input, ImageLockMode.ReadOnly);</w:t>
+        <w:t xml:space="preserve">            </w:t>
+      </w:r>
+      <w:proofErr w:type="spellStart"/>
+      <w:r>
+        <w:rPr>
+          <w:lang w:val="en-US"/>
+        </w:rPr>
+        <w:t>BitmapLock</w:t>
+      </w:r>
+      <w:proofErr w:type="spellEnd"/>
+      <w:r>
+        <w:rPr>
+          <w:lang w:val="en-US"/>
+        </w:rPr>
+        <w:t xml:space="preserve"> image = new </w:t>
+      </w:r>
+      <w:proofErr w:type="spellStart"/>
+      <w:r>
+        <w:rPr>
+          <w:lang w:val="en-US"/>
+        </w:rPr>
+        <w:t>BitmapLock</w:t>
+      </w:r>
+      <w:proofErr w:type="spellEnd"/>
+      <w:r>
+        <w:rPr>
+          <w:lang w:val="en-US"/>
+        </w:rPr>
+        <w:t xml:space="preserve">(input, </w:t>
+      </w:r>
+      <w:proofErr w:type="spellStart"/>
+      <w:r>
+        <w:rPr>
+          <w:lang w:val="en-US"/>
+        </w:rPr>
+        <w:t>ImageLockMode.ReadOnly</w:t>
+      </w:r>
+      <w:proofErr w:type="spellEnd"/>
+      <w:r>
+        <w:rPr>
+          <w:lang w:val="en-US"/>
+        </w:rPr>
+        <w:t>);</w:t>
       </w:r>
       <w:r>
         <w:rPr>
           <w:lang w:val="en-US"/>
         </w:rPr>
         <w:br/>
-        <w:t xml:space="preserve">            Bitmap outBitmap = new Bitmap(image.Width, image.Height);</w:t>
-      </w:r>
-      <w:r>
-        <w:rPr>
-          <w:lang w:val="en-US"/>
-        </w:rPr>
-        <w:br/>
-        <w:t xml:space="preserve">            BitmapLock outBitmapLock = new BitmapLock(outBitmap, ImageLockMode.ReadWrite);</w:t>
+        <w:t xml:space="preserve">            Bitmap </w:t>
+      </w:r>
+      <w:proofErr w:type="spellStart"/>
+      <w:r>
+        <w:rPr>
+          <w:lang w:val="en-US"/>
+        </w:rPr>
+        <w:t>outBitmap</w:t>
+      </w:r>
+      <w:proofErr w:type="spellEnd"/>
+      <w:r>
+        <w:rPr>
+          <w:lang w:val="en-US"/>
+        </w:rPr>
+        <w:t xml:space="preserve"> = new Bitmap(</w:t>
+      </w:r>
+      <w:proofErr w:type="spellStart"/>
+      <w:r>
+        <w:rPr>
+          <w:lang w:val="en-US"/>
+        </w:rPr>
+        <w:t>image.Width</w:t>
+      </w:r>
+      <w:proofErr w:type="spellEnd"/>
+      <w:r>
+        <w:rPr>
+          <w:lang w:val="en-US"/>
+        </w:rPr>
+        <w:t xml:space="preserve">, </w:t>
+      </w:r>
+      <w:proofErr w:type="spellStart"/>
+      <w:r>
+        <w:rPr>
+          <w:lang w:val="en-US"/>
+        </w:rPr>
+        <w:t>image.Height</w:t>
+      </w:r>
+      <w:proofErr w:type="spellEnd"/>
+      <w:r>
+        <w:rPr>
+          <w:lang w:val="en-US"/>
+        </w:rPr>
+        <w:t>);</w:t>
       </w:r>
       <w:r>
         <w:rPr>
@@ -8727,12 +10349,75 @@
         <w:br/>
         <w:t xml:space="preserve">            </w:t>
       </w:r>
-      <w:r>
-        <w:rPr>
-          <w:lang w:val="en-US"/>
-        </w:rPr>
-        <w:br/>
-        <w:t xml:space="preserve">            int N = 2 * size + 1;</w:t>
+      <w:proofErr w:type="spellStart"/>
+      <w:r>
+        <w:rPr>
+          <w:lang w:val="en-US"/>
+        </w:rPr>
+        <w:t>BitmapLock</w:t>
+      </w:r>
+      <w:proofErr w:type="spellEnd"/>
+      <w:r>
+        <w:rPr>
+          <w:lang w:val="en-US"/>
+        </w:rPr>
+        <w:t xml:space="preserve"> </w:t>
+      </w:r>
+      <w:proofErr w:type="spellStart"/>
+      <w:r>
+        <w:rPr>
+          <w:lang w:val="en-US"/>
+        </w:rPr>
+        <w:t>outBitmapLock</w:t>
+      </w:r>
+      <w:proofErr w:type="spellEnd"/>
+      <w:r>
+        <w:rPr>
+          <w:lang w:val="en-US"/>
+        </w:rPr>
+        <w:t xml:space="preserve"> = new </w:t>
+      </w:r>
+      <w:proofErr w:type="spellStart"/>
+      <w:r>
+        <w:rPr>
+          <w:lang w:val="en-US"/>
+        </w:rPr>
+        <w:t>BitmapLock</w:t>
+      </w:r>
+      <w:proofErr w:type="spellEnd"/>
+      <w:r>
+        <w:rPr>
+          <w:lang w:val="en-US"/>
+        </w:rPr>
+        <w:t>(</w:t>
+      </w:r>
+      <w:proofErr w:type="spellStart"/>
+      <w:r>
+        <w:rPr>
+          <w:lang w:val="en-US"/>
+        </w:rPr>
+        <w:t>outBitmap</w:t>
+      </w:r>
+      <w:proofErr w:type="spellEnd"/>
+      <w:r>
+        <w:rPr>
+          <w:lang w:val="en-US"/>
+        </w:rPr>
+        <w:t xml:space="preserve">, </w:t>
+      </w:r>
+      <w:proofErr w:type="spellStart"/>
+      <w:r>
+        <w:rPr>
+          <w:lang w:val="en-US"/>
+        </w:rPr>
+        <w:t>ImageLockMode.ReadWrite</w:t>
+      </w:r>
+      <w:proofErr w:type="spellEnd"/>
+      <w:r>
+        <w:rPr>
+          <w:lang w:val="en-US"/>
+        </w:rPr>
+        <w:t>);</w:t>
       </w:r>
       <w:r>
         <w:rPr>
@@ -8746,7 +10431,21 @@
           <w:lang w:val="en-US"/>
         </w:rPr>
         <w:br/>
-        <w:t xml:space="preserve">            Stopwatch stopwatch = Stopwatch.StartNew();</w:t>
+        <w:t xml:space="preserve">            </w:t>
+      </w:r>
+      <w:proofErr w:type="spellStart"/>
+      <w:r>
+        <w:rPr>
+          <w:lang w:val="en-US"/>
+        </w:rPr>
+        <w:t>int</w:t>
+      </w:r>
+      <w:proofErr w:type="spellEnd"/>
+      <w:r>
+        <w:rPr>
+          <w:lang w:val="en-US"/>
+        </w:rPr>
+        <w:t xml:space="preserve"> N = 2 * size + 1;</w:t>
       </w:r>
       <w:r>
         <w:rPr>
@@ -8760,7 +10459,63 @@
           <w:lang w:val="en-US"/>
         </w:rPr>
         <w:br/>
-        <w:t xml:space="preserve">            int c = 5;//</w:t>
+        <w:t xml:space="preserve">            Stopwatch </w:t>
+      </w:r>
+      <w:proofErr w:type="spellStart"/>
+      <w:r>
+        <w:rPr>
+          <w:lang w:val="en-US"/>
+        </w:rPr>
+        <w:t>stopwatch</w:t>
+      </w:r>
+      <w:proofErr w:type="spellEnd"/>
+      <w:r>
+        <w:rPr>
+          <w:lang w:val="en-US"/>
+        </w:rPr>
+        <w:t xml:space="preserve"> = </w:t>
+      </w:r>
+      <w:proofErr w:type="spellStart"/>
+      <w:r>
+        <w:rPr>
+          <w:lang w:val="en-US"/>
+        </w:rPr>
+        <w:t>Stopwatch.StartNew</w:t>
+      </w:r>
+      <w:proofErr w:type="spellEnd"/>
+      <w:r>
+        <w:rPr>
+          <w:lang w:val="en-US"/>
+        </w:rPr>
+        <w:t>();</w:t>
+      </w:r>
+      <w:r>
+        <w:rPr>
+          <w:lang w:val="en-US"/>
+        </w:rPr>
+        <w:br/>
+        <w:t xml:space="preserve">            </w:t>
+      </w:r>
+      <w:r>
+        <w:rPr>
+          <w:lang w:val="en-US"/>
+        </w:rPr>
+        <w:br/>
+        <w:t xml:space="preserve">            </w:t>
+      </w:r>
+      <w:proofErr w:type="spellStart"/>
+      <w:r>
+        <w:rPr>
+          <w:lang w:val="en-US"/>
+        </w:rPr>
+        <w:t>int</w:t>
+      </w:r>
+      <w:proofErr w:type="spellEnd"/>
+      <w:r>
+        <w:rPr>
+          <w:lang w:val="en-US"/>
+        </w:rPr>
+        <w:t xml:space="preserve"> c = 5;//</w:t>
       </w:r>
       <w:r>
         <w:t>параметры</w:t>
@@ -8793,7 +10548,35 @@
           <w:lang w:val="en-US"/>
         </w:rPr>
         <w:br/>
-        <w:t xml:space="preserve">            Parallel.For(N / 2, image.Width - N / 2, x =&gt;  </w:t>
+        <w:t xml:space="preserve">            </w:t>
+      </w:r>
+      <w:proofErr w:type="spellStart"/>
+      <w:r>
+        <w:rPr>
+          <w:lang w:val="en-US"/>
+        </w:rPr>
+        <w:t>Parallel.For</w:t>
+      </w:r>
+      <w:proofErr w:type="spellEnd"/>
+      <w:r>
+        <w:rPr>
+          <w:lang w:val="en-US"/>
+        </w:rPr>
+        <w:t xml:space="preserve">(N / 2, </w:t>
+      </w:r>
+      <w:proofErr w:type="spellStart"/>
+      <w:r>
+        <w:rPr>
+          <w:lang w:val="en-US"/>
+        </w:rPr>
+        <w:t>image.Width</w:t>
+      </w:r>
+      <w:proofErr w:type="spellEnd"/>
+      <w:r>
+        <w:rPr>
+          <w:lang w:val="en-US"/>
+        </w:rPr>
+        <w:t xml:space="preserve"> - N / 2, x =&gt;  </w:t>
       </w:r>
       <w:r>
         <w:rPr>
@@ -8807,7 +10590,35 @@
           <w:lang w:val="en-US"/>
         </w:rPr>
         <w:br/>
-        <w:t xml:space="preserve">                for (int y = N / 2; y &lt; image.Height - N / 2; y++)</w:t>
+        <w:t xml:space="preserve">                for (</w:t>
+      </w:r>
+      <w:proofErr w:type="spellStart"/>
+      <w:r>
+        <w:rPr>
+          <w:lang w:val="en-US"/>
+        </w:rPr>
+        <w:t>int</w:t>
+      </w:r>
+      <w:proofErr w:type="spellEnd"/>
+      <w:r>
+        <w:rPr>
+          <w:lang w:val="en-US"/>
+        </w:rPr>
+        <w:t xml:space="preserve"> y = N / 2; y &lt; </w:t>
+      </w:r>
+      <w:proofErr w:type="spellStart"/>
+      <w:r>
+        <w:rPr>
+          <w:lang w:val="en-US"/>
+        </w:rPr>
+        <w:t>image.Height</w:t>
+      </w:r>
+      <w:proofErr w:type="spellEnd"/>
+      <w:r>
+        <w:rPr>
+          <w:lang w:val="en-US"/>
+        </w:rPr>
+        <w:t xml:space="preserve"> - N / 2; y++)</w:t>
       </w:r>
       <w:r>
         <w:rPr>
@@ -8828,7 +10639,21 @@
           <w:lang w:val="en-US"/>
         </w:rPr>
         <w:br/>
-        <w:t xml:space="preserve">                    double resultH = 0;</w:t>
+        <w:t xml:space="preserve">                    double </w:t>
+      </w:r>
+      <w:proofErr w:type="spellStart"/>
+      <w:r>
+        <w:rPr>
+          <w:lang w:val="en-US"/>
+        </w:rPr>
+        <w:t>resultH</w:t>
+      </w:r>
+      <w:proofErr w:type="spellEnd"/>
+      <w:r>
+        <w:rPr>
+          <w:lang w:val="en-US"/>
+        </w:rPr>
+        <w:t xml:space="preserve"> = 0;</w:t>
       </w:r>
       <w:r>
         <w:rPr>
@@ -8854,7 +10679,63 @@
           <w:lang w:val="en-US"/>
         </w:rPr>
         <w:br/>
-        <w:t xml:space="preserve">                    for (int i = 0; i &lt; N; i++)</w:t>
+        <w:t xml:space="preserve">                    for (</w:t>
+      </w:r>
+      <w:proofErr w:type="spellStart"/>
+      <w:r>
+        <w:rPr>
+          <w:lang w:val="en-US"/>
+        </w:rPr>
+        <w:t>int</w:t>
+      </w:r>
+      <w:proofErr w:type="spellEnd"/>
+      <w:r>
+        <w:rPr>
+          <w:lang w:val="en-US"/>
+        </w:rPr>
+        <w:t xml:space="preserve"> </w:t>
+      </w:r>
+      <w:proofErr w:type="spellStart"/>
+      <w:r>
+        <w:rPr>
+          <w:lang w:val="en-US"/>
+        </w:rPr>
+        <w:t>i</w:t>
+      </w:r>
+      <w:proofErr w:type="spellEnd"/>
+      <w:r>
+        <w:rPr>
+          <w:lang w:val="en-US"/>
+        </w:rPr>
+        <w:t xml:space="preserve"> = 0; </w:t>
+      </w:r>
+      <w:proofErr w:type="spellStart"/>
+      <w:r>
+        <w:rPr>
+          <w:lang w:val="en-US"/>
+        </w:rPr>
+        <w:t>i</w:t>
+      </w:r>
+      <w:proofErr w:type="spellEnd"/>
+      <w:r>
+        <w:rPr>
+          <w:lang w:val="en-US"/>
+        </w:rPr>
+        <w:t xml:space="preserve"> &lt; N; </w:t>
+      </w:r>
+      <w:proofErr w:type="spellStart"/>
+      <w:r>
+        <w:rPr>
+          <w:lang w:val="en-US"/>
+        </w:rPr>
+        <w:t>i</w:t>
+      </w:r>
+      <w:proofErr w:type="spellEnd"/>
+      <w:r>
+        <w:rPr>
+          <w:lang w:val="en-US"/>
+        </w:rPr>
+        <w:t>++)</w:t>
       </w:r>
       <w:r>
         <w:rPr>
@@ -8868,7 +10749,35 @@
           <w:lang w:val="en-US"/>
         </w:rPr>
         <w:br/>
-        <w:t xml:space="preserve">                        for (int j = 0; j &lt; N; j++)</w:t>
+        <w:t xml:space="preserve">                        for (</w:t>
+      </w:r>
+      <w:proofErr w:type="spellStart"/>
+      <w:r>
+        <w:rPr>
+          <w:lang w:val="en-US"/>
+        </w:rPr>
+        <w:t>int</w:t>
+      </w:r>
+      <w:proofErr w:type="spellEnd"/>
+      <w:r>
+        <w:rPr>
+          <w:lang w:val="en-US"/>
+        </w:rPr>
+        <w:t xml:space="preserve"> j = 0; j &lt; N; </w:t>
+      </w:r>
+      <w:proofErr w:type="spellStart"/>
+      <w:r>
+        <w:rPr>
+          <w:lang w:val="en-US"/>
+        </w:rPr>
+        <w:t>j++</w:t>
+      </w:r>
+      <w:proofErr w:type="spellEnd"/>
+      <w:r>
+        <w:rPr>
+          <w:lang w:val="en-US"/>
+        </w:rPr>
+        <w:t>)</w:t>
       </w:r>
       <w:r>
         <w:rPr>
@@ -8882,28 +10791,154 @@
           <w:lang w:val="en-US"/>
         </w:rPr>
         <w:br/>
-        <w:t xml:space="preserve">                            var r = Math.Sqrt(Math.Pow(i - (N - 1) / 2, 2) +</w:t>
+        <w:t xml:space="preserve">                            </w:t>
+      </w:r>
+      <w:proofErr w:type="spellStart"/>
+      <w:r>
+        <w:rPr>
+          <w:lang w:val="en-US"/>
+        </w:rPr>
+        <w:t>var</w:t>
+      </w:r>
+      <w:proofErr w:type="spellEnd"/>
+      <w:r>
+        <w:rPr>
+          <w:lang w:val="en-US"/>
+        </w:rPr>
+        <w:t xml:space="preserve"> r = </w:t>
+      </w:r>
+      <w:proofErr w:type="spellStart"/>
+      <w:r>
+        <w:rPr>
+          <w:lang w:val="en-US"/>
+        </w:rPr>
+        <w:t>Math.Sqrt</w:t>
+      </w:r>
+      <w:proofErr w:type="spellEnd"/>
+      <w:r>
+        <w:rPr>
+          <w:lang w:val="en-US"/>
+        </w:rPr>
+        <w:t>(</w:t>
+      </w:r>
+      <w:proofErr w:type="spellStart"/>
+      <w:r>
+        <w:rPr>
+          <w:lang w:val="en-US"/>
+        </w:rPr>
+        <w:t>Math.Pow</w:t>
+      </w:r>
+      <w:proofErr w:type="spellEnd"/>
+      <w:r>
+        <w:rPr>
+          <w:lang w:val="en-US"/>
+        </w:rPr>
+        <w:t>(</w:t>
+      </w:r>
+      <w:proofErr w:type="spellStart"/>
+      <w:r>
+        <w:rPr>
+          <w:lang w:val="en-US"/>
+        </w:rPr>
+        <w:t>i</w:t>
+      </w:r>
+      <w:proofErr w:type="spellEnd"/>
+      <w:r>
+        <w:rPr>
+          <w:lang w:val="en-US"/>
+        </w:rPr>
+        <w:t xml:space="preserve"> - (N - 1) / 2, 2) +</w:t>
       </w:r>
       <w:r>
         <w:rPr>
           <w:lang w:val="en-US"/>
         </w:rPr>
         <w:br/>
-        <w:t xml:space="preserve">                                              Math.Pow(j - (N - 1) / 2, 2));</w:t>
+        <w:t xml:space="preserve">                                              </w:t>
+      </w:r>
+      <w:proofErr w:type="spellStart"/>
+      <w:r>
+        <w:rPr>
+          <w:lang w:val="en-US"/>
+        </w:rPr>
+        <w:t>Math.Pow</w:t>
+      </w:r>
+      <w:proofErr w:type="spellEnd"/>
+      <w:r>
+        <w:rPr>
+          <w:lang w:val="en-US"/>
+        </w:rPr>
+        <w:t>(j - (N - 1) / 2, 2));</w:t>
       </w:r>
       <w:r>
         <w:rPr>
           <w:lang w:val="en-US"/>
         </w:rPr>
         <w:br/>
-        <w:t xml:space="preserve">                            h[i, j] = ImpulseResponseFromRadius(r, c, w); </w:t>
+        <w:t xml:space="preserve">                            h[</w:t>
+      </w:r>
+      <w:proofErr w:type="spellStart"/>
+      <w:r>
+        <w:rPr>
+          <w:lang w:val="en-US"/>
+        </w:rPr>
+        <w:t>i</w:t>
+      </w:r>
+      <w:proofErr w:type="spellEnd"/>
+      <w:r>
+        <w:rPr>
+          <w:lang w:val="en-US"/>
+        </w:rPr>
+        <w:t xml:space="preserve">, j] = </w:t>
+      </w:r>
+      <w:proofErr w:type="spellStart"/>
+      <w:r>
+        <w:rPr>
+          <w:lang w:val="en-US"/>
+        </w:rPr>
+        <w:t>ImpulseResponseFromRadius</w:t>
+      </w:r>
+      <w:proofErr w:type="spellEnd"/>
+      <w:r>
+        <w:rPr>
+          <w:lang w:val="en-US"/>
+        </w:rPr>
+        <w:t xml:space="preserve">(r, c, w); </w:t>
       </w:r>
       <w:r>
         <w:rPr>
           <w:lang w:val="en-US"/>
         </w:rPr>
         <w:br/>
-        <w:t xml:space="preserve">                            resultH += h[i, j];</w:t>
+        <w:t xml:space="preserve">                            </w:t>
+      </w:r>
+      <w:proofErr w:type="spellStart"/>
+      <w:r>
+        <w:rPr>
+          <w:lang w:val="en-US"/>
+        </w:rPr>
+        <w:t>resultH</w:t>
+      </w:r>
+      <w:proofErr w:type="spellEnd"/>
+      <w:r>
+        <w:rPr>
+          <w:lang w:val="en-US"/>
+        </w:rPr>
+        <w:t xml:space="preserve"> += h[</w:t>
+      </w:r>
+      <w:proofErr w:type="spellStart"/>
+      <w:r>
+        <w:rPr>
+          <w:lang w:val="en-US"/>
+        </w:rPr>
+        <w:t>i</w:t>
+      </w:r>
+      <w:proofErr w:type="spellEnd"/>
+      <w:r>
+        <w:rPr>
+          <w:lang w:val="en-US"/>
+        </w:rPr>
+        <w:t>, j];</w:t>
       </w:r>
       <w:r>
         <w:rPr>
@@ -8931,14 +10966,42 @@
         </w:rPr>
         <w:lastRenderedPageBreak/>
         <w:br/>
-        <w:t xml:space="preserve">                    h[N/2, N/2] = resultH;</w:t>
+        <w:t xml:space="preserve">                    h[N/2, N/2] = </w:t>
+      </w:r>
+      <w:proofErr w:type="spellStart"/>
+      <w:r>
+        <w:rPr>
+          <w:lang w:val="en-US"/>
+        </w:rPr>
+        <w:t>resultH</w:t>
+      </w:r>
+      <w:proofErr w:type="spellEnd"/>
+      <w:r>
+        <w:rPr>
+          <w:lang w:val="en-US"/>
+        </w:rPr>
+        <w:t>;</w:t>
       </w:r>
       <w:r>
         <w:rPr>
           <w:lang w:val="en-US"/>
         </w:rPr>
         <w:br/>
-        <w:t xml:space="preserve">                    double norm = 1 / (2 * resultH); </w:t>
+        <w:t xml:space="preserve">                    double norm = 1 / (2 * </w:t>
+      </w:r>
+      <w:proofErr w:type="spellStart"/>
+      <w:r>
+        <w:rPr>
+          <w:lang w:val="en-US"/>
+        </w:rPr>
+        <w:t>resultH</w:t>
+      </w:r>
+      <w:proofErr w:type="spellEnd"/>
+      <w:r>
+        <w:rPr>
+          <w:lang w:val="en-US"/>
+        </w:rPr>
+        <w:t xml:space="preserve">); </w:t>
       </w:r>
       <w:r>
         <w:rPr>
@@ -8951,7 +11014,63 @@
           <w:lang w:val="en-US"/>
         </w:rPr>
         <w:br/>
-        <w:t xml:space="preserve">                    for (int i = 0; i &lt;N; i++)</w:t>
+        <w:t xml:space="preserve">                    for (</w:t>
+      </w:r>
+      <w:proofErr w:type="spellStart"/>
+      <w:r>
+        <w:rPr>
+          <w:lang w:val="en-US"/>
+        </w:rPr>
+        <w:t>int</w:t>
+      </w:r>
+      <w:proofErr w:type="spellEnd"/>
+      <w:r>
+        <w:rPr>
+          <w:lang w:val="en-US"/>
+        </w:rPr>
+        <w:t xml:space="preserve"> </w:t>
+      </w:r>
+      <w:proofErr w:type="spellStart"/>
+      <w:r>
+        <w:rPr>
+          <w:lang w:val="en-US"/>
+        </w:rPr>
+        <w:t>i</w:t>
+      </w:r>
+      <w:proofErr w:type="spellEnd"/>
+      <w:r>
+        <w:rPr>
+          <w:lang w:val="en-US"/>
+        </w:rPr>
+        <w:t xml:space="preserve"> = 0; </w:t>
+      </w:r>
+      <w:proofErr w:type="spellStart"/>
+      <w:r>
+        <w:rPr>
+          <w:lang w:val="en-US"/>
+        </w:rPr>
+        <w:t>i</w:t>
+      </w:r>
+      <w:proofErr w:type="spellEnd"/>
+      <w:r>
+        <w:rPr>
+          <w:lang w:val="en-US"/>
+        </w:rPr>
+        <w:t xml:space="preserve"> &lt;N; </w:t>
+      </w:r>
+      <w:proofErr w:type="spellStart"/>
+      <w:r>
+        <w:rPr>
+          <w:lang w:val="en-US"/>
+        </w:rPr>
+        <w:t>i</w:t>
+      </w:r>
+      <w:proofErr w:type="spellEnd"/>
+      <w:r>
+        <w:rPr>
+          <w:lang w:val="en-US"/>
+        </w:rPr>
+        <w:t>++)</w:t>
       </w:r>
       <w:r>
         <w:rPr>
@@ -8965,7 +11084,35 @@
           <w:lang w:val="en-US"/>
         </w:rPr>
         <w:br/>
-        <w:t xml:space="preserve">                        for (int j = 0; j &lt;N; j++)</w:t>
+        <w:t xml:space="preserve">                        for (</w:t>
+      </w:r>
+      <w:proofErr w:type="spellStart"/>
+      <w:r>
+        <w:rPr>
+          <w:lang w:val="en-US"/>
+        </w:rPr>
+        <w:t>int</w:t>
+      </w:r>
+      <w:proofErr w:type="spellEnd"/>
+      <w:r>
+        <w:rPr>
+          <w:lang w:val="en-US"/>
+        </w:rPr>
+        <w:t xml:space="preserve"> j = 0; j &lt;N; </w:t>
+      </w:r>
+      <w:proofErr w:type="spellStart"/>
+      <w:r>
+        <w:rPr>
+          <w:lang w:val="en-US"/>
+        </w:rPr>
+        <w:t>j++</w:t>
+      </w:r>
+      <w:proofErr w:type="spellEnd"/>
+      <w:r>
+        <w:rPr>
+          <w:lang w:val="en-US"/>
+        </w:rPr>
+        <w:t>)</w:t>
       </w:r>
       <w:r>
         <w:rPr>
@@ -8979,7 +11126,21 @@
           <w:lang w:val="en-US"/>
         </w:rPr>
         <w:br/>
-        <w:t xml:space="preserve">                            h[i, j] *= norm;</w:t>
+        <w:t xml:space="preserve">                            h[</w:t>
+      </w:r>
+      <w:proofErr w:type="spellStart"/>
+      <w:r>
+        <w:rPr>
+          <w:lang w:val="en-US"/>
+        </w:rPr>
+        <w:t>i</w:t>
+      </w:r>
+      <w:proofErr w:type="spellEnd"/>
+      <w:r>
+        <w:rPr>
+          <w:lang w:val="en-US"/>
+        </w:rPr>
+        <w:t>, j] *= norm;</w:t>
       </w:r>
       <w:r>
         <w:rPr>
@@ -9013,7 +11174,63 @@
           <w:lang w:val="en-US"/>
         </w:rPr>
         <w:br/>
-        <w:t xml:space="preserve">                    for (int i = 0; i &lt; N; i++)</w:t>
+        <w:t xml:space="preserve">                    for (</w:t>
+      </w:r>
+      <w:proofErr w:type="spellStart"/>
+      <w:r>
+        <w:rPr>
+          <w:lang w:val="en-US"/>
+        </w:rPr>
+        <w:t>int</w:t>
+      </w:r>
+      <w:proofErr w:type="spellEnd"/>
+      <w:r>
+        <w:rPr>
+          <w:lang w:val="en-US"/>
+        </w:rPr>
+        <w:t xml:space="preserve"> </w:t>
+      </w:r>
+      <w:proofErr w:type="spellStart"/>
+      <w:r>
+        <w:rPr>
+          <w:lang w:val="en-US"/>
+        </w:rPr>
+        <w:t>i</w:t>
+      </w:r>
+      <w:proofErr w:type="spellEnd"/>
+      <w:r>
+        <w:rPr>
+          <w:lang w:val="en-US"/>
+        </w:rPr>
+        <w:t xml:space="preserve"> = 0; </w:t>
+      </w:r>
+      <w:proofErr w:type="spellStart"/>
+      <w:r>
+        <w:rPr>
+          <w:lang w:val="en-US"/>
+        </w:rPr>
+        <w:t>i</w:t>
+      </w:r>
+      <w:proofErr w:type="spellEnd"/>
+      <w:r>
+        <w:rPr>
+          <w:lang w:val="en-US"/>
+        </w:rPr>
+        <w:t xml:space="preserve"> &lt; N; </w:t>
+      </w:r>
+      <w:proofErr w:type="spellStart"/>
+      <w:r>
+        <w:rPr>
+          <w:lang w:val="en-US"/>
+        </w:rPr>
+        <w:t>i</w:t>
+      </w:r>
+      <w:proofErr w:type="spellEnd"/>
+      <w:r>
+        <w:rPr>
+          <w:lang w:val="en-US"/>
+        </w:rPr>
+        <w:t>++)</w:t>
       </w:r>
       <w:r>
         <w:rPr>
@@ -9027,7 +11244,35 @@
           <w:lang w:val="en-US"/>
         </w:rPr>
         <w:br/>
-        <w:t xml:space="preserve">                        for (int j = 0; j &lt; N; j++)</w:t>
+        <w:t xml:space="preserve">                        for (</w:t>
+      </w:r>
+      <w:proofErr w:type="spellStart"/>
+      <w:r>
+        <w:rPr>
+          <w:lang w:val="en-US"/>
+        </w:rPr>
+        <w:t>int</w:t>
+      </w:r>
+      <w:proofErr w:type="spellEnd"/>
+      <w:r>
+        <w:rPr>
+          <w:lang w:val="en-US"/>
+        </w:rPr>
+        <w:t xml:space="preserve"> j = 0; j &lt; N; </w:t>
+      </w:r>
+      <w:proofErr w:type="spellStart"/>
+      <w:r>
+        <w:rPr>
+          <w:lang w:val="en-US"/>
+        </w:rPr>
+        <w:t>j++</w:t>
+      </w:r>
+      <w:proofErr w:type="spellEnd"/>
+      <w:r>
+        <w:rPr>
+          <w:lang w:val="en-US"/>
+        </w:rPr>
+        <w:t>)</w:t>
       </w:r>
       <w:r>
         <w:rPr>
@@ -9041,42 +11286,196 @@
           <w:lang w:val="en-US"/>
         </w:rPr>
         <w:br/>
-        <w:t xml:space="preserve">                            int I = x + i - N / 2;</w:t>
+        <w:t xml:space="preserve">                            </w:t>
+      </w:r>
+      <w:proofErr w:type="spellStart"/>
+      <w:r>
+        <w:rPr>
+          <w:lang w:val="en-US"/>
+        </w:rPr>
+        <w:t>int</w:t>
+      </w:r>
+      <w:proofErr w:type="spellEnd"/>
+      <w:r>
+        <w:rPr>
+          <w:lang w:val="en-US"/>
+        </w:rPr>
+        <w:t xml:space="preserve"> I = x + </w:t>
+      </w:r>
+      <w:proofErr w:type="spellStart"/>
+      <w:r>
+        <w:rPr>
+          <w:lang w:val="en-US"/>
+        </w:rPr>
+        <w:t>i</w:t>
+      </w:r>
+      <w:proofErr w:type="spellEnd"/>
+      <w:r>
+        <w:rPr>
+          <w:lang w:val="en-US"/>
+        </w:rPr>
+        <w:t xml:space="preserve"> - N / 2;</w:t>
       </w:r>
       <w:r>
         <w:rPr>
           <w:lang w:val="en-US"/>
         </w:rPr>
         <w:br/>
-        <w:t xml:space="preserve">                            int J = y + j - N / 2;</w:t>
+        <w:t xml:space="preserve">                            </w:t>
+      </w:r>
+      <w:proofErr w:type="spellStart"/>
+      <w:r>
+        <w:rPr>
+          <w:lang w:val="en-US"/>
+        </w:rPr>
+        <w:t>int</w:t>
+      </w:r>
+      <w:proofErr w:type="spellEnd"/>
+      <w:r>
+        <w:rPr>
+          <w:lang w:val="en-US"/>
+        </w:rPr>
+        <w:t xml:space="preserve"> J = y + j - N / 2;</w:t>
       </w:r>
       <w:r>
         <w:rPr>
           <w:lang w:val="en-US"/>
         </w:rPr>
         <w:br/>
-        <w:t xml:space="preserve">                            var color = image.GetPixel(I, J);</w:t>
+        <w:t xml:space="preserve">                            </w:t>
+      </w:r>
+      <w:proofErr w:type="spellStart"/>
+      <w:r>
+        <w:rPr>
+          <w:lang w:val="en-US"/>
+        </w:rPr>
+        <w:t>var</w:t>
+      </w:r>
+      <w:proofErr w:type="spellEnd"/>
+      <w:r>
+        <w:rPr>
+          <w:lang w:val="en-US"/>
+        </w:rPr>
+        <w:t xml:space="preserve"> color = </w:t>
+      </w:r>
+      <w:proofErr w:type="spellStart"/>
+      <w:r>
+        <w:rPr>
+          <w:lang w:val="en-US"/>
+        </w:rPr>
+        <w:t>image.GetPixel</w:t>
+      </w:r>
+      <w:proofErr w:type="spellEnd"/>
+      <w:r>
+        <w:rPr>
+          <w:lang w:val="en-US"/>
+        </w:rPr>
+        <w:t>(I, J);</w:t>
       </w:r>
       <w:r>
         <w:rPr>
           <w:lang w:val="en-US"/>
         </w:rPr>
         <w:br/>
-        <w:t xml:space="preserve">                            R += color.R * h[i, j];</w:t>
+        <w:t xml:space="preserve">                            R += </w:t>
+      </w:r>
+      <w:proofErr w:type="spellStart"/>
+      <w:r>
+        <w:rPr>
+          <w:lang w:val="en-US"/>
+        </w:rPr>
+        <w:t>color.R</w:t>
+      </w:r>
+      <w:proofErr w:type="spellEnd"/>
+      <w:r>
+        <w:rPr>
+          <w:lang w:val="en-US"/>
+        </w:rPr>
+        <w:t xml:space="preserve"> * h[</w:t>
+      </w:r>
+      <w:proofErr w:type="spellStart"/>
+      <w:r>
+        <w:rPr>
+          <w:lang w:val="en-US"/>
+        </w:rPr>
+        <w:t>i</w:t>
+      </w:r>
+      <w:proofErr w:type="spellEnd"/>
+      <w:r>
+        <w:rPr>
+          <w:lang w:val="en-US"/>
+        </w:rPr>
+        <w:t>, j];</w:t>
       </w:r>
       <w:r>
         <w:rPr>
           <w:lang w:val="en-US"/>
         </w:rPr>
         <w:br/>
-        <w:t xml:space="preserve">                            G += color.G * h[i, j];</w:t>
+        <w:t xml:space="preserve">                            G += </w:t>
+      </w:r>
+      <w:proofErr w:type="spellStart"/>
+      <w:r>
+        <w:rPr>
+          <w:lang w:val="en-US"/>
+        </w:rPr>
+        <w:t>color.G</w:t>
+      </w:r>
+      <w:proofErr w:type="spellEnd"/>
+      <w:r>
+        <w:rPr>
+          <w:lang w:val="en-US"/>
+        </w:rPr>
+        <w:t xml:space="preserve"> * h[</w:t>
+      </w:r>
+      <w:proofErr w:type="spellStart"/>
+      <w:r>
+        <w:rPr>
+          <w:lang w:val="en-US"/>
+        </w:rPr>
+        <w:t>i</w:t>
+      </w:r>
+      <w:proofErr w:type="spellEnd"/>
+      <w:r>
+        <w:rPr>
+          <w:lang w:val="en-US"/>
+        </w:rPr>
+        <w:t>, j];</w:t>
       </w:r>
       <w:r>
         <w:rPr>
           <w:lang w:val="en-US"/>
         </w:rPr>
         <w:br/>
-        <w:t xml:space="preserve">                            B += color.B * h[i, j];</w:t>
+        <w:t xml:space="preserve">                            B += </w:t>
+      </w:r>
+      <w:proofErr w:type="spellStart"/>
+      <w:r>
+        <w:rPr>
+          <w:lang w:val="en-US"/>
+        </w:rPr>
+        <w:t>color.B</w:t>
+      </w:r>
+      <w:proofErr w:type="spellEnd"/>
+      <w:r>
+        <w:rPr>
+          <w:lang w:val="en-US"/>
+        </w:rPr>
+        <w:t xml:space="preserve"> * h[</w:t>
+      </w:r>
+      <w:proofErr w:type="spellStart"/>
+      <w:r>
+        <w:rPr>
+          <w:lang w:val="en-US"/>
+        </w:rPr>
+        <w:t>i</w:t>
+      </w:r>
+      <w:proofErr w:type="spellEnd"/>
+      <w:r>
+        <w:rPr>
+          <w:lang w:val="en-US"/>
+        </w:rPr>
+        <w:t>, j];</w:t>
       </w:r>
       <w:r>
         <w:rPr>
@@ -9103,14 +11502,42 @@
           <w:lang w:val="en-US"/>
         </w:rPr>
         <w:br/>
-        <w:t xml:space="preserve">                    Color result = Color.FromArgb(255, (byte) R, (byte) G, (byte) B);</w:t>
+        <w:t xml:space="preserve">                    Color result = </w:t>
+      </w:r>
+      <w:proofErr w:type="spellStart"/>
+      <w:r>
+        <w:rPr>
+          <w:lang w:val="en-US"/>
+        </w:rPr>
+        <w:t>Color.FromArgb</w:t>
+      </w:r>
+      <w:proofErr w:type="spellEnd"/>
+      <w:r>
+        <w:rPr>
+          <w:lang w:val="en-US"/>
+        </w:rPr>
+        <w:t>(255, (byte) R, (byte) G, (byte) B);</w:t>
       </w:r>
       <w:r>
         <w:rPr>
           <w:lang w:val="en-US"/>
         </w:rPr>
         <w:br/>
-        <w:t xml:space="preserve">                    outBitmapLock.SetPixel(x, y, result);</w:t>
+        <w:t xml:space="preserve">                    </w:t>
+      </w:r>
+      <w:proofErr w:type="spellStart"/>
+      <w:r>
+        <w:rPr>
+          <w:lang w:val="en-US"/>
+        </w:rPr>
+        <w:t>outBitmapLock.SetPixel</w:t>
+      </w:r>
+      <w:proofErr w:type="spellEnd"/>
+      <w:r>
+        <w:rPr>
+          <w:lang w:val="en-US"/>
+        </w:rPr>
+        <w:t>(x, y, result);</w:t>
       </w:r>
       <w:r>
         <w:rPr>
@@ -9137,7 +11564,63 @@
           <w:lang w:val="en-US"/>
         </w:rPr>
         <w:br/>
-        <w:t xml:space="preserve">            for (int i = 0; i &lt; image.Width-1; i++)</w:t>
+        <w:t xml:space="preserve">            for (</w:t>
+      </w:r>
+      <w:proofErr w:type="spellStart"/>
+      <w:r>
+        <w:rPr>
+          <w:lang w:val="en-US"/>
+        </w:rPr>
+        <w:t>int</w:t>
+      </w:r>
+      <w:proofErr w:type="spellEnd"/>
+      <w:r>
+        <w:rPr>
+          <w:lang w:val="en-US"/>
+        </w:rPr>
+        <w:t xml:space="preserve"> </w:t>
+      </w:r>
+      <w:proofErr w:type="spellStart"/>
+      <w:r>
+        <w:rPr>
+          <w:lang w:val="en-US"/>
+        </w:rPr>
+        <w:t>i</w:t>
+      </w:r>
+      <w:proofErr w:type="spellEnd"/>
+      <w:r>
+        <w:rPr>
+          <w:lang w:val="en-US"/>
+        </w:rPr>
+        <w:t xml:space="preserve"> = 0; </w:t>
+      </w:r>
+      <w:proofErr w:type="spellStart"/>
+      <w:r>
+        <w:rPr>
+          <w:lang w:val="en-US"/>
+        </w:rPr>
+        <w:t>i</w:t>
+      </w:r>
+      <w:proofErr w:type="spellEnd"/>
+      <w:r>
+        <w:rPr>
+          <w:lang w:val="en-US"/>
+        </w:rPr>
+        <w:t xml:space="preserve"> &lt; image.Width-1; </w:t>
+      </w:r>
+      <w:proofErr w:type="spellStart"/>
+      <w:r>
+        <w:rPr>
+          <w:lang w:val="en-US"/>
+        </w:rPr>
+        <w:t>i</w:t>
+      </w:r>
+      <w:proofErr w:type="spellEnd"/>
+      <w:r>
+        <w:rPr>
+          <w:lang w:val="en-US"/>
+        </w:rPr>
+        <w:t>++)</w:t>
       </w:r>
       <w:r>
         <w:rPr>
@@ -9151,7 +11634,35 @@
           <w:lang w:val="en-US"/>
         </w:rPr>
         <w:br/>
-        <w:t xml:space="preserve">                for (int j = 0; j &lt; image.Height-1; j++)</w:t>
+        <w:t xml:space="preserve">                for (</w:t>
+      </w:r>
+      <w:proofErr w:type="spellStart"/>
+      <w:r>
+        <w:rPr>
+          <w:lang w:val="en-US"/>
+        </w:rPr>
+        <w:t>int</w:t>
+      </w:r>
+      <w:proofErr w:type="spellEnd"/>
+      <w:r>
+        <w:rPr>
+          <w:lang w:val="en-US"/>
+        </w:rPr>
+        <w:t xml:space="preserve"> j = 0; j &lt; image.Height-1; </w:t>
+      </w:r>
+      <w:proofErr w:type="spellStart"/>
+      <w:r>
+        <w:rPr>
+          <w:lang w:val="en-US"/>
+        </w:rPr>
+        <w:t>j++</w:t>
+      </w:r>
+      <w:proofErr w:type="spellEnd"/>
+      <w:r>
+        <w:rPr>
+          <w:lang w:val="en-US"/>
+        </w:rPr>
+        <w:t>)</w:t>
       </w:r>
       <w:r>
         <w:rPr>
@@ -9165,14 +11676,98 @@
           <w:lang w:val="en-US"/>
         </w:rPr>
         <w:br/>
-        <w:t xml:space="preserve">                    if(i&lt;size || j&lt;size || i&gt;image.Width-size-1 || j &gt; image.Height-size-1)</w:t>
+        <w:t xml:space="preserve">                    if(</w:t>
+      </w:r>
+      <w:proofErr w:type="spellStart"/>
+      <w:r>
+        <w:rPr>
+          <w:lang w:val="en-US"/>
+        </w:rPr>
+        <w:t>i</w:t>
+      </w:r>
+      <w:proofErr w:type="spellEnd"/>
+      <w:r>
+        <w:rPr>
+          <w:lang w:val="en-US"/>
+        </w:rPr>
+        <w:t xml:space="preserve">&lt;size || j&lt;size || </w:t>
+      </w:r>
+      <w:proofErr w:type="spellStart"/>
+      <w:r>
+        <w:rPr>
+          <w:lang w:val="en-US"/>
+        </w:rPr>
+        <w:t>i</w:t>
+      </w:r>
+      <w:proofErr w:type="spellEnd"/>
+      <w:r>
+        <w:rPr>
+          <w:lang w:val="en-US"/>
+        </w:rPr>
+        <w:t>&gt;image.Width-size-1 || j &gt; image.Height-size-1)</w:t>
       </w:r>
       <w:r>
         <w:rPr>
           <w:lang w:val="en-US"/>
         </w:rPr>
         <w:br/>
-        <w:t xml:space="preserve">                    outBitmapLock.SetPixel(i, j, image.GetPixel(i,j));</w:t>
+        <w:t xml:space="preserve">                    </w:t>
+      </w:r>
+      <w:proofErr w:type="spellStart"/>
+      <w:r>
+        <w:rPr>
+          <w:lang w:val="en-US"/>
+        </w:rPr>
+        <w:t>outBitmapLock.SetPixel</w:t>
+      </w:r>
+      <w:proofErr w:type="spellEnd"/>
+      <w:r>
+        <w:rPr>
+          <w:lang w:val="en-US"/>
+        </w:rPr>
+        <w:t>(</w:t>
+      </w:r>
+      <w:proofErr w:type="spellStart"/>
+      <w:r>
+        <w:rPr>
+          <w:lang w:val="en-US"/>
+        </w:rPr>
+        <w:t>i</w:t>
+      </w:r>
+      <w:proofErr w:type="spellEnd"/>
+      <w:r>
+        <w:rPr>
+          <w:lang w:val="en-US"/>
+        </w:rPr>
+        <w:t xml:space="preserve">, j, </w:t>
+      </w:r>
+      <w:proofErr w:type="spellStart"/>
+      <w:r>
+        <w:rPr>
+          <w:lang w:val="en-US"/>
+        </w:rPr>
+        <w:t>image.GetPixel</w:t>
+      </w:r>
+      <w:proofErr w:type="spellEnd"/>
+      <w:r>
+        <w:rPr>
+          <w:lang w:val="en-US"/>
+        </w:rPr>
+        <w:t>(</w:t>
+      </w:r>
+      <w:proofErr w:type="spellStart"/>
+      <w:r>
+        <w:rPr>
+          <w:lang w:val="en-US"/>
+        </w:rPr>
+        <w:t>i,j</w:t>
+      </w:r>
+      <w:proofErr w:type="spellEnd"/>
+      <w:r>
+        <w:rPr>
+          <w:lang w:val="en-US"/>
+        </w:rPr>
+        <w:t>));</w:t>
       </w:r>
       <w:r>
         <w:rPr>
@@ -9193,21 +11788,77 @@
           <w:lang w:val="en-US"/>
         </w:rPr>
         <w:br/>
-        <w:t xml:space="preserve">            stopwatch.Stop();</w:t>
+        <w:t xml:space="preserve">            </w:t>
+      </w:r>
+      <w:proofErr w:type="spellStart"/>
+      <w:r>
+        <w:rPr>
+          <w:lang w:val="en-US"/>
+        </w:rPr>
+        <w:t>stopwatch.Stop</w:t>
+      </w:r>
+      <w:proofErr w:type="spellEnd"/>
+      <w:r>
+        <w:rPr>
+          <w:lang w:val="en-US"/>
+        </w:rPr>
+        <w:t>();</w:t>
       </w:r>
       <w:r>
         <w:rPr>
           <w:lang w:val="en-US"/>
         </w:rPr>
         <w:br/>
-        <w:t xml:space="preserve">            Console.Write(stopwatch.ElapsedMilliseconds);</w:t>
+        <w:t xml:space="preserve">            </w:t>
+      </w:r>
+      <w:proofErr w:type="spellStart"/>
+      <w:r>
+        <w:rPr>
+          <w:lang w:val="en-US"/>
+        </w:rPr>
+        <w:t>Console.Write</w:t>
+      </w:r>
+      <w:proofErr w:type="spellEnd"/>
+      <w:r>
+        <w:rPr>
+          <w:lang w:val="en-US"/>
+        </w:rPr>
+        <w:t>(</w:t>
+      </w:r>
+      <w:proofErr w:type="spellStart"/>
+      <w:r>
+        <w:rPr>
+          <w:lang w:val="en-US"/>
+        </w:rPr>
+        <w:t>stopwatch.ElapsedMilliseconds</w:t>
+      </w:r>
+      <w:proofErr w:type="spellEnd"/>
+      <w:r>
+        <w:rPr>
+          <w:lang w:val="en-US"/>
+        </w:rPr>
+        <w:t>);</w:t>
       </w:r>
       <w:r>
         <w:rPr>
           <w:lang w:val="en-US"/>
         </w:rPr>
         <w:br/>
-        <w:t xml:space="preserve">            return outBitmapLock.Release();</w:t>
+        <w:t xml:space="preserve">            return </w:t>
+      </w:r>
+      <w:proofErr w:type="spellStart"/>
+      <w:r>
+        <w:rPr>
+          <w:lang w:val="en-US"/>
+        </w:rPr>
+        <w:t>outBitmapLock.Release</w:t>
+      </w:r>
+      <w:proofErr w:type="spellEnd"/>
+      <w:r>
+        <w:rPr>
+          <w:lang w:val="en-US"/>
+        </w:rPr>
+        <w:t>();</w:t>
       </w:r>
       <w:r>
         <w:rPr>
@@ -9228,7 +11879,21 @@
           <w:lang w:val="en-US"/>
         </w:rPr>
         <w:br/>
-        <w:t xml:space="preserve">        public static void Main(string[] args)</w:t>
+        <w:t xml:space="preserve">        public static void Main(string[] </w:t>
+      </w:r>
+      <w:proofErr w:type="spellStart"/>
+      <w:r>
+        <w:rPr>
+          <w:lang w:val="en-US"/>
+        </w:rPr>
+        <w:t>args</w:t>
+      </w:r>
+      <w:proofErr w:type="spellEnd"/>
+      <w:r>
+        <w:rPr>
+          <w:lang w:val="en-US"/>
+        </w:rPr>
+        <w:t>)</w:t>
       </w:r>
       <w:r>
         <w:rPr>
@@ -9242,14 +11907,56 @@
           <w:lang w:val="en-US"/>
         </w:rPr>
         <w:br/>
-        <w:t xml:space="preserve">            Bitmap im = (Bitmap) Image.FromFile("C:/IO/in.png", false);</w:t>
+        <w:t xml:space="preserve">            Bitmap </w:t>
+      </w:r>
+      <w:proofErr w:type="spellStart"/>
+      <w:r>
+        <w:rPr>
+          <w:lang w:val="en-US"/>
+        </w:rPr>
+        <w:t>im</w:t>
+      </w:r>
+      <w:proofErr w:type="spellEnd"/>
+      <w:r>
+        <w:rPr>
+          <w:lang w:val="en-US"/>
+        </w:rPr>
+        <w:t xml:space="preserve"> = (Bitmap) </w:t>
+      </w:r>
+      <w:proofErr w:type="spellStart"/>
+      <w:r>
+        <w:rPr>
+          <w:lang w:val="en-US"/>
+        </w:rPr>
+        <w:t>Image.FromFile</w:t>
+      </w:r>
+      <w:proofErr w:type="spellEnd"/>
+      <w:r>
+        <w:rPr>
+          <w:lang w:val="en-US"/>
+        </w:rPr>
+        <w:t>("C:/IO/in.png", false);</w:t>
       </w:r>
       <w:r>
         <w:rPr>
           <w:lang w:val="en-US"/>
         </w:rPr>
         <w:br/>
-        <w:t xml:space="preserve">            SuperFilter(im,5).Save("C:/IO/out.jpg");</w:t>
+        <w:t xml:space="preserve">            </w:t>
+      </w:r>
+      <w:proofErr w:type="spellStart"/>
+      <w:r>
+        <w:rPr>
+          <w:lang w:val="en-US"/>
+        </w:rPr>
+        <w:t>SuperFilter</w:t>
+      </w:r>
+      <w:proofErr w:type="spellEnd"/>
+      <w:r>
+        <w:rPr>
+          <w:lang w:val="en-US"/>
+        </w:rPr>
+        <w:t>(im,5).Save("C:/IO/out.jpg");</w:t>
       </w:r>
       <w:r>
         <w:rPr>
@@ -9315,7 +12022,6 @@
         <w:docPartUnique/>
       </w:docPartObj>
     </w:sdtPr>
-    <w:sdtEndPr/>
     <w:sdtContent>
       <w:p>
         <w:pPr>
@@ -9335,7 +12041,7 @@
           <w:rPr>
             <w:noProof/>
           </w:rPr>
-          <w:t>5</w:t>
+          <w:t>17</w:t>
         </w:r>
         <w:r>
           <w:fldChar w:fldCharType="end"/>
@@ -9486,6 +12192,119 @@
     </w:lvl>
   </w:abstractNum>
   <w:abstractNum w:abstractNumId="1" w15:restartNumberingAfterBreak="0">
+    <w:nsid w:val="09552135"/>
+    <w:multiLevelType w:val="multilevel"/>
+    <w:tmpl w:val="FA30A218"/>
+    <w:lvl w:ilvl="0">
+      <w:start w:val="1"/>
+      <w:numFmt w:val="decimal"/>
+      <w:lvlText w:val="%1"/>
+      <w:lvlJc w:val="left"/>
+      <w:pPr>
+        <w:ind w:left="420" w:hanging="420"/>
+      </w:pPr>
+      <w:rPr>
+        <w:rFonts w:hint="default"/>
+      </w:rPr>
+    </w:lvl>
+    <w:lvl w:ilvl="1">
+      <w:start w:val="1"/>
+      <w:numFmt w:val="decimal"/>
+      <w:lvlText w:val="%1.%2"/>
+      <w:lvlJc w:val="left"/>
+      <w:pPr>
+        <w:ind w:left="1128" w:hanging="420"/>
+      </w:pPr>
+      <w:rPr>
+        <w:rFonts w:hint="default"/>
+      </w:rPr>
+    </w:lvl>
+    <w:lvl w:ilvl="2">
+      <w:start w:val="1"/>
+      <w:numFmt w:val="decimal"/>
+      <w:lvlText w:val="%1.%2.%3"/>
+      <w:lvlJc w:val="left"/>
+      <w:pPr>
+        <w:ind w:left="2136" w:hanging="720"/>
+      </w:pPr>
+      <w:rPr>
+        <w:rFonts w:hint="default"/>
+      </w:rPr>
+    </w:lvl>
+    <w:lvl w:ilvl="3">
+      <w:start w:val="1"/>
+      <w:numFmt w:val="decimal"/>
+      <w:lvlText w:val="%1.%2.%3.%4"/>
+      <w:lvlJc w:val="left"/>
+      <w:pPr>
+        <w:ind w:left="3204" w:hanging="1080"/>
+      </w:pPr>
+      <w:rPr>
+        <w:rFonts w:hint="default"/>
+      </w:rPr>
+    </w:lvl>
+    <w:lvl w:ilvl="4">
+      <w:start w:val="1"/>
+      <w:numFmt w:val="decimal"/>
+      <w:lvlText w:val="%1.%2.%3.%4.%5"/>
+      <w:lvlJc w:val="left"/>
+      <w:pPr>
+        <w:ind w:left="3912" w:hanging="1080"/>
+      </w:pPr>
+      <w:rPr>
+        <w:rFonts w:hint="default"/>
+      </w:rPr>
+    </w:lvl>
+    <w:lvl w:ilvl="5">
+      <w:start w:val="1"/>
+      <w:numFmt w:val="decimal"/>
+      <w:lvlText w:val="%1.%2.%3.%4.%5.%6"/>
+      <w:lvlJc w:val="left"/>
+      <w:pPr>
+        <w:ind w:left="4980" w:hanging="1440"/>
+      </w:pPr>
+      <w:rPr>
+        <w:rFonts w:hint="default"/>
+      </w:rPr>
+    </w:lvl>
+    <w:lvl w:ilvl="6">
+      <w:start w:val="1"/>
+      <w:numFmt w:val="decimal"/>
+      <w:lvlText w:val="%1.%2.%3.%4.%5.%6.%7"/>
+      <w:lvlJc w:val="left"/>
+      <w:pPr>
+        <w:ind w:left="5688" w:hanging="1440"/>
+      </w:pPr>
+      <w:rPr>
+        <w:rFonts w:hint="default"/>
+      </w:rPr>
+    </w:lvl>
+    <w:lvl w:ilvl="7">
+      <w:start w:val="1"/>
+      <w:numFmt w:val="decimal"/>
+      <w:lvlText w:val="%1.%2.%3.%4.%5.%6.%7.%8"/>
+      <w:lvlJc w:val="left"/>
+      <w:pPr>
+        <w:ind w:left="6756" w:hanging="1800"/>
+      </w:pPr>
+      <w:rPr>
+        <w:rFonts w:hint="default"/>
+      </w:rPr>
+    </w:lvl>
+    <w:lvl w:ilvl="8">
+      <w:start w:val="1"/>
+      <w:numFmt w:val="decimal"/>
+      <w:lvlText w:val="%1.%2.%3.%4.%5.%6.%7.%8.%9"/>
+      <w:lvlJc w:val="left"/>
+      <w:pPr>
+        <w:ind w:left="7824" w:hanging="2160"/>
+      </w:pPr>
+      <w:rPr>
+        <w:rFonts w:hint="default"/>
+      </w:rPr>
+    </w:lvl>
+  </w:abstractNum>
+  <w:abstractNum w:abstractNumId="2" w15:restartNumberingAfterBreak="0">
     <w:nsid w:val="09677349"/>
     <w:multiLevelType w:val="hybridMultilevel"/>
     <w:tmpl w:val="116227F0"/>
@@ -9571,7 +12390,7 @@
       </w:pPr>
     </w:lvl>
   </w:abstractNum>
-  <w:abstractNum w:abstractNumId="2" w15:restartNumberingAfterBreak="0">
+  <w:abstractNum w:abstractNumId="3" w15:restartNumberingAfterBreak="0">
     <w:nsid w:val="09EB386A"/>
     <w:multiLevelType w:val="hybridMultilevel"/>
     <w:tmpl w:val="E7E6147A"/>
@@ -9711,7 +12530,7 @@
       </w:rPr>
     </w:lvl>
   </w:abstractNum>
-  <w:abstractNum w:abstractNumId="3" w15:restartNumberingAfterBreak="0">
+  <w:abstractNum w:abstractNumId="4" w15:restartNumberingAfterBreak="0">
     <w:nsid w:val="152A1412"/>
     <w:multiLevelType w:val="hybridMultilevel"/>
     <w:tmpl w:val="79509628"/>
@@ -9800,7 +12619,7 @@
       </w:pPr>
     </w:lvl>
   </w:abstractNum>
-  <w:abstractNum w:abstractNumId="4" w15:restartNumberingAfterBreak="0">
+  <w:abstractNum w:abstractNumId="5" w15:restartNumberingAfterBreak="0">
     <w:nsid w:val="28421796"/>
     <w:multiLevelType w:val="multilevel"/>
     <w:tmpl w:val="37A63B52"/>
@@ -9913,7 +12732,7 @@
       </w:pPr>
     </w:lvl>
   </w:abstractNum>
-  <w:abstractNum w:abstractNumId="5" w15:restartNumberingAfterBreak="0">
+  <w:abstractNum w:abstractNumId="6" w15:restartNumberingAfterBreak="0">
     <w:nsid w:val="2B8078B1"/>
     <w:multiLevelType w:val="hybridMultilevel"/>
     <w:tmpl w:val="870E9C62"/>
@@ -9999,7 +12818,120 @@
       </w:pPr>
     </w:lvl>
   </w:abstractNum>
-  <w:abstractNum w:abstractNumId="6" w15:restartNumberingAfterBreak="0">
+  <w:abstractNum w:abstractNumId="7" w15:restartNumberingAfterBreak="0">
+    <w:nsid w:val="2F7E222F"/>
+    <w:multiLevelType w:val="multilevel"/>
+    <w:tmpl w:val="C7F0FCE4"/>
+    <w:lvl w:ilvl="0">
+      <w:start w:val="3"/>
+      <w:numFmt w:val="decimal"/>
+      <w:lvlText w:val="%1"/>
+      <w:lvlJc w:val="left"/>
+      <w:pPr>
+        <w:ind w:left="420" w:hanging="420"/>
+      </w:pPr>
+      <w:rPr>
+        <w:rFonts w:hint="default"/>
+      </w:rPr>
+    </w:lvl>
+    <w:lvl w:ilvl="1">
+      <w:start w:val="1"/>
+      <w:numFmt w:val="decimal"/>
+      <w:lvlText w:val="%1.%2"/>
+      <w:lvlJc w:val="left"/>
+      <w:pPr>
+        <w:ind w:left="1128" w:hanging="420"/>
+      </w:pPr>
+      <w:rPr>
+        <w:rFonts w:hint="default"/>
+      </w:rPr>
+    </w:lvl>
+    <w:lvl w:ilvl="2">
+      <w:start w:val="1"/>
+      <w:numFmt w:val="decimal"/>
+      <w:lvlText w:val="%1.%2.%3"/>
+      <w:lvlJc w:val="left"/>
+      <w:pPr>
+        <w:ind w:left="2136" w:hanging="720"/>
+      </w:pPr>
+      <w:rPr>
+        <w:rFonts w:hint="default"/>
+      </w:rPr>
+    </w:lvl>
+    <w:lvl w:ilvl="3">
+      <w:start w:val="1"/>
+      <w:numFmt w:val="decimal"/>
+      <w:lvlText w:val="%1.%2.%3.%4"/>
+      <w:lvlJc w:val="left"/>
+      <w:pPr>
+        <w:ind w:left="3204" w:hanging="1080"/>
+      </w:pPr>
+      <w:rPr>
+        <w:rFonts w:hint="default"/>
+      </w:rPr>
+    </w:lvl>
+    <w:lvl w:ilvl="4">
+      <w:start w:val="1"/>
+      <w:numFmt w:val="decimal"/>
+      <w:lvlText w:val="%1.%2.%3.%4.%5"/>
+      <w:lvlJc w:val="left"/>
+      <w:pPr>
+        <w:ind w:left="3912" w:hanging="1080"/>
+      </w:pPr>
+      <w:rPr>
+        <w:rFonts w:hint="default"/>
+      </w:rPr>
+    </w:lvl>
+    <w:lvl w:ilvl="5">
+      <w:start w:val="1"/>
+      <w:numFmt w:val="decimal"/>
+      <w:lvlText w:val="%1.%2.%3.%4.%5.%6"/>
+      <w:lvlJc w:val="left"/>
+      <w:pPr>
+        <w:ind w:left="4980" w:hanging="1440"/>
+      </w:pPr>
+      <w:rPr>
+        <w:rFonts w:hint="default"/>
+      </w:rPr>
+    </w:lvl>
+    <w:lvl w:ilvl="6">
+      <w:start w:val="1"/>
+      <w:numFmt w:val="decimal"/>
+      <w:lvlText w:val="%1.%2.%3.%4.%5.%6.%7"/>
+      <w:lvlJc w:val="left"/>
+      <w:pPr>
+        <w:ind w:left="5688" w:hanging="1440"/>
+      </w:pPr>
+      <w:rPr>
+        <w:rFonts w:hint="default"/>
+      </w:rPr>
+    </w:lvl>
+    <w:lvl w:ilvl="7">
+      <w:start w:val="1"/>
+      <w:numFmt w:val="decimal"/>
+      <w:lvlText w:val="%1.%2.%3.%4.%5.%6.%7.%8"/>
+      <w:lvlJc w:val="left"/>
+      <w:pPr>
+        <w:ind w:left="6756" w:hanging="1800"/>
+      </w:pPr>
+      <w:rPr>
+        <w:rFonts w:hint="default"/>
+      </w:rPr>
+    </w:lvl>
+    <w:lvl w:ilvl="8">
+      <w:start w:val="1"/>
+      <w:numFmt w:val="decimal"/>
+      <w:lvlText w:val="%1.%2.%3.%4.%5.%6.%7.%8.%9"/>
+      <w:lvlJc w:val="left"/>
+      <w:pPr>
+        <w:ind w:left="7824" w:hanging="2160"/>
+      </w:pPr>
+      <w:rPr>
+        <w:rFonts w:hint="default"/>
+      </w:rPr>
+    </w:lvl>
+  </w:abstractNum>
+  <w:abstractNum w:abstractNumId="8" w15:restartNumberingAfterBreak="0">
     <w:nsid w:val="3580219E"/>
     <w:multiLevelType w:val="multilevel"/>
     <w:tmpl w:val="B7EEAFC0"/>
@@ -10112,7 +13044,7 @@
       </w:pPr>
     </w:lvl>
   </w:abstractNum>
-  <w:abstractNum w:abstractNumId="7" w15:restartNumberingAfterBreak="0">
+  <w:abstractNum w:abstractNumId="9" w15:restartNumberingAfterBreak="0">
     <w:nsid w:val="3BB37321"/>
     <w:multiLevelType w:val="hybridMultilevel"/>
     <w:tmpl w:val="7B7E1784"/>
@@ -10198,7 +13130,7 @@
       </w:pPr>
     </w:lvl>
   </w:abstractNum>
-  <w:abstractNum w:abstractNumId="8" w15:restartNumberingAfterBreak="0">
+  <w:abstractNum w:abstractNumId="10" w15:restartNumberingAfterBreak="0">
     <w:nsid w:val="405F473A"/>
     <w:multiLevelType w:val="multilevel"/>
     <w:tmpl w:val="92042812"/>
@@ -10311,7 +13243,7 @@
       </w:rPr>
     </w:lvl>
   </w:abstractNum>
-  <w:abstractNum w:abstractNumId="9" w15:restartNumberingAfterBreak="0">
+  <w:abstractNum w:abstractNumId="11" w15:restartNumberingAfterBreak="0">
     <w:nsid w:val="4A891F51"/>
     <w:multiLevelType w:val="hybridMultilevel"/>
     <w:tmpl w:val="2EA498E6"/>
@@ -10424,7 +13356,7 @@
       </w:rPr>
     </w:lvl>
   </w:abstractNum>
-  <w:abstractNum w:abstractNumId="10" w15:restartNumberingAfterBreak="0">
+  <w:abstractNum w:abstractNumId="12" w15:restartNumberingAfterBreak="0">
     <w:nsid w:val="4C8E3450"/>
     <w:multiLevelType w:val="hybridMultilevel"/>
     <w:tmpl w:val="30FA5170"/>
@@ -10510,7 +13442,7 @@
       </w:pPr>
     </w:lvl>
   </w:abstractNum>
-  <w:abstractNum w:abstractNumId="11" w15:restartNumberingAfterBreak="0">
+  <w:abstractNum w:abstractNumId="13" w15:restartNumberingAfterBreak="0">
     <w:nsid w:val="542D0867"/>
     <w:multiLevelType w:val="hybridMultilevel"/>
     <w:tmpl w:val="02E8CFC0"/>
@@ -10599,7 +13531,7 @@
       </w:pPr>
     </w:lvl>
   </w:abstractNum>
-  <w:abstractNum w:abstractNumId="12" w15:restartNumberingAfterBreak="0">
+  <w:abstractNum w:abstractNumId="14" w15:restartNumberingAfterBreak="0">
     <w:nsid w:val="545F041A"/>
     <w:multiLevelType w:val="hybridMultilevel"/>
     <w:tmpl w:val="32DA53F0"/>
@@ -10712,7 +13644,7 @@
       </w:pPr>
     </w:lvl>
   </w:abstractNum>
-  <w:abstractNum w:abstractNumId="13" w15:restartNumberingAfterBreak="0">
+  <w:abstractNum w:abstractNumId="15" w15:restartNumberingAfterBreak="0">
     <w:nsid w:val="5610759E"/>
     <w:multiLevelType w:val="hybridMultilevel"/>
     <w:tmpl w:val="2A6279E4"/>
@@ -10801,7 +13733,7 @@
       </w:pPr>
     </w:lvl>
   </w:abstractNum>
-  <w:abstractNum w:abstractNumId="14" w15:restartNumberingAfterBreak="0">
+  <w:abstractNum w:abstractNumId="16" w15:restartNumberingAfterBreak="0">
     <w:nsid w:val="56617DD4"/>
     <w:multiLevelType w:val="hybridMultilevel"/>
     <w:tmpl w:val="0BD41F30"/>
@@ -10890,7 +13822,7 @@
       </w:pPr>
     </w:lvl>
   </w:abstractNum>
-  <w:abstractNum w:abstractNumId="15" w15:restartNumberingAfterBreak="0">
+  <w:abstractNum w:abstractNumId="17" w15:restartNumberingAfterBreak="0">
     <w:nsid w:val="5A677A68"/>
     <w:multiLevelType w:val="hybridMultilevel"/>
     <w:tmpl w:val="784A33D0"/>
@@ -11003,7 +13935,7 @@
       </w:rPr>
     </w:lvl>
   </w:abstractNum>
-  <w:abstractNum w:abstractNumId="16" w15:restartNumberingAfterBreak="0">
+  <w:abstractNum w:abstractNumId="18" w15:restartNumberingAfterBreak="0">
     <w:nsid w:val="5E1A43DD"/>
     <w:multiLevelType w:val="hybridMultilevel"/>
     <w:tmpl w:val="50FAF5F2"/>
@@ -11143,7 +14075,7 @@
       </w:rPr>
     </w:lvl>
   </w:abstractNum>
-  <w:abstractNum w:abstractNumId="17" w15:restartNumberingAfterBreak="0">
+  <w:abstractNum w:abstractNumId="19" w15:restartNumberingAfterBreak="0">
     <w:nsid w:val="7B803262"/>
     <w:multiLevelType w:val="hybridMultilevel"/>
     <w:tmpl w:val="3132BB9A"/>
@@ -11256,7 +14188,7 @@
       </w:rPr>
     </w:lvl>
   </w:abstractNum>
-  <w:abstractNum w:abstractNumId="18" w15:restartNumberingAfterBreak="0">
+  <w:abstractNum w:abstractNumId="20" w15:restartNumberingAfterBreak="0">
     <w:nsid w:val="7C5E0119"/>
     <w:multiLevelType w:val="multilevel"/>
     <w:tmpl w:val="BB4CC2A0"/>
@@ -11406,61 +14338,67 @@
     </w:lvl>
   </w:abstractNum>
   <w:num w:numId="1">
-    <w:abstractNumId w:val="4"/>
+    <w:abstractNumId w:val="5"/>
   </w:num>
   <w:num w:numId="2">
+    <w:abstractNumId w:val="15"/>
+  </w:num>
+  <w:num w:numId="3">
+    <w:abstractNumId w:val="8"/>
+  </w:num>
+  <w:num w:numId="4">
+    <w:abstractNumId w:val="16"/>
+  </w:num>
+  <w:num w:numId="5">
     <w:abstractNumId w:val="13"/>
   </w:num>
-  <w:num w:numId="3">
-    <w:abstractNumId w:val="6"/>
+  <w:num w:numId="6">
+    <w:abstractNumId w:val="20"/>
   </w:num>
-  <w:num w:numId="4">
+  <w:num w:numId="7">
+    <w:abstractNumId w:val="11"/>
+  </w:num>
+  <w:num w:numId="8">
+    <w:abstractNumId w:val="3"/>
+  </w:num>
+  <w:num w:numId="9">
     <w:abstractNumId w:val="14"/>
   </w:num>
-  <w:num w:numId="5">
-    <w:abstractNumId w:val="11"/>
-  </w:num>
-  <w:num w:numId="6">
-    <w:abstractNumId w:val="18"/>
-  </w:num>
-  <w:num w:numId="7">
-    <w:abstractNumId w:val="9"/>
-  </w:num>
-  <w:num w:numId="8">
-    <w:abstractNumId w:val="2"/>
-  </w:num>
-  <w:num w:numId="9">
-    <w:abstractNumId w:val="12"/>
-  </w:num>
   <w:num w:numId="10">
-    <w:abstractNumId w:val="15"/>
+    <w:abstractNumId w:val="17"/>
   </w:num>
   <w:num w:numId="11">
     <w:abstractNumId w:val="0"/>
   </w:num>
   <w:num w:numId="12">
-    <w:abstractNumId w:val="17"/>
+    <w:abstractNumId w:val="19"/>
   </w:num>
   <w:num w:numId="13">
-    <w:abstractNumId w:val="16"/>
+    <w:abstractNumId w:val="18"/>
   </w:num>
   <w:num w:numId="14">
-    <w:abstractNumId w:val="3"/>
+    <w:abstractNumId w:val="4"/>
   </w:num>
   <w:num w:numId="15">
-    <w:abstractNumId w:val="8"/>
+    <w:abstractNumId w:val="10"/>
   </w:num>
   <w:num w:numId="16">
-    <w:abstractNumId w:val="5"/>
+    <w:abstractNumId w:val="6"/>
   </w:num>
   <w:num w:numId="17">
-    <w:abstractNumId w:val="7"/>
+    <w:abstractNumId w:val="9"/>
   </w:num>
   <w:num w:numId="18">
+    <w:abstractNumId w:val="2"/>
+  </w:num>
+  <w:num w:numId="19">
+    <w:abstractNumId w:val="12"/>
+  </w:num>
+  <w:num w:numId="20">
     <w:abstractNumId w:val="1"/>
   </w:num>
-  <w:num w:numId="19">
-    <w:abstractNumId w:val="10"/>
+  <w:num w:numId="21">
+    <w:abstractNumId w:val="7"/>
   </w:num>
 </w:numbering>
 </file>
@@ -12358,6 +15296,17 @@
       <w:lang w:eastAsia="ru-RU"/>
     </w:rPr>
   </w:style>
+  <w:style w:type="paragraph" w:styleId="af1">
+    <w:name w:val="List Paragraph"/>
+    <w:basedOn w:val="a"/>
+    <w:uiPriority w:val="34"/>
+    <w:qFormat/>
+    <w:rsid w:val="006E4308"/>
+    <w:pPr>
+      <w:ind w:left="720"/>
+      <w:contextualSpacing/>
+    </w:pPr>
+  </w:style>
 </w:styles>
 </file>
 
@@ -12627,7 +15576,7 @@
 </file>
 
 <file path=customXml/itemProps1.xml><?xml version="1.0" encoding="utf-8"?>
-<ds:datastoreItem xmlns:ds="http://schemas.openxmlformats.org/officeDocument/2006/customXml" ds:itemID="{0CD1ACA6-91AC-4780-A391-2F10C5DD9D2C}">
+<ds:datastoreItem xmlns:ds="http://schemas.openxmlformats.org/officeDocument/2006/customXml" ds:itemID="{B4E3DF72-3177-4F05-B7AA-1AEF7211276C}">
   <ds:schemaRefs>
     <ds:schemaRef ds:uri="http://schemas.openxmlformats.org/officeDocument/2006/bibliography"/>
   </ds:schemaRefs>

--- a/ВКР ВКР ВКР.docx
+++ b/ВКР ВКР ВКР.docx
@@ -12,14 +12,14 @@
           <w:color w:val="000000"/>
         </w:rPr>
       </w:pPr>
-      <w:bookmarkStart w:id="0" w:name="_Toc501151170"/>
-      <w:bookmarkStart w:id="1" w:name="_Toc501298112"/>
-      <w:bookmarkStart w:id="2" w:name="_Toc501318617"/>
-      <w:bookmarkStart w:id="3" w:name="_Toc501398902"/>
-      <w:bookmarkStart w:id="4" w:name="_Toc501585702"/>
-      <w:bookmarkStart w:id="5" w:name="_Toc501636796"/>
-      <w:bookmarkStart w:id="6" w:name="_Toc511719722"/>
-      <w:bookmarkStart w:id="7" w:name="_Toc514199351"/>
+      <w:bookmarkStart w:id="0" w:name="_Toc511719722"/>
+      <w:bookmarkStart w:id="1" w:name="_Toc514199351"/>
+      <w:bookmarkStart w:id="2" w:name="_Toc501151170"/>
+      <w:bookmarkStart w:id="3" w:name="_Toc501298112"/>
+      <w:bookmarkStart w:id="4" w:name="_Toc501318617"/>
+      <w:bookmarkStart w:id="5" w:name="_Toc501398902"/>
+      <w:bookmarkStart w:id="6" w:name="_Toc501585702"/>
+      <w:bookmarkStart w:id="7" w:name="_Toc501636796"/>
       <w:r>
         <w:rPr>
           <w:rStyle w:val="mw-headline"/>
@@ -840,340 +840,274 @@
     <w:p>
       <w:pPr>
         <w:shd w:val="clear" w:color="auto" w:fill="FFFFFF"/>
-        <w:tabs>
-          <w:tab w:val="left" w:leader="underscore" w:pos="6840"/>
-          <w:tab w:val="left" w:pos="6972"/>
-        </w:tabs>
-        <w:ind w:left="1259"/>
-        <w:rPr>
-          <w:sz w:val="28"/>
-          <w:szCs w:val="28"/>
-        </w:rPr>
-      </w:pPr>
-      <w:r>
+        <w:ind w:left="1440"/>
+        <w:jc w:val="center"/>
+        <w:rPr>
+          <w:color w:val="000000"/>
+          <w:sz w:val="12"/>
+          <w:szCs w:val="12"/>
+        </w:rPr>
+      </w:pPr>
+    </w:p>
+    <w:p>
+      <w:pPr>
+        <w:shd w:val="clear" w:color="auto" w:fill="FFFFFF"/>
+        <w:ind w:left="1440"/>
+        <w:jc w:val="center"/>
+        <w:rPr>
+          <w:color w:val="000000"/>
+          <w:sz w:val="12"/>
+          <w:szCs w:val="12"/>
+        </w:rPr>
+      </w:pPr>
+    </w:p>
+    <w:p>
+      <w:pPr>
+        <w:shd w:val="clear" w:color="auto" w:fill="FFFFFF"/>
+        <w:ind w:left="1440"/>
+        <w:jc w:val="center"/>
+        <w:rPr>
+          <w:color w:val="000000"/>
+          <w:sz w:val="12"/>
+          <w:szCs w:val="12"/>
+        </w:rPr>
+      </w:pPr>
+    </w:p>
+    <w:p>
+      <w:pPr>
+        <w:shd w:val="clear" w:color="auto" w:fill="FFFFFF"/>
+        <w:ind w:left="1440"/>
+        <w:jc w:val="center"/>
+        <w:rPr>
+          <w:color w:val="000000"/>
+          <w:sz w:val="12"/>
+          <w:szCs w:val="12"/>
+        </w:rPr>
+      </w:pPr>
+    </w:p>
+    <w:p>
+      <w:pPr>
+        <w:shd w:val="clear" w:color="auto" w:fill="FFFFFF"/>
+        <w:ind w:left="1440"/>
+        <w:jc w:val="center"/>
+        <w:rPr>
+          <w:color w:val="000000"/>
+          <w:sz w:val="12"/>
+          <w:szCs w:val="12"/>
+        </w:rPr>
+      </w:pPr>
+    </w:p>
+    <w:p>
+      <w:pPr>
+        <w:shd w:val="clear" w:color="auto" w:fill="FFFFFF"/>
+        <w:jc w:val="center"/>
+        <w:rPr>
+          <w:color w:val="000000"/>
+          <w:sz w:val="12"/>
+          <w:szCs w:val="12"/>
+        </w:rPr>
+      </w:pPr>
+    </w:p>
+    <w:p>
+      <w:pPr>
+        <w:shd w:val="clear" w:color="auto" w:fill="FFFFFF"/>
+        <w:jc w:val="center"/>
+        <w:rPr>
+          <w:color w:val="000000"/>
+          <w:sz w:val="12"/>
+          <w:szCs w:val="12"/>
+        </w:rPr>
+      </w:pPr>
+    </w:p>
+    <w:p>
+      <w:pPr>
+        <w:shd w:val="clear" w:color="auto" w:fill="FFFFFF"/>
+        <w:jc w:val="center"/>
+        <w:rPr>
+          <w:color w:val="000000"/>
+          <w:sz w:val="12"/>
+          <w:szCs w:val="12"/>
+        </w:rPr>
+      </w:pPr>
+    </w:p>
+    <w:p>
+      <w:pPr>
+        <w:shd w:val="clear" w:color="auto" w:fill="FFFFFF"/>
+        <w:jc w:val="center"/>
+        <w:rPr>
+          <w:color w:val="000000"/>
+          <w:sz w:val="12"/>
+          <w:szCs w:val="12"/>
+        </w:rPr>
+      </w:pPr>
+    </w:p>
+    <w:p>
+      <w:pPr>
+        <w:shd w:val="clear" w:color="auto" w:fill="FFFFFF"/>
+        <w:jc w:val="center"/>
+        <w:rPr>
+          <w:color w:val="000000"/>
+          <w:sz w:val="12"/>
+          <w:szCs w:val="12"/>
+        </w:rPr>
+      </w:pPr>
+    </w:p>
+    <w:p>
+      <w:pPr>
+        <w:shd w:val="clear" w:color="auto" w:fill="FFFFFF"/>
+        <w:jc w:val="center"/>
+        <w:rPr>
+          <w:color w:val="000000"/>
+          <w:sz w:val="12"/>
+          <w:szCs w:val="12"/>
+        </w:rPr>
+      </w:pPr>
+    </w:p>
+    <w:p>
+      <w:pPr>
+        <w:shd w:val="clear" w:color="auto" w:fill="FFFFFF"/>
+        <w:jc w:val="center"/>
+        <w:rPr>
+          <w:color w:val="000000"/>
+          <w:sz w:val="12"/>
+          <w:szCs w:val="12"/>
+        </w:rPr>
+      </w:pPr>
+    </w:p>
+    <w:p>
+      <w:pPr>
+        <w:shd w:val="clear" w:color="auto" w:fill="FFFFFF"/>
+        <w:jc w:val="center"/>
+        <w:rPr>
+          <w:color w:val="000000"/>
+          <w:sz w:val="12"/>
+          <w:szCs w:val="12"/>
+        </w:rPr>
+      </w:pPr>
+    </w:p>
+    <w:p>
+      <w:pPr>
+        <w:shd w:val="clear" w:color="auto" w:fill="FFFFFF"/>
+        <w:jc w:val="center"/>
+        <w:rPr>
+          <w:color w:val="000000"/>
+          <w:sz w:val="12"/>
+          <w:szCs w:val="12"/>
+        </w:rPr>
+      </w:pPr>
+    </w:p>
+    <w:p>
+      <w:pPr>
+        <w:shd w:val="clear" w:color="auto" w:fill="FFFFFF"/>
+        <w:jc w:val="center"/>
+        <w:rPr>
+          <w:color w:val="000000"/>
+          <w:sz w:val="12"/>
+          <w:szCs w:val="12"/>
+        </w:rPr>
+      </w:pPr>
+    </w:p>
+    <w:p>
+      <w:pPr>
+        <w:shd w:val="clear" w:color="auto" w:fill="FFFFFF"/>
+        <w:jc w:val="center"/>
+        <w:rPr>
+          <w:color w:val="000000"/>
+          <w:sz w:val="12"/>
+          <w:szCs w:val="12"/>
+        </w:rPr>
+      </w:pPr>
+    </w:p>
+    <w:p>
+      <w:pPr>
+        <w:shd w:val="clear" w:color="auto" w:fill="FFFFFF"/>
+        <w:jc w:val="center"/>
+        <w:rPr>
+          <w:color w:val="000000"/>
+          <w:sz w:val="12"/>
+          <w:szCs w:val="12"/>
+        </w:rPr>
+      </w:pPr>
+    </w:p>
+    <w:p>
+      <w:pPr>
+        <w:shd w:val="clear" w:color="auto" w:fill="FFFFFF"/>
+        <w:jc w:val="center"/>
+        <w:rPr>
+          <w:color w:val="000000"/>
+          <w:sz w:val="12"/>
+          <w:szCs w:val="12"/>
+        </w:rPr>
+      </w:pPr>
+    </w:p>
+    <w:p>
+      <w:pPr>
+        <w:shd w:val="clear" w:color="auto" w:fill="FFFFFF"/>
+        <w:jc w:val="center"/>
+        <w:rPr>
+          <w:color w:val="000000"/>
+          <w:sz w:val="12"/>
+          <w:szCs w:val="12"/>
+        </w:rPr>
+      </w:pPr>
+    </w:p>
+    <w:p>
+      <w:pPr>
+        <w:shd w:val="clear" w:color="auto" w:fill="FFFFFF"/>
+        <w:jc w:val="center"/>
+        <w:rPr>
+          <w:color w:val="000000"/>
+          <w:sz w:val="12"/>
+          <w:szCs w:val="12"/>
+        </w:rPr>
+      </w:pPr>
+    </w:p>
+    <w:p>
+      <w:pPr>
+        <w:shd w:val="clear" w:color="auto" w:fill="FFFFFF"/>
+        <w:jc w:val="center"/>
+        <w:rPr>
+          <w:color w:val="000000"/>
+          <w:sz w:val="12"/>
+          <w:szCs w:val="12"/>
+        </w:rPr>
+      </w:pPr>
+    </w:p>
+    <w:p>
+      <w:pPr>
+        <w:shd w:val="clear" w:color="auto" w:fill="FFFFFF"/>
+        <w:rPr>
+          <w:color w:val="000000"/>
+          <w:sz w:val="12"/>
+          <w:szCs w:val="12"/>
+        </w:rPr>
+      </w:pPr>
+    </w:p>
+    <w:p>
+      <w:pPr>
+        <w:jc w:val="center"/>
         <w:rPr>
           <w:color w:val="000000"/>
           <w:sz w:val="28"/>
           <w:szCs w:val="28"/>
         </w:rPr>
-        <w:t>Рецензент</w:t>
-      </w:r>
+      </w:pPr>
+      <w:proofErr w:type="gramStart"/>
       <w:r>
         <w:rPr>
           <w:color w:val="000000"/>
           <w:sz w:val="28"/>
           <w:szCs w:val="28"/>
         </w:rPr>
-        <w:t xml:space="preserve"> </w:t>
-      </w:r>
-      <w:r>
-        <w:rPr>
-          <w:sz w:val="28"/>
-          <w:szCs w:val="28"/>
-        </w:rPr>
-        <w:tab/>
-      </w:r>
-      <w:r>
-        <w:rPr>
-          <w:sz w:val="28"/>
-          <w:szCs w:val="28"/>
-        </w:rPr>
-        <w:tab/>
-        <w:t>И.О</w:t>
-      </w:r>
-      <w:r>
-        <w:rPr>
-          <w:sz w:val="28"/>
-          <w:szCs w:val="28"/>
-        </w:rPr>
-        <w:t>.</w:t>
-      </w:r>
-      <w:r>
-        <w:rPr>
-          <w:sz w:val="28"/>
-          <w:szCs w:val="28"/>
-        </w:rPr>
-        <w:t xml:space="preserve"> </w:t>
-      </w:r>
-      <w:r>
-        <w:rPr>
-          <w:sz w:val="28"/>
-          <w:szCs w:val="28"/>
-        </w:rPr>
-        <w:t>Фамилия</w:t>
-      </w:r>
-    </w:p>
-    <w:p>
-      <w:pPr>
-        <w:shd w:val="clear" w:color="auto" w:fill="FFFFFF"/>
-        <w:tabs>
-          <w:tab w:val="left" w:pos="5220"/>
-          <w:tab w:val="left" w:pos="6840"/>
-          <w:tab w:val="left" w:pos="7020"/>
-        </w:tabs>
-        <w:ind w:left="1259"/>
-        <w:rPr>
-          <w:color w:val="000000"/>
-          <w:sz w:val="16"/>
-          <w:szCs w:val="16"/>
-        </w:rPr>
-      </w:pPr>
-      <w:r>
-        <w:rPr>
-          <w:color w:val="000000"/>
-          <w:sz w:val="16"/>
-          <w:szCs w:val="16"/>
-        </w:rPr>
-        <w:tab/>
-      </w:r>
-      <w:r>
-        <w:rPr>
-          <w:sz w:val="16"/>
-          <w:szCs w:val="16"/>
-        </w:rPr>
-        <w:t>(</w:t>
-      </w:r>
-      <w:r>
-        <w:rPr>
-          <w:i/>
-          <w:sz w:val="16"/>
-          <w:szCs w:val="16"/>
-        </w:rPr>
-        <w:t>подпись</w:t>
-      </w:r>
-      <w:r>
-        <w:rPr>
-          <w:sz w:val="16"/>
-          <w:szCs w:val="16"/>
-        </w:rPr>
-        <w:t>)</w:t>
-      </w:r>
-    </w:p>
-    <w:p>
-      <w:pPr>
-        <w:shd w:val="clear" w:color="auto" w:fill="FFFFFF"/>
-        <w:ind w:left="1440"/>
-        <w:jc w:val="center"/>
-        <w:rPr>
-          <w:color w:val="000000"/>
-          <w:sz w:val="12"/>
-          <w:szCs w:val="12"/>
-        </w:rPr>
-      </w:pPr>
-    </w:p>
-    <w:p>
-      <w:pPr>
-        <w:shd w:val="clear" w:color="auto" w:fill="FFFFFF"/>
-        <w:ind w:left="1440"/>
-        <w:jc w:val="center"/>
-        <w:rPr>
-          <w:color w:val="000000"/>
-          <w:sz w:val="12"/>
-          <w:szCs w:val="12"/>
-        </w:rPr>
-      </w:pPr>
-    </w:p>
-    <w:p>
-      <w:pPr>
-        <w:shd w:val="clear" w:color="auto" w:fill="FFFFFF"/>
-        <w:jc w:val="center"/>
-        <w:rPr>
-          <w:color w:val="000000"/>
-          <w:sz w:val="12"/>
-          <w:szCs w:val="12"/>
-        </w:rPr>
-      </w:pPr>
-    </w:p>
-    <w:p>
-      <w:pPr>
-        <w:shd w:val="clear" w:color="auto" w:fill="FFFFFF"/>
-        <w:jc w:val="center"/>
-        <w:rPr>
-          <w:color w:val="000000"/>
-          <w:sz w:val="12"/>
-          <w:szCs w:val="12"/>
-        </w:rPr>
-      </w:pPr>
-    </w:p>
-    <w:p>
-      <w:pPr>
-        <w:shd w:val="clear" w:color="auto" w:fill="FFFFFF"/>
-        <w:jc w:val="center"/>
-        <w:rPr>
-          <w:color w:val="000000"/>
-          <w:sz w:val="12"/>
-          <w:szCs w:val="12"/>
-        </w:rPr>
-      </w:pPr>
-    </w:p>
-    <w:p>
-      <w:pPr>
-        <w:shd w:val="clear" w:color="auto" w:fill="FFFFFF"/>
-        <w:jc w:val="center"/>
-        <w:rPr>
-          <w:color w:val="000000"/>
-          <w:sz w:val="12"/>
-          <w:szCs w:val="12"/>
-        </w:rPr>
-      </w:pPr>
-    </w:p>
-    <w:p>
-      <w:pPr>
-        <w:shd w:val="clear" w:color="auto" w:fill="FFFFFF"/>
-        <w:jc w:val="center"/>
-        <w:rPr>
-          <w:color w:val="000000"/>
-          <w:sz w:val="12"/>
-          <w:szCs w:val="12"/>
-        </w:rPr>
-      </w:pPr>
-    </w:p>
-    <w:p>
-      <w:pPr>
-        <w:shd w:val="clear" w:color="auto" w:fill="FFFFFF"/>
-        <w:jc w:val="center"/>
-        <w:rPr>
-          <w:color w:val="000000"/>
-          <w:sz w:val="12"/>
-          <w:szCs w:val="12"/>
-        </w:rPr>
-      </w:pPr>
-    </w:p>
-    <w:p>
-      <w:pPr>
-        <w:shd w:val="clear" w:color="auto" w:fill="FFFFFF"/>
-        <w:jc w:val="center"/>
-        <w:rPr>
-          <w:color w:val="000000"/>
-          <w:sz w:val="12"/>
-          <w:szCs w:val="12"/>
-        </w:rPr>
-      </w:pPr>
-    </w:p>
-    <w:p>
-      <w:pPr>
-        <w:shd w:val="clear" w:color="auto" w:fill="FFFFFF"/>
-        <w:jc w:val="center"/>
-        <w:rPr>
-          <w:color w:val="000000"/>
-          <w:sz w:val="12"/>
-          <w:szCs w:val="12"/>
-        </w:rPr>
-      </w:pPr>
-    </w:p>
-    <w:p>
-      <w:pPr>
-        <w:shd w:val="clear" w:color="auto" w:fill="FFFFFF"/>
-        <w:jc w:val="center"/>
-        <w:rPr>
-          <w:color w:val="000000"/>
-          <w:sz w:val="12"/>
-          <w:szCs w:val="12"/>
-        </w:rPr>
-      </w:pPr>
-    </w:p>
-    <w:p>
-      <w:pPr>
-        <w:shd w:val="clear" w:color="auto" w:fill="FFFFFF"/>
-        <w:jc w:val="center"/>
-        <w:rPr>
-          <w:color w:val="000000"/>
-          <w:sz w:val="12"/>
-          <w:szCs w:val="12"/>
-        </w:rPr>
-      </w:pPr>
-    </w:p>
-    <w:p>
-      <w:pPr>
-        <w:shd w:val="clear" w:color="auto" w:fill="FFFFFF"/>
-        <w:jc w:val="center"/>
-        <w:rPr>
-          <w:color w:val="000000"/>
-          <w:sz w:val="12"/>
-          <w:szCs w:val="12"/>
-        </w:rPr>
-      </w:pPr>
-    </w:p>
-    <w:p>
-      <w:pPr>
-        <w:shd w:val="clear" w:color="auto" w:fill="FFFFFF"/>
-        <w:jc w:val="center"/>
-        <w:rPr>
-          <w:color w:val="000000"/>
-          <w:sz w:val="12"/>
-          <w:szCs w:val="12"/>
-        </w:rPr>
-      </w:pPr>
-    </w:p>
-    <w:p>
-      <w:pPr>
-        <w:shd w:val="clear" w:color="auto" w:fill="FFFFFF"/>
-        <w:jc w:val="center"/>
-        <w:rPr>
-          <w:color w:val="000000"/>
-          <w:sz w:val="12"/>
-          <w:szCs w:val="12"/>
-        </w:rPr>
-      </w:pPr>
-    </w:p>
-    <w:p>
-      <w:pPr>
-        <w:shd w:val="clear" w:color="auto" w:fill="FFFFFF"/>
-        <w:jc w:val="center"/>
-        <w:rPr>
-          <w:color w:val="000000"/>
-          <w:sz w:val="12"/>
-          <w:szCs w:val="12"/>
-        </w:rPr>
-      </w:pPr>
-    </w:p>
-    <w:p>
-      <w:pPr>
-        <w:shd w:val="clear" w:color="auto" w:fill="FFFFFF"/>
-        <w:jc w:val="center"/>
-        <w:rPr>
-          <w:color w:val="000000"/>
-          <w:sz w:val="12"/>
-          <w:szCs w:val="12"/>
-        </w:rPr>
-      </w:pPr>
-    </w:p>
-    <w:p>
-      <w:pPr>
-        <w:shd w:val="clear" w:color="auto" w:fill="FFFFFF"/>
-        <w:jc w:val="center"/>
-        <w:rPr>
-          <w:color w:val="000000"/>
-          <w:sz w:val="12"/>
-          <w:szCs w:val="12"/>
-        </w:rPr>
-      </w:pPr>
-    </w:p>
-    <w:p>
-      <w:pPr>
-        <w:shd w:val="clear" w:color="auto" w:fill="FFFFFF"/>
-        <w:rPr>
-          <w:color w:val="000000"/>
-          <w:sz w:val="12"/>
-          <w:szCs w:val="12"/>
-        </w:rPr>
-      </w:pPr>
-    </w:p>
-    <w:p>
-      <w:pPr>
-        <w:jc w:val="center"/>
-        <w:rPr>
-          <w:lang w:val="en-US"/>
-        </w:rPr>
-      </w:pPr>
-      <w:proofErr w:type="gramStart"/>
+        <w:t>Самара  20</w:t>
+      </w:r>
       <w:r>
         <w:rPr>
           <w:color w:val="000000"/>
           <w:sz w:val="28"/>
           <w:szCs w:val="28"/>
         </w:rPr>
-        <w:t>Самара  20</w:t>
+        <w:t>1</w:t>
       </w:r>
       <w:r>
         <w:rPr>
@@ -1181,19 +1115,1104 @@
           <w:sz w:val="28"/>
           <w:szCs w:val="28"/>
         </w:rPr>
-        <w:t>1</w:t>
-      </w:r>
-      <w:r>
+        <w:t>8</w:t>
+      </w:r>
+      <w:proofErr w:type="gramEnd"/>
+    </w:p>
+    <w:p>
+      <w:pPr>
+        <w:shd w:val="clear" w:color="auto" w:fill="FFFFFF"/>
+        <w:spacing w:after="120"/>
+        <w:jc w:val="center"/>
+        <w:rPr>
+          <w:bCs/>
+          <w:color w:val="000000"/>
+        </w:rPr>
+      </w:pPr>
+      <w:r>
+        <w:rPr>
+          <w:rStyle w:val="mw-headline"/>
+        </w:rPr>
+        <w:lastRenderedPageBreak/>
+        <w:t>МИНИСТЕРСТВО ОБРАЗОВАНИЯ И НАУКИ РОССИЙСКОЙ ФЕДЕРАЦИИ</w:t>
+      </w:r>
+      <w:r>
+        <w:rPr>
+          <w:bCs/>
+          <w:color w:val="000000"/>
+        </w:rPr>
+        <w:t xml:space="preserve"> </w:t>
+      </w:r>
+    </w:p>
+    <w:p>
+      <w:pPr>
+        <w:jc w:val="center"/>
+        <w:rPr>
+          <w:bCs/>
+        </w:rPr>
+      </w:pPr>
+      <w:r>
+        <w:rPr>
+          <w:bCs/>
+        </w:rPr>
+        <w:t>ФЕДЕРАЛЬНОЕ ГОСУДАРСТВЕННОЕ АВТОНОМНОЕ</w:t>
+      </w:r>
+      <w:r>
+        <w:rPr>
+          <w:bCs/>
+        </w:rPr>
+        <w:br/>
+        <w:t>ОБРАЗОВАТЕЛЬНОЕ УЧРЕЖДЕНИЕ ВЫСШЕГО ОБРАЗОВАНИЯ</w:t>
+      </w:r>
+      <w:r>
+        <w:rPr>
+          <w:bCs/>
+        </w:rPr>
+        <w:br/>
+        <w:t xml:space="preserve">«САМАРСКИЙ НАЦИОНАЛЬНЫЙ ИССЛЕДОВАТЕЛЬСКИЙ УНИВЕРСИТЕТ </w:t>
+      </w:r>
+      <w:r>
+        <w:rPr>
+          <w:bCs/>
+        </w:rPr>
+        <w:br/>
+        <w:t>ИМЕНИ АКАДЕМИКА С.П. КОРОЛЕВА»</w:t>
+      </w:r>
+    </w:p>
+    <w:p>
+      <w:pPr>
+        <w:shd w:val="clear" w:color="auto" w:fill="FFFFFF"/>
+        <w:tabs>
+          <w:tab w:val="left" w:leader="underscore" w:pos="1680"/>
+        </w:tabs>
+        <w:jc w:val="center"/>
         <w:rPr>
           <w:color w:val="000000"/>
           <w:sz w:val="28"/>
           <w:szCs w:val="28"/>
-          <w:lang w:val="en-US"/>
-        </w:rPr>
-        <w:t>8</w:t>
+        </w:rPr>
+      </w:pPr>
+    </w:p>
+    <w:p>
+      <w:pPr>
+        <w:shd w:val="clear" w:color="auto" w:fill="FFFFFF"/>
+        <w:jc w:val="center"/>
+        <w:rPr>
+          <w:color w:val="000000"/>
+          <w:sz w:val="28"/>
+          <w:szCs w:val="28"/>
+        </w:rPr>
+      </w:pPr>
+      <w:r>
+        <w:rPr>
+          <w:color w:val="000000"/>
+          <w:sz w:val="28"/>
+          <w:szCs w:val="28"/>
+        </w:rPr>
+        <w:t>Институт информатики, математики и электроники</w:t>
+      </w:r>
+    </w:p>
+    <w:p>
+      <w:pPr>
+        <w:shd w:val="clear" w:color="auto" w:fill="FFFFFF"/>
+        <w:tabs>
+          <w:tab w:val="left" w:leader="underscore" w:pos="1680"/>
+        </w:tabs>
+        <w:jc w:val="center"/>
+        <w:rPr>
+          <w:sz w:val="28"/>
+          <w:szCs w:val="28"/>
+        </w:rPr>
+      </w:pPr>
+      <w:r>
+        <w:rPr>
+          <w:color w:val="000000"/>
+          <w:sz w:val="28"/>
+          <w:szCs w:val="28"/>
+        </w:rPr>
+        <w:t>Факультет информатики</w:t>
+      </w:r>
+      <w:r>
+        <w:rPr>
+          <w:color w:val="000000"/>
+          <w:sz w:val="28"/>
+          <w:szCs w:val="28"/>
+        </w:rPr>
+        <w:br/>
+        <w:t>Кафедра технической кибернетики</w:t>
+      </w:r>
+    </w:p>
+    <w:p>
+      <w:pPr>
+        <w:spacing w:after="240"/>
+        <w:ind w:firstLine="709"/>
+        <w:jc w:val="center"/>
+      </w:pPr>
+    </w:p>
+    <w:tbl>
+      <w:tblPr>
+        <w:tblW w:w="0" w:type="auto"/>
+        <w:jc w:val="right"/>
+        <w:tblBorders>
+          <w:top w:val="single" w:sz="4" w:space="0" w:color="auto"/>
+          <w:left w:val="single" w:sz="4" w:space="0" w:color="auto"/>
+          <w:bottom w:val="single" w:sz="4" w:space="0" w:color="auto"/>
+          <w:right w:val="single" w:sz="4" w:space="0" w:color="auto"/>
+          <w:insideH w:val="single" w:sz="4" w:space="0" w:color="auto"/>
+          <w:insideV w:val="single" w:sz="4" w:space="0" w:color="auto"/>
+        </w:tblBorders>
+        <w:tblLook w:val="01E0" w:firstRow="1" w:lastRow="1" w:firstColumn="1" w:lastColumn="1" w:noHBand="0" w:noVBand="0"/>
+      </w:tblPr>
+      <w:tblGrid>
+        <w:gridCol w:w="4608"/>
+        <w:gridCol w:w="4500"/>
+      </w:tblGrid>
+      <w:tr>
+        <w:trPr>
+          <w:jc w:val="right"/>
+        </w:trPr>
+        <w:tc>
+          <w:tcPr>
+            <w:tcW w:w="4608" w:type="dxa"/>
+            <w:tcBorders>
+              <w:top w:val="nil"/>
+              <w:left w:val="nil"/>
+              <w:bottom w:val="nil"/>
+              <w:right w:val="nil"/>
+            </w:tcBorders>
+          </w:tcPr>
+          <w:p>
+            <w:pPr>
+              <w:jc w:val="center"/>
+              <w:rPr>
+                <w:sz w:val="28"/>
+                <w:szCs w:val="28"/>
+              </w:rPr>
+            </w:pPr>
+          </w:p>
+        </w:tc>
+        <w:tc>
+          <w:tcPr>
+            <w:tcW w:w="4500" w:type="dxa"/>
+            <w:tcBorders>
+              <w:top w:val="nil"/>
+              <w:left w:val="nil"/>
+              <w:bottom w:val="nil"/>
+              <w:right w:val="nil"/>
+            </w:tcBorders>
+          </w:tcPr>
+          <w:p>
+            <w:pPr>
+              <w:jc w:val="center"/>
+              <w:rPr>
+                <w:sz w:val="28"/>
+                <w:szCs w:val="28"/>
+              </w:rPr>
+            </w:pPr>
+            <w:r>
+              <w:rPr>
+                <w:sz w:val="28"/>
+                <w:szCs w:val="28"/>
+              </w:rPr>
+              <w:t>УТВЕРЖДАЮ</w:t>
+            </w:r>
+          </w:p>
+          <w:p>
+            <w:pPr>
+              <w:jc w:val="center"/>
+              <w:rPr>
+                <w:sz w:val="28"/>
+                <w:szCs w:val="28"/>
+              </w:rPr>
+            </w:pPr>
+            <w:r>
+              <w:rPr>
+                <w:sz w:val="28"/>
+                <w:szCs w:val="28"/>
+              </w:rPr>
+              <w:t>Заведующий кафедрой</w:t>
+            </w:r>
+          </w:p>
+          <w:p>
+            <w:pPr>
+              <w:spacing w:before="120" w:line="360" w:lineRule="auto"/>
+              <w:jc w:val="center"/>
+              <w:rPr>
+                <w:sz w:val="28"/>
+                <w:szCs w:val="28"/>
+              </w:rPr>
+            </w:pPr>
+            <w:r>
+              <w:rPr>
+                <w:sz w:val="28"/>
+                <w:szCs w:val="28"/>
+              </w:rPr>
+              <w:t>________________</w:t>
+            </w:r>
+            <w:r>
+              <w:rPr>
+                <w:sz w:val="28"/>
+                <w:szCs w:val="28"/>
+              </w:rPr>
+              <w:t xml:space="preserve"> </w:t>
+            </w:r>
+            <w:r>
+              <w:rPr>
+                <w:sz w:val="28"/>
+                <w:szCs w:val="28"/>
+              </w:rPr>
+              <w:t>В.А. Сойфер</w:t>
+            </w:r>
+          </w:p>
+          <w:p>
+            <w:pPr>
+              <w:spacing w:line="360" w:lineRule="auto"/>
+              <w:jc w:val="center"/>
+              <w:rPr>
+                <w:sz w:val="28"/>
+                <w:szCs w:val="28"/>
+              </w:rPr>
+            </w:pPr>
+            <w:r>
+              <w:rPr>
+                <w:sz w:val="28"/>
+                <w:szCs w:val="28"/>
+              </w:rPr>
+              <w:t>«____»______________ 20____ г.</w:t>
+            </w:r>
+          </w:p>
+        </w:tc>
+      </w:tr>
+      <w:tr>
+        <w:trPr>
+          <w:jc w:val="right"/>
+        </w:trPr>
+        <w:tc>
+          <w:tcPr>
+            <w:tcW w:w="4608" w:type="dxa"/>
+            <w:tcBorders>
+              <w:top w:val="nil"/>
+              <w:left w:val="nil"/>
+              <w:bottom w:val="nil"/>
+              <w:right w:val="nil"/>
+            </w:tcBorders>
+          </w:tcPr>
+          <w:p>
+            <w:pPr>
+              <w:jc w:val="center"/>
+              <w:rPr>
+                <w:sz w:val="28"/>
+                <w:szCs w:val="28"/>
+              </w:rPr>
+            </w:pPr>
+          </w:p>
+        </w:tc>
+        <w:tc>
+          <w:tcPr>
+            <w:tcW w:w="4500" w:type="dxa"/>
+            <w:tcBorders>
+              <w:top w:val="nil"/>
+              <w:left w:val="nil"/>
+              <w:bottom w:val="nil"/>
+              <w:right w:val="nil"/>
+            </w:tcBorders>
+          </w:tcPr>
+          <w:p>
+            <w:pPr>
+              <w:jc w:val="center"/>
+              <w:rPr>
+                <w:sz w:val="28"/>
+                <w:szCs w:val="28"/>
+              </w:rPr>
+            </w:pPr>
+          </w:p>
+        </w:tc>
+      </w:tr>
+    </w:tbl>
+    <w:p>
+      <w:pPr>
+        <w:rPr>
+          <w:lang w:val="en-US"/>
+        </w:rPr>
+      </w:pPr>
+    </w:p>
+    <w:p>
+      <w:pPr>
+        <w:spacing w:line="312" w:lineRule="auto"/>
+        <w:jc w:val="center"/>
+        <w:rPr>
+          <w:b/>
+          <w:sz w:val="28"/>
+          <w:szCs w:val="28"/>
+        </w:rPr>
+      </w:pPr>
+      <w:r>
+        <w:rPr>
+          <w:b/>
+          <w:sz w:val="28"/>
+          <w:szCs w:val="28"/>
+        </w:rPr>
+        <w:t xml:space="preserve">ЗАДАНИЕ НА </w:t>
+      </w:r>
+      <w:r>
+        <w:rPr>
+          <w:b/>
+          <w:sz w:val="28"/>
+          <w:szCs w:val="28"/>
+        </w:rPr>
+        <w:t>ВЫПУСКНУЮ КВАЛИФИКАЦИОННУЮ</w:t>
+      </w:r>
+      <w:r>
+        <w:rPr>
+          <w:b/>
+          <w:sz w:val="28"/>
+          <w:szCs w:val="28"/>
+        </w:rPr>
+        <w:t xml:space="preserve"> РАБОТУ</w:t>
+      </w:r>
+      <w:r>
+        <w:rPr>
+          <w:b/>
+          <w:sz w:val="28"/>
+          <w:szCs w:val="28"/>
+        </w:rPr>
+        <w:t xml:space="preserve"> </w:t>
+      </w:r>
+      <w:r>
+        <w:rPr>
+          <w:b/>
+          <w:sz w:val="28"/>
+          <w:szCs w:val="28"/>
+        </w:rPr>
+        <w:br/>
+      </w:r>
+      <w:r>
+        <w:rPr>
+          <w:b/>
+          <w:sz w:val="28"/>
+          <w:szCs w:val="28"/>
+        </w:rPr>
+        <w:t>БАКАЛАВР</w:t>
+      </w:r>
+      <w:r>
+        <w:rPr>
+          <w:b/>
+          <w:sz w:val="28"/>
+          <w:szCs w:val="28"/>
+        </w:rPr>
+        <w:t>А</w:t>
+      </w:r>
+    </w:p>
+    <w:p>
+      <w:pPr>
+        <w:spacing w:line="312" w:lineRule="auto"/>
+        <w:jc w:val="center"/>
+        <w:rPr>
+          <w:sz w:val="28"/>
+          <w:szCs w:val="28"/>
+        </w:rPr>
+      </w:pPr>
+      <w:r>
+        <w:rPr>
+          <w:sz w:val="28"/>
+          <w:szCs w:val="28"/>
+        </w:rPr>
+        <w:t xml:space="preserve">студенту </w:t>
+      </w:r>
+      <w:r>
+        <w:rPr>
+          <w:sz w:val="28"/>
+          <w:szCs w:val="28"/>
+        </w:rPr>
+        <w:t>6</w:t>
+      </w:r>
+      <w:r>
+        <w:rPr>
+          <w:sz w:val="28"/>
+          <w:szCs w:val="28"/>
+        </w:rPr>
+        <w:t>40</w:t>
+      </w:r>
+      <w:r>
+        <w:rPr>
+          <w:sz w:val="28"/>
+          <w:szCs w:val="28"/>
+        </w:rPr>
+        <w:t>9 Б</w:t>
+      </w:r>
+      <w:r>
+        <w:rPr>
+          <w:color w:val="FF0000"/>
+          <w:sz w:val="28"/>
+          <w:szCs w:val="28"/>
+        </w:rPr>
+        <w:t>ХХХ</w:t>
+      </w:r>
+      <w:r>
+        <w:rPr>
+          <w:sz w:val="28"/>
+          <w:szCs w:val="28"/>
+        </w:rPr>
+        <w:t xml:space="preserve"> группы </w:t>
+      </w:r>
+      <w:r>
+        <w:rPr>
+          <w:b/>
+          <w:i/>
+          <w:color w:val="FF0000"/>
+          <w:sz w:val="28"/>
+          <w:szCs w:val="28"/>
+        </w:rPr>
+        <w:t>Иванову Владимиру Владимировичу</w:t>
+      </w:r>
+    </w:p>
+    <w:p>
+      <w:pPr>
+        <w:spacing w:line="360" w:lineRule="auto"/>
+      </w:pPr>
+    </w:p>
+    <w:p>
+      <w:pPr>
+        <w:spacing w:line="360" w:lineRule="auto"/>
+        <w:rPr>
+          <w:sz w:val="28"/>
+          <w:szCs w:val="28"/>
+        </w:rPr>
+      </w:pPr>
+      <w:r>
+        <w:rPr>
+          <w:sz w:val="28"/>
+          <w:szCs w:val="28"/>
+        </w:rPr>
+        <w:t xml:space="preserve">Тема </w:t>
+      </w:r>
+      <w:proofErr w:type="gramStart"/>
+      <w:r>
+        <w:rPr>
+          <w:sz w:val="28"/>
+          <w:szCs w:val="28"/>
+        </w:rPr>
+        <w:t xml:space="preserve">работы  </w:t>
+      </w:r>
+      <w:r>
+        <w:rPr>
+          <w:b/>
+          <w:i/>
+          <w:color w:val="FF0000"/>
+          <w:sz w:val="28"/>
+          <w:szCs w:val="28"/>
+        </w:rPr>
+        <w:t>Исследование</w:t>
       </w:r>
       <w:proofErr w:type="gramEnd"/>
-    </w:p>
+      <w:r>
+        <w:rPr>
+          <w:b/>
+          <w:i/>
+          <w:color w:val="FF0000"/>
+          <w:sz w:val="28"/>
+          <w:szCs w:val="28"/>
+        </w:rPr>
+        <w:t xml:space="preserve"> алгоритмов сжатия изображений</w:t>
+      </w:r>
+      <w:r>
+        <w:rPr>
+          <w:b/>
+          <w:i/>
+          <w:sz w:val="28"/>
+          <w:szCs w:val="28"/>
+        </w:rPr>
+        <w:t xml:space="preserve">  </w:t>
+      </w:r>
+      <w:r>
+        <w:rPr>
+          <w:sz w:val="28"/>
+          <w:szCs w:val="28"/>
+        </w:rPr>
+        <w:t xml:space="preserve"> </w:t>
+      </w:r>
+    </w:p>
+    <w:p>
+      <w:pPr>
+        <w:spacing w:line="360" w:lineRule="auto"/>
+        <w:rPr>
+          <w:sz w:val="28"/>
+          <w:szCs w:val="28"/>
+        </w:rPr>
+      </w:pPr>
+      <w:r>
+        <w:rPr>
+          <w:sz w:val="28"/>
+          <w:szCs w:val="28"/>
+        </w:rPr>
+        <w:t>утверждена приказом по университету от «___» __________ 20___ г. № ____</w:t>
+      </w:r>
+    </w:p>
+    <w:p>
+      <w:pPr>
+        <w:rPr>
+          <w:sz w:val="28"/>
+          <w:szCs w:val="28"/>
+        </w:rPr>
+      </w:pPr>
+      <w:r>
+        <w:rPr>
+          <w:sz w:val="28"/>
+          <w:szCs w:val="28"/>
+        </w:rPr>
+        <w:t xml:space="preserve">Исходные </w:t>
+      </w:r>
+      <w:proofErr w:type="gramStart"/>
+      <w:r>
+        <w:rPr>
+          <w:sz w:val="28"/>
+          <w:szCs w:val="28"/>
+        </w:rPr>
+        <w:t xml:space="preserve">данные: </w:t>
+      </w:r>
+      <w:r>
+        <w:rPr>
+          <w:sz w:val="28"/>
+          <w:szCs w:val="28"/>
+        </w:rPr>
+        <w:t xml:space="preserve"> </w:t>
+      </w:r>
+      <w:r>
+        <w:rPr>
+          <w:i/>
+          <w:color w:val="FF0000"/>
+          <w:sz w:val="28"/>
+          <w:szCs w:val="28"/>
+        </w:rPr>
+        <w:t>(</w:t>
+      </w:r>
+      <w:proofErr w:type="gramEnd"/>
+      <w:r>
+        <w:rPr>
+          <w:i/>
+          <w:color w:val="FF0000"/>
+          <w:sz w:val="28"/>
+          <w:szCs w:val="28"/>
+        </w:rPr>
+        <w:t>методы, алгоритмы, разработки, источники информации).</w:t>
+      </w:r>
+      <w:r>
+        <w:rPr>
+          <w:i/>
+          <w:sz w:val="28"/>
+          <w:szCs w:val="28"/>
+          <w:u w:val="single"/>
+        </w:rPr>
+        <w:t xml:space="preserve"> </w:t>
+      </w:r>
+    </w:p>
+    <w:p>
+      <w:pPr>
+        <w:rPr>
+          <w:sz w:val="28"/>
+          <w:szCs w:val="28"/>
+        </w:rPr>
+      </w:pPr>
+      <w:r>
+        <w:rPr>
+          <w:sz w:val="28"/>
+          <w:szCs w:val="28"/>
+        </w:rPr>
+        <w:t xml:space="preserve">Структурные части работы: </w:t>
+      </w:r>
+    </w:p>
+    <w:p>
+      <w:pPr>
+        <w:rPr>
+          <w:sz w:val="28"/>
+          <w:szCs w:val="28"/>
+        </w:rPr>
+      </w:pPr>
+      <w:r>
+        <w:rPr>
+          <w:color w:val="FF0000"/>
+          <w:szCs w:val="28"/>
+        </w:rPr>
+        <w:t xml:space="preserve">(Примечание: </w:t>
+      </w:r>
+      <w:proofErr w:type="gramStart"/>
+      <w:r>
+        <w:rPr>
+          <w:color w:val="FF0000"/>
+          <w:szCs w:val="28"/>
+        </w:rPr>
+        <w:t xml:space="preserve">фактически </w:t>
+      </w:r>
+      <w:r>
+        <w:rPr>
+          <w:color w:val="FF0000"/>
+          <w:szCs w:val="28"/>
+        </w:rPr>
+        <w:t xml:space="preserve"> </w:t>
+      </w:r>
+      <w:r>
+        <w:rPr>
+          <w:color w:val="FF0000"/>
+          <w:szCs w:val="28"/>
+        </w:rPr>
+        <w:t>приводится</w:t>
+      </w:r>
+      <w:proofErr w:type="gramEnd"/>
+      <w:r>
+        <w:rPr>
+          <w:color w:val="FF0000"/>
+          <w:szCs w:val="28"/>
+        </w:rPr>
+        <w:t xml:space="preserve">, </w:t>
+      </w:r>
+      <w:r>
+        <w:rPr>
+          <w:color w:val="FF0000"/>
+          <w:szCs w:val="28"/>
+        </w:rPr>
+        <w:t>как раньше</w:t>
+      </w:r>
+      <w:r>
+        <w:rPr>
+          <w:color w:val="FF0000"/>
+          <w:szCs w:val="28"/>
+        </w:rPr>
+        <w:t>,</w:t>
+      </w:r>
+      <w:r>
+        <w:rPr>
+          <w:color w:val="FF0000"/>
+          <w:szCs w:val="28"/>
+        </w:rPr>
+        <w:t xml:space="preserve"> перечень вопросов, подлежащих разработке)</w:t>
+      </w:r>
+    </w:p>
+    <w:p>
+      <w:pPr>
+        <w:ind w:left="360"/>
+        <w:rPr>
+          <w:color w:val="FF0000"/>
+          <w:sz w:val="28"/>
+          <w:szCs w:val="28"/>
+        </w:rPr>
+      </w:pPr>
+      <w:r>
+        <w:rPr>
+          <w:color w:val="FF0000"/>
+          <w:sz w:val="28"/>
+          <w:szCs w:val="28"/>
+        </w:rPr>
+        <w:t xml:space="preserve"> </w:t>
+      </w:r>
+      <w:r>
+        <w:rPr>
+          <w:i/>
+          <w:color w:val="FF0000"/>
+          <w:sz w:val="28"/>
+          <w:szCs w:val="28"/>
+        </w:rPr>
+        <w:t>(выбор / разработка методов);</w:t>
+      </w:r>
+    </w:p>
+    <w:p>
+      <w:pPr>
+        <w:ind w:left="360"/>
+        <w:rPr>
+          <w:color w:val="FF0000"/>
+          <w:sz w:val="28"/>
+          <w:szCs w:val="28"/>
+        </w:rPr>
+      </w:pPr>
+      <w:r>
+        <w:rPr>
+          <w:color w:val="FF0000"/>
+          <w:sz w:val="28"/>
+          <w:szCs w:val="28"/>
+        </w:rPr>
+        <w:t xml:space="preserve"> </w:t>
+      </w:r>
+      <w:r>
+        <w:rPr>
+          <w:i/>
+          <w:color w:val="FF0000"/>
+          <w:sz w:val="28"/>
+          <w:szCs w:val="28"/>
+        </w:rPr>
+        <w:t>(разработка / исследование методов / алгоритмов);</w:t>
+      </w:r>
+    </w:p>
+    <w:p>
+      <w:pPr>
+        <w:ind w:left="360"/>
+        <w:rPr>
+          <w:color w:val="FF0000"/>
+          <w:sz w:val="28"/>
+          <w:szCs w:val="28"/>
+        </w:rPr>
+      </w:pPr>
+      <w:r>
+        <w:rPr>
+          <w:color w:val="FF0000"/>
+          <w:sz w:val="28"/>
+          <w:szCs w:val="28"/>
+        </w:rPr>
+        <w:t xml:space="preserve"> </w:t>
+      </w:r>
+      <w:r>
+        <w:rPr>
+          <w:i/>
+          <w:color w:val="FF0000"/>
+          <w:sz w:val="28"/>
+          <w:szCs w:val="28"/>
+        </w:rPr>
+        <w:t>(разработка / описание программ);</w:t>
+      </w:r>
+    </w:p>
+    <w:p>
+      <w:pPr>
+        <w:ind w:left="360"/>
+        <w:rPr>
+          <w:color w:val="FF0000"/>
+          <w:sz w:val="28"/>
+          <w:szCs w:val="28"/>
+        </w:rPr>
+      </w:pPr>
+      <w:r>
+        <w:rPr>
+          <w:color w:val="FF0000"/>
+          <w:sz w:val="28"/>
+          <w:szCs w:val="28"/>
+        </w:rPr>
+        <w:t xml:space="preserve"> </w:t>
+      </w:r>
+      <w:r>
+        <w:rPr>
+          <w:i/>
+          <w:color w:val="FF0000"/>
+          <w:sz w:val="28"/>
+          <w:szCs w:val="28"/>
+        </w:rPr>
+        <w:t>(проведение (вычислительных) экспериментов и анализ результатов).</w:t>
+      </w:r>
+    </w:p>
+    <w:p>
+      <w:pPr>
+        <w:ind w:firstLine="720"/>
+      </w:pPr>
+    </w:p>
+    <w:p>
+      <w:pPr>
+        <w:ind w:firstLine="720"/>
+      </w:pPr>
+    </w:p>
+    <w:p>
+      <w:pPr>
+        <w:ind w:firstLine="720"/>
+      </w:pPr>
+    </w:p>
+    <w:p>
+      <w:pPr>
+        <w:ind w:firstLine="720"/>
+      </w:pPr>
+    </w:p>
+    <w:tbl>
+      <w:tblPr>
+        <w:tblW w:w="0" w:type="auto"/>
+        <w:tblLook w:val="04A0" w:firstRow="1" w:lastRow="0" w:firstColumn="1" w:lastColumn="0" w:noHBand="0" w:noVBand="1"/>
+      </w:tblPr>
+      <w:tblGrid>
+        <w:gridCol w:w="5084"/>
+        <w:gridCol w:w="4270"/>
+      </w:tblGrid>
+      <w:tr>
+        <w:tc>
+          <w:tcPr>
+            <w:tcW w:w="5084" w:type="dxa"/>
+            <w:shd w:val="clear" w:color="auto" w:fill="auto"/>
+          </w:tcPr>
+          <w:p>
+            <w:pPr>
+              <w:rPr>
+                <w:sz w:val="28"/>
+                <w:szCs w:val="28"/>
+              </w:rPr>
+            </w:pPr>
+            <w:r>
+              <w:rPr>
+                <w:sz w:val="28"/>
+                <w:szCs w:val="28"/>
+              </w:rPr>
+              <w:t>Научный руководитель</w:t>
+            </w:r>
+          </w:p>
+          <w:p>
+            <w:pPr>
+              <w:rPr>
+                <w:i/>
+                <w:color w:val="FF0000"/>
+                <w:szCs w:val="28"/>
+              </w:rPr>
+            </w:pPr>
+            <w:r>
+              <w:rPr>
+                <w:i/>
+                <w:color w:val="FF0000"/>
+                <w:szCs w:val="28"/>
+              </w:rPr>
+              <w:t>должность</w:t>
+            </w:r>
+          </w:p>
+          <w:p>
+            <w:pPr>
+              <w:rPr>
+                <w:i/>
+                <w:color w:val="FF0000"/>
+                <w:szCs w:val="28"/>
+              </w:rPr>
+            </w:pPr>
+            <w:r>
+              <w:rPr>
+                <w:i/>
+                <w:color w:val="FF0000"/>
+                <w:szCs w:val="28"/>
+              </w:rPr>
+              <w:t>ученая степень, звание</w:t>
+            </w:r>
+          </w:p>
+          <w:p>
+            <w:pPr>
+              <w:rPr>
+                <w:i/>
+                <w:sz w:val="28"/>
+                <w:szCs w:val="28"/>
+              </w:rPr>
+            </w:pPr>
+          </w:p>
+          <w:p>
+            <w:pPr>
+              <w:shd w:val="clear" w:color="auto" w:fill="FFFFFF"/>
+              <w:tabs>
+                <w:tab w:val="left" w:leader="underscore" w:pos="2127"/>
+              </w:tabs>
+              <w:rPr>
+                <w:sz w:val="28"/>
+                <w:szCs w:val="28"/>
+              </w:rPr>
+            </w:pPr>
+            <w:r>
+              <w:rPr>
+                <w:sz w:val="28"/>
+                <w:szCs w:val="28"/>
+              </w:rPr>
+              <w:tab/>
+              <w:t xml:space="preserve"> В.А</w:t>
+            </w:r>
+            <w:r>
+              <w:rPr>
+                <w:sz w:val="28"/>
+                <w:szCs w:val="28"/>
+              </w:rPr>
+              <w:t>.</w:t>
+            </w:r>
+            <w:r>
+              <w:rPr>
+                <w:sz w:val="28"/>
+                <w:szCs w:val="28"/>
+              </w:rPr>
+              <w:t xml:space="preserve"> Фурсов</w:t>
+            </w:r>
+            <w:r>
+              <w:rPr>
+                <w:sz w:val="28"/>
+                <w:szCs w:val="28"/>
+              </w:rPr>
+              <w:t xml:space="preserve"> </w:t>
+            </w:r>
+          </w:p>
+          <w:p>
+            <w:pPr>
+              <w:shd w:val="clear" w:color="auto" w:fill="FFFFFF"/>
+              <w:tabs>
+                <w:tab w:val="left" w:pos="5580"/>
+                <w:tab w:val="left" w:pos="6972"/>
+                <w:tab w:val="left" w:leader="underscore" w:pos="7200"/>
+                <w:tab w:val="left" w:pos="7230"/>
+              </w:tabs>
+              <w:ind w:left="680"/>
+              <w:rPr>
+                <w:color w:val="000000"/>
+                <w:szCs w:val="28"/>
+              </w:rPr>
+            </w:pPr>
+            <w:r>
+              <w:rPr>
+                <w:szCs w:val="28"/>
+              </w:rPr>
+              <w:t>(</w:t>
+            </w:r>
+            <w:r>
+              <w:rPr>
+                <w:i/>
+                <w:szCs w:val="28"/>
+              </w:rPr>
+              <w:t>подпись</w:t>
+            </w:r>
+            <w:r>
+              <w:rPr>
+                <w:szCs w:val="28"/>
+              </w:rPr>
+              <w:t>)</w:t>
+            </w:r>
+          </w:p>
+          <w:p>
+            <w:pPr>
+              <w:shd w:val="clear" w:color="auto" w:fill="FFFFFF"/>
+              <w:tabs>
+                <w:tab w:val="left" w:leader="underscore" w:pos="7200"/>
+                <w:tab w:val="left" w:pos="7380"/>
+              </w:tabs>
+              <w:rPr>
+                <w:sz w:val="28"/>
+                <w:szCs w:val="28"/>
+              </w:rPr>
+            </w:pPr>
+            <w:r>
+              <w:rPr>
+                <w:sz w:val="28"/>
+                <w:szCs w:val="28"/>
+              </w:rPr>
+              <w:t>«___» __________ 20___ г.</w:t>
+            </w:r>
+          </w:p>
+        </w:tc>
+        <w:tc>
+          <w:tcPr>
+            <w:tcW w:w="4270" w:type="dxa"/>
+            <w:shd w:val="clear" w:color="auto" w:fill="auto"/>
+          </w:tcPr>
+          <w:p>
+            <w:pPr>
+              <w:rPr>
+                <w:sz w:val="28"/>
+                <w:szCs w:val="28"/>
+              </w:rPr>
+            </w:pPr>
+            <w:r>
+              <w:rPr>
+                <w:sz w:val="28"/>
+                <w:szCs w:val="28"/>
+              </w:rPr>
+              <w:t>Задание принял к исполнению</w:t>
+            </w:r>
+          </w:p>
+          <w:p>
+            <w:pPr>
+              <w:rPr>
+                <w:sz w:val="28"/>
+                <w:szCs w:val="28"/>
+              </w:rPr>
+            </w:pPr>
+          </w:p>
+          <w:p>
+            <w:pPr>
+              <w:shd w:val="clear" w:color="auto" w:fill="FFFFFF"/>
+              <w:tabs>
+                <w:tab w:val="left" w:leader="underscore" w:pos="2127"/>
+              </w:tabs>
+              <w:rPr>
+                <w:sz w:val="28"/>
+                <w:szCs w:val="28"/>
+              </w:rPr>
+            </w:pPr>
+            <w:r>
+              <w:rPr>
+                <w:sz w:val="28"/>
+                <w:szCs w:val="28"/>
+              </w:rPr>
+              <w:tab/>
+              <w:t xml:space="preserve"> И.О.</w:t>
+            </w:r>
+            <w:r>
+              <w:rPr>
+                <w:sz w:val="28"/>
+                <w:szCs w:val="28"/>
+              </w:rPr>
+              <w:t xml:space="preserve"> </w:t>
+            </w:r>
+            <w:r>
+              <w:rPr>
+                <w:sz w:val="28"/>
+                <w:szCs w:val="28"/>
+              </w:rPr>
+              <w:t xml:space="preserve">Фамилия </w:t>
+            </w:r>
+          </w:p>
+          <w:p>
+            <w:pPr>
+              <w:shd w:val="clear" w:color="auto" w:fill="FFFFFF"/>
+              <w:tabs>
+                <w:tab w:val="left" w:pos="5580"/>
+                <w:tab w:val="left" w:pos="6972"/>
+                <w:tab w:val="left" w:leader="underscore" w:pos="7200"/>
+                <w:tab w:val="left" w:pos="7230"/>
+              </w:tabs>
+              <w:ind w:left="680"/>
+              <w:rPr>
+                <w:color w:val="000000"/>
+                <w:szCs w:val="28"/>
+              </w:rPr>
+            </w:pPr>
+            <w:r>
+              <w:rPr>
+                <w:szCs w:val="28"/>
+              </w:rPr>
+              <w:t>(</w:t>
+            </w:r>
+            <w:r>
+              <w:rPr>
+                <w:i/>
+                <w:szCs w:val="28"/>
+              </w:rPr>
+              <w:t>подпись</w:t>
+            </w:r>
+            <w:r>
+              <w:rPr>
+                <w:szCs w:val="28"/>
+              </w:rPr>
+              <w:t>)</w:t>
+            </w:r>
+          </w:p>
+          <w:p>
+            <w:pPr>
+              <w:shd w:val="clear" w:color="auto" w:fill="FFFFFF"/>
+              <w:tabs>
+                <w:tab w:val="left" w:leader="underscore" w:pos="7200"/>
+                <w:tab w:val="left" w:pos="7380"/>
+              </w:tabs>
+              <w:rPr>
+                <w:sz w:val="28"/>
+                <w:szCs w:val="28"/>
+              </w:rPr>
+            </w:pPr>
+            <w:r>
+              <w:rPr>
+                <w:sz w:val="28"/>
+                <w:szCs w:val="28"/>
+              </w:rPr>
+              <w:t xml:space="preserve"> «___» __________ 20___ г.</w:t>
+            </w:r>
+          </w:p>
+          <w:p>
+            <w:pPr>
+              <w:rPr>
+                <w:sz w:val="28"/>
+                <w:szCs w:val="28"/>
+              </w:rPr>
+            </w:pPr>
+          </w:p>
+        </w:tc>
+      </w:tr>
+    </w:tbl>
     <w:p>
       <w:pPr>
         <w:pStyle w:val="-"/>
@@ -1205,8 +2224,8 @@
         <w:lastRenderedPageBreak/>
         <w:t>РЕФЕРАТ</w:t>
       </w:r>
-      <w:bookmarkEnd w:id="6"/>
-      <w:bookmarkEnd w:id="7"/>
+      <w:bookmarkEnd w:id="0"/>
+      <w:bookmarkEnd w:id="1"/>
     </w:p>
     <w:p>
       <w:pPr>
@@ -1293,15 +2312,7 @@
         <w:t>Объектом исследования является реализация</w:t>
       </w:r>
       <w:r>
-        <w:t xml:space="preserve"> одного из алгоритмов устранения </w:t>
-      </w:r>
-      <w:proofErr w:type="spellStart"/>
-      <w:r>
-        <w:t>расфокусировки</w:t>
-      </w:r>
-      <w:proofErr w:type="spellEnd"/>
-      <w:r>
-        <w:t xml:space="preserve"> изображения</w:t>
+        <w:t xml:space="preserve"> одного из алгоритмов устранения расфокусировки изображения</w:t>
       </w:r>
       <w:r>
         <w:t xml:space="preserve"> с помощью реализации КИХ</w:t>
@@ -1400,12 +2411,12 @@
         <w:lastRenderedPageBreak/>
         <w:t>СОДЕРЖАНИЕ</w:t>
       </w:r>
-      <w:bookmarkEnd w:id="0"/>
-      <w:bookmarkEnd w:id="1"/>
       <w:bookmarkEnd w:id="2"/>
       <w:bookmarkEnd w:id="3"/>
       <w:bookmarkEnd w:id="4"/>
       <w:bookmarkEnd w:id="5"/>
+      <w:bookmarkEnd w:id="6"/>
+      <w:bookmarkEnd w:id="7"/>
       <w:bookmarkEnd w:id="8"/>
       <w:bookmarkEnd w:id="9"/>
     </w:p>
@@ -1464,6 +2475,7 @@
                 <w:rStyle w:val="a7"/>
                 <w:rFonts w:eastAsiaTheme="majorEastAsia"/>
                 <w:noProof/>
+                <w:highlight w:val="red"/>
               </w:rPr>
               <w:t>ВВЕДЕНИЕ</w:t>
             </w:r>
@@ -1601,6 +2613,7 @@
               <w:noProof/>
               <w:sz w:val="22"/>
               <w:szCs w:val="22"/>
+              <w:highlight w:val="red"/>
             </w:rPr>
           </w:pPr>
           <w:hyperlink w:anchor="_Toc514199355" w:history="1">
@@ -1609,6 +2622,7 @@
                 <w:rStyle w:val="a7"/>
                 <w:rFonts w:eastAsiaTheme="majorEastAsia"/>
                 <w:noProof/>
+                <w:highlight w:val="red"/>
               </w:rPr>
               <w:t>1.1</w:t>
             </w:r>
@@ -1618,6 +2632,7 @@
                 <w:noProof/>
                 <w:sz w:val="22"/>
                 <w:szCs w:val="22"/>
+                <w:highlight w:val="red"/>
               </w:rPr>
               <w:tab/>
             </w:r>
@@ -1626,6 +2641,7 @@
                 <w:rStyle w:val="a7"/>
                 <w:rFonts w:eastAsiaTheme="majorEastAsia"/>
                 <w:noProof/>
+                <w:highlight w:val="red"/>
               </w:rPr>
               <w:t>Обзор методов обработки изображений, формируемых мобильными устройствами</w:t>
             </w:r>
@@ -1633,6 +2649,7 @@
               <w:rPr>
                 <w:noProof/>
                 <w:webHidden/>
+                <w:highlight w:val="red"/>
               </w:rPr>
               <w:tab/>
             </w:r>
@@ -1640,6 +2657,7 @@
               <w:rPr>
                 <w:noProof/>
                 <w:webHidden/>
+                <w:highlight w:val="red"/>
               </w:rPr>
               <w:fldChar w:fldCharType="begin"/>
             </w:r>
@@ -1647,6 +2665,7 @@
               <w:rPr>
                 <w:noProof/>
                 <w:webHidden/>
+                <w:highlight w:val="red"/>
               </w:rPr>
               <w:instrText xml:space="preserve"> PAGEREF _Toc514199355 \h </w:instrText>
             </w:r>
@@ -1654,12 +2673,14 @@
               <w:rPr>
                 <w:noProof/>
                 <w:webHidden/>
+                <w:highlight w:val="red"/>
               </w:rPr>
             </w:r>
             <w:r>
               <w:rPr>
                 <w:noProof/>
                 <w:webHidden/>
+                <w:highlight w:val="red"/>
               </w:rPr>
               <w:fldChar w:fldCharType="separate"/>
             </w:r>
@@ -1667,6 +2688,7 @@
               <w:rPr>
                 <w:noProof/>
                 <w:webHidden/>
+                <w:highlight w:val="red"/>
               </w:rPr>
               <w:t>5</w:t>
             </w:r>
@@ -1674,6 +2696,7 @@
               <w:rPr>
                 <w:noProof/>
                 <w:webHidden/>
+                <w:highlight w:val="red"/>
               </w:rPr>
               <w:fldChar w:fldCharType="end"/>
             </w:r>
@@ -1691,6 +2714,7 @@
               <w:noProof/>
               <w:sz w:val="22"/>
               <w:szCs w:val="22"/>
+              <w:highlight w:val="red"/>
             </w:rPr>
           </w:pPr>
           <w:hyperlink w:anchor="_Toc514199356" w:history="1">
@@ -1699,6 +2723,7 @@
                 <w:rStyle w:val="a7"/>
                 <w:rFonts w:eastAsiaTheme="majorEastAsia"/>
                 <w:noProof/>
+                <w:highlight w:val="red"/>
               </w:rPr>
               <w:t>1.2</w:t>
             </w:r>
@@ -1708,6 +2733,7 @@
                 <w:noProof/>
                 <w:sz w:val="22"/>
                 <w:szCs w:val="22"/>
+                <w:highlight w:val="red"/>
               </w:rPr>
               <w:tab/>
             </w:r>
@@ -1716,6 +2742,7 @@
                 <w:rStyle w:val="a7"/>
                 <w:rFonts w:eastAsiaTheme="majorEastAsia"/>
                 <w:noProof/>
+                <w:highlight w:val="red"/>
               </w:rPr>
               <w:t>Обоснование метода фильтрации</w:t>
             </w:r>
@@ -1723,6 +2750,7 @@
               <w:rPr>
                 <w:noProof/>
                 <w:webHidden/>
+                <w:highlight w:val="red"/>
               </w:rPr>
               <w:tab/>
             </w:r>
@@ -1730,6 +2758,7 @@
               <w:rPr>
                 <w:noProof/>
                 <w:webHidden/>
+                <w:highlight w:val="red"/>
               </w:rPr>
               <w:fldChar w:fldCharType="begin"/>
             </w:r>
@@ -1737,6 +2766,7 @@
               <w:rPr>
                 <w:noProof/>
                 <w:webHidden/>
+                <w:highlight w:val="red"/>
               </w:rPr>
               <w:instrText xml:space="preserve"> PAGEREF _Toc514199356 \h </w:instrText>
             </w:r>
@@ -1744,12 +2774,14 @@
               <w:rPr>
                 <w:noProof/>
                 <w:webHidden/>
+                <w:highlight w:val="red"/>
               </w:rPr>
             </w:r>
             <w:r>
               <w:rPr>
                 <w:noProof/>
                 <w:webHidden/>
+                <w:highlight w:val="red"/>
               </w:rPr>
               <w:fldChar w:fldCharType="separate"/>
             </w:r>
@@ -1757,6 +2789,7 @@
               <w:rPr>
                 <w:noProof/>
                 <w:webHidden/>
+                <w:highlight w:val="red"/>
               </w:rPr>
               <w:t>5</w:t>
             </w:r>
@@ -1764,6 +2797,7 @@
               <w:rPr>
                 <w:noProof/>
                 <w:webHidden/>
+                <w:highlight w:val="red"/>
               </w:rPr>
               <w:fldChar w:fldCharType="end"/>
             </w:r>
@@ -1788,6 +2822,7 @@
               <w:rPr>
                 <w:rStyle w:val="a7"/>
                 <w:noProof/>
+                <w:highlight w:val="red"/>
               </w:rPr>
               <w:t>1.3</w:t>
             </w:r>
@@ -1797,6 +2832,7 @@
                 <w:noProof/>
                 <w:sz w:val="22"/>
                 <w:szCs w:val="22"/>
+                <w:highlight w:val="red"/>
               </w:rPr>
               <w:tab/>
             </w:r>
@@ -1804,6 +2840,7 @@
               <w:rPr>
                 <w:rStyle w:val="a7"/>
                 <w:noProof/>
+                <w:highlight w:val="red"/>
               </w:rPr>
               <w:t>Конкретизация задач исследования</w:t>
             </w:r>
@@ -1811,6 +2848,7 @@
               <w:rPr>
                 <w:noProof/>
                 <w:webHidden/>
+                <w:highlight w:val="red"/>
               </w:rPr>
               <w:tab/>
             </w:r>
@@ -1818,6 +2856,7 @@
               <w:rPr>
                 <w:noProof/>
                 <w:webHidden/>
+                <w:highlight w:val="red"/>
               </w:rPr>
               <w:fldChar w:fldCharType="begin"/>
             </w:r>
@@ -1825,6 +2864,7 @@
               <w:rPr>
                 <w:noProof/>
                 <w:webHidden/>
+                <w:highlight w:val="red"/>
               </w:rPr>
               <w:instrText xml:space="preserve"> PAGEREF _Toc514199357 \h </w:instrText>
             </w:r>
@@ -1832,12 +2872,14 @@
               <w:rPr>
                 <w:noProof/>
                 <w:webHidden/>
+                <w:highlight w:val="red"/>
               </w:rPr>
             </w:r>
             <w:r>
               <w:rPr>
                 <w:noProof/>
                 <w:webHidden/>
+                <w:highlight w:val="red"/>
               </w:rPr>
               <w:fldChar w:fldCharType="separate"/>
             </w:r>
@@ -1845,6 +2887,7 @@
               <w:rPr>
                 <w:noProof/>
                 <w:webHidden/>
+                <w:highlight w:val="red"/>
               </w:rPr>
               <w:t>5</w:t>
             </w:r>
@@ -1852,6 +2895,7 @@
               <w:rPr>
                 <w:noProof/>
                 <w:webHidden/>
+                <w:highlight w:val="red"/>
               </w:rPr>
               <w:fldChar w:fldCharType="end"/>
             </w:r>
@@ -2301,6 +3345,7 @@
               <w:noProof/>
               <w:sz w:val="22"/>
               <w:szCs w:val="22"/>
+              <w:highlight w:val="red"/>
             </w:rPr>
           </w:pPr>
           <w:hyperlink w:anchor="_Toc514199364" w:history="1">
@@ -2309,6 +3354,7 @@
                 <w:rStyle w:val="a7"/>
                 <w:rFonts w:eastAsiaTheme="majorEastAsia"/>
                 <w:noProof/>
+                <w:highlight w:val="red"/>
               </w:rPr>
               <w:t>3.1</w:t>
             </w:r>
@@ -2318,6 +3364,7 @@
                 <w:noProof/>
                 <w:sz w:val="22"/>
                 <w:szCs w:val="22"/>
+                <w:highlight w:val="red"/>
               </w:rPr>
               <w:tab/>
             </w:r>
@@ -2326,6 +3373,7 @@
                 <w:rStyle w:val="a7"/>
                 <w:rFonts w:eastAsiaTheme="majorEastAsia"/>
                 <w:noProof/>
+                <w:highlight w:val="red"/>
               </w:rPr>
               <w:t>Архитектура приложения</w:t>
             </w:r>
@@ -2333,6 +3381,7 @@
               <w:rPr>
                 <w:noProof/>
                 <w:webHidden/>
+                <w:highlight w:val="red"/>
               </w:rPr>
               <w:tab/>
             </w:r>
@@ -2340,6 +3389,7 @@
               <w:rPr>
                 <w:noProof/>
                 <w:webHidden/>
+                <w:highlight w:val="red"/>
               </w:rPr>
               <w:fldChar w:fldCharType="begin"/>
             </w:r>
@@ -2347,6 +3397,7 @@
               <w:rPr>
                 <w:noProof/>
                 <w:webHidden/>
+                <w:highlight w:val="red"/>
               </w:rPr>
               <w:instrText xml:space="preserve"> PAGEREF _Toc514199364 \h </w:instrText>
             </w:r>
@@ -2354,12 +3405,14 @@
               <w:rPr>
                 <w:noProof/>
                 <w:webHidden/>
+                <w:highlight w:val="red"/>
               </w:rPr>
             </w:r>
             <w:r>
               <w:rPr>
                 <w:noProof/>
                 <w:webHidden/>
+                <w:highlight w:val="red"/>
               </w:rPr>
               <w:fldChar w:fldCharType="separate"/>
             </w:r>
@@ -2367,6 +3420,7 @@
               <w:rPr>
                 <w:noProof/>
                 <w:webHidden/>
+                <w:highlight w:val="red"/>
               </w:rPr>
               <w:t>10</w:t>
             </w:r>
@@ -2374,6 +3428,7 @@
               <w:rPr>
                 <w:noProof/>
                 <w:webHidden/>
+                <w:highlight w:val="red"/>
               </w:rPr>
               <w:fldChar w:fldCharType="end"/>
             </w:r>
@@ -2399,6 +3454,7 @@
                 <w:rStyle w:val="a7"/>
                 <w:rFonts w:eastAsiaTheme="majorEastAsia"/>
                 <w:noProof/>
+                <w:highlight w:val="red"/>
               </w:rPr>
               <w:t>3.2</w:t>
             </w:r>
@@ -2408,6 +3464,7 @@
                 <w:noProof/>
                 <w:sz w:val="22"/>
                 <w:szCs w:val="22"/>
+                <w:highlight w:val="red"/>
               </w:rPr>
               <w:tab/>
             </w:r>
@@ -2416,6 +3473,7 @@
                 <w:rStyle w:val="a7"/>
                 <w:rFonts w:eastAsiaTheme="majorEastAsia"/>
                 <w:noProof/>
+                <w:highlight w:val="red"/>
               </w:rPr>
               <w:t>Программная реализация фильтра</w:t>
             </w:r>
@@ -2423,6 +3481,7 @@
               <w:rPr>
                 <w:noProof/>
                 <w:webHidden/>
+                <w:highlight w:val="red"/>
               </w:rPr>
               <w:tab/>
             </w:r>
@@ -2430,6 +3489,7 @@
               <w:rPr>
                 <w:noProof/>
                 <w:webHidden/>
+                <w:highlight w:val="red"/>
               </w:rPr>
               <w:fldChar w:fldCharType="begin"/>
             </w:r>
@@ -2437,6 +3497,7 @@
               <w:rPr>
                 <w:noProof/>
                 <w:webHidden/>
+                <w:highlight w:val="red"/>
               </w:rPr>
               <w:instrText xml:space="preserve"> PAGEREF _Toc514199365 \h </w:instrText>
             </w:r>
@@ -2444,12 +3505,14 @@
               <w:rPr>
                 <w:noProof/>
                 <w:webHidden/>
+                <w:highlight w:val="red"/>
               </w:rPr>
             </w:r>
             <w:r>
               <w:rPr>
                 <w:noProof/>
                 <w:webHidden/>
+                <w:highlight w:val="red"/>
               </w:rPr>
               <w:fldChar w:fldCharType="separate"/>
             </w:r>
@@ -2457,6 +3520,7 @@
               <w:rPr>
                 <w:noProof/>
                 <w:webHidden/>
+                <w:highlight w:val="red"/>
               </w:rPr>
               <w:t>10</w:t>
             </w:r>
@@ -2464,6 +3528,7 @@
               <w:rPr>
                 <w:noProof/>
                 <w:webHidden/>
+                <w:highlight w:val="red"/>
               </w:rPr>
               <w:fldChar w:fldCharType="end"/>
             </w:r>
@@ -2573,134 +3638,81 @@
               <w:szCs w:val="22"/>
             </w:rPr>
           </w:pPr>
-          <w:r>
-            <w:rPr>
-              <w:rStyle w:val="a7"/>
-              <w:rFonts w:eastAsiaTheme="majorEastAsia"/>
-              <w:noProof/>
-            </w:rPr>
-            <w:fldChar w:fldCharType="begin"/>
-          </w:r>
-          <w:r>
-            <w:rPr>
-              <w:rStyle w:val="a7"/>
-              <w:rFonts w:eastAsiaTheme="majorEastAsia"/>
-              <w:noProof/>
-            </w:rPr>
-            <w:instrText xml:space="preserve"> </w:instrText>
-          </w:r>
-          <w:r>
-            <w:rPr>
-              <w:noProof/>
-            </w:rPr>
-            <w:instrText>HYPERLINK \l "_Toc514199367"</w:instrText>
-          </w:r>
-          <w:r>
-            <w:rPr>
-              <w:rStyle w:val="a7"/>
-              <w:rFonts w:eastAsiaTheme="majorEastAsia"/>
-              <w:noProof/>
-            </w:rPr>
-            <w:instrText xml:space="preserve"> </w:instrText>
-          </w:r>
-          <w:r>
-            <w:rPr>
-              <w:rStyle w:val="a7"/>
-              <w:rFonts w:eastAsiaTheme="majorEastAsia"/>
-              <w:noProof/>
-            </w:rPr>
-          </w:r>
-          <w:r>
-            <w:rPr>
-              <w:rStyle w:val="a7"/>
-              <w:rFonts w:eastAsiaTheme="majorEastAsia"/>
-              <w:noProof/>
-            </w:rPr>
-            <w:fldChar w:fldCharType="separate"/>
-          </w:r>
-          <w:r>
-            <w:rPr>
-              <w:rStyle w:val="a7"/>
-              <w:rFonts w:eastAsiaTheme="majorEastAsia"/>
-              <w:noProof/>
-            </w:rPr>
-            <w:t>4</w:t>
-          </w:r>
-          <w:r>
-            <w:rPr>
-              <w:rFonts w:asciiTheme="minorHAnsi" w:eastAsiaTheme="minorEastAsia" w:hAnsiTheme="minorHAnsi" w:cstheme="minorBidi"/>
-              <w:noProof/>
-              <w:sz w:val="22"/>
-              <w:szCs w:val="22"/>
-            </w:rPr>
-            <w:t xml:space="preserve"> </w:t>
-          </w:r>
-          <w:bookmarkStart w:id="10" w:name="_GoBack"/>
-          <w:bookmarkEnd w:id="10"/>
-          <w:r>
-            <w:rPr>
-              <w:rStyle w:val="a7"/>
-              <w:rFonts w:eastAsiaTheme="majorEastAsia"/>
-              <w:noProof/>
-            </w:rPr>
-            <w:t>РЕЗУЛЬТАТЫ ОБРАБОТКИ ИЗОБРАЖЕНИЙ</w:t>
-          </w:r>
-          <w:r>
-            <w:rPr>
-              <w:noProof/>
-              <w:webHidden/>
-            </w:rPr>
-            <w:tab/>
-          </w:r>
-          <w:r>
-            <w:rPr>
-              <w:noProof/>
-              <w:webHidden/>
-            </w:rPr>
-            <w:fldChar w:fldCharType="begin"/>
-          </w:r>
-          <w:r>
-            <w:rPr>
-              <w:noProof/>
-              <w:webHidden/>
-            </w:rPr>
-            <w:instrText xml:space="preserve"> PAGEREF _Toc514199367 \h </w:instrText>
-          </w:r>
-          <w:r>
-            <w:rPr>
-              <w:noProof/>
-              <w:webHidden/>
-            </w:rPr>
-          </w:r>
-          <w:r>
-            <w:rPr>
-              <w:noProof/>
-              <w:webHidden/>
-            </w:rPr>
-            <w:fldChar w:fldCharType="separate"/>
-          </w:r>
-          <w:r>
-            <w:rPr>
-              <w:noProof/>
-              <w:webHidden/>
-            </w:rPr>
-            <w:t>11</w:t>
-          </w:r>
-          <w:r>
-            <w:rPr>
-              <w:noProof/>
-              <w:webHidden/>
-            </w:rPr>
-            <w:fldChar w:fldCharType="end"/>
-          </w:r>
-          <w:r>
-            <w:rPr>
-              <w:rStyle w:val="a7"/>
-              <w:rFonts w:eastAsiaTheme="majorEastAsia"/>
-              <w:noProof/>
-            </w:rPr>
-            <w:fldChar w:fldCharType="end"/>
-          </w:r>
+          <w:hyperlink w:anchor="_Toc514199367" w:history="1">
+            <w:r>
+              <w:rPr>
+                <w:rStyle w:val="a7"/>
+                <w:rFonts w:eastAsiaTheme="majorEastAsia"/>
+                <w:noProof/>
+              </w:rPr>
+              <w:t>4</w:t>
+            </w:r>
+            <w:r>
+              <w:rPr>
+                <w:rFonts w:asciiTheme="minorHAnsi" w:eastAsiaTheme="minorEastAsia" w:hAnsiTheme="minorHAnsi" w:cstheme="minorBidi"/>
+                <w:noProof/>
+                <w:sz w:val="22"/>
+                <w:szCs w:val="22"/>
+              </w:rPr>
+              <w:t xml:space="preserve"> </w:t>
+            </w:r>
+            <w:r>
+              <w:rPr>
+                <w:rStyle w:val="a7"/>
+                <w:rFonts w:eastAsiaTheme="majorEastAsia"/>
+                <w:noProof/>
+              </w:rPr>
+              <w:t>РЕЗУЛЬТАТЫ ОБРАБОТКИ ИЗОБРАЖЕНИЙ</w:t>
+            </w:r>
+            <w:r>
+              <w:rPr>
+                <w:noProof/>
+                <w:webHidden/>
+              </w:rPr>
+              <w:tab/>
+            </w:r>
+            <w:r>
+              <w:rPr>
+                <w:noProof/>
+                <w:webHidden/>
+              </w:rPr>
+              <w:fldChar w:fldCharType="begin"/>
+            </w:r>
+            <w:r>
+              <w:rPr>
+                <w:noProof/>
+                <w:webHidden/>
+              </w:rPr>
+              <w:instrText xml:space="preserve"> PAGEREF _Toc514199367 \h </w:instrText>
+            </w:r>
+            <w:r>
+              <w:rPr>
+                <w:noProof/>
+                <w:webHidden/>
+              </w:rPr>
+            </w:r>
+            <w:r>
+              <w:rPr>
+                <w:noProof/>
+                <w:webHidden/>
+              </w:rPr>
+              <w:fldChar w:fldCharType="separate"/>
+            </w:r>
+            <w:r>
+              <w:rPr>
+                <w:noProof/>
+                <w:webHidden/>
+              </w:rPr>
+              <w:t>11</w:t>
+            </w:r>
+            <w:r>
+              <w:rPr>
+                <w:noProof/>
+                <w:webHidden/>
+              </w:rPr>
+              <w:fldChar w:fldCharType="end"/>
+            </w:r>
+          </w:hyperlink>
         </w:p>
         <w:p>
           <w:pPr>
@@ -3293,12 +4305,12 @@
       <w:pPr>
         <w:pStyle w:val="-"/>
       </w:pPr>
-      <w:bookmarkStart w:id="11" w:name="_Toc514199353"/>
+      <w:bookmarkStart w:id="10" w:name="_Toc514199353"/>
       <w:r>
         <w:lastRenderedPageBreak/>
         <w:t>ВВЕДЕНИЕ</w:t>
       </w:r>
-      <w:bookmarkEnd w:id="11"/>
+      <w:bookmarkEnd w:id="10"/>
     </w:p>
     <w:p>
       <w:pPr>
@@ -3344,7 +4356,10 @@
         <w:t xml:space="preserve"> </w:t>
       </w:r>
       <w:r>
-        <w:t>Изображения со смещенным фокусам получаются размытыми и нечеткими</w:t>
+        <w:t>Изображения со смещенным фокусо</w:t>
+      </w:r>
+      <w:r>
+        <w:t>м получаются размытыми и нечеткими</w:t>
       </w:r>
       <w:r>
         <w:t>, объекты являются трудно различимыми.</w:t>
@@ -3364,20 +4379,38 @@
         <w:t xml:space="preserve"> была поставлена задача </w:t>
       </w:r>
       <w:r>
-        <w:t>построить восстанавливающий фильтр, работающий с цветными изображениями</w:t>
+        <w:t xml:space="preserve">построить </w:t>
+      </w:r>
+      <w:r>
+        <w:t xml:space="preserve">клиент-серверное приложение, реализующее </w:t>
+      </w:r>
+      <w:r>
+        <w:t>восстанавливающий фильтр, работающий с цветными изображениями</w:t>
       </w:r>
       <w:r>
         <w:t>.</w:t>
       </w:r>
       <w:r>
-        <w:t xml:space="preserve"> Для формирования тестовых изображений используется гауссово размытие с </w:t>
+        <w:t xml:space="preserve"> Для формирования тестовых изображений</w:t>
+      </w:r>
+      <w:r>
+        <w:t xml:space="preserve"> для настройки коэффициентов фильтра</w:t>
+      </w:r>
+      <w:r>
+        <w:t xml:space="preserve"> используется гауссово размытие с </w:t>
       </w:r>
       <m:oMath>
         <m:r>
           <w:rPr>
             <w:rFonts w:ascii="Cambria Math" w:hAnsi="Cambria Math"/>
           </w:rPr>
-          <m:t>σ=5</m:t>
+          <m:t>σ=</m:t>
+        </m:r>
+        <m:r>
+          <w:rPr>
+            <w:rFonts w:ascii="Cambria Math" w:hAnsi="Cambria Math"/>
+          </w:rPr>
+          <m:t>2</m:t>
         </m:r>
       </m:oMath>
       <w:r>
@@ -3386,6 +4419,93 @@
       <w:r>
         <w:t>.</w:t>
       </w:r>
+    </w:p>
+    <w:p>
+      <w:pPr>
+        <w:pStyle w:val="-1"/>
+      </w:pPr>
+      <w:r>
+        <w:t xml:space="preserve">Данная работа состоит из </w:t>
+      </w:r>
+      <w:r>
+        <w:t>четырех</w:t>
+      </w:r>
+      <w:r>
+        <w:t xml:space="preserve"> разделов.</w:t>
+      </w:r>
+    </w:p>
+    <w:p>
+      <w:pPr>
+        <w:pStyle w:val="-1"/>
+      </w:pPr>
+      <w:r>
+        <w:t>В п</w:t>
+      </w:r>
+      <w:r>
+        <w:t>ервом разделе представлен анализ состояния проблемы, указаны имеющиеся реализации решения проблемы расфокусировки, продемонстрированы преимущества и недостатки решения проблемы с помощью восстанавливающего КИХ-фильтра.</w:t>
+      </w:r>
+    </w:p>
+    <w:p>
+      <w:pPr>
+        <w:pStyle w:val="-1"/>
+      </w:pPr>
+      <w:r>
+        <w:t xml:space="preserve">Во втором разделе </w:t>
+      </w:r>
+      <w:r>
+        <w:t>продемонстрированы принцип работы восстанавливающего фильтра и технология отстройки фильтра по эталонному изображению</w:t>
+      </w:r>
+      <w:r>
+        <w:t>.</w:t>
+      </w:r>
+    </w:p>
+    <w:p>
+      <w:pPr>
+        <w:pStyle w:val="-1"/>
+      </w:pPr>
+      <w:r>
+        <w:t>В т</w:t>
+      </w:r>
+      <w:r>
+        <w:t>ретьем разделе представлены архитектура клиент-серверного приложения и анализ написанной программы</w:t>
+      </w:r>
+      <w:r>
+        <w:t>.</w:t>
+      </w:r>
+    </w:p>
+    <w:p>
+      <w:pPr>
+        <w:pStyle w:val="-1"/>
+      </w:pPr>
+      <w:r>
+        <w:lastRenderedPageBreak/>
+        <w:t>В четвертом разделе</w:t>
+      </w:r>
+      <w:r>
+        <w:t xml:space="preserve"> приведены принцип формирования тестовых изображений и результаты обработки изображений</w:t>
+      </w:r>
+      <w:r>
+        <w:t>.</w:t>
+      </w:r>
+    </w:p>
+    <w:p>
+      <w:pPr>
+        <w:pStyle w:val="-1"/>
+      </w:pPr>
+      <w:r>
+        <w:t xml:space="preserve">Данная работа имеет практическую ценность, поскольку </w:t>
+      </w:r>
+      <w:r>
+        <w:t xml:space="preserve">имеющееся клиент-серверное приложение является основой для программного сервиса, </w:t>
+      </w:r>
+      <w:r>
+        <w:t>решающего актуальную проблему, с которой сталкивался каждый пользователь мобильного устройства.</w:t>
+      </w:r>
+    </w:p>
+    <w:p>
+      <w:pPr>
+        <w:pStyle w:val="-1"/>
+      </w:pPr>
     </w:p>
     <w:p>
       <w:pPr>
@@ -3415,7 +4535,7 @@
       <w:pPr>
         <w:pStyle w:val="-"/>
       </w:pPr>
-      <w:bookmarkStart w:id="12" w:name="_Toc514199354"/>
+      <w:bookmarkStart w:id="11" w:name="_Toc514199354"/>
       <w:r>
         <w:lastRenderedPageBreak/>
         <w:t xml:space="preserve">1 </w:t>
@@ -3423,7 +4543,7 @@
       <w:r>
         <w:t>АНАЛИЗ СОСТОЯНИЯ ПРОБЛЕМЫ</w:t>
       </w:r>
-      <w:bookmarkEnd w:id="12"/>
+      <w:bookmarkEnd w:id="11"/>
     </w:p>
     <w:p>
       <w:pPr>
@@ -3436,70 +4556,100 @@
           <w:lang w:val="ru-RU"/>
         </w:rPr>
       </w:pPr>
-      <w:bookmarkStart w:id="13" w:name="_Toc514199355"/>
+      <w:bookmarkStart w:id="12" w:name="_Toc514199355"/>
       <w:r>
         <w:rPr>
           <w:lang w:val="ru-RU"/>
         </w:rPr>
         <w:t>Обзор методов обработки изображений, формируемых мобильными устройствами</w:t>
       </w:r>
-      <w:bookmarkEnd w:id="13"/>
+      <w:bookmarkEnd w:id="12"/>
     </w:p>
     <w:p>
       <w:pPr>
         <w:pStyle w:val="-1"/>
       </w:pPr>
       <w:r>
-        <w:rPr>
-          <w:lang w:val="en-US"/>
-        </w:rPr>
-        <w:t>TODO</w:t>
-      </w:r>
-      <w:r>
-        <w:t xml:space="preserve">: </w:t>
-      </w:r>
-      <w:r>
-        <w:t xml:space="preserve">Написать про всякую клиент-серверную </w:t>
-      </w:r>
-      <w:proofErr w:type="spellStart"/>
-      <w:r>
-        <w:t>вебмуть</w:t>
-      </w:r>
-      <w:proofErr w:type="spellEnd"/>
-      <w:r>
-        <w:t>, обрабатывающую изображения (</w:t>
-      </w:r>
-      <w:proofErr w:type="spellStart"/>
-      <w:r>
-        <w:t>глитчеры</w:t>
-      </w:r>
-      <w:proofErr w:type="spellEnd"/>
-      <w:r>
-        <w:t xml:space="preserve">, </w:t>
-      </w:r>
-      <w:proofErr w:type="spellStart"/>
-      <w:r>
-        <w:t>инстаграм</w:t>
-      </w:r>
-      <w:proofErr w:type="spellEnd"/>
-      <w:r>
-        <w:t xml:space="preserve">, фильтры резкости, </w:t>
-      </w:r>
-      <w:proofErr w:type="spellStart"/>
-      <w:r>
-        <w:t>фотошопы</w:t>
-      </w:r>
-      <w:proofErr w:type="spellEnd"/>
-      <w:r>
-        <w:t xml:space="preserve"> онлайн и </w:t>
-      </w:r>
-      <w:proofErr w:type="spellStart"/>
-      <w:r>
-        <w:t>тд</w:t>
-      </w:r>
-      <w:proofErr w:type="spellEnd"/>
-      <w:r>
-        <w:t>)</w:t>
+        <w:t xml:space="preserve">На сегодняшний день существует множество сервисов, реализующих удаленную обработку изображений, однако существует мало уникальных приложений, решающих проблему расфокусировки изображений. </w:t>
+      </w:r>
+    </w:p>
+    <w:p>
+      <w:pPr>
+        <w:pStyle w:val="-1"/>
+      </w:pPr>
+      <w:r>
+        <w:t xml:space="preserve">Чаще всего, для устранения расфокусировки пользуются готовыми решениями от компании </w:t>
+      </w:r>
+      <w:r>
+        <w:rPr>
+          <w:lang w:val="en-US"/>
+        </w:rPr>
+        <w:t>Adobe</w:t>
+      </w:r>
+      <w:r>
+        <w:t xml:space="preserve">, такими как </w:t>
+      </w:r>
+      <w:r>
+        <w:rPr>
+          <w:lang w:val="en-US"/>
+        </w:rPr>
+        <w:t>Photoshop</w:t>
+      </w:r>
+      <w:r>
+        <w:t xml:space="preserve"> </w:t>
+      </w:r>
+      <w:r>
+        <w:rPr>
+          <w:lang w:val="en-US"/>
+        </w:rPr>
+        <w:t>Online</w:t>
+      </w:r>
+      <w:r>
+        <w:t xml:space="preserve">. </w:t>
+      </w:r>
+      <w:r>
+        <w:rPr>
+          <w:lang w:val="en-US"/>
+        </w:rPr>
+        <w:t>PS</w:t>
+      </w:r>
+      <w:r>
+        <w:t xml:space="preserve"> </w:t>
+      </w:r>
+      <w:r>
+        <w:rPr>
+          <w:lang w:val="en-US"/>
+        </w:rPr>
+        <w:t>Online</w:t>
+      </w:r>
+      <w:r>
+        <w:t xml:space="preserve"> </w:t>
+      </w:r>
+      <w:r>
+        <w:t xml:space="preserve">представляет из себя портативную версию редактора </w:t>
+      </w:r>
+      <w:r>
+        <w:rPr>
+          <w:lang w:val="en-US"/>
+        </w:rPr>
+        <w:t>Photoshop</w:t>
+      </w:r>
+      <w:r>
+        <w:t>, включающую в себя множество фильтров, в том числе и фильтры повышения резкости и выделения контуров. Однако, в связи с высокими системными требованиями к вычислениям, онлайн версия редактора требует большее количество времени для обработки изображений.</w:t>
+      </w:r>
+    </w:p>
+    <w:p>
+      <w:pPr>
+        <w:pStyle w:val="-1"/>
+      </w:pPr>
+      <w:r>
+        <w:t xml:space="preserve">Также, существуют любительские приложения, обрабатывающие изображения </w:t>
+      </w:r>
+      <w:r>
+        <w:t xml:space="preserve">фильтром Винера. Обработка изображений происходит быстро, однако выходные результаты не являются достаточно четкими и имеют множество искажений после восстановления.  </w:t>
+      </w:r>
+      <w:r>
+        <w:t xml:space="preserve"> </w:t>
       </w:r>
     </w:p>
     <w:p>
@@ -3513,38 +4663,860 @@
           <w:lang w:val="ru-RU"/>
         </w:rPr>
       </w:pPr>
-      <w:bookmarkStart w:id="14" w:name="_Toc514199356"/>
+      <w:bookmarkStart w:id="13" w:name="_Toc514199356"/>
       <w:r>
         <w:rPr>
           <w:lang w:val="ru-RU"/>
         </w:rPr>
         <w:t>Обоснование метода фильтрации</w:t>
       </w:r>
-      <w:bookmarkEnd w:id="14"/>
+      <w:bookmarkEnd w:id="13"/>
     </w:p>
     <w:p>
       <w:pPr>
         <w:pStyle w:val="-1"/>
       </w:pPr>
       <w:r>
-        <w:rPr>
-          <w:lang w:val="en-US"/>
-        </w:rPr>
-        <w:t>TODO</w:t>
-      </w:r>
-      <w:r>
-        <w:t xml:space="preserve">: </w:t>
-      </w:r>
-      <w:r>
-        <w:t xml:space="preserve">Написать про то, что КИХ фильтр заебись, он простой, клевый, но иногда требует </w:t>
-      </w:r>
-      <w:proofErr w:type="spellStart"/>
-      <w:r>
-        <w:t>дохулиард</w:t>
-      </w:r>
-      <w:proofErr w:type="spellEnd"/>
-      <w:r>
-        <w:t xml:space="preserve"> ресурсов.</w:t>
+        <w:t>Для восст</w:t>
+      </w:r>
+      <w:r>
+        <w:t>ановления изображений используют</w:t>
+      </w:r>
+      <w:r>
+        <w:t>ся цифровые</w:t>
+      </w:r>
+      <w:r>
+        <w:t xml:space="preserve"> программные</w:t>
+      </w:r>
+      <w:r>
+        <w:t xml:space="preserve"> фильтры, </w:t>
+      </w:r>
+      <w:r>
+        <w:t>делящиеся на два вида – БИХ и КИХ фильтры.</w:t>
+      </w:r>
+    </w:p>
+    <w:p>
+      <w:pPr>
+        <w:pStyle w:val="-1"/>
+      </w:pPr>
+      <w:r>
+        <w:t>БИХ-ф</w:t>
+      </w:r>
+      <w:r>
+        <w:t>ильтр</w:t>
+      </w:r>
+      <w:r>
+        <w:t xml:space="preserve"> – линейный фильтр, использующий </w:t>
+      </w:r>
+      <w:r>
+        <w:t>обратную связь</w:t>
+      </w:r>
+      <w:r>
+        <w:t>, то есть использует рекурсивные вычисления для получения выходного сигнала. Основное свойство БИХ-</w:t>
+      </w:r>
+      <w:r>
+        <w:t xml:space="preserve">фильтров </w:t>
+      </w:r>
+      <w:r>
+        <w:t>–</w:t>
+      </w:r>
+      <w:r>
+        <w:t xml:space="preserve"> </w:t>
+      </w:r>
+      <w:r>
+        <w:t>бесконечность импульсной</w:t>
+      </w:r>
+      <w:r>
+        <w:t xml:space="preserve"> </w:t>
+      </w:r>
+      <w:r>
+        <w:t xml:space="preserve">характеристики во времени и </w:t>
+      </w:r>
+      <w:r>
+        <w:t>дробно-рациональный вид</w:t>
+      </w:r>
+      <w:r>
+        <w:t xml:space="preserve"> передаточной функции</w:t>
+      </w:r>
+      <w:r>
+        <w:t>.</w:t>
+      </w:r>
+    </w:p>
+    <w:p>
+      <w:pPr>
+        <w:pStyle w:val="-1"/>
+      </w:pPr>
+      <w:r>
+        <w:t>Разностное уравнение дискретного БИХ-фильтра:</w:t>
+      </w:r>
+    </w:p>
+    <w:p>
+      <w:pPr>
+        <w:pStyle w:val="-1"/>
+      </w:pPr>
+      <m:oMathPara>
+        <m:oMath>
+          <m:r>
+            <w:rPr>
+              <w:rFonts w:ascii="Cambria Math" w:hAnsi="Cambria Math"/>
+            </w:rPr>
+            <m:t>y</m:t>
+          </m:r>
+          <m:d>
+            <m:dPr>
+              <m:ctrlPr>
+                <w:rPr>
+                  <w:rFonts w:ascii="Cambria Math" w:hAnsi="Cambria Math"/>
+                  <w:i/>
+                </w:rPr>
+              </m:ctrlPr>
+            </m:dPr>
+            <m:e>
+              <m:r>
+                <w:rPr>
+                  <w:rFonts w:ascii="Cambria Math" w:hAnsi="Cambria Math"/>
+                </w:rPr>
+                <m:t>n</m:t>
+              </m:r>
+            </m:e>
+          </m:d>
+          <m:r>
+            <w:rPr>
+              <w:rFonts w:ascii="Cambria Math" w:hAnsi="Cambria Math"/>
+            </w:rPr>
+            <m:t>=</m:t>
+          </m:r>
+          <m:nary>
+            <m:naryPr>
+              <m:chr m:val="∑"/>
+              <m:limLoc m:val="undOvr"/>
+              <m:ctrlPr>
+                <w:rPr>
+                  <w:rFonts w:ascii="Cambria Math" w:hAnsi="Cambria Math"/>
+                  <w:i/>
+                </w:rPr>
+              </m:ctrlPr>
+            </m:naryPr>
+            <m:sub>
+              <m:r>
+                <w:rPr>
+                  <w:rFonts w:ascii="Cambria Math" w:hAnsi="Cambria Math"/>
+                </w:rPr>
+                <m:t>i=0</m:t>
+              </m:r>
+            </m:sub>
+            <m:sup>
+              <m:r>
+                <w:rPr>
+                  <w:rFonts w:ascii="Cambria Math" w:hAnsi="Cambria Math"/>
+                </w:rPr>
+                <m:t>P</m:t>
+              </m:r>
+            </m:sup>
+            <m:e>
+              <m:sSub>
+                <m:sSubPr>
+                  <m:ctrlPr>
+                    <w:rPr>
+                      <w:rFonts w:ascii="Cambria Math" w:hAnsi="Cambria Math"/>
+                      <w:i/>
+                    </w:rPr>
+                  </m:ctrlPr>
+                </m:sSubPr>
+                <m:e>
+                  <m:r>
+                    <w:rPr>
+                      <w:rFonts w:ascii="Cambria Math" w:hAnsi="Cambria Math"/>
+                    </w:rPr>
+                    <m:t>b</m:t>
+                  </m:r>
+                </m:e>
+                <m:sub>
+                  <m:r>
+                    <w:rPr>
+                      <w:rFonts w:ascii="Cambria Math" w:hAnsi="Cambria Math"/>
+                    </w:rPr>
+                    <m:t>i</m:t>
+                  </m:r>
+                </m:sub>
+              </m:sSub>
+            </m:e>
+          </m:nary>
+          <m:r>
+            <w:rPr>
+              <w:rFonts w:ascii="Cambria Math" w:hAnsi="Cambria Math"/>
+            </w:rPr>
+            <m:t>x</m:t>
+          </m:r>
+          <m:d>
+            <m:dPr>
+              <m:ctrlPr>
+                <w:rPr>
+                  <w:rFonts w:ascii="Cambria Math" w:hAnsi="Cambria Math"/>
+                  <w:i/>
+                </w:rPr>
+              </m:ctrlPr>
+            </m:dPr>
+            <m:e>
+              <m:r>
+                <w:rPr>
+                  <w:rFonts w:ascii="Cambria Math" w:hAnsi="Cambria Math"/>
+                </w:rPr>
+                <m:t>n-i</m:t>
+              </m:r>
+            </m:e>
+          </m:d>
+          <m:r>
+            <w:rPr>
+              <w:rFonts w:ascii="Cambria Math" w:hAnsi="Cambria Math"/>
+            </w:rPr>
+            <m:t>-</m:t>
+          </m:r>
+          <m:nary>
+            <m:naryPr>
+              <m:chr m:val="∑"/>
+              <m:limLoc m:val="undOvr"/>
+              <m:ctrlPr>
+                <w:rPr>
+                  <w:rFonts w:ascii="Cambria Math" w:hAnsi="Cambria Math"/>
+                  <w:i/>
+                </w:rPr>
+              </m:ctrlPr>
+            </m:naryPr>
+            <m:sub>
+              <m:r>
+                <w:rPr>
+                  <w:rFonts w:ascii="Cambria Math" w:hAnsi="Cambria Math"/>
+                </w:rPr>
+                <m:t>k</m:t>
+              </m:r>
+              <m:r>
+                <w:rPr>
+                  <w:rFonts w:ascii="Cambria Math" w:hAnsi="Cambria Math"/>
+                </w:rPr>
+                <m:t>=</m:t>
+              </m:r>
+              <m:r>
+                <w:rPr>
+                  <w:rFonts w:ascii="Cambria Math" w:hAnsi="Cambria Math"/>
+                </w:rPr>
+                <m:t>1</m:t>
+              </m:r>
+            </m:sub>
+            <m:sup>
+              <m:r>
+                <w:rPr>
+                  <w:rFonts w:ascii="Cambria Math" w:hAnsi="Cambria Math"/>
+                </w:rPr>
+                <m:t>Q</m:t>
+              </m:r>
+            </m:sup>
+            <m:e>
+              <m:sSub>
+                <m:sSubPr>
+                  <m:ctrlPr>
+                    <w:rPr>
+                      <w:rFonts w:ascii="Cambria Math" w:hAnsi="Cambria Math"/>
+                      <w:i/>
+                    </w:rPr>
+                  </m:ctrlPr>
+                </m:sSubPr>
+                <m:e>
+                  <m:r>
+                    <w:rPr>
+                      <w:rFonts w:ascii="Cambria Math" w:hAnsi="Cambria Math"/>
+                    </w:rPr>
+                    <m:t>a</m:t>
+                  </m:r>
+                </m:e>
+                <m:sub>
+                  <m:r>
+                    <w:rPr>
+                      <w:rFonts w:ascii="Cambria Math" w:hAnsi="Cambria Math"/>
+                    </w:rPr>
+                    <m:t>k</m:t>
+                  </m:r>
+                </m:sub>
+              </m:sSub>
+            </m:e>
+          </m:nary>
+          <m:r>
+            <w:rPr>
+              <w:rFonts w:ascii="Cambria Math" w:hAnsi="Cambria Math"/>
+            </w:rPr>
+            <m:t>x</m:t>
+          </m:r>
+          <m:d>
+            <m:dPr>
+              <m:ctrlPr>
+                <w:rPr>
+                  <w:rFonts w:ascii="Cambria Math" w:hAnsi="Cambria Math"/>
+                  <w:i/>
+                </w:rPr>
+              </m:ctrlPr>
+            </m:dPr>
+            <m:e>
+              <m:r>
+                <w:rPr>
+                  <w:rFonts w:ascii="Cambria Math" w:hAnsi="Cambria Math"/>
+                </w:rPr>
+                <m:t>n-</m:t>
+              </m:r>
+              <m:r>
+                <w:rPr>
+                  <w:rFonts w:ascii="Cambria Math" w:hAnsi="Cambria Math"/>
+                </w:rPr>
+                <m:t>k</m:t>
+              </m:r>
+            </m:e>
+          </m:d>
+          <m:r>
+            <w:rPr>
+              <w:rFonts w:ascii="Cambria Math" w:hAnsi="Cambria Math"/>
+            </w:rPr>
+            <m:t>,</m:t>
+          </m:r>
+        </m:oMath>
+      </m:oMathPara>
+    </w:p>
+    <w:p>
+      <w:pPr>
+        <w:pStyle w:val="-1"/>
+        <w:ind w:firstLine="0"/>
+      </w:pPr>
+      <w:r>
+        <w:lastRenderedPageBreak/>
+        <w:t xml:space="preserve">где </w:t>
+      </w:r>
+      <m:oMath>
+        <m:r>
+          <w:rPr>
+            <w:rFonts w:ascii="Cambria Math" w:hAnsi="Cambria Math"/>
+            <w:lang w:val="en-US"/>
+          </w:rPr>
+          <m:t>x</m:t>
+        </m:r>
+        <m:d>
+          <m:dPr>
+            <m:ctrlPr>
+              <w:rPr>
+                <w:rFonts w:ascii="Cambria Math" w:hAnsi="Cambria Math"/>
+                <w:i/>
+              </w:rPr>
+            </m:ctrlPr>
+          </m:dPr>
+          <m:e>
+            <m:r>
+              <w:rPr>
+                <w:rFonts w:ascii="Cambria Math" w:hAnsi="Cambria Math"/>
+              </w:rPr>
+              <m:t>n</m:t>
+            </m:r>
+          </m:e>
+        </m:d>
+      </m:oMath>
+      <w:r>
+        <w:t xml:space="preserve"> – входной сигнал, </w:t>
+      </w:r>
+      <m:oMath>
+        <m:r>
+          <w:rPr>
+            <w:rFonts w:ascii="Cambria Math" w:hAnsi="Cambria Math"/>
+          </w:rPr>
+          <m:t>y</m:t>
+        </m:r>
+        <m:d>
+          <m:dPr>
+            <m:ctrlPr>
+              <w:rPr>
+                <w:rFonts w:ascii="Cambria Math" w:hAnsi="Cambria Math"/>
+                <w:i/>
+              </w:rPr>
+            </m:ctrlPr>
+          </m:dPr>
+          <m:e>
+            <m:r>
+              <w:rPr>
+                <w:rFonts w:ascii="Cambria Math" w:hAnsi="Cambria Math"/>
+              </w:rPr>
+              <m:t>n</m:t>
+            </m:r>
+          </m:e>
+        </m:d>
+      </m:oMath>
+      <w:r>
+        <w:t xml:space="preserve"> – выходной сигнал</w:t>
+      </w:r>
+      <w:r>
+        <w:t xml:space="preserve">, </w:t>
+      </w:r>
+      <m:oMath>
+        <m:r>
+          <w:rPr>
+            <w:rFonts w:ascii="Cambria Math" w:hAnsi="Cambria Math"/>
+            <w:lang w:val="en-US"/>
+          </w:rPr>
+          <m:t>P</m:t>
+        </m:r>
+      </m:oMath>
+      <w:r>
+        <w:t xml:space="preserve"> – </w:t>
+      </w:r>
+      <w:r>
+        <w:t xml:space="preserve">порядок входного сигнала, </w:t>
+      </w:r>
+      <m:oMath>
+        <m:r>
+          <w:rPr>
+            <w:rFonts w:ascii="Cambria Math" w:hAnsi="Cambria Math"/>
+            <w:lang w:val="en-US"/>
+          </w:rPr>
+          <m:t>Q</m:t>
+        </m:r>
+      </m:oMath>
+      <w:r>
+        <w:t xml:space="preserve"> </w:t>
+      </w:r>
+      <w:r>
+        <w:t>–</w:t>
+      </w:r>
+      <w:r>
+        <w:t xml:space="preserve"> </w:t>
+      </w:r>
+      <w:r>
+        <w:t xml:space="preserve">порядок обратной связи, </w:t>
+      </w:r>
+      <m:oMath>
+        <m:sSub>
+          <m:sSubPr>
+            <m:ctrlPr>
+              <w:rPr>
+                <w:rFonts w:ascii="Cambria Math" w:hAnsi="Cambria Math"/>
+                <w:i/>
+              </w:rPr>
+            </m:ctrlPr>
+          </m:sSubPr>
+          <m:e>
+            <m:r>
+              <w:rPr>
+                <w:rFonts w:ascii="Cambria Math" w:hAnsi="Cambria Math"/>
+              </w:rPr>
+              <m:t>b</m:t>
+            </m:r>
+          </m:e>
+          <m:sub>
+            <m:r>
+              <w:rPr>
+                <w:rFonts w:ascii="Cambria Math" w:hAnsi="Cambria Math"/>
+              </w:rPr>
+              <m:t>i</m:t>
+            </m:r>
+          </m:sub>
+        </m:sSub>
+      </m:oMath>
+      <w:r>
+        <w:t xml:space="preserve"> – коэффициенты входного сигнала,</w:t>
+      </w:r>
+      <w:r>
+        <w:t xml:space="preserve"> </w:t>
+      </w:r>
+      <w:r>
+        <w:t xml:space="preserve"> </w:t>
+      </w:r>
+      <m:oMath>
+        <m:sSub>
+          <m:sSubPr>
+            <m:ctrlPr>
+              <w:rPr>
+                <w:rFonts w:ascii="Cambria Math" w:hAnsi="Cambria Math"/>
+                <w:i/>
+              </w:rPr>
+            </m:ctrlPr>
+          </m:sSubPr>
+          <m:e>
+            <m:r>
+              <w:rPr>
+                <w:rFonts w:ascii="Cambria Math" w:hAnsi="Cambria Math"/>
+              </w:rPr>
+              <m:t>a</m:t>
+            </m:r>
+          </m:e>
+          <m:sub>
+            <m:r>
+              <w:rPr>
+                <w:rFonts w:ascii="Cambria Math" w:hAnsi="Cambria Math"/>
+              </w:rPr>
+              <m:t>k</m:t>
+            </m:r>
+          </m:sub>
+        </m:sSub>
+      </m:oMath>
+      <w:r>
+        <w:t xml:space="preserve"> – </w:t>
+      </w:r>
+      <w:r>
+        <w:t>коэффициенты обратной связи</w:t>
+      </w:r>
+      <w:r>
+        <w:t>.</w:t>
+      </w:r>
+    </w:p>
+    <w:p>
+      <w:pPr>
+        <w:pStyle w:val="-1"/>
+      </w:pPr>
+      <w:r>
+        <w:t xml:space="preserve">КИХ фильтр – </w:t>
+      </w:r>
+      <w:r>
+        <w:t>не рекурсивный</w:t>
+      </w:r>
+      <w:r>
+        <w:t xml:space="preserve"> фильтр с конечной во времени импульсной характеристикой, не обладающий обратной связью</w:t>
+      </w:r>
+      <w:r>
+        <w:t xml:space="preserve">. </w:t>
+      </w:r>
+      <w:r>
+        <w:t>Основное свойство КИХ-фильтра – ограниченность импульсной характеристики во времени и константная переходная функция.</w:t>
+      </w:r>
+    </w:p>
+    <w:p>
+      <w:pPr>
+        <w:pStyle w:val="-1"/>
+      </w:pPr>
+      <w:r>
+        <w:t xml:space="preserve">Формула выходного сигнала КИХ фильтра: </w:t>
+      </w:r>
+    </w:p>
+    <w:p>
+      <w:pPr>
+        <w:pStyle w:val="-1"/>
+      </w:pPr>
+      <m:oMathPara>
+        <m:oMath>
+          <m:r>
+            <w:rPr>
+              <w:rFonts w:ascii="Cambria Math" w:hAnsi="Cambria Math"/>
+            </w:rPr>
+            <m:t>y</m:t>
+          </m:r>
+          <m:d>
+            <m:dPr>
+              <m:ctrlPr>
+                <w:rPr>
+                  <w:rFonts w:ascii="Cambria Math" w:hAnsi="Cambria Math"/>
+                  <w:i/>
+                </w:rPr>
+              </m:ctrlPr>
+            </m:dPr>
+            <m:e>
+              <m:r>
+                <w:rPr>
+                  <w:rFonts w:ascii="Cambria Math" w:hAnsi="Cambria Math"/>
+                </w:rPr>
+                <m:t>n</m:t>
+              </m:r>
+            </m:e>
+          </m:d>
+          <m:r>
+            <w:rPr>
+              <w:rFonts w:ascii="Cambria Math" w:hAnsi="Cambria Math"/>
+            </w:rPr>
+            <m:t>=</m:t>
+          </m:r>
+          <m:nary>
+            <m:naryPr>
+              <m:chr m:val="∑"/>
+              <m:limLoc m:val="undOvr"/>
+              <m:grow m:val="1"/>
+              <m:ctrlPr>
+                <w:rPr>
+                  <w:rFonts w:ascii="Cambria Math" w:hAnsi="Cambria Math"/>
+                  <w:i/>
+                </w:rPr>
+              </m:ctrlPr>
+            </m:naryPr>
+            <m:sub>
+              <m:r>
+                <w:rPr>
+                  <w:rFonts w:ascii="Cambria Math" w:hAnsi="Cambria Math"/>
+                </w:rPr>
+                <m:t>i=0</m:t>
+              </m:r>
+            </m:sub>
+            <m:sup>
+              <m:r>
+                <w:rPr>
+                  <w:rFonts w:ascii="Cambria Math" w:hAnsi="Cambria Math"/>
+                  <w:lang w:val="en-US"/>
+                </w:rPr>
+                <m:t>P</m:t>
+              </m:r>
+            </m:sup>
+            <m:e>
+              <m:sSub>
+                <m:sSubPr>
+                  <m:ctrlPr>
+                    <w:rPr>
+                      <w:rFonts w:ascii="Cambria Math" w:hAnsi="Cambria Math"/>
+                      <w:i/>
+                    </w:rPr>
+                  </m:ctrlPr>
+                </m:sSubPr>
+                <m:e>
+                  <m:r>
+                    <w:rPr>
+                      <w:rFonts w:ascii="Cambria Math" w:hAnsi="Cambria Math"/>
+                    </w:rPr>
+                    <m:t>b</m:t>
+                  </m:r>
+                </m:e>
+                <m:sub>
+                  <m:r>
+                    <w:rPr>
+                      <w:rFonts w:ascii="Cambria Math" w:hAnsi="Cambria Math"/>
+                    </w:rPr>
+                    <m:t>i</m:t>
+                  </m:r>
+                </m:sub>
+              </m:sSub>
+              <m:r>
+                <w:rPr>
+                  <w:rFonts w:ascii="Cambria Math" w:hAnsi="Cambria Math"/>
+                </w:rPr>
+                <m:t>x</m:t>
+              </m:r>
+              <m:d>
+                <m:dPr>
+                  <m:ctrlPr>
+                    <w:rPr>
+                      <w:rFonts w:ascii="Cambria Math" w:hAnsi="Cambria Math"/>
+                      <w:i/>
+                    </w:rPr>
+                  </m:ctrlPr>
+                </m:dPr>
+                <m:e>
+                  <m:r>
+                    <w:rPr>
+                      <w:rFonts w:ascii="Cambria Math" w:hAnsi="Cambria Math"/>
+                    </w:rPr>
+                    <m:t>n-i</m:t>
+                  </m:r>
+                </m:e>
+              </m:d>
+              <m:r>
+                <w:rPr>
+                  <w:rFonts w:ascii="Cambria Math" w:hAnsi="Cambria Math"/>
+                </w:rPr>
+                <m:t xml:space="preserve">,  </m:t>
+              </m:r>
+            </m:e>
+          </m:nary>
+        </m:oMath>
+      </m:oMathPara>
+    </w:p>
+    <w:p>
+      <w:pPr>
+        <w:pStyle w:val="-1"/>
+        <w:ind w:firstLine="0"/>
+      </w:pPr>
+      <m:oMath>
+        <m:r>
+          <w:rPr>
+            <w:rFonts w:ascii="Cambria Math" w:hAnsi="Cambria Math"/>
+          </w:rPr>
+          <m:t xml:space="preserve">где </m:t>
+        </m:r>
+        <m:r>
+          <w:rPr>
+            <w:rFonts w:ascii="Cambria Math" w:hAnsi="Cambria Math"/>
+            <w:lang w:val="en-US"/>
+          </w:rPr>
+          <m:t>x</m:t>
+        </m:r>
+        <m:d>
+          <m:dPr>
+            <m:ctrlPr>
+              <w:rPr>
+                <w:rFonts w:ascii="Cambria Math" w:hAnsi="Cambria Math"/>
+                <w:i/>
+              </w:rPr>
+            </m:ctrlPr>
+          </m:dPr>
+          <m:e>
+            <m:r>
+              <w:rPr>
+                <w:rFonts w:ascii="Cambria Math" w:hAnsi="Cambria Math"/>
+              </w:rPr>
+              <m:t>n</m:t>
+            </m:r>
+          </m:e>
+        </m:d>
+      </m:oMath>
+      <w:r>
+        <w:t xml:space="preserve"> </w:t>
+      </w:r>
+      <w:r>
+        <w:t xml:space="preserve">– </w:t>
+      </w:r>
+      <w:r>
+        <w:t xml:space="preserve"> </w:t>
+      </w:r>
+      <w:r>
+        <w:t xml:space="preserve">входной сигнал, </w:t>
+      </w:r>
+      <m:oMath>
+        <m:r>
+          <w:rPr>
+            <w:rFonts w:ascii="Cambria Math" w:hAnsi="Cambria Math"/>
+          </w:rPr>
+          <m:t>y</m:t>
+        </m:r>
+        <m:d>
+          <m:dPr>
+            <m:ctrlPr>
+              <w:rPr>
+                <w:rFonts w:ascii="Cambria Math" w:hAnsi="Cambria Math"/>
+                <w:i/>
+              </w:rPr>
+            </m:ctrlPr>
+          </m:dPr>
+          <m:e>
+            <m:r>
+              <w:rPr>
+                <w:rFonts w:ascii="Cambria Math" w:hAnsi="Cambria Math"/>
+              </w:rPr>
+              <m:t>n</m:t>
+            </m:r>
+          </m:e>
+        </m:d>
+      </m:oMath>
+      <w:r>
+        <w:t xml:space="preserve"> – выходной сигнал</w:t>
+      </w:r>
+      <w:r>
+        <w:t xml:space="preserve">, </w:t>
+      </w:r>
+      <m:oMath>
+        <m:r>
+          <w:rPr>
+            <w:rFonts w:ascii="Cambria Math" w:hAnsi="Cambria Math"/>
+            <w:lang w:val="en-US"/>
+          </w:rPr>
+          <m:t>P</m:t>
+        </m:r>
+      </m:oMath>
+      <w:r>
+        <w:t xml:space="preserve"> – порядок фильтра,</w:t>
+      </w:r>
+      <m:oMath>
+        <m:r>
+          <w:rPr>
+            <w:rFonts w:ascii="Cambria Math" w:hAnsi="Cambria Math"/>
+          </w:rPr>
+          <m:t xml:space="preserve"> </m:t>
+        </m:r>
+        <m:sSub>
+          <m:sSubPr>
+            <m:ctrlPr>
+              <w:rPr>
+                <w:rFonts w:ascii="Cambria Math" w:hAnsi="Cambria Math"/>
+                <w:i/>
+              </w:rPr>
+            </m:ctrlPr>
+          </m:sSubPr>
+          <m:e>
+            <m:r>
+              <w:rPr>
+                <w:rFonts w:ascii="Cambria Math" w:hAnsi="Cambria Math"/>
+              </w:rPr>
+              <m:t>b</m:t>
+            </m:r>
+          </m:e>
+          <m:sub>
+            <m:r>
+              <w:rPr>
+                <w:rFonts w:ascii="Cambria Math" w:hAnsi="Cambria Math"/>
+                <w:lang w:val="en-US"/>
+              </w:rPr>
+              <m:t>i</m:t>
+            </m:r>
+          </m:sub>
+        </m:sSub>
+      </m:oMath>
+      <w:r>
+        <w:t>-коэффициенты фильтра.</w:t>
+      </w:r>
+    </w:p>
+    <w:p>
+      <w:pPr>
+        <w:pStyle w:val="-1"/>
+      </w:pPr>
+      <w:r>
+        <w:t>В данной работе восстановление расфокусированного изображения проводится с помощью КИХ-фильтра в связи с тем, что:</w:t>
+      </w:r>
+    </w:p>
+    <w:p>
+      <w:pPr>
+        <w:pStyle w:val="-1"/>
+        <w:numPr>
+          <w:ilvl w:val="0"/>
+          <w:numId w:val="23"/>
+        </w:numPr>
+      </w:pPr>
+      <w:r>
+        <w:t>он</w:t>
+      </w:r>
+      <w:r>
+        <w:t xml:space="preserve"> может обладать линейной фазой</w:t>
+      </w:r>
+      <w:r>
+        <w:t>;</w:t>
+      </w:r>
+    </w:p>
+    <w:p>
+      <w:pPr>
+        <w:pStyle w:val="-1"/>
+        <w:numPr>
+          <w:ilvl w:val="0"/>
+          <w:numId w:val="23"/>
+        </w:numPr>
+      </w:pPr>
+      <w:r>
+        <w:t>является устойчивым фильтром</w:t>
+      </w:r>
+      <w:r>
+        <w:t>;</w:t>
+      </w:r>
+    </w:p>
+    <w:p>
+      <w:pPr>
+        <w:pStyle w:val="-1"/>
+        <w:numPr>
+          <w:ilvl w:val="0"/>
+          <w:numId w:val="23"/>
+        </w:numPr>
+      </w:pPr>
+      <w:r>
+        <w:t xml:space="preserve">не требует рекурсивных вычислений (т.е. не требует обратной связи). </w:t>
+      </w:r>
+    </w:p>
+    <w:p>
+      <w:pPr>
+        <w:pStyle w:val="-1"/>
+      </w:pPr>
+      <w:r>
+        <w:t>Главный недостаток реализации восстановления изображения с помощью КИХ-фильтра заключается в итеративности, что усложняет получение результата, требуя больших вычислительных мощностей. Однако, современные компьютеры и удаленные сервера обладают достаточной пр</w:t>
+      </w:r>
+      <w:r>
+        <w:t>оизводительностью и способны</w:t>
+      </w:r>
+      <w:r>
+        <w:t xml:space="preserve"> к параллельным вычисл</w:t>
+      </w:r>
+      <w:r>
+        <w:t>ениям, что позволяет проводить обработку изображений в течение нескольких секунд.</w:t>
       </w:r>
     </w:p>
     <w:p>
@@ -3559,7 +5531,7 @@
           <w:lang w:val="ru-RU"/>
         </w:rPr>
       </w:pPr>
-      <w:bookmarkStart w:id="15" w:name="_Toc514199357"/>
+      <w:bookmarkStart w:id="14" w:name="_Toc514199357"/>
       <w:r>
         <w:rPr>
           <w:rFonts w:eastAsia="Times New Roman"/>
@@ -3567,35 +5539,102 @@
         </w:rPr>
         <w:t>Конкретизация задач исследования</w:t>
       </w:r>
-      <w:bookmarkEnd w:id="15"/>
+      <w:bookmarkEnd w:id="14"/>
     </w:p>
     <w:p>
       <w:pPr>
         <w:pStyle w:val="-1"/>
       </w:pPr>
       <w:r>
-        <w:rPr>
-          <w:lang w:val="en-US"/>
-        </w:rPr>
-        <w:t>TODO</w:t>
-      </w:r>
-      <w:r>
-        <w:t xml:space="preserve">: </w:t>
-      </w:r>
-      <w:r>
-        <w:t>Написать про то, что нам надо вывести формулы фильтра, ебануть их в код, запилить клиент-сервер, создать тестовые изображения методом гаусса, настроить фильтр и проверить на реальных изображениях.</w:t>
-      </w:r>
-    </w:p>
-    <w:p>
-      <w:pPr>
-        <w:spacing w:after="160" w:line="259" w:lineRule="auto"/>
-        <w:rPr>
-          <w:rFonts w:eastAsiaTheme="majorEastAsia" w:cstheme="majorBidi"/>
-          <w:b/>
-          <w:sz w:val="32"/>
-          <w:szCs w:val="28"/>
-        </w:rPr>
-      </w:pPr>
+        <w:t xml:space="preserve">Главная цель данной работы – реализация удаленного восстанавливающего фильтра, решающего проблему расфокусировки изображений. </w:t>
+      </w:r>
+    </w:p>
+    <w:p>
+      <w:pPr>
+        <w:pStyle w:val="-1"/>
+      </w:pPr>
+      <w:r>
+        <w:t>Для достижения этой цели необходимо реализовать основные задачи:</w:t>
+      </w:r>
+    </w:p>
+    <w:p>
+      <w:pPr>
+        <w:pStyle w:val="-1"/>
+        <w:numPr>
+          <w:ilvl w:val="0"/>
+          <w:numId w:val="24"/>
+        </w:numPr>
+      </w:pPr>
+      <w:r>
+        <w:t>Разработать восстанавливающий КИХ-фильтр</w:t>
+      </w:r>
+      <w:r>
+        <w:rPr>
+          <w:lang w:val="en-US"/>
+        </w:rPr>
+        <w:t>;</w:t>
+      </w:r>
+    </w:p>
+    <w:p>
+      <w:pPr>
+        <w:pStyle w:val="-1"/>
+        <w:numPr>
+          <w:ilvl w:val="0"/>
+          <w:numId w:val="24"/>
+        </w:numPr>
+      </w:pPr>
+      <w:r>
+        <w:lastRenderedPageBreak/>
+        <w:t>Выполнить программную реализацию фильтра</w:t>
+      </w:r>
+      <w:r>
+        <w:rPr>
+          <w:lang w:val="en-US"/>
+        </w:rPr>
+        <w:t>;</w:t>
+      </w:r>
+    </w:p>
+    <w:p>
+      <w:pPr>
+        <w:pStyle w:val="-1"/>
+        <w:numPr>
+          <w:ilvl w:val="0"/>
+          <w:numId w:val="24"/>
+        </w:numPr>
+      </w:pPr>
+      <w:r>
+        <w:t>Настроить фильтр с помощью тестовых изображений</w:t>
+      </w:r>
+      <w:r>
+        <w:t>;</w:t>
+      </w:r>
+    </w:p>
+    <w:p>
+      <w:pPr>
+        <w:pStyle w:val="-1"/>
+        <w:numPr>
+          <w:ilvl w:val="0"/>
+          <w:numId w:val="24"/>
+        </w:numPr>
+      </w:pPr>
+      <w:r>
+        <w:t>Построить клиент-серверное на основе восстанавливающего фильтра</w:t>
+      </w:r>
+      <w:r>
+        <w:t>;</w:t>
+      </w:r>
+    </w:p>
+    <w:p>
+      <w:pPr>
+        <w:pStyle w:val="-1"/>
+        <w:numPr>
+          <w:ilvl w:val="0"/>
+          <w:numId w:val="24"/>
+        </w:numPr>
+      </w:pPr>
+      <w:r>
+        <w:t>Выполнить обработку реальных изображений, регистрируемых с мобильных устройств.</w:t>
+      </w:r>
       <w:r>
         <w:br w:type="page"/>
       </w:r>
@@ -3604,12 +5643,12 @@
       <w:pPr>
         <w:pStyle w:val="-"/>
       </w:pPr>
-      <w:bookmarkStart w:id="16" w:name="_Toc514199358"/>
+      <w:bookmarkStart w:id="15" w:name="_Toc514199358"/>
       <w:r>
         <w:lastRenderedPageBreak/>
         <w:t>2 ТЕХНОЛОГИЯ ОБРАБОТКИ ИЗОБРАЖЕНИЙ</w:t>
       </w:r>
-      <w:bookmarkEnd w:id="16"/>
+      <w:bookmarkEnd w:id="15"/>
     </w:p>
     <w:p>
       <w:pPr>
@@ -3633,8 +5672,8 @@
           <w:szCs w:val="28"/>
         </w:rPr>
       </w:pPr>
-      <w:bookmarkStart w:id="17" w:name="_Toc514199359"/>
-      <w:bookmarkEnd w:id="17"/>
+      <w:bookmarkStart w:id="16" w:name="_Toc514199359"/>
+      <w:bookmarkEnd w:id="16"/>
     </w:p>
     <w:p>
       <w:pPr>
@@ -3647,14 +5686,14 @@
           <w:lang w:val="ru-RU"/>
         </w:rPr>
       </w:pPr>
-      <w:bookmarkStart w:id="18" w:name="_Toc514199360"/>
+      <w:bookmarkStart w:id="17" w:name="_Toc514199360"/>
       <w:r>
         <w:rPr>
           <w:lang w:val="ru-RU"/>
         </w:rPr>
         <w:t>Описание принципа работы фильтра с конечной импульсной характеристикой</w:t>
       </w:r>
-      <w:bookmarkEnd w:id="18"/>
+      <w:bookmarkEnd w:id="17"/>
     </w:p>
     <w:p>
       <w:pPr>
@@ -4374,21 +6413,7 @@
         <w:rPr>
           <w:color w:val="auto"/>
         </w:rPr>
-        <w:t xml:space="preserve"> Таким образом, предп</w:t>
-      </w:r>
-      <w:proofErr w:type="spellStart"/>
-      <w:r>
-        <w:rPr>
-          <w:color w:val="auto"/>
-        </w:rPr>
-        <w:t>оложим</w:t>
-      </w:r>
-      <w:proofErr w:type="spellEnd"/>
-      <w:r>
-        <w:rPr>
-          <w:color w:val="auto"/>
-        </w:rPr>
-        <w:t xml:space="preserve">, что спектр является одномерным, притом только для положительных </w:t>
+        <w:t xml:space="preserve"> Таким образом, предположим, что спектр является одномерным, притом только для положительных </w:t>
       </w:r>
       <m:oMath>
         <m:r>
@@ -5619,15 +7644,7 @@
         </m:d>
       </m:oMath>
       <w:r>
-        <w:t>, явля</w:t>
-      </w:r>
-      <w:proofErr w:type="spellStart"/>
-      <w:r>
-        <w:t>ется</w:t>
-      </w:r>
-      <w:proofErr w:type="spellEnd"/>
-      <w:r>
-        <w:t xml:space="preserve"> функцией </w:t>
+        <w:t xml:space="preserve">, является функцией </w:t>
       </w:r>
       <w:r>
         <w:rPr>
@@ -5847,11 +7864,6 @@
           </m:r>
         </m:oMath>
       </m:oMathPara>
-    </w:p>
-    <w:p>
-      <w:pPr>
-        <w:pStyle w:val="-1"/>
-      </w:pPr>
     </w:p>
     <w:p>
       <w:pPr>
@@ -6499,14 +8511,14 @@
           <w:lang w:val="ru-RU"/>
         </w:rPr>
       </w:pPr>
-      <w:bookmarkStart w:id="19" w:name="_Toc514199361"/>
+      <w:bookmarkStart w:id="18" w:name="_Toc514199361"/>
       <w:r>
         <w:rPr>
           <w:lang w:val="ru-RU"/>
         </w:rPr>
         <w:t>Алгоритм формирования двумерного импульсного отклика</w:t>
       </w:r>
-      <w:bookmarkEnd w:id="19"/>
+      <w:bookmarkEnd w:id="18"/>
     </w:p>
     <w:p>
       <w:pPr>
@@ -7448,14 +9460,14 @@
           <w:lang w:val="ru-RU"/>
         </w:rPr>
       </w:pPr>
-      <w:bookmarkStart w:id="20" w:name="_Toc514199362"/>
+      <w:bookmarkStart w:id="19" w:name="_Toc514199362"/>
       <w:r>
         <w:rPr>
           <w:lang w:val="ru-RU"/>
         </w:rPr>
         <w:t>Технология настройки фильтра по эталонному изображению</w:t>
       </w:r>
-      <w:bookmarkEnd w:id="20"/>
+      <w:bookmarkEnd w:id="19"/>
     </w:p>
     <w:p>
       <w:pPr>
@@ -8131,13 +10143,8 @@
       <w:r>
         <w:t>среднеквадрати</w:t>
       </w:r>
-      <w:proofErr w:type="spellStart"/>
-      <w:r>
-        <w:t>чная</w:t>
-      </w:r>
-      <w:proofErr w:type="spellEnd"/>
-      <w:r>
-        <w:t xml:space="preserve"> ошибка (СКО) восстановления.</w:t>
+      <w:r>
+        <w:t>чная ошибка (СКО) восстановления.</w:t>
       </w:r>
     </w:p>
     <w:p>
@@ -8151,12 +10158,12 @@
       <w:r>
         <w:br w:type="page"/>
       </w:r>
-      <w:bookmarkStart w:id="21" w:name="_Toc514199363"/>
+      <w:bookmarkStart w:id="20" w:name="_Toc514199363"/>
       <w:r>
         <w:lastRenderedPageBreak/>
         <w:t>РАЗРАБОТКА КЛИЕНТ-СЕРВЕРНОГО ПРИЛОЖЕНИЯ ДЛЯ УДАЛЕННОЙ ОБРАБОТКИ ИЗОБРАЖЕНИЙ</w:t>
       </w:r>
-      <w:bookmarkEnd w:id="21"/>
+      <w:bookmarkEnd w:id="20"/>
     </w:p>
     <w:p>
       <w:pPr>
@@ -8196,30 +10203,38 @@
           <w:lang w:val="ru-RU"/>
         </w:rPr>
       </w:pPr>
-      <w:bookmarkStart w:id="22" w:name="_Toc514199364"/>
+      <w:bookmarkStart w:id="21" w:name="_Toc514199364"/>
       <w:r>
         <w:rPr>
           <w:lang w:val="ru-RU"/>
         </w:rPr>
         <w:t>Архитектура приложения</w:t>
       </w:r>
+      <w:bookmarkEnd w:id="21"/>
+    </w:p>
+    <w:p>
+      <w:pPr>
+        <w:pStyle w:val="-1"/>
+      </w:pPr>
+      <w:r>
+        <w:rPr>
+          <w:lang w:val="en-US"/>
+        </w:rPr>
+        <w:t>TODO</w:t>
+      </w:r>
+      <w:r>
+        <w:t>:</w:t>
+      </w:r>
+      <w:r>
+        <w:t xml:space="preserve"> вы</w:t>
+      </w:r>
+      <w:r>
+        <w:t>дать</w:t>
+      </w:r>
+      <w:bookmarkStart w:id="22" w:name="_GoBack"/>
       <w:bookmarkEnd w:id="22"/>
-    </w:p>
-    <w:p>
-      <w:pPr>
-        <w:pStyle w:val="-1"/>
-      </w:pPr>
-      <w:r>
-        <w:rPr>
-          <w:lang w:val="en-US"/>
-        </w:rPr>
-        <w:t>TODO</w:t>
-      </w:r>
-      <w:r>
-        <w:t>:</w:t>
-      </w:r>
-      <w:r>
-        <w:t xml:space="preserve"> высрать кучу текста и картинку на тему </w:t>
+      <w:r>
+        <w:t xml:space="preserve"> кучу текста и картинку на тему </w:t>
       </w:r>
       <w:proofErr w:type="gramStart"/>
       <w:r>
@@ -8283,7 +10298,13 @@
         <w:t>:</w:t>
       </w:r>
       <w:r>
-        <w:t xml:space="preserve"> высрать кучу текста про то, что есть битмап, но с оберткой </w:t>
+        <w:t xml:space="preserve"> вы</w:t>
+      </w:r>
+      <w:r>
+        <w:t>дать</w:t>
+      </w:r>
+      <w:r>
+        <w:t xml:space="preserve"> кучу текста про то, что есть битмап, но с оберткой </w:t>
       </w:r>
       <w:proofErr w:type="spellStart"/>
       <w:r>
@@ -8291,15 +10312,7 @@
       </w:r>
       <w:proofErr w:type="spellEnd"/>
       <w:r>
-        <w:t xml:space="preserve"> можно пробегаться по памяти параллельно без ебучих блокировок. Расписать, какой параллельных фор охуенный. И какой я охуенный, подпишись на мой </w:t>
-      </w:r>
-      <w:proofErr w:type="spellStart"/>
-      <w:r>
-        <w:t>инстаграм</w:t>
-      </w:r>
-      <w:proofErr w:type="spellEnd"/>
-      <w:r>
-        <w:t>, там и другие фильтры есть</w:t>
+        <w:t xml:space="preserve"> можно пробегаться по памяти параллельно без ебучих блокировок. Расписать, какой параллельных фор </w:t>
       </w:r>
     </w:p>
     <w:p>
@@ -8336,7 +10349,13 @@
         <w:t>:</w:t>
       </w:r>
       <w:r>
-        <w:t xml:space="preserve"> высрать кучу текста про то, что я сделать клиент, я сделал сервер, они общаются между собой на </w:t>
+        <w:t xml:space="preserve"> вы</w:t>
+      </w:r>
+      <w:r>
+        <w:t>дать</w:t>
+      </w:r>
+      <w:r>
+        <w:t xml:space="preserve"> кучу текста про то, что я сделать клиент, я сделал сервер, они общаются между собой на </w:t>
       </w:r>
       <w:proofErr w:type="spellStart"/>
       <w:r>
@@ -8344,7 +10363,10 @@
       </w:r>
       <w:proofErr w:type="spellEnd"/>
       <w:r>
-        <w:t xml:space="preserve"> и все это можно повесить на реальный </w:t>
+        <w:t xml:space="preserve"> и все это мож</w:t>
+      </w:r>
+      <w:r>
+        <w:t xml:space="preserve">но повесить на реальный </w:t>
       </w:r>
       <w:proofErr w:type="spellStart"/>
       <w:r>
@@ -8352,7 +10374,7 @@
       </w:r>
       <w:proofErr w:type="spellEnd"/>
       <w:r>
-        <w:t>. Заебись же</w:t>
+        <w:t>.</w:t>
       </w:r>
     </w:p>
     <w:p>
@@ -12041,7 +14063,7 @@
           <w:rPr>
             <w:noProof/>
           </w:rPr>
-          <w:t>17</w:t>
+          <w:t>12</w:t>
         </w:r>
         <w:r>
           <w:fldChar w:fldCharType="end"/>
@@ -13045,6 +15067,119 @@
     </w:lvl>
   </w:abstractNum>
   <w:abstractNum w:abstractNumId="9" w15:restartNumberingAfterBreak="0">
+    <w:nsid w:val="37544E95"/>
+    <w:multiLevelType w:val="hybridMultilevel"/>
+    <w:tmpl w:val="F0580756"/>
+    <w:lvl w:ilvl="0" w:tplc="04190001">
+      <w:start w:val="1"/>
+      <w:numFmt w:val="bullet"/>
+      <w:lvlText w:val=""/>
+      <w:lvlJc w:val="left"/>
+      <w:pPr>
+        <w:ind w:left="720" w:hanging="360"/>
+      </w:pPr>
+      <w:rPr>
+        <w:rFonts w:ascii="Symbol" w:hAnsi="Symbol" w:hint="default"/>
+      </w:rPr>
+    </w:lvl>
+    <w:lvl w:ilvl="1" w:tplc="04190003" w:tentative="1">
+      <w:start w:val="1"/>
+      <w:numFmt w:val="bullet"/>
+      <w:lvlText w:val="o"/>
+      <w:lvlJc w:val="left"/>
+      <w:pPr>
+        <w:ind w:left="1440" w:hanging="360"/>
+      </w:pPr>
+      <w:rPr>
+        <w:rFonts w:ascii="Courier New" w:hAnsi="Courier New" w:cs="Courier New" w:hint="default"/>
+      </w:rPr>
+    </w:lvl>
+    <w:lvl w:ilvl="2" w:tplc="04190005" w:tentative="1">
+      <w:start w:val="1"/>
+      <w:numFmt w:val="bullet"/>
+      <w:lvlText w:val=""/>
+      <w:lvlJc w:val="left"/>
+      <w:pPr>
+        <w:ind w:left="2160" w:hanging="360"/>
+      </w:pPr>
+      <w:rPr>
+        <w:rFonts w:ascii="Wingdings" w:hAnsi="Wingdings" w:hint="default"/>
+      </w:rPr>
+    </w:lvl>
+    <w:lvl w:ilvl="3" w:tplc="04190001" w:tentative="1">
+      <w:start w:val="1"/>
+      <w:numFmt w:val="bullet"/>
+      <w:lvlText w:val=""/>
+      <w:lvlJc w:val="left"/>
+      <w:pPr>
+        <w:ind w:left="2880" w:hanging="360"/>
+      </w:pPr>
+      <w:rPr>
+        <w:rFonts w:ascii="Symbol" w:hAnsi="Symbol" w:hint="default"/>
+      </w:rPr>
+    </w:lvl>
+    <w:lvl w:ilvl="4" w:tplc="04190003" w:tentative="1">
+      <w:start w:val="1"/>
+      <w:numFmt w:val="bullet"/>
+      <w:lvlText w:val="o"/>
+      <w:lvlJc w:val="left"/>
+      <w:pPr>
+        <w:ind w:left="3600" w:hanging="360"/>
+      </w:pPr>
+      <w:rPr>
+        <w:rFonts w:ascii="Courier New" w:hAnsi="Courier New" w:cs="Courier New" w:hint="default"/>
+      </w:rPr>
+    </w:lvl>
+    <w:lvl w:ilvl="5" w:tplc="04190005" w:tentative="1">
+      <w:start w:val="1"/>
+      <w:numFmt w:val="bullet"/>
+      <w:lvlText w:val=""/>
+      <w:lvlJc w:val="left"/>
+      <w:pPr>
+        <w:ind w:left="4320" w:hanging="360"/>
+      </w:pPr>
+      <w:rPr>
+        <w:rFonts w:ascii="Wingdings" w:hAnsi="Wingdings" w:hint="default"/>
+      </w:rPr>
+    </w:lvl>
+    <w:lvl w:ilvl="6" w:tplc="04190001" w:tentative="1">
+      <w:start w:val="1"/>
+      <w:numFmt w:val="bullet"/>
+      <w:lvlText w:val=""/>
+      <w:lvlJc w:val="left"/>
+      <w:pPr>
+        <w:ind w:left="5040" w:hanging="360"/>
+      </w:pPr>
+      <w:rPr>
+        <w:rFonts w:ascii="Symbol" w:hAnsi="Symbol" w:hint="default"/>
+      </w:rPr>
+    </w:lvl>
+    <w:lvl w:ilvl="7" w:tplc="04190003" w:tentative="1">
+      <w:start w:val="1"/>
+      <w:numFmt w:val="bullet"/>
+      <w:lvlText w:val="o"/>
+      <w:lvlJc w:val="left"/>
+      <w:pPr>
+        <w:ind w:left="5760" w:hanging="360"/>
+      </w:pPr>
+      <w:rPr>
+        <w:rFonts w:ascii="Courier New" w:hAnsi="Courier New" w:cs="Courier New" w:hint="default"/>
+      </w:rPr>
+    </w:lvl>
+    <w:lvl w:ilvl="8" w:tplc="04190005" w:tentative="1">
+      <w:start w:val="1"/>
+      <w:numFmt w:val="bullet"/>
+      <w:lvlText w:val=""/>
+      <w:lvlJc w:val="left"/>
+      <w:pPr>
+        <w:ind w:left="6480" w:hanging="360"/>
+      </w:pPr>
+      <w:rPr>
+        <w:rFonts w:ascii="Wingdings" w:hAnsi="Wingdings" w:hint="default"/>
+      </w:rPr>
+    </w:lvl>
+  </w:abstractNum>
+  <w:abstractNum w:abstractNumId="10" w15:restartNumberingAfterBreak="0">
     <w:nsid w:val="3BB37321"/>
     <w:multiLevelType w:val="hybridMultilevel"/>
     <w:tmpl w:val="7B7E1784"/>
@@ -13130,7 +15265,7 @@
       </w:pPr>
     </w:lvl>
   </w:abstractNum>
-  <w:abstractNum w:abstractNumId="10" w15:restartNumberingAfterBreak="0">
+  <w:abstractNum w:abstractNumId="11" w15:restartNumberingAfterBreak="0">
     <w:nsid w:val="405F473A"/>
     <w:multiLevelType w:val="multilevel"/>
     <w:tmpl w:val="92042812"/>
@@ -13243,7 +15378,120 @@
       </w:rPr>
     </w:lvl>
   </w:abstractNum>
-  <w:abstractNum w:abstractNumId="11" w15:restartNumberingAfterBreak="0">
+  <w:abstractNum w:abstractNumId="12" w15:restartNumberingAfterBreak="0">
+    <w:nsid w:val="47264CEF"/>
+    <w:multiLevelType w:val="hybridMultilevel"/>
+    <w:tmpl w:val="66867C2E"/>
+    <w:lvl w:ilvl="0" w:tplc="04190001">
+      <w:start w:val="1"/>
+      <w:numFmt w:val="bullet"/>
+      <w:lvlText w:val=""/>
+      <w:lvlJc w:val="left"/>
+      <w:pPr>
+        <w:ind w:left="1440" w:hanging="360"/>
+      </w:pPr>
+      <w:rPr>
+        <w:rFonts w:ascii="Symbol" w:hAnsi="Symbol" w:hint="default"/>
+      </w:rPr>
+    </w:lvl>
+    <w:lvl w:ilvl="1" w:tplc="04190003" w:tentative="1">
+      <w:start w:val="1"/>
+      <w:numFmt w:val="bullet"/>
+      <w:lvlText w:val="o"/>
+      <w:lvlJc w:val="left"/>
+      <w:pPr>
+        <w:ind w:left="2160" w:hanging="360"/>
+      </w:pPr>
+      <w:rPr>
+        <w:rFonts w:ascii="Courier New" w:hAnsi="Courier New" w:cs="Courier New" w:hint="default"/>
+      </w:rPr>
+    </w:lvl>
+    <w:lvl w:ilvl="2" w:tplc="04190005" w:tentative="1">
+      <w:start w:val="1"/>
+      <w:numFmt w:val="bullet"/>
+      <w:lvlText w:val=""/>
+      <w:lvlJc w:val="left"/>
+      <w:pPr>
+        <w:ind w:left="2880" w:hanging="360"/>
+      </w:pPr>
+      <w:rPr>
+        <w:rFonts w:ascii="Wingdings" w:hAnsi="Wingdings" w:hint="default"/>
+      </w:rPr>
+    </w:lvl>
+    <w:lvl w:ilvl="3" w:tplc="04190001" w:tentative="1">
+      <w:start w:val="1"/>
+      <w:numFmt w:val="bullet"/>
+      <w:lvlText w:val=""/>
+      <w:lvlJc w:val="left"/>
+      <w:pPr>
+        <w:ind w:left="3600" w:hanging="360"/>
+      </w:pPr>
+      <w:rPr>
+        <w:rFonts w:ascii="Symbol" w:hAnsi="Symbol" w:hint="default"/>
+      </w:rPr>
+    </w:lvl>
+    <w:lvl w:ilvl="4" w:tplc="04190003" w:tentative="1">
+      <w:start w:val="1"/>
+      <w:numFmt w:val="bullet"/>
+      <w:lvlText w:val="o"/>
+      <w:lvlJc w:val="left"/>
+      <w:pPr>
+        <w:ind w:left="4320" w:hanging="360"/>
+      </w:pPr>
+      <w:rPr>
+        <w:rFonts w:ascii="Courier New" w:hAnsi="Courier New" w:cs="Courier New" w:hint="default"/>
+      </w:rPr>
+    </w:lvl>
+    <w:lvl w:ilvl="5" w:tplc="04190005" w:tentative="1">
+      <w:start w:val="1"/>
+      <w:numFmt w:val="bullet"/>
+      <w:lvlText w:val=""/>
+      <w:lvlJc w:val="left"/>
+      <w:pPr>
+        <w:ind w:left="5040" w:hanging="360"/>
+      </w:pPr>
+      <w:rPr>
+        <w:rFonts w:ascii="Wingdings" w:hAnsi="Wingdings" w:hint="default"/>
+      </w:rPr>
+    </w:lvl>
+    <w:lvl w:ilvl="6" w:tplc="04190001" w:tentative="1">
+      <w:start w:val="1"/>
+      <w:numFmt w:val="bullet"/>
+      <w:lvlText w:val=""/>
+      <w:lvlJc w:val="left"/>
+      <w:pPr>
+        <w:ind w:left="5760" w:hanging="360"/>
+      </w:pPr>
+      <w:rPr>
+        <w:rFonts w:ascii="Symbol" w:hAnsi="Symbol" w:hint="default"/>
+      </w:rPr>
+    </w:lvl>
+    <w:lvl w:ilvl="7" w:tplc="04190003" w:tentative="1">
+      <w:start w:val="1"/>
+      <w:numFmt w:val="bullet"/>
+      <w:lvlText w:val="o"/>
+      <w:lvlJc w:val="left"/>
+      <w:pPr>
+        <w:ind w:left="6480" w:hanging="360"/>
+      </w:pPr>
+      <w:rPr>
+        <w:rFonts w:ascii="Courier New" w:hAnsi="Courier New" w:cs="Courier New" w:hint="default"/>
+      </w:rPr>
+    </w:lvl>
+    <w:lvl w:ilvl="8" w:tplc="04190005" w:tentative="1">
+      <w:start w:val="1"/>
+      <w:numFmt w:val="bullet"/>
+      <w:lvlText w:val=""/>
+      <w:lvlJc w:val="left"/>
+      <w:pPr>
+        <w:ind w:left="7200" w:hanging="360"/>
+      </w:pPr>
+      <w:rPr>
+        <w:rFonts w:ascii="Wingdings" w:hAnsi="Wingdings" w:hint="default"/>
+      </w:rPr>
+    </w:lvl>
+  </w:abstractNum>
+  <w:abstractNum w:abstractNumId="13" w15:restartNumberingAfterBreak="0">
     <w:nsid w:val="4A891F51"/>
     <w:multiLevelType w:val="hybridMultilevel"/>
     <w:tmpl w:val="2EA498E6"/>
@@ -13356,7 +15604,7 @@
       </w:rPr>
     </w:lvl>
   </w:abstractNum>
-  <w:abstractNum w:abstractNumId="12" w15:restartNumberingAfterBreak="0">
+  <w:abstractNum w:abstractNumId="14" w15:restartNumberingAfterBreak="0">
     <w:nsid w:val="4C8E3450"/>
     <w:multiLevelType w:val="hybridMultilevel"/>
     <w:tmpl w:val="30FA5170"/>
@@ -13442,7 +15690,7 @@
       </w:pPr>
     </w:lvl>
   </w:abstractNum>
-  <w:abstractNum w:abstractNumId="13" w15:restartNumberingAfterBreak="0">
+  <w:abstractNum w:abstractNumId="15" w15:restartNumberingAfterBreak="0">
     <w:nsid w:val="542D0867"/>
     <w:multiLevelType w:val="hybridMultilevel"/>
     <w:tmpl w:val="02E8CFC0"/>
@@ -13531,7 +15779,7 @@
       </w:pPr>
     </w:lvl>
   </w:abstractNum>
-  <w:abstractNum w:abstractNumId="14" w15:restartNumberingAfterBreak="0">
+  <w:abstractNum w:abstractNumId="16" w15:restartNumberingAfterBreak="0">
     <w:nsid w:val="545F041A"/>
     <w:multiLevelType w:val="hybridMultilevel"/>
     <w:tmpl w:val="32DA53F0"/>
@@ -13644,7 +15892,7 @@
       </w:pPr>
     </w:lvl>
   </w:abstractNum>
-  <w:abstractNum w:abstractNumId="15" w15:restartNumberingAfterBreak="0">
+  <w:abstractNum w:abstractNumId="17" w15:restartNumberingAfterBreak="0">
     <w:nsid w:val="5610759E"/>
     <w:multiLevelType w:val="hybridMultilevel"/>
     <w:tmpl w:val="2A6279E4"/>
@@ -13733,7 +15981,7 @@
       </w:pPr>
     </w:lvl>
   </w:abstractNum>
-  <w:abstractNum w:abstractNumId="16" w15:restartNumberingAfterBreak="0">
+  <w:abstractNum w:abstractNumId="18" w15:restartNumberingAfterBreak="0">
     <w:nsid w:val="56617DD4"/>
     <w:multiLevelType w:val="hybridMultilevel"/>
     <w:tmpl w:val="0BD41F30"/>
@@ -13822,7 +16070,7 @@
       </w:pPr>
     </w:lvl>
   </w:abstractNum>
-  <w:abstractNum w:abstractNumId="17" w15:restartNumberingAfterBreak="0">
+  <w:abstractNum w:abstractNumId="19" w15:restartNumberingAfterBreak="0">
     <w:nsid w:val="5A677A68"/>
     <w:multiLevelType w:val="hybridMultilevel"/>
     <w:tmpl w:val="784A33D0"/>
@@ -13935,7 +16183,7 @@
       </w:rPr>
     </w:lvl>
   </w:abstractNum>
-  <w:abstractNum w:abstractNumId="18" w15:restartNumberingAfterBreak="0">
+  <w:abstractNum w:abstractNumId="20" w15:restartNumberingAfterBreak="0">
     <w:nsid w:val="5E1A43DD"/>
     <w:multiLevelType w:val="hybridMultilevel"/>
     <w:tmpl w:val="50FAF5F2"/>
@@ -14075,7 +16323,120 @@
       </w:rPr>
     </w:lvl>
   </w:abstractNum>
-  <w:abstractNum w:abstractNumId="19" w15:restartNumberingAfterBreak="0">
+  <w:abstractNum w:abstractNumId="21" w15:restartNumberingAfterBreak="0">
+    <w:nsid w:val="70ED715F"/>
+    <w:multiLevelType w:val="hybridMultilevel"/>
+    <w:tmpl w:val="24DC5D38"/>
+    <w:lvl w:ilvl="0" w:tplc="04190001">
+      <w:start w:val="1"/>
+      <w:numFmt w:val="bullet"/>
+      <w:lvlText w:val=""/>
+      <w:lvlJc w:val="left"/>
+      <w:pPr>
+        <w:ind w:left="1440" w:hanging="360"/>
+      </w:pPr>
+      <w:rPr>
+        <w:rFonts w:ascii="Symbol" w:hAnsi="Symbol" w:hint="default"/>
+      </w:rPr>
+    </w:lvl>
+    <w:lvl w:ilvl="1" w:tplc="04190003" w:tentative="1">
+      <w:start w:val="1"/>
+      <w:numFmt w:val="bullet"/>
+      <w:lvlText w:val="o"/>
+      <w:lvlJc w:val="left"/>
+      <w:pPr>
+        <w:ind w:left="2160" w:hanging="360"/>
+      </w:pPr>
+      <w:rPr>
+        <w:rFonts w:ascii="Courier New" w:hAnsi="Courier New" w:cs="Courier New" w:hint="default"/>
+      </w:rPr>
+    </w:lvl>
+    <w:lvl w:ilvl="2" w:tplc="04190005" w:tentative="1">
+      <w:start w:val="1"/>
+      <w:numFmt w:val="bullet"/>
+      <w:lvlText w:val=""/>
+      <w:lvlJc w:val="left"/>
+      <w:pPr>
+        <w:ind w:left="2880" w:hanging="360"/>
+      </w:pPr>
+      <w:rPr>
+        <w:rFonts w:ascii="Wingdings" w:hAnsi="Wingdings" w:hint="default"/>
+      </w:rPr>
+    </w:lvl>
+    <w:lvl w:ilvl="3" w:tplc="04190001" w:tentative="1">
+      <w:start w:val="1"/>
+      <w:numFmt w:val="bullet"/>
+      <w:lvlText w:val=""/>
+      <w:lvlJc w:val="left"/>
+      <w:pPr>
+        <w:ind w:left="3600" w:hanging="360"/>
+      </w:pPr>
+      <w:rPr>
+        <w:rFonts w:ascii="Symbol" w:hAnsi="Symbol" w:hint="default"/>
+      </w:rPr>
+    </w:lvl>
+    <w:lvl w:ilvl="4" w:tplc="04190003" w:tentative="1">
+      <w:start w:val="1"/>
+      <w:numFmt w:val="bullet"/>
+      <w:lvlText w:val="o"/>
+      <w:lvlJc w:val="left"/>
+      <w:pPr>
+        <w:ind w:left="4320" w:hanging="360"/>
+      </w:pPr>
+      <w:rPr>
+        <w:rFonts w:ascii="Courier New" w:hAnsi="Courier New" w:cs="Courier New" w:hint="default"/>
+      </w:rPr>
+    </w:lvl>
+    <w:lvl w:ilvl="5" w:tplc="04190005" w:tentative="1">
+      <w:start w:val="1"/>
+      <w:numFmt w:val="bullet"/>
+      <w:lvlText w:val=""/>
+      <w:lvlJc w:val="left"/>
+      <w:pPr>
+        <w:ind w:left="5040" w:hanging="360"/>
+      </w:pPr>
+      <w:rPr>
+        <w:rFonts w:ascii="Wingdings" w:hAnsi="Wingdings" w:hint="default"/>
+      </w:rPr>
+    </w:lvl>
+    <w:lvl w:ilvl="6" w:tplc="04190001" w:tentative="1">
+      <w:start w:val="1"/>
+      <w:numFmt w:val="bullet"/>
+      <w:lvlText w:val=""/>
+      <w:lvlJc w:val="left"/>
+      <w:pPr>
+        <w:ind w:left="5760" w:hanging="360"/>
+      </w:pPr>
+      <w:rPr>
+        <w:rFonts w:ascii="Symbol" w:hAnsi="Symbol" w:hint="default"/>
+      </w:rPr>
+    </w:lvl>
+    <w:lvl w:ilvl="7" w:tplc="04190003" w:tentative="1">
+      <w:start w:val="1"/>
+      <w:numFmt w:val="bullet"/>
+      <w:lvlText w:val="o"/>
+      <w:lvlJc w:val="left"/>
+      <w:pPr>
+        <w:ind w:left="6480" w:hanging="360"/>
+      </w:pPr>
+      <w:rPr>
+        <w:rFonts w:ascii="Courier New" w:hAnsi="Courier New" w:cs="Courier New" w:hint="default"/>
+      </w:rPr>
+    </w:lvl>
+    <w:lvl w:ilvl="8" w:tplc="04190005" w:tentative="1">
+      <w:start w:val="1"/>
+      <w:numFmt w:val="bullet"/>
+      <w:lvlText w:val=""/>
+      <w:lvlJc w:val="left"/>
+      <w:pPr>
+        <w:ind w:left="7200" w:hanging="360"/>
+      </w:pPr>
+      <w:rPr>
+        <w:rFonts w:ascii="Wingdings" w:hAnsi="Wingdings" w:hint="default"/>
+      </w:rPr>
+    </w:lvl>
+  </w:abstractNum>
+  <w:abstractNum w:abstractNumId="22" w15:restartNumberingAfterBreak="0">
     <w:nsid w:val="7B803262"/>
     <w:multiLevelType w:val="hybridMultilevel"/>
     <w:tmpl w:val="3132BB9A"/>
@@ -14188,7 +16549,7 @@
       </w:rPr>
     </w:lvl>
   </w:abstractNum>
-  <w:abstractNum w:abstractNumId="20" w15:restartNumberingAfterBreak="0">
+  <w:abstractNum w:abstractNumId="23" w15:restartNumberingAfterBreak="0">
     <w:nsid w:val="7C5E0119"/>
     <w:multiLevelType w:val="multilevel"/>
     <w:tmpl w:val="BB4CC2A0"/>
@@ -14341,64 +16702,73 @@
     <w:abstractNumId w:val="5"/>
   </w:num>
   <w:num w:numId="2">
-    <w:abstractNumId w:val="15"/>
+    <w:abstractNumId w:val="17"/>
   </w:num>
   <w:num w:numId="3">
     <w:abstractNumId w:val="8"/>
   </w:num>
   <w:num w:numId="4">
-    <w:abstractNumId w:val="16"/>
+    <w:abstractNumId w:val="18"/>
   </w:num>
   <w:num w:numId="5">
-    <w:abstractNumId w:val="13"/>
+    <w:abstractNumId w:val="15"/>
   </w:num>
   <w:num w:numId="6">
-    <w:abstractNumId w:val="20"/>
+    <w:abstractNumId w:val="23"/>
   </w:num>
   <w:num w:numId="7">
-    <w:abstractNumId w:val="11"/>
+    <w:abstractNumId w:val="13"/>
   </w:num>
   <w:num w:numId="8">
     <w:abstractNumId w:val="3"/>
   </w:num>
   <w:num w:numId="9">
-    <w:abstractNumId w:val="14"/>
+    <w:abstractNumId w:val="16"/>
   </w:num>
   <w:num w:numId="10">
-    <w:abstractNumId w:val="17"/>
+    <w:abstractNumId w:val="19"/>
   </w:num>
   <w:num w:numId="11">
     <w:abstractNumId w:val="0"/>
   </w:num>
   <w:num w:numId="12">
-    <w:abstractNumId w:val="19"/>
+    <w:abstractNumId w:val="22"/>
   </w:num>
   <w:num w:numId="13">
-    <w:abstractNumId w:val="18"/>
+    <w:abstractNumId w:val="20"/>
   </w:num>
   <w:num w:numId="14">
     <w:abstractNumId w:val="4"/>
   </w:num>
   <w:num w:numId="15">
-    <w:abstractNumId w:val="10"/>
+    <w:abstractNumId w:val="11"/>
   </w:num>
   <w:num w:numId="16">
     <w:abstractNumId w:val="6"/>
   </w:num>
   <w:num w:numId="17">
-    <w:abstractNumId w:val="9"/>
+    <w:abstractNumId w:val="10"/>
   </w:num>
   <w:num w:numId="18">
     <w:abstractNumId w:val="2"/>
   </w:num>
   <w:num w:numId="19">
-    <w:abstractNumId w:val="12"/>
+    <w:abstractNumId w:val="14"/>
   </w:num>
   <w:num w:numId="20">
     <w:abstractNumId w:val="1"/>
   </w:num>
   <w:num w:numId="21">
     <w:abstractNumId w:val="7"/>
+  </w:num>
+  <w:num w:numId="22">
+    <w:abstractNumId w:val="12"/>
+  </w:num>
+  <w:num w:numId="23">
+    <w:abstractNumId w:val="9"/>
+  </w:num>
+  <w:num w:numId="24">
+    <w:abstractNumId w:val="21"/>
   </w:num>
 </w:numbering>
 </file>
@@ -15310,6 +17680,558 @@
 </w:styles>
 </file>
 
+<file path=word/glossary/document.xml><?xml version="1.0" encoding="utf-8"?>
+<w:glossaryDocument xmlns:wpc="http://schemas.microsoft.com/office/word/2010/wordprocessingCanvas" xmlns:cx="http://schemas.microsoft.com/office/drawing/2014/chartex" xmlns:cx1="http://schemas.microsoft.com/office/drawing/2015/9/8/chartex" xmlns:mc="http://schemas.openxmlformats.org/markup-compatibility/2006" xmlns:o="urn:schemas-microsoft-com:office:office" xmlns:r="http://schemas.openxmlformats.org/officeDocument/2006/relationships" xmlns:m="http://schemas.openxmlformats.org/officeDocument/2006/math" xmlns:v="urn:schemas-microsoft-com:vml" xmlns:wp14="http://schemas.microsoft.com/office/word/2010/wordprocessingDrawing" xmlns:wp="http://schemas.openxmlformats.org/drawingml/2006/wordprocessingDrawing" xmlns:w10="urn:schemas-microsoft-com:office:word" xmlns:w="http://schemas.openxmlformats.org/wordprocessingml/2006/main" xmlns:w14="http://schemas.microsoft.com/office/word/2010/wordml" xmlns:w15="http://schemas.microsoft.com/office/word/2012/wordml" xmlns:w16se="http://schemas.microsoft.com/office/word/2015/wordml/symex" xmlns:wpg="http://schemas.microsoft.com/office/word/2010/wordprocessingGroup" xmlns:wpi="http://schemas.microsoft.com/office/word/2010/wordprocessingInk" xmlns:wne="http://schemas.microsoft.com/office/word/2006/wordml" xmlns:wps="http://schemas.microsoft.com/office/word/2010/wordprocessingShape" mc:Ignorable="w14 w15 w16se wp14"/>
+</file>
+
+<file path=word/glossary/fontTable.xml><?xml version="1.0" encoding="utf-8"?>
+<w:fonts xmlns:mc="http://schemas.openxmlformats.org/markup-compatibility/2006" xmlns:r="http://schemas.openxmlformats.org/officeDocument/2006/relationships" xmlns:w="http://schemas.openxmlformats.org/wordprocessingml/2006/main" xmlns:w14="http://schemas.microsoft.com/office/word/2010/wordml" xmlns:w15="http://schemas.microsoft.com/office/word/2012/wordml" xmlns:w16se="http://schemas.microsoft.com/office/word/2015/wordml/symex" mc:Ignorable="w14 w15 w16se">
+  <w:font w:name="Symbol">
+    <w:panose1 w:val="05050102010706020507"/>
+    <w:charset w:val="02"/>
+    <w:family w:val="roman"/>
+    <w:pitch w:val="variable"/>
+    <w:sig w:usb0="00000000" w:usb1="10000000" w:usb2="00000000" w:usb3="00000000" w:csb0="80000000" w:csb1="00000000"/>
+  </w:font>
+  <w:font w:name="Times New Roman">
+    <w:panose1 w:val="02020603050405020304"/>
+    <w:charset w:val="CC"/>
+    <w:family w:val="roman"/>
+    <w:pitch w:val="variable"/>
+    <w:sig w:usb0="E0002EFF" w:usb1="C000785B" w:usb2="00000009" w:usb3="00000000" w:csb0="000001FF" w:csb1="00000000"/>
+  </w:font>
+  <w:font w:name="Courier New">
+    <w:panose1 w:val="02070309020205020404"/>
+    <w:charset w:val="CC"/>
+    <w:family w:val="modern"/>
+    <w:pitch w:val="fixed"/>
+    <w:sig w:usb0="E0002EFF" w:usb1="C0007843" w:usb2="00000009" w:usb3="00000000" w:csb0="000001FF" w:csb1="00000000"/>
+  </w:font>
+  <w:font w:name="Wingdings">
+    <w:panose1 w:val="05000000000000000000"/>
+    <w:charset w:val="02"/>
+    <w:family w:val="auto"/>
+    <w:pitch w:val="variable"/>
+    <w:sig w:usb0="00000000" w:usb1="10000000" w:usb2="00000000" w:usb3="00000000" w:csb0="80000000" w:csb1="00000000"/>
+  </w:font>
+  <w:font w:name="Arial">
+    <w:panose1 w:val="020B0604020202020204"/>
+    <w:charset w:val="CC"/>
+    <w:family w:val="swiss"/>
+    <w:pitch w:val="variable"/>
+    <w:sig w:usb0="E0002EFF" w:usb1="C0007843" w:usb2="00000009" w:usb3="00000000" w:csb0="000001FF" w:csb1="00000000"/>
+  </w:font>
+  <w:font w:name="Calibri">
+    <w:panose1 w:val="020F0502020204030204"/>
+    <w:charset w:val="CC"/>
+    <w:family w:val="swiss"/>
+    <w:pitch w:val="variable"/>
+    <w:sig w:usb0="E0002AFF" w:usb1="C000247B" w:usb2="00000009" w:usb3="00000000" w:csb0="000001FF" w:csb1="00000000"/>
+  </w:font>
+  <w:font w:name="Calibri Light">
+    <w:panose1 w:val="020F0302020204030204"/>
+    <w:charset w:val="CC"/>
+    <w:family w:val="swiss"/>
+    <w:pitch w:val="variable"/>
+    <w:sig w:usb0="E0002AFF" w:usb1="C000247B" w:usb2="00000009" w:usb3="00000000" w:csb0="000001FF" w:csb1="00000000"/>
+  </w:font>
+  <w:font w:name="Segoe UI">
+    <w:panose1 w:val="020B0502040204020203"/>
+    <w:charset w:val="CC"/>
+    <w:family w:val="swiss"/>
+    <w:pitch w:val="variable"/>
+    <w:sig w:usb0="E4002EFF" w:usb1="C000E47F" w:usb2="00000009" w:usb3="00000000" w:csb0="000001FF" w:csb1="00000000"/>
+  </w:font>
+  <w:font w:name="Cambria Math">
+    <w:panose1 w:val="02040503050406030204"/>
+    <w:charset w:val="CC"/>
+    <w:family w:val="roman"/>
+    <w:pitch w:val="variable"/>
+    <w:sig w:usb0="E00006FF" w:usb1="420024FF" w:usb2="02000000" w:usb3="00000000" w:csb0="0000019F" w:csb1="00000000"/>
+  </w:font>
+</w:fonts>
+</file>
+
+<file path=word/glossary/settings.xml><?xml version="1.0" encoding="utf-8"?>
+<w:settings xmlns:mc="http://schemas.openxmlformats.org/markup-compatibility/2006" xmlns:o="urn:schemas-microsoft-com:office:office" xmlns:r="http://schemas.openxmlformats.org/officeDocument/2006/relationships" xmlns:m="http://schemas.openxmlformats.org/officeDocument/2006/math" xmlns:v="urn:schemas-microsoft-com:vml" xmlns:w10="urn:schemas-microsoft-com:office:word" xmlns:w="http://schemas.openxmlformats.org/wordprocessingml/2006/main" xmlns:w14="http://schemas.microsoft.com/office/word/2010/wordml" xmlns:w15="http://schemas.microsoft.com/office/word/2012/wordml" xmlns:w16se="http://schemas.microsoft.com/office/word/2015/wordml/symex" xmlns:sl="http://schemas.openxmlformats.org/schemaLibrary/2006/main" mc:Ignorable="w14 w15 w16se">
+  <w:view w:val="normal"/>
+  <w:defaultTabStop w:val="708"/>
+  <w:characterSpacingControl w:val="doNotCompress"/>
+  <w:compat>
+    <w:useFELayout/>
+    <w:compatSetting w:name="compatibilityMode" w:uri="http://schemas.microsoft.com/office/word" w:val="15"/>
+    <w:compatSetting w:name="overrideTableStyleFontSizeAndJustification" w:uri="http://schemas.microsoft.com/office/word" w:val="1"/>
+    <w:compatSetting w:name="enableOpenTypeFeatures" w:uri="http://schemas.microsoft.com/office/word" w:val="1"/>
+    <w:compatSetting w:name="doNotFlipMirrorIndents" w:uri="http://schemas.microsoft.com/office/word" w:val="1"/>
+    <w:compatSetting w:name="differentiateMultirowTableHeaders" w:uri="http://schemas.microsoft.com/office/word" w:val="1"/>
+  </w:compat>
+  <w:rsids>
+    <w:rsidRoot w:val="008A3839"/>
+    <w:rsid w:val="008A3839"/>
+    <w:rsid w:val="00ED5FED"/>
+  </w:rsids>
+  <m:mathPr>
+    <m:mathFont m:val="Cambria Math"/>
+    <m:brkBin m:val="before"/>
+    <m:brkBinSub m:val="--"/>
+    <m:smallFrac m:val="0"/>
+    <m:dispDef/>
+    <m:lMargin m:val="0"/>
+    <m:rMargin m:val="0"/>
+    <m:defJc m:val="centerGroup"/>
+    <m:wrapIndent m:val="1440"/>
+    <m:intLim m:val="subSup"/>
+    <m:naryLim m:val="undOvr"/>
+  </m:mathPr>
+  <w:themeFontLang w:val="ru-RU"/>
+  <w:clrSchemeMapping w:bg1="light1" w:t1="dark1" w:bg2="light2" w:t2="dark2" w:accent1="accent1" w:accent2="accent2" w:accent3="accent3" w:accent4="accent4" w:accent5="accent5" w:accent6="accent6" w:hyperlink="hyperlink" w:followedHyperlink="followedHyperlink"/>
+  <w:decimalSymbol w:val=","/>
+  <w:listSeparator w:val=";"/>
+  <w15:chartTrackingRefBased/>
+</w:settings>
+</file>
+
+<file path=word/glossary/styles.xml><?xml version="1.0" encoding="utf-8"?>
+<w:styles xmlns:mc="http://schemas.openxmlformats.org/markup-compatibility/2006" xmlns:r="http://schemas.openxmlformats.org/officeDocument/2006/relationships" xmlns:w="http://schemas.openxmlformats.org/wordprocessingml/2006/main" xmlns:w14="http://schemas.microsoft.com/office/word/2010/wordml" xmlns:w15="http://schemas.microsoft.com/office/word/2012/wordml" xmlns:w16se="http://schemas.microsoft.com/office/word/2015/wordml/symex" mc:Ignorable="w14 w15 w16se">
+  <w:docDefaults>
+    <w:rPrDefault>
+      <w:rPr>
+        <w:rFonts w:asciiTheme="minorHAnsi" w:eastAsiaTheme="minorEastAsia" w:hAnsiTheme="minorHAnsi" w:cstheme="minorBidi"/>
+        <w:sz w:val="22"/>
+        <w:szCs w:val="22"/>
+        <w:lang w:val="ru-RU" w:eastAsia="ru-RU" w:bidi="ar-SA"/>
+      </w:rPr>
+    </w:rPrDefault>
+    <w:pPrDefault>
+      <w:pPr>
+        <w:spacing w:after="160" w:line="259" w:lineRule="auto"/>
+      </w:pPr>
+    </w:pPrDefault>
+  </w:docDefaults>
+  <w:latentStyles w:defLockedState="0" w:defUIPriority="99" w:defSemiHidden="0" w:defUnhideWhenUsed="0" w:defQFormat="0" w:count="371">
+    <w:lsdException w:name="Normal" w:uiPriority="0" w:qFormat="1"/>
+    <w:lsdException w:name="heading 1" w:uiPriority="9" w:qFormat="1"/>
+    <w:lsdException w:name="heading 2" w:semiHidden="1" w:uiPriority="9" w:unhideWhenUsed="1" w:qFormat="1"/>
+    <w:lsdException w:name="heading 3" w:semiHidden="1" w:uiPriority="9" w:unhideWhenUsed="1" w:qFormat="1"/>
+    <w:lsdException w:name="heading 4" w:semiHidden="1" w:uiPriority="9" w:unhideWhenUsed="1" w:qFormat="1"/>
+    <w:lsdException w:name="heading 5" w:semiHidden="1" w:uiPriority="9" w:unhideWhenUsed="1" w:qFormat="1"/>
+    <w:lsdException w:name="heading 6" w:semiHidden="1" w:uiPriority="9" w:unhideWhenUsed="1" w:qFormat="1"/>
+    <w:lsdException w:name="heading 7" w:semiHidden="1" w:uiPriority="9" w:unhideWhenUsed="1" w:qFormat="1"/>
+    <w:lsdException w:name="heading 8" w:semiHidden="1" w:uiPriority="9" w:unhideWhenUsed="1" w:qFormat="1"/>
+    <w:lsdException w:name="heading 9" w:semiHidden="1" w:uiPriority="9" w:unhideWhenUsed="1" w:qFormat="1"/>
+    <w:lsdException w:name="index 1" w:semiHidden="1" w:unhideWhenUsed="1"/>
+    <w:lsdException w:name="index 2" w:semiHidden="1" w:unhideWhenUsed="1"/>
+    <w:lsdException w:name="index 3" w:semiHidden="1" w:unhideWhenUsed="1"/>
+    <w:lsdException w:name="index 4" w:semiHidden="1" w:unhideWhenUsed="1"/>
+    <w:lsdException w:name="index 5" w:semiHidden="1" w:unhideWhenUsed="1"/>
+    <w:lsdException w:name="index 6" w:semiHidden="1" w:unhideWhenUsed="1"/>
+    <w:lsdException w:name="index 7" w:semiHidden="1" w:unhideWhenUsed="1"/>
+    <w:lsdException w:name="index 8" w:semiHidden="1" w:unhideWhenUsed="1"/>
+    <w:lsdException w:name="index 9" w:semiHidden="1" w:unhideWhenUsed="1"/>
+    <w:lsdException w:name="toc 1" w:semiHidden="1" w:uiPriority="39" w:unhideWhenUsed="1"/>
+    <w:lsdException w:name="toc 2" w:semiHidden="1" w:uiPriority="39" w:unhideWhenUsed="1"/>
+    <w:lsdException w:name="toc 3" w:semiHidden="1" w:uiPriority="39" w:unhideWhenUsed="1"/>
+    <w:lsdException w:name="toc 4" w:semiHidden="1" w:uiPriority="39" w:unhideWhenUsed="1"/>
+    <w:lsdException w:name="toc 5" w:semiHidden="1" w:uiPriority="39" w:unhideWhenUsed="1"/>
+    <w:lsdException w:name="toc 6" w:semiHidden="1" w:uiPriority="39" w:unhideWhenUsed="1"/>
+    <w:lsdException w:name="toc 7" w:semiHidden="1" w:uiPriority="39" w:unhideWhenUsed="1"/>
+    <w:lsdException w:name="toc 8" w:semiHidden="1" w:uiPriority="39" w:unhideWhenUsed="1"/>
+    <w:lsdException w:name="toc 9" w:semiHidden="1" w:uiPriority="39" w:unhideWhenUsed="1"/>
+    <w:lsdException w:name="Normal Indent" w:semiHidden="1" w:unhideWhenUsed="1"/>
+    <w:lsdException w:name="footnote text" w:semiHidden="1" w:unhideWhenUsed="1"/>
+    <w:lsdException w:name="annotation text" w:semiHidden="1" w:unhideWhenUsed="1"/>
+    <w:lsdException w:name="header" w:semiHidden="1" w:unhideWhenUsed="1"/>
+    <w:lsdException w:name="footer" w:semiHidden="1" w:unhideWhenUsed="1"/>
+    <w:lsdException w:name="index heading" w:semiHidden="1" w:unhideWhenUsed="1"/>
+    <w:lsdException w:name="caption" w:semiHidden="1" w:uiPriority="35" w:unhideWhenUsed="1" w:qFormat="1"/>
+    <w:lsdException w:name="table of figures" w:semiHidden="1" w:unhideWhenUsed="1"/>
+    <w:lsdException w:name="envelope address" w:semiHidden="1" w:unhideWhenUsed="1"/>
+    <w:lsdException w:name="envelope return" w:semiHidden="1" w:unhideWhenUsed="1"/>
+    <w:lsdException w:name="footnote reference" w:semiHidden="1" w:unhideWhenUsed="1"/>
+    <w:lsdException w:name="annotation reference" w:semiHidden="1" w:unhideWhenUsed="1"/>
+    <w:lsdException w:name="line number" w:semiHidden="1" w:unhideWhenUsed="1"/>
+    <w:lsdException w:name="page number" w:semiHidden="1" w:unhideWhenUsed="1"/>
+    <w:lsdException w:name="endnote reference" w:semiHidden="1" w:unhideWhenUsed="1"/>
+    <w:lsdException w:name="endnote text" w:semiHidden="1" w:unhideWhenUsed="1"/>
+    <w:lsdException w:name="table of authorities" w:semiHidden="1" w:unhideWhenUsed="1"/>
+    <w:lsdException w:name="macro" w:semiHidden="1" w:unhideWhenUsed="1"/>
+    <w:lsdException w:name="toa heading" w:semiHidden="1" w:unhideWhenUsed="1"/>
+    <w:lsdException w:name="List" w:semiHidden="1" w:unhideWhenUsed="1"/>
+    <w:lsdException w:name="List Bullet" w:semiHidden="1" w:unhideWhenUsed="1"/>
+    <w:lsdException w:name="List Number" w:semiHidden="1" w:unhideWhenUsed="1"/>
+    <w:lsdException w:name="List 2" w:semiHidden="1" w:unhideWhenUsed="1"/>
+    <w:lsdException w:name="List 3" w:semiHidden="1" w:unhideWhenUsed="1"/>
+    <w:lsdException w:name="List 4" w:semiHidden="1" w:unhideWhenUsed="1"/>
+    <w:lsdException w:name="List 5" w:semiHidden="1" w:unhideWhenUsed="1"/>
+    <w:lsdException w:name="List Bullet 2" w:semiHidden="1" w:unhideWhenUsed="1"/>
+    <w:lsdException w:name="List Bullet 3" w:semiHidden="1" w:unhideWhenUsed="1"/>
+    <w:lsdException w:name="List Bullet 4" w:semiHidden="1" w:unhideWhenUsed="1"/>
+    <w:lsdException w:name="List Bullet 5" w:semiHidden="1" w:unhideWhenUsed="1"/>
+    <w:lsdException w:name="List Number 2" w:semiHidden="1" w:unhideWhenUsed="1"/>
+    <w:lsdException w:name="List Number 3" w:semiHidden="1" w:unhideWhenUsed="1"/>
+    <w:lsdException w:name="List Number 4" w:semiHidden="1" w:unhideWhenUsed="1"/>
+    <w:lsdException w:name="List Number 5" w:semiHidden="1" w:unhideWhenUsed="1"/>
+    <w:lsdException w:name="Title" w:uiPriority="10" w:qFormat="1"/>
+    <w:lsdException w:name="Closing" w:semiHidden="1" w:unhideWhenUsed="1"/>
+    <w:lsdException w:name="Signature" w:semiHidden="1" w:unhideWhenUsed="1"/>
+    <w:lsdException w:name="Default Paragraph Font" w:semiHidden="1" w:uiPriority="1" w:unhideWhenUsed="1"/>
+    <w:lsdException w:name="Body Text" w:semiHidden="1" w:unhideWhenUsed="1"/>
+    <w:lsdException w:name="Body Text Indent" w:semiHidden="1" w:unhideWhenUsed="1"/>
+    <w:lsdException w:name="List Continue" w:semiHidden="1" w:unhideWhenUsed="1"/>
+    <w:lsdException w:name="List Continue 2" w:semiHidden="1" w:unhideWhenUsed="1"/>
+    <w:lsdException w:name="List Continue 3" w:semiHidden="1" w:unhideWhenUsed="1"/>
+    <w:lsdException w:name="List Continue 4" w:semiHidden="1" w:unhideWhenUsed="1"/>
+    <w:lsdException w:name="List Continue 5" w:semiHidden="1" w:unhideWhenUsed="1"/>
+    <w:lsdException w:name="Message Header" w:semiHidden="1" w:unhideWhenUsed="1"/>
+    <w:lsdException w:name="Subtitle" w:uiPriority="11" w:qFormat="1"/>
+    <w:lsdException w:name="Salutation" w:semiHidden="1" w:unhideWhenUsed="1"/>
+    <w:lsdException w:name="Date" w:semiHidden="1" w:unhideWhenUsed="1"/>
+    <w:lsdException w:name="Body Text First Indent" w:semiHidden="1" w:unhideWhenUsed="1"/>
+    <w:lsdException w:name="Body Text First Indent 2" w:semiHidden="1" w:unhideWhenUsed="1"/>
+    <w:lsdException w:name="Note Heading" w:semiHidden="1" w:unhideWhenUsed="1"/>
+    <w:lsdException w:name="Body Text 2" w:semiHidden="1" w:unhideWhenUsed="1"/>
+    <w:lsdException w:name="Body Text 3" w:semiHidden="1" w:unhideWhenUsed="1"/>
+    <w:lsdException w:name="Body Text Indent 2" w:semiHidden="1" w:unhideWhenUsed="1"/>
+    <w:lsdException w:name="Body Text Indent 3" w:semiHidden="1" w:unhideWhenUsed="1"/>
+    <w:lsdException w:name="Block Text" w:semiHidden="1" w:unhideWhenUsed="1"/>
+    <w:lsdException w:name="Hyperlink" w:semiHidden="1" w:unhideWhenUsed="1"/>
+    <w:lsdException w:name="FollowedHyperlink" w:semiHidden="1" w:unhideWhenUsed="1"/>
+    <w:lsdException w:name="Strong" w:uiPriority="22" w:qFormat="1"/>
+    <w:lsdException w:name="Emphasis" w:uiPriority="20" w:qFormat="1"/>
+    <w:lsdException w:name="Document Map" w:semiHidden="1" w:unhideWhenUsed="1"/>
+    <w:lsdException w:name="Plain Text" w:semiHidden="1" w:unhideWhenUsed="1"/>
+    <w:lsdException w:name="E-mail Signature" w:semiHidden="1" w:unhideWhenUsed="1"/>
+    <w:lsdException w:name="HTML Top of Form" w:semiHidden="1" w:unhideWhenUsed="1"/>
+    <w:lsdException w:name="HTML Bottom of Form" w:semiHidden="1" w:unhideWhenUsed="1"/>
+    <w:lsdException w:name="Normal (Web)" w:semiHidden="1" w:unhideWhenUsed="1"/>
+    <w:lsdException w:name="HTML Acronym" w:semiHidden="1" w:unhideWhenUsed="1"/>
+    <w:lsdException w:name="HTML Address" w:semiHidden="1" w:unhideWhenUsed="1"/>
+    <w:lsdException w:name="HTML Cite" w:semiHidden="1" w:unhideWhenUsed="1"/>
+    <w:lsdException w:name="HTML Code" w:semiHidden="1" w:unhideWhenUsed="1"/>
+    <w:lsdException w:name="HTML Definition" w:semiHidden="1" w:unhideWhenUsed="1"/>
+    <w:lsdException w:name="HTML Keyboard" w:semiHidden="1" w:unhideWhenUsed="1"/>
+    <w:lsdException w:name="HTML Preformatted" w:semiHidden="1" w:unhideWhenUsed="1"/>
+    <w:lsdException w:name="HTML Sample" w:semiHidden="1" w:unhideWhenUsed="1"/>
+    <w:lsdException w:name="HTML Typewriter" w:semiHidden="1" w:unhideWhenUsed="1"/>
+    <w:lsdException w:name="HTML Variable" w:semiHidden="1" w:unhideWhenUsed="1"/>
+    <w:lsdException w:name="Normal Table" w:semiHidden="1" w:unhideWhenUsed="1"/>
+    <w:lsdException w:name="annotation subject" w:semiHidden="1" w:unhideWhenUsed="1"/>
+    <w:lsdException w:name="No List" w:semiHidden="1" w:unhideWhenUsed="1"/>
+    <w:lsdException w:name="Outline List 1" w:semiHidden="1" w:unhideWhenUsed="1"/>
+    <w:lsdException w:name="Outline List 2" w:semiHidden="1" w:unhideWhenUsed="1"/>
+    <w:lsdException w:name="Outline List 3" w:semiHidden="1" w:unhideWhenUsed="1"/>
+    <w:lsdException w:name="Table Simple 1" w:semiHidden="1" w:unhideWhenUsed="1"/>
+    <w:lsdException w:name="Table Simple 2" w:semiHidden="1" w:unhideWhenUsed="1"/>
+    <w:lsdException w:name="Table Simple 3" w:semiHidden="1" w:unhideWhenUsed="1"/>
+    <w:lsdException w:name="Table Classic 1" w:semiHidden="1" w:unhideWhenUsed="1"/>
+    <w:lsdException w:name="Table Classic 2" w:semiHidden="1" w:unhideWhenUsed="1"/>
+    <w:lsdException w:name="Table Classic 3" w:semiHidden="1" w:unhideWhenUsed="1"/>
+    <w:lsdException w:name="Table Classic 4" w:semiHidden="1" w:unhideWhenUsed="1"/>
+    <w:lsdException w:name="Table Colorful 1" w:semiHidden="1" w:unhideWhenUsed="1"/>
+    <w:lsdException w:name="Table Colorful 2" w:semiHidden="1" w:unhideWhenUsed="1"/>
+    <w:lsdException w:name="Table Colorful 3" w:semiHidden="1" w:unhideWhenUsed="1"/>
+    <w:lsdException w:name="Table Columns 1" w:semiHidden="1" w:unhideWhenUsed="1"/>
+    <w:lsdException w:name="Table Columns 2" w:semiHidden="1" w:unhideWhenUsed="1"/>
+    <w:lsdException w:name="Table Columns 3" w:semiHidden="1" w:unhideWhenUsed="1"/>
+    <w:lsdException w:name="Table Columns 4" w:semiHidden="1" w:unhideWhenUsed="1"/>
+    <w:lsdException w:name="Table Columns 5" w:semiHidden="1" w:unhideWhenUsed="1"/>
+    <w:lsdException w:name="Table Grid 1" w:semiHidden="1" w:unhideWhenUsed="1"/>
+    <w:lsdException w:name="Table Grid 2" w:semiHidden="1" w:unhideWhenUsed="1"/>
+    <w:lsdException w:name="Table Grid 3" w:semiHidden="1" w:unhideWhenUsed="1"/>
+    <w:lsdException w:name="Table Grid 4" w:semiHidden="1" w:unhideWhenUsed="1"/>
+    <w:lsdException w:name="Table Grid 5" w:semiHidden="1" w:unhideWhenUsed="1"/>
+    <w:lsdException w:name="Table Grid 6" w:semiHidden="1" w:unhideWhenUsed="1"/>
+    <w:lsdException w:name="Table Grid 7" w:semiHidden="1" w:unhideWhenUsed="1"/>
+    <w:lsdException w:name="Table Grid 8" w:semiHidden="1" w:unhideWhenUsed="1"/>
+    <w:lsdException w:name="Table List 1" w:semiHidden="1" w:unhideWhenUsed="1"/>
+    <w:lsdException w:name="Table List 2" w:semiHidden="1" w:unhideWhenUsed="1"/>
+    <w:lsdException w:name="Table List 3" w:semiHidden="1" w:unhideWhenUsed="1"/>
+    <w:lsdException w:name="Table List 4" w:semiHidden="1" w:unhideWhenUsed="1"/>
+    <w:lsdException w:name="Table List 5" w:semiHidden="1" w:unhideWhenUsed="1"/>
+    <w:lsdException w:name="Table List 6" w:semiHidden="1" w:unhideWhenUsed="1"/>
+    <w:lsdException w:name="Table List 7" w:semiHidden="1" w:unhideWhenUsed="1"/>
+    <w:lsdException w:name="Table List 8" w:semiHidden="1" w:unhideWhenUsed="1"/>
+    <w:lsdException w:name="Table 3D effects 1" w:semiHidden="1" w:unhideWhenUsed="1"/>
+    <w:lsdException w:name="Table 3D effects 2" w:semiHidden="1" w:unhideWhenUsed="1"/>
+    <w:lsdException w:name="Table 3D effects 3" w:semiHidden="1" w:unhideWhenUsed="1"/>
+    <w:lsdException w:name="Table Contemporary" w:semiHidden="1" w:unhideWhenUsed="1"/>
+    <w:lsdException w:name="Table Elegant" w:semiHidden="1" w:unhideWhenUsed="1"/>
+    <w:lsdException w:name="Table Professional" w:semiHidden="1" w:unhideWhenUsed="1"/>
+    <w:lsdException w:name="Table Subtle 1" w:semiHidden="1" w:unhideWhenUsed="1"/>
+    <w:lsdException w:name="Table Subtle 2" w:semiHidden="1" w:unhideWhenUsed="1"/>
+    <w:lsdException w:name="Table Web 1" w:semiHidden="1" w:unhideWhenUsed="1"/>
+    <w:lsdException w:name="Table Web 2" w:semiHidden="1" w:unhideWhenUsed="1"/>
+    <w:lsdException w:name="Table Web 3" w:semiHidden="1" w:unhideWhenUsed="1"/>
+    <w:lsdException w:name="Balloon Text" w:semiHidden="1" w:unhideWhenUsed="1"/>
+    <w:lsdException w:name="Table Grid" w:uiPriority="39"/>
+    <w:lsdException w:name="Table Theme" w:semiHidden="1" w:unhideWhenUsed="1"/>
+    <w:lsdException w:name="Placeholder Text" w:semiHidden="1"/>
+    <w:lsdException w:name="No Spacing" w:uiPriority="1" w:qFormat="1"/>
+    <w:lsdException w:name="Light Shading" w:uiPriority="60"/>
+    <w:lsdException w:name="Light List" w:uiPriority="61"/>
+    <w:lsdException w:name="Light Grid" w:uiPriority="62"/>
+    <w:lsdException w:name="Medium Shading 1" w:uiPriority="63"/>
+    <w:lsdException w:name="Medium Shading 2" w:uiPriority="64"/>
+    <w:lsdException w:name="Medium List 1" w:uiPriority="65"/>
+    <w:lsdException w:name="Medium List 2" w:uiPriority="66"/>
+    <w:lsdException w:name="Medium Grid 1" w:uiPriority="67"/>
+    <w:lsdException w:name="Medium Grid 2" w:uiPriority="68"/>
+    <w:lsdException w:name="Medium Grid 3" w:uiPriority="69"/>
+    <w:lsdException w:name="Dark List" w:uiPriority="70"/>
+    <w:lsdException w:name="Colorful Shading" w:uiPriority="71"/>
+    <w:lsdException w:name="Colorful List" w:uiPriority="72"/>
+    <w:lsdException w:name="Colorful Grid" w:uiPriority="73"/>
+    <w:lsdException w:name="Light Shading Accent 1" w:uiPriority="60"/>
+    <w:lsdException w:name="Light List Accent 1" w:uiPriority="61"/>
+    <w:lsdException w:name="Light Grid Accent 1" w:uiPriority="62"/>
+    <w:lsdException w:name="Medium Shading 1 Accent 1" w:uiPriority="63"/>
+    <w:lsdException w:name="Medium Shading 2 Accent 1" w:uiPriority="64"/>
+    <w:lsdException w:name="Medium List 1 Accent 1" w:uiPriority="65"/>
+    <w:lsdException w:name="Revision" w:semiHidden="1"/>
+    <w:lsdException w:name="List Paragraph" w:uiPriority="34" w:qFormat="1"/>
+    <w:lsdException w:name="Quote" w:uiPriority="29" w:qFormat="1"/>
+    <w:lsdException w:name="Intense Quote" w:uiPriority="30" w:qFormat="1"/>
+    <w:lsdException w:name="Medium List 2 Accent 1" w:uiPriority="66"/>
+    <w:lsdException w:name="Medium Grid 1 Accent 1" w:uiPriority="67"/>
+    <w:lsdException w:name="Medium Grid 2 Accent 1" w:uiPriority="68"/>
+    <w:lsdException w:name="Medium Grid 3 Accent 1" w:uiPriority="69"/>
+    <w:lsdException w:name="Dark List Accent 1" w:uiPriority="70"/>
+    <w:lsdException w:name="Colorful Shading Accent 1" w:uiPriority="71"/>
+    <w:lsdException w:name="Colorful List Accent 1" w:uiPriority="72"/>
+    <w:lsdException w:name="Colorful Grid Accent 1" w:uiPriority="73"/>
+    <w:lsdException w:name="Light Shading Accent 2" w:uiPriority="60"/>
+    <w:lsdException w:name="Light List Accent 2" w:uiPriority="61"/>
+    <w:lsdException w:name="Light Grid Accent 2" w:uiPriority="62"/>
+    <w:lsdException w:name="Medium Shading 1 Accent 2" w:uiPriority="63"/>
+    <w:lsdException w:name="Medium Shading 2 Accent 2" w:uiPriority="64"/>
+    <w:lsdException w:name="Medium List 1 Accent 2" w:uiPriority="65"/>
+    <w:lsdException w:name="Medium List 2 Accent 2" w:uiPriority="66"/>
+    <w:lsdException w:name="Medium Grid 1 Accent 2" w:uiPriority="67"/>
+    <w:lsdException w:name="Medium Grid 2 Accent 2" w:uiPriority="68"/>
+    <w:lsdException w:name="Medium Grid 3 Accent 2" w:uiPriority="69"/>
+    <w:lsdException w:name="Dark List Accent 2" w:uiPriority="70"/>
+    <w:lsdException w:name="Colorful Shading Accent 2" w:uiPriority="71"/>
+    <w:lsdException w:name="Colorful List Accent 2" w:uiPriority="72"/>
+    <w:lsdException w:name="Colorful Grid Accent 2" w:uiPriority="73"/>
+    <w:lsdException w:name="Light Shading Accent 3" w:uiPriority="60"/>
+    <w:lsdException w:name="Light List Accent 3" w:uiPriority="61"/>
+    <w:lsdException w:name="Light Grid Accent 3" w:uiPriority="62"/>
+    <w:lsdException w:name="Medium Shading 1 Accent 3" w:uiPriority="63"/>
+    <w:lsdException w:name="Medium Shading 2 Accent 3" w:uiPriority="64"/>
+    <w:lsdException w:name="Medium List 1 Accent 3" w:uiPriority="65"/>
+    <w:lsdException w:name="Medium List 2 Accent 3" w:uiPriority="66"/>
+    <w:lsdException w:name="Medium Grid 1 Accent 3" w:uiPriority="67"/>
+    <w:lsdException w:name="Medium Grid 2 Accent 3" w:uiPriority="68"/>
+    <w:lsdException w:name="Medium Grid 3 Accent 3" w:uiPriority="69"/>
+    <w:lsdException w:name="Dark List Accent 3" w:uiPriority="70"/>
+    <w:lsdException w:name="Colorful Shading Accent 3" w:uiPriority="71"/>
+    <w:lsdException w:name="Colorful List Accent 3" w:uiPriority="72"/>
+    <w:lsdException w:name="Colorful Grid Accent 3" w:uiPriority="73"/>
+    <w:lsdException w:name="Light Shading Accent 4" w:uiPriority="60"/>
+    <w:lsdException w:name="Light List Accent 4" w:uiPriority="61"/>
+    <w:lsdException w:name="Light Grid Accent 4" w:uiPriority="62"/>
+    <w:lsdException w:name="Medium Shading 1 Accent 4" w:uiPriority="63"/>
+    <w:lsdException w:name="Medium Shading 2 Accent 4" w:uiPriority="64"/>
+    <w:lsdException w:name="Medium List 1 Accent 4" w:uiPriority="65"/>
+    <w:lsdException w:name="Medium List 2 Accent 4" w:uiPriority="66"/>
+    <w:lsdException w:name="Medium Grid 1 Accent 4" w:uiPriority="67"/>
+    <w:lsdException w:name="Medium Grid 2 Accent 4" w:uiPriority="68"/>
+    <w:lsdException w:name="Medium Grid 3 Accent 4" w:uiPriority="69"/>
+    <w:lsdException w:name="Dark List Accent 4" w:uiPriority="70"/>
+    <w:lsdException w:name="Colorful Shading Accent 4" w:uiPriority="71"/>
+    <w:lsdException w:name="Colorful List Accent 4" w:uiPriority="72"/>
+    <w:lsdException w:name="Colorful Grid Accent 4" w:uiPriority="73"/>
+    <w:lsdException w:name="Light Shading Accent 5" w:uiPriority="60"/>
+    <w:lsdException w:name="Light List Accent 5" w:uiPriority="61"/>
+    <w:lsdException w:name="Light Grid Accent 5" w:uiPriority="62"/>
+    <w:lsdException w:name="Medium Shading 1 Accent 5" w:uiPriority="63"/>
+    <w:lsdException w:name="Medium Shading 2 Accent 5" w:uiPriority="64"/>
+    <w:lsdException w:name="Medium List 1 Accent 5" w:uiPriority="65"/>
+    <w:lsdException w:name="Medium List 2 Accent 5" w:uiPriority="66"/>
+    <w:lsdException w:name="Medium Grid 1 Accent 5" w:uiPriority="67"/>
+    <w:lsdException w:name="Medium Grid 2 Accent 5" w:uiPriority="68"/>
+    <w:lsdException w:name="Medium Grid 3 Accent 5" w:uiPriority="69"/>
+    <w:lsdException w:name="Dark List Accent 5" w:uiPriority="70"/>
+    <w:lsdException w:name="Colorful Shading Accent 5" w:uiPriority="71"/>
+    <w:lsdException w:name="Colorful List Accent 5" w:uiPriority="72"/>
+    <w:lsdException w:name="Colorful Grid Accent 5" w:uiPriority="73"/>
+    <w:lsdException w:name="Light Shading Accent 6" w:uiPriority="60"/>
+    <w:lsdException w:name="Light List Accent 6" w:uiPriority="61"/>
+    <w:lsdException w:name="Light Grid Accent 6" w:uiPriority="62"/>
+    <w:lsdException w:name="Medium Shading 1 Accent 6" w:uiPriority="63"/>
+    <w:lsdException w:name="Medium Shading 2 Accent 6" w:uiPriority="64"/>
+    <w:lsdException w:name="Medium List 1 Accent 6" w:uiPriority="65"/>
+    <w:lsdException w:name="Medium List 2 Accent 6" w:uiPriority="66"/>
+    <w:lsdException w:name="Medium Grid 1 Accent 6" w:uiPriority="67"/>
+    <w:lsdException w:name="Medium Grid 2 Accent 6" w:uiPriority="68"/>
+    <w:lsdException w:name="Medium Grid 3 Accent 6" w:uiPriority="69"/>
+    <w:lsdException w:name="Dark List Accent 6" w:uiPriority="70"/>
+    <w:lsdException w:name="Colorful Shading Accent 6" w:uiPriority="71"/>
+    <w:lsdException w:name="Colorful List Accent 6" w:uiPriority="72"/>
+    <w:lsdException w:name="Colorful Grid Accent 6" w:uiPriority="73"/>
+    <w:lsdException w:name="Subtle Emphasis" w:uiPriority="19" w:qFormat="1"/>
+    <w:lsdException w:name="Intense Emphasis" w:uiPriority="21" w:qFormat="1"/>
+    <w:lsdException w:name="Subtle Reference" w:uiPriority="31" w:qFormat="1"/>
+    <w:lsdException w:name="Intense Reference" w:uiPriority="32" w:qFormat="1"/>
+    <w:lsdException w:name="Book Title" w:uiPriority="33" w:qFormat="1"/>
+    <w:lsdException w:name="Bibliography" w:semiHidden="1" w:uiPriority="37" w:unhideWhenUsed="1"/>
+    <w:lsdException w:name="TOC Heading" w:semiHidden="1" w:uiPriority="39" w:unhideWhenUsed="1" w:qFormat="1"/>
+    <w:lsdException w:name="Plain Table 1" w:uiPriority="41"/>
+    <w:lsdException w:name="Plain Table 2" w:uiPriority="42"/>
+    <w:lsdException w:name="Plain Table 3" w:uiPriority="43"/>
+    <w:lsdException w:name="Plain Table 4" w:uiPriority="44"/>
+    <w:lsdException w:name="Plain Table 5" w:uiPriority="45"/>
+    <w:lsdException w:name="Grid Table Light" w:uiPriority="40"/>
+    <w:lsdException w:name="Grid Table 1 Light" w:uiPriority="46"/>
+    <w:lsdException w:name="Grid Table 2" w:uiPriority="47"/>
+    <w:lsdException w:name="Grid Table 3" w:uiPriority="48"/>
+    <w:lsdException w:name="Grid Table 4" w:uiPriority="49"/>
+    <w:lsdException w:name="Grid Table 5 Dark" w:uiPriority="50"/>
+    <w:lsdException w:name="Grid Table 6 Colorful" w:uiPriority="51"/>
+    <w:lsdException w:name="Grid Table 7 Colorful" w:uiPriority="52"/>
+    <w:lsdException w:name="Grid Table 1 Light Accent 1" w:uiPriority="46"/>
+    <w:lsdException w:name="Grid Table 2 Accent 1" w:uiPriority="47"/>
+    <w:lsdException w:name="Grid Table 3 Accent 1" w:uiPriority="48"/>
+    <w:lsdException w:name="Grid Table 4 Accent 1" w:uiPriority="49"/>
+    <w:lsdException w:name="Grid Table 5 Dark Accent 1" w:uiPriority="50"/>
+    <w:lsdException w:name="Grid Table 6 Colorful Accent 1" w:uiPriority="51"/>
+    <w:lsdException w:name="Grid Table 7 Colorful Accent 1" w:uiPriority="52"/>
+    <w:lsdException w:name="Grid Table 1 Light Accent 2" w:uiPriority="46"/>
+    <w:lsdException w:name="Grid Table 2 Accent 2" w:uiPriority="47"/>
+    <w:lsdException w:name="Grid Table 3 Accent 2" w:uiPriority="48"/>
+    <w:lsdException w:name="Grid Table 4 Accent 2" w:uiPriority="49"/>
+    <w:lsdException w:name="Grid Table 5 Dark Accent 2" w:uiPriority="50"/>
+    <w:lsdException w:name="Grid Table 6 Colorful Accent 2" w:uiPriority="51"/>
+    <w:lsdException w:name="Grid Table 7 Colorful Accent 2" w:uiPriority="52"/>
+    <w:lsdException w:name="Grid Table 1 Light Accent 3" w:uiPriority="46"/>
+    <w:lsdException w:name="Grid Table 2 Accent 3" w:uiPriority="47"/>
+    <w:lsdException w:name="Grid Table 3 Accent 3" w:uiPriority="48"/>
+    <w:lsdException w:name="Grid Table 4 Accent 3" w:uiPriority="49"/>
+    <w:lsdException w:name="Grid Table 5 Dark Accent 3" w:uiPriority="50"/>
+    <w:lsdException w:name="Grid Table 6 Colorful Accent 3" w:uiPriority="51"/>
+    <w:lsdException w:name="Grid Table 7 Colorful Accent 3" w:uiPriority="52"/>
+    <w:lsdException w:name="Grid Table 1 Light Accent 4" w:uiPriority="46"/>
+    <w:lsdException w:name="Grid Table 2 Accent 4" w:uiPriority="47"/>
+    <w:lsdException w:name="Grid Table 3 Accent 4" w:uiPriority="48"/>
+    <w:lsdException w:name="Grid Table 4 Accent 4" w:uiPriority="49"/>
+    <w:lsdException w:name="Grid Table 5 Dark Accent 4" w:uiPriority="50"/>
+    <w:lsdException w:name="Grid Table 6 Colorful Accent 4" w:uiPriority="51"/>
+    <w:lsdException w:name="Grid Table 7 Colorful Accent 4" w:uiPriority="52"/>
+    <w:lsdException w:name="Grid Table 1 Light Accent 5" w:uiPriority="46"/>
+    <w:lsdException w:name="Grid Table 2 Accent 5" w:uiPriority="47"/>
+    <w:lsdException w:name="Grid Table 3 Accent 5" w:uiPriority="48"/>
+    <w:lsdException w:name="Grid Table 4 Accent 5" w:uiPriority="49"/>
+    <w:lsdException w:name="Grid Table 5 Dark Accent 5" w:uiPriority="50"/>
+    <w:lsdException w:name="Grid Table 6 Colorful Accent 5" w:uiPriority="51"/>
+    <w:lsdException w:name="Grid Table 7 Colorful Accent 5" w:uiPriority="52"/>
+    <w:lsdException w:name="Grid Table 1 Light Accent 6" w:uiPriority="46"/>
+    <w:lsdException w:name="Grid Table 2 Accent 6" w:uiPriority="47"/>
+    <w:lsdException w:name="Grid Table 3 Accent 6" w:uiPriority="48"/>
+    <w:lsdException w:name="Grid Table 4 Accent 6" w:uiPriority="49"/>
+    <w:lsdException w:name="Grid Table 5 Dark Accent 6" w:uiPriority="50"/>
+    <w:lsdException w:name="Grid Table 6 Colorful Accent 6" w:uiPriority="51"/>
+    <w:lsdException w:name="Grid Table 7 Colorful Accent 6" w:uiPriority="52"/>
+    <w:lsdException w:name="List Table 1 Light" w:uiPriority="46"/>
+    <w:lsdException w:name="List Table 2" w:uiPriority="47"/>
+    <w:lsdException w:name="List Table 3" w:uiPriority="48"/>
+    <w:lsdException w:name="List Table 4" w:uiPriority="49"/>
+    <w:lsdException w:name="List Table 5 Dark" w:uiPriority="50"/>
+    <w:lsdException w:name="List Table 6 Colorful" w:uiPriority="51"/>
+    <w:lsdException w:name="List Table 7 Colorful" w:uiPriority="52"/>
+    <w:lsdException w:name="List Table 1 Light Accent 1" w:uiPriority="46"/>
+    <w:lsdException w:name="List Table 2 Accent 1" w:uiPriority="47"/>
+    <w:lsdException w:name="List Table 3 Accent 1" w:uiPriority="48"/>
+    <w:lsdException w:name="List Table 4 Accent 1" w:uiPriority="49"/>
+    <w:lsdException w:name="List Table 5 Dark Accent 1" w:uiPriority="50"/>
+    <w:lsdException w:name="List Table 6 Colorful Accent 1" w:uiPriority="51"/>
+    <w:lsdException w:name="List Table 7 Colorful Accent 1" w:uiPriority="52"/>
+    <w:lsdException w:name="List Table 1 Light Accent 2" w:uiPriority="46"/>
+    <w:lsdException w:name="List Table 2 Accent 2" w:uiPriority="47"/>
+    <w:lsdException w:name="List Table 3 Accent 2" w:uiPriority="48"/>
+    <w:lsdException w:name="List Table 4 Accent 2" w:uiPriority="49"/>
+    <w:lsdException w:name="List Table 5 Dark Accent 2" w:uiPriority="50"/>
+    <w:lsdException w:name="List Table 6 Colorful Accent 2" w:uiPriority="51"/>
+    <w:lsdException w:name="List Table 7 Colorful Accent 2" w:uiPriority="52"/>
+    <w:lsdException w:name="List Table 1 Light Accent 3" w:uiPriority="46"/>
+    <w:lsdException w:name="List Table 2 Accent 3" w:uiPriority="47"/>
+    <w:lsdException w:name="List Table 3 Accent 3" w:uiPriority="48"/>
+    <w:lsdException w:name="List Table 4 Accent 3" w:uiPriority="49"/>
+    <w:lsdException w:name="List Table 5 Dark Accent 3" w:uiPriority="50"/>
+    <w:lsdException w:name="List Table 6 Colorful Accent 3" w:uiPriority="51"/>
+    <w:lsdException w:name="List Table 7 Colorful Accent 3" w:uiPriority="52"/>
+    <w:lsdException w:name="List Table 1 Light Accent 4" w:uiPriority="46"/>
+    <w:lsdException w:name="List Table 2 Accent 4" w:uiPriority="47"/>
+    <w:lsdException w:name="List Table 3 Accent 4" w:uiPriority="48"/>
+    <w:lsdException w:name="List Table 4 Accent 4" w:uiPriority="49"/>
+    <w:lsdException w:name="List Table 5 Dark Accent 4" w:uiPriority="50"/>
+    <w:lsdException w:name="List Table 6 Colorful Accent 4" w:uiPriority="51"/>
+    <w:lsdException w:name="List Table 7 Colorful Accent 4" w:uiPriority="52"/>
+    <w:lsdException w:name="List Table 1 Light Accent 5" w:uiPriority="46"/>
+    <w:lsdException w:name="List Table 2 Accent 5" w:uiPriority="47"/>
+    <w:lsdException w:name="List Table 3 Accent 5" w:uiPriority="48"/>
+    <w:lsdException w:name="List Table 4 Accent 5" w:uiPriority="49"/>
+    <w:lsdException w:name="List Table 5 Dark Accent 5" w:uiPriority="50"/>
+    <w:lsdException w:name="List Table 6 Colorful Accent 5" w:uiPriority="51"/>
+    <w:lsdException w:name="List Table 7 Colorful Accent 5" w:uiPriority="52"/>
+    <w:lsdException w:name="List Table 1 Light Accent 6" w:uiPriority="46"/>
+    <w:lsdException w:name="List Table 2 Accent 6" w:uiPriority="47"/>
+    <w:lsdException w:name="List Table 3 Accent 6" w:uiPriority="48"/>
+    <w:lsdException w:name="List Table 4 Accent 6" w:uiPriority="49"/>
+    <w:lsdException w:name="List Table 5 Dark Accent 6" w:uiPriority="50"/>
+    <w:lsdException w:name="List Table 6 Colorful Accent 6" w:uiPriority="51"/>
+    <w:lsdException w:name="List Table 7 Colorful Accent 6" w:uiPriority="52"/>
+  </w:latentStyles>
+  <w:style w:type="paragraph" w:default="1" w:styleId="a">
+    <w:name w:val="Normal"/>
+    <w:qFormat/>
+  </w:style>
+  <w:style w:type="character" w:default="1" w:styleId="a0">
+    <w:name w:val="Default Paragraph Font"/>
+    <w:uiPriority w:val="1"/>
+    <w:semiHidden/>
+    <w:unhideWhenUsed/>
+  </w:style>
+  <w:style w:type="table" w:default="1" w:styleId="a1">
+    <w:name w:val="Normal Table"/>
+    <w:uiPriority w:val="99"/>
+    <w:semiHidden/>
+    <w:unhideWhenUsed/>
+    <w:tblPr>
+      <w:tblInd w:w="0" w:type="dxa"/>
+      <w:tblCellMar>
+        <w:top w:w="0" w:type="dxa"/>
+        <w:left w:w="108" w:type="dxa"/>
+        <w:bottom w:w="0" w:type="dxa"/>
+        <w:right w:w="108" w:type="dxa"/>
+      </w:tblCellMar>
+    </w:tblPr>
+  </w:style>
+  <w:style w:type="numbering" w:default="1" w:styleId="a2">
+    <w:name w:val="No List"/>
+    <w:uiPriority w:val="99"/>
+    <w:semiHidden/>
+    <w:unhideWhenUsed/>
+  </w:style>
+  <w:style w:type="character" w:styleId="a3">
+    <w:name w:val="Placeholder Text"/>
+    <w:basedOn w:val="a0"/>
+    <w:uiPriority w:val="99"/>
+    <w:semiHidden/>
+    <w:rsid w:val="008A3839"/>
+    <w:rPr>
+      <w:color w:val="808080"/>
+    </w:rPr>
+  </w:style>
+</w:styles>
+</file>
+
+<file path=word/glossary/webSettings.xml><?xml version="1.0" encoding="utf-8"?>
+<w:webSettings xmlns:mc="http://schemas.openxmlformats.org/markup-compatibility/2006" xmlns:r="http://schemas.openxmlformats.org/officeDocument/2006/relationships" xmlns:w="http://schemas.openxmlformats.org/wordprocessingml/2006/main" xmlns:w14="http://schemas.microsoft.com/office/word/2010/wordml" xmlns:w15="http://schemas.microsoft.com/office/word/2012/wordml" xmlns:w16se="http://schemas.microsoft.com/office/word/2015/wordml/symex" mc:Ignorable="w14 w15 w16se">
+  <w:optimizeForBrowser/>
+  <w:allowPNG/>
+</w:webSettings>
+</file>
+
 <file path=word/theme/theme1.xml><?xml version="1.0" encoding="utf-8"?>
 <a:theme xmlns:a="http://schemas.openxmlformats.org/drawingml/2006/main" name="Тема Office">
   <a:themeElements>
@@ -15576,7 +18498,7 @@
 </file>
 
 <file path=customXml/itemProps1.xml><?xml version="1.0" encoding="utf-8"?>
-<ds:datastoreItem xmlns:ds="http://schemas.openxmlformats.org/officeDocument/2006/customXml" ds:itemID="{B4E3DF72-3177-4F05-B7AA-1AEF7211276C}">
+<ds:datastoreItem xmlns:ds="http://schemas.openxmlformats.org/officeDocument/2006/customXml" ds:itemID="{89262D74-00B7-4D0F-A500-EE4E2F20BC20}">
   <ds:schemaRefs>
     <ds:schemaRef ds:uri="http://schemas.openxmlformats.org/officeDocument/2006/bibliography"/>
   </ds:schemaRefs>
